--- a/DocumentationTeamSmartphoneApp.docx
+++ b/DocumentationTeamSmartphoneApp.docx
@@ -1,13 +1,13 @@
 
 <file path=word/document.xml><?xml version="1.0" encoding="utf-8"?>
-<w:document xmlns:wpc="http://schemas.microsoft.com/office/word/2010/wordprocessingCanvas" xmlns:cx="http://schemas.microsoft.com/office/drawing/2014/chartex" xmlns:cx1="http://schemas.microsoft.com/office/drawing/2015/9/8/chartex" xmlns:cx2="http://schemas.microsoft.com/office/drawing/2015/10/21/chartex" xmlns:cx3="http://schemas.microsoft.com/office/drawing/2016/5/9/chartex" xmlns:cx4="http://schemas.microsoft.com/office/drawing/2016/5/10/chartex" xmlns:cx5="http://schemas.microsoft.com/office/drawing/2016/5/11/chartex" xmlns:cx6="http://schemas.microsoft.com/office/drawing/2016/5/12/chartex" xmlns:cx7="http://schemas.microsoft.com/office/drawing/2016/5/13/chartex" xmlns:cx8="http://schemas.microsoft.com/office/drawing/2016/5/14/chartex" xmlns:mc="http://schemas.openxmlformats.org/markup-compatibility/2006" xmlns:aink="http://schemas.microsoft.com/office/drawing/2016/ink" xmlns:am3d="http://schemas.microsoft.com/office/drawing/2017/model3d" xmlns:o="urn:schemas-microsoft-com:office:office" xmlns:r="http://schemas.openxmlformats.org/officeDocument/2006/relationships" xmlns:m="http://schemas.openxmlformats.org/officeDocument/2006/math" xmlns:v="urn:schemas-microsoft-com:vml" xmlns:wp14="http://schemas.microsoft.com/office/word/2010/wordprocessingDrawing" xmlns:wp="http://schemas.openxmlformats.org/drawingml/2006/wordprocessingDrawing" xmlns:w10="urn:schemas-microsoft-com:office:word" xmlns:w="http://schemas.openxmlformats.org/wordprocessingml/2006/main" xmlns:w14="http://schemas.microsoft.com/office/word/2010/wordml" xmlns:w15="http://schemas.microsoft.com/office/word/2012/wordml" xmlns:w16cex="http://schemas.microsoft.com/office/word/2018/wordml/cex" xmlns:w16cid="http://schemas.microsoft.com/office/word/2016/wordml/cid" xmlns:w16="http://schemas.microsoft.com/office/word/2018/wordml" xmlns:w16se="http://schemas.microsoft.com/office/word/2015/wordml/symex" xmlns:wpg="http://schemas.microsoft.com/office/word/2010/wordprocessingGroup" xmlns:wpi="http://schemas.microsoft.com/office/word/2010/wordprocessingInk" xmlns:wne="http://schemas.microsoft.com/office/word/2006/wordml" xmlns:wps="http://schemas.microsoft.com/office/word/2010/wordprocessingShape" mc:Ignorable="w14 w15 w16se w16cid w16 w16cex wp14">
+<w:document xmlns:wpc="http://schemas.microsoft.com/office/word/2010/wordprocessingCanvas" xmlns:cx="http://schemas.microsoft.com/office/drawing/2014/chartex" xmlns:cx1="http://schemas.microsoft.com/office/drawing/2015/9/8/chartex" xmlns:cx2="http://schemas.microsoft.com/office/drawing/2015/10/21/chartex" xmlns:cx3="http://schemas.microsoft.com/office/drawing/2016/5/9/chartex" xmlns:cx4="http://schemas.microsoft.com/office/drawing/2016/5/10/chartex" xmlns:cx5="http://schemas.microsoft.com/office/drawing/2016/5/11/chartex" xmlns:cx6="http://schemas.microsoft.com/office/drawing/2016/5/12/chartex" xmlns:cx7="http://schemas.microsoft.com/office/drawing/2016/5/13/chartex" xmlns:cx8="http://schemas.microsoft.com/office/drawing/2016/5/14/chartex" xmlns:mc="http://schemas.openxmlformats.org/markup-compatibility/2006" xmlns:aink="http://schemas.microsoft.com/office/drawing/2016/ink" xmlns:am3d="http://schemas.microsoft.com/office/drawing/2017/model3d" xmlns:o="urn:schemas-microsoft-com:office:office" xmlns:r="http://schemas.openxmlformats.org/officeDocument/2006/relationships" xmlns:m="http://schemas.openxmlformats.org/officeDocument/2006/math" xmlns:v="urn:schemas-microsoft-com:vml" xmlns:wp14="http://schemas.microsoft.com/office/word/2010/wordprocessingDrawing" xmlns:wp="http://schemas.openxmlformats.org/drawingml/2006/wordprocessingDrawing" xmlns:w10="urn:schemas-microsoft-com:office:word" xmlns:w="http://schemas.openxmlformats.org/wordprocessingml/2006/main" xmlns:w14="http://schemas.microsoft.com/office/word/2010/wordml" xmlns:w15="http://schemas.microsoft.com/office/word/2012/wordml" xmlns:w16cid="http://schemas.microsoft.com/office/word/2016/wordml/cid" xmlns:w16se="http://schemas.microsoft.com/office/word/2015/wordml/symex" xmlns:wpg="http://schemas.microsoft.com/office/word/2010/wordprocessingGroup" xmlns:wpi="http://schemas.microsoft.com/office/word/2010/wordprocessingInk" xmlns:wne="http://schemas.microsoft.com/office/word/2006/wordml" xmlns:wps="http://schemas.microsoft.com/office/word/2010/wordprocessingShape" mc:Ignorable="w14 w15 w16se w16cid wp14">
   <w:body>
     <w:p>
       <w:r>
         <w:t xml:space="preserve">Disaster Scenario: </w:t>
       </w:r>
       <w:r>
-        <w:t xml:space="preserve">Smart Balloons </w:t>
+        <w:t>Smart Balloons</w:t>
       </w:r>
     </w:p>
     <w:p/>
@@ -30,7 +30,7 @@
         <mc:AlternateContent>
           <mc:Choice Requires="wps">
             <w:drawing>
-              <wp:anchor distT="45720" distB="45720" distL="114300" distR="114300" simplePos="0" relativeHeight="251659264" behindDoc="0" locked="0" layoutInCell="1" allowOverlap="1" wp14:anchorId="5A5293E2" wp14:editId="2D001B6C">
+              <wp:anchor distT="45720" distB="45720" distL="114300" distR="114300" simplePos="0" relativeHeight="251658240" behindDoc="0" locked="0" layoutInCell="1" allowOverlap="1" wp14:anchorId="5A5293E2" wp14:editId="70F8BB20">
                 <wp:simplePos x="0" y="0"/>
                 <wp:positionH relativeFrom="margin">
                   <wp:align>left</wp:align>
@@ -87,7 +87,10 @@
                               </w:numPr>
                             </w:pPr>
                             <w:r>
-                              <w:t xml:space="preserve">Flutter (Dart) – Easier development of both Android and iOS apps at the same time. </w:t>
+                              <w:t>Flutter (Dart</w:t>
+                            </w:r>
+                            <w:r>
+                              <w:t>)</w:t>
                             </w:r>
                           </w:p>
                           <w:p>
@@ -99,7 +102,7 @@
                               </w:numPr>
                             </w:pPr>
                             <w:r>
-                              <w:t>Firebase Database – Being non-relational, it is formatted as a JSON file, which was in theory, easier to work with, and since Firebase and Flutter are both Google products, we figured it would be easier to work with both at the same time.</w:t>
+                              <w:t>Firebase Database</w:t>
                             </w:r>
                           </w:p>
                           <w:p>
@@ -111,10 +114,41 @@
                               </w:numPr>
                             </w:pPr>
                             <w:r>
-                              <w:t>Git/GitHub – Used for version control and independent work.</w:t>
+                              <w:t>Git/GitHub</w:t>
                             </w:r>
                           </w:p>
-                          <w:p/>
+                          <w:p>
+                            <w:pPr>
+                              <w:pStyle w:val="ListParagraph"/>
+                              <w:numPr>
+                                <w:ilvl w:val="0"/>
+                                <w:numId w:val="2"/>
+                              </w:numPr>
+                            </w:pPr>
+                            <w:proofErr w:type="spellStart"/>
+                            <w:r>
+                              <w:t>VisualStudio</w:t>
+                            </w:r>
+                            <w:proofErr w:type="spellEnd"/>
+                            <w:r>
+                              <w:t xml:space="preserve"> Code/IntelliJ</w:t>
+                            </w:r>
+                            <w:r>
+                              <w:t xml:space="preserve"> IDEA</w:t>
+                            </w:r>
+                          </w:p>
+                          <w:p>
+                            <w:pPr>
+                              <w:pStyle w:val="ListParagraph"/>
+                              <w:numPr>
+                                <w:ilvl w:val="0"/>
+                                <w:numId w:val="2"/>
+                              </w:numPr>
+                            </w:pPr>
+                            <w:r>
+                              <w:t>Photoshop</w:t>
+                            </w:r>
+                          </w:p>
                           <w:p/>
                         </w:txbxContent>
                       </wps:txbx>
@@ -139,7 +173,7 @@
                 <v:stroke joinstyle="miter"/>
                 <v:path gradientshapeok="t" o:connecttype="rect"/>
               </v:shapetype>
-              <v:shape id="Textfeld 2" o:spid="_x0000_s1026" type="#_x0000_t202" style="position:absolute;margin-left:0;margin-top:50.05pt;width:481.3pt;height:196.7pt;z-index:251659264;visibility:visible;mso-wrap-style:square;mso-width-percent:0;mso-height-percent:0;mso-wrap-distance-left:9pt;mso-wrap-distance-top:3.6pt;mso-wrap-distance-right:9pt;mso-wrap-distance-bottom:3.6pt;mso-position-horizontal:left;mso-position-horizontal-relative:margin;mso-position-vertical:absolute;mso-position-vertical-relative:text;mso-width-percent:0;mso-height-percent:0;mso-width-relative:margin;mso-height-relative:margin;v-text-anchor:top" o:gfxdata="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">
+              <v:shape id="Textfeld 2" o:spid="_x0000_s1026" type="#_x0000_t202" style="position:absolute;margin-left:0;margin-top:50.05pt;width:481.3pt;height:196.7pt;z-index:251658240;visibility:visible;mso-wrap-style:square;mso-width-percent:0;mso-height-percent:0;mso-wrap-distance-left:9pt;mso-wrap-distance-top:3.6pt;mso-wrap-distance-right:9pt;mso-wrap-distance-bottom:3.6pt;mso-position-horizontal:left;mso-position-horizontal-relative:margin;mso-position-vertical:absolute;mso-position-vertical-relative:text;mso-width-percent:0;mso-height-percent:0;mso-width-relative:margin;mso-height-relative:margin;v-text-anchor:top" o:gfxdata="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">
                 <v:textbox>
                   <w:txbxContent>
                     <w:p>
@@ -156,7 +190,10 @@
                         </w:numPr>
                       </w:pPr>
                       <w:r>
-                        <w:t xml:space="preserve">Flutter (Dart) – Easier development of both Android and iOS apps at the same time. </w:t>
+                        <w:t>Flutter (Dart</w:t>
+                      </w:r>
+                      <w:r>
+                        <w:t>)</w:t>
                       </w:r>
                     </w:p>
                     <w:p>
@@ -168,7 +205,7 @@
                         </w:numPr>
                       </w:pPr>
                       <w:r>
-                        <w:t>Firebase Database – Being non-relational, it is formatted as a JSON file, which was in theory, easier to work with, and since Firebase and Flutter are both Google products, we figured it would be easier to work with both at the same time.</w:t>
+                        <w:t>Firebase Database</w:t>
                       </w:r>
                     </w:p>
                     <w:p>
@@ -180,10 +217,41 @@
                         </w:numPr>
                       </w:pPr>
                       <w:r>
-                        <w:t>Git/GitHub – Used for version control and independent work.</w:t>
+                        <w:t>Git/GitHub</w:t>
                       </w:r>
                     </w:p>
-                    <w:p/>
+                    <w:p>
+                      <w:pPr>
+                        <w:pStyle w:val="ListParagraph"/>
+                        <w:numPr>
+                          <w:ilvl w:val="0"/>
+                          <w:numId w:val="2"/>
+                        </w:numPr>
+                      </w:pPr>
+                      <w:proofErr w:type="spellStart"/>
+                      <w:r>
+                        <w:t>VisualStudio</w:t>
+                      </w:r>
+                      <w:proofErr w:type="spellEnd"/>
+                      <w:r>
+                        <w:t xml:space="preserve"> Code/IntelliJ</w:t>
+                      </w:r>
+                      <w:r>
+                        <w:t xml:space="preserve"> IDEA</w:t>
+                      </w:r>
+                    </w:p>
+                    <w:p>
+                      <w:pPr>
+                        <w:pStyle w:val="ListParagraph"/>
+                        <w:numPr>
+                          <w:ilvl w:val="0"/>
+                          <w:numId w:val="2"/>
+                        </w:numPr>
+                      </w:pPr>
+                      <w:r>
+                        <w:t>Photoshop</w:t>
+                      </w:r>
+                    </w:p>
                     <w:p/>
                   </w:txbxContent>
                 </v:textbox>
@@ -209,102 +277,24 @@
     <w:p/>
     <w:p>
       <w:r>
-        <w:t>Describe your activity in the project using steps, that answer the following questions (similar to a tutorial):</w:t>
-      </w:r>
-    </w:p>
-    <w:p>
-      <w:pPr>
-        <w:pStyle w:val="ListParagraph"/>
-        <w:numPr>
-          <w:ilvl w:val="0"/>
-          <w:numId w:val="4"/>
-        </w:numPr>
-      </w:pPr>
-      <w:r>
-        <w:t>What was your goal?</w:t>
-      </w:r>
-    </w:p>
-    <w:p>
-      <w:pPr>
-        <w:pStyle w:val="ListParagraph"/>
-        <w:numPr>
-          <w:ilvl w:val="0"/>
-          <w:numId w:val="4"/>
-        </w:numPr>
-      </w:pPr>
-      <w:r>
-        <w:t>How did you start</w:t>
-      </w:r>
-      <w:r>
-        <w:t xml:space="preserve"> working toward your goal</w:t>
-      </w:r>
-      <w:r>
-        <w:t>?</w:t>
-      </w:r>
-    </w:p>
-    <w:p>
-      <w:pPr>
-        <w:pStyle w:val="ListParagraph"/>
-        <w:numPr>
-          <w:ilvl w:val="0"/>
-          <w:numId w:val="4"/>
-        </w:numPr>
-      </w:pPr>
-      <w:r>
-        <w:t>Which technologies/frameworks/example projects did you use?</w:t>
-      </w:r>
-    </w:p>
-    <w:p>
-      <w:pPr>
-        <w:pStyle w:val="ListParagraph"/>
-        <w:numPr>
-          <w:ilvl w:val="0"/>
-          <w:numId w:val="4"/>
-        </w:numPr>
-      </w:pPr>
-      <w:r>
-        <w:t>Why did you choose this specific technology/method?</w:t>
-      </w:r>
-    </w:p>
-    <w:p>
-      <w:pPr>
-        <w:pStyle w:val="ListParagraph"/>
-        <w:numPr>
-          <w:ilvl w:val="0"/>
-          <w:numId w:val="4"/>
-        </w:numPr>
-      </w:pPr>
-      <w:r>
-        <w:t>What problems did you encounter? How did you solve them?</w:t>
-      </w:r>
-    </w:p>
-    <w:p>
-      <w:pPr>
-        <w:pStyle w:val="ListParagraph"/>
-        <w:numPr>
-          <w:ilvl w:val="0"/>
-          <w:numId w:val="4"/>
-        </w:numPr>
-      </w:pPr>
-      <w:r>
         <w:rPr>
           <w:noProof/>
         </w:rPr>
         <mc:AlternateContent>
           <mc:Choice Requires="wps">
             <w:drawing>
-              <wp:anchor distT="45720" distB="45720" distL="114300" distR="114300" simplePos="0" relativeHeight="251661312" behindDoc="0" locked="0" layoutInCell="1" allowOverlap="1" wp14:anchorId="7828BB4C" wp14:editId="4DA6543C">
+              <wp:anchor distT="45720" distB="45720" distL="114300" distR="114300" simplePos="0" relativeHeight="251664387" behindDoc="0" locked="0" layoutInCell="1" allowOverlap="1" wp14:anchorId="52C5375C" wp14:editId="72E9B4F6">
                 <wp:simplePos x="0" y="0"/>
                 <wp:positionH relativeFrom="margin">
-                  <wp:align>left</wp:align>
+                  <wp:posOffset>0</wp:posOffset>
                 </wp:positionH>
                 <wp:positionV relativeFrom="paragraph">
-                  <wp:posOffset>414020</wp:posOffset>
+                  <wp:posOffset>331470</wp:posOffset>
                 </wp:positionV>
-                <wp:extent cx="6112510" cy="2901315"/>
-                <wp:effectExtent l="0" t="0" r="21590" b="13335"/>
+                <wp:extent cx="6112510" cy="2498090"/>
+                <wp:effectExtent l="0" t="0" r="21590" b="16510"/>
                 <wp:wrapSquare wrapText="bothSides"/>
-                <wp:docPr id="1" name="Textfeld 2"/>
+                <wp:docPr id="2" name="Textfeld 2"/>
                 <wp:cNvGraphicFramePr>
                   <a:graphicFrameLocks xmlns:a="http://schemas.openxmlformats.org/drawingml/2006/main"/>
                 </wp:cNvGraphicFramePr>
@@ -317,7 +307,7 @@
                       <wps:spPr bwMode="auto">
                         <a:xfrm>
                           <a:off x="0" y="0"/>
-                          <a:ext cx="6112510" cy="2901600"/>
+                          <a:ext cx="6112510" cy="2498090"/>
                         </a:xfrm>
                         <a:prstGeom prst="rect">
                           <a:avLst/>
@@ -338,12 +328,336 @@
                         <w:txbxContent>
                           <w:p>
                             <w:r>
+                              <w:t xml:space="preserve">Things (old): </w:t>
+                            </w:r>
+                          </w:p>
+                          <w:p>
+                            <w:pPr>
+                              <w:pStyle w:val="ListParagraph"/>
+                              <w:numPr>
+                                <w:ilvl w:val="0"/>
+                                <w:numId w:val="2"/>
+                              </w:numPr>
+                            </w:pPr>
+                            <w:r>
+                              <w:t xml:space="preserve">Flutter (Dart) – Easier development of both Android and iOS apps at the same time. </w:t>
+                            </w:r>
+                          </w:p>
+                          <w:p>
+                            <w:pPr>
+                              <w:pStyle w:val="ListParagraph"/>
+                              <w:numPr>
+                                <w:ilvl w:val="0"/>
+                                <w:numId w:val="2"/>
+                              </w:numPr>
+                            </w:pPr>
+                            <w:r>
+                              <w:t>Firebase Database – Being non-relational, it is formatted as a JSON file, which was in theory, easier to work with, and since Firebase and Flutter are both Google products, we figured it would be easier to work with both at the same time.</w:t>
+                            </w:r>
+                          </w:p>
+                          <w:p>
+                            <w:pPr>
+                              <w:pStyle w:val="ListParagraph"/>
+                              <w:numPr>
+                                <w:ilvl w:val="0"/>
+                                <w:numId w:val="2"/>
+                              </w:numPr>
+                            </w:pPr>
+                            <w:r>
+                              <w:t>Git/GitHub – Used for version control and independent work.</w:t>
+                            </w:r>
+                          </w:p>
+                          <w:p>
+                            <w:pPr>
+                              <w:pStyle w:val="ListParagraph"/>
+                              <w:numPr>
+                                <w:ilvl w:val="0"/>
+                                <w:numId w:val="2"/>
+                              </w:numPr>
+                            </w:pPr>
+                            <w:proofErr w:type="spellStart"/>
+                            <w:r>
+                              <w:t>VisualStudio</w:t>
+                            </w:r>
+                            <w:proofErr w:type="spellEnd"/>
+                            <w:r>
+                              <w:t xml:space="preserve"> Code/IntelliJ – IDEs used. Used because of familiarity with them and big extension/plugin libraries.</w:t>
+                            </w:r>
+                          </w:p>
+                          <w:p>
+                            <w:pPr>
+                              <w:pStyle w:val="ListParagraph"/>
+                              <w:numPr>
+                                <w:ilvl w:val="0"/>
+                                <w:numId w:val="2"/>
+                              </w:numPr>
+                            </w:pPr>
+                            <w:r>
+                              <w:t>Photoshop – Used to create and/or edit assets used in the app.</w:t>
+                            </w:r>
+                          </w:p>
+                          <w:p/>
+                          <w:p/>
+                        </w:txbxContent>
+                      </wps:txbx>
+                      <wps:bodyPr rot="0" vert="horz" wrap="square" lIns="91440" tIns="45720" rIns="91440" bIns="45720" anchor="t" anchorCtr="0">
+                        <a:noAutofit/>
+                      </wps:bodyPr>
+                    </wps:wsp>
+                  </a:graphicData>
+                </a:graphic>
+                <wp14:sizeRelH relativeFrom="margin">
+                  <wp14:pctWidth>0</wp14:pctWidth>
+                </wp14:sizeRelH>
+                <wp14:sizeRelV relativeFrom="margin">
+                  <wp14:pctHeight>0</wp14:pctHeight>
+                </wp14:sizeRelV>
+              </wp:anchor>
+            </w:drawing>
+          </mc:Choice>
+          <mc:Fallback>
+            <w:pict>
+              <v:shape w14:anchorId="52C5375C" id="_x0000_s1027" type="#_x0000_t202" style="position:absolute;margin-left:0;margin-top:26.1pt;width:481.3pt;height:196.7pt;z-index:251664387;visibility:visible;mso-wrap-style:square;mso-width-percent:0;mso-height-percent:0;mso-wrap-distance-left:9pt;mso-wrap-distance-top:3.6pt;mso-wrap-distance-right:9pt;mso-wrap-distance-bottom:3.6pt;mso-position-horizontal:absolute;mso-position-horizontal-relative:margin;mso-position-vertical:absolute;mso-position-vertical-relative:text;mso-width-percent:0;mso-height-percent:0;mso-width-relative:margin;mso-height-relative:margin;v-text-anchor:top" o:gfxdata="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">
+                <v:textbox>
+                  <w:txbxContent>
+                    <w:p>
+                      <w:r>
+                        <w:t xml:space="preserve">Things (old): </w:t>
+                      </w:r>
+                    </w:p>
+                    <w:p>
+                      <w:pPr>
+                        <w:pStyle w:val="ListParagraph"/>
+                        <w:numPr>
+                          <w:ilvl w:val="0"/>
+                          <w:numId w:val="2"/>
+                        </w:numPr>
+                      </w:pPr>
+                      <w:r>
+                        <w:t xml:space="preserve">Flutter (Dart) – Easier development of both Android and iOS apps at the same time. </w:t>
+                      </w:r>
+                    </w:p>
+                    <w:p>
+                      <w:pPr>
+                        <w:pStyle w:val="ListParagraph"/>
+                        <w:numPr>
+                          <w:ilvl w:val="0"/>
+                          <w:numId w:val="2"/>
+                        </w:numPr>
+                      </w:pPr>
+                      <w:r>
+                        <w:t>Firebase Database – Being non-relational, it is formatted as a JSON file, which was in theory, easier to work with, and since Firebase and Flutter are both Google products, we figured it would be easier to work with both at the same time.</w:t>
+                      </w:r>
+                    </w:p>
+                    <w:p>
+                      <w:pPr>
+                        <w:pStyle w:val="ListParagraph"/>
+                        <w:numPr>
+                          <w:ilvl w:val="0"/>
+                          <w:numId w:val="2"/>
+                        </w:numPr>
+                      </w:pPr>
+                      <w:r>
+                        <w:t>Git/GitHub – Used for version control and independent work.</w:t>
+                      </w:r>
+                    </w:p>
+                    <w:p>
+                      <w:pPr>
+                        <w:pStyle w:val="ListParagraph"/>
+                        <w:numPr>
+                          <w:ilvl w:val="0"/>
+                          <w:numId w:val="2"/>
+                        </w:numPr>
+                      </w:pPr>
+                      <w:proofErr w:type="spellStart"/>
+                      <w:r>
+                        <w:t>VisualStudio</w:t>
+                      </w:r>
+                      <w:proofErr w:type="spellEnd"/>
+                      <w:r>
+                        <w:t xml:space="preserve"> Code/IntelliJ – IDEs used. Used because of familiarity with them and big extension/plugin libraries.</w:t>
+                      </w:r>
+                    </w:p>
+                    <w:p>
+                      <w:pPr>
+                        <w:pStyle w:val="ListParagraph"/>
+                        <w:numPr>
+                          <w:ilvl w:val="0"/>
+                          <w:numId w:val="2"/>
+                        </w:numPr>
+                      </w:pPr>
+                      <w:r>
+                        <w:t>Photoshop – Used to create and/or edit assets used in the app.</w:t>
+                      </w:r>
+                    </w:p>
+                    <w:p/>
+                    <w:p/>
+                  </w:txbxContent>
+                </v:textbox>
+                <w10:wrap type="square" anchorx="margin"/>
+              </v:shape>
+            </w:pict>
+          </mc:Fallback>
+        </mc:AlternateContent>
+      </w:r>
+    </w:p>
+    <w:p>
+      <w:r>
+        <w:t>Describe your activity in the project using steps, that answer the following questions (</w:t>
+      </w:r>
+      <w:proofErr w:type="gramStart"/>
+      <w:r>
+        <w:t>similar to</w:t>
+      </w:r>
+      <w:proofErr w:type="gramEnd"/>
+      <w:r>
+        <w:t xml:space="preserve"> a tutorial):</w:t>
+      </w:r>
+    </w:p>
+    <w:p>
+      <w:pPr>
+        <w:pStyle w:val="ListParagraph"/>
+        <w:numPr>
+          <w:ilvl w:val="0"/>
+          <w:numId w:val="4"/>
+        </w:numPr>
+      </w:pPr>
+      <w:r>
+        <w:t>What was your goal?</w:t>
+      </w:r>
+    </w:p>
+    <w:p>
+      <w:pPr>
+        <w:pStyle w:val="ListParagraph"/>
+        <w:numPr>
+          <w:ilvl w:val="0"/>
+          <w:numId w:val="4"/>
+        </w:numPr>
+      </w:pPr>
+      <w:r>
+        <w:t>How did you start</w:t>
+      </w:r>
+      <w:r>
+        <w:t xml:space="preserve"> working toward your goal</w:t>
+      </w:r>
+      <w:r>
+        <w:t>?</w:t>
+      </w:r>
+    </w:p>
+    <w:p>
+      <w:pPr>
+        <w:pStyle w:val="ListParagraph"/>
+        <w:numPr>
+          <w:ilvl w:val="0"/>
+          <w:numId w:val="4"/>
+        </w:numPr>
+      </w:pPr>
+      <w:r>
+        <w:t>Which technologies/frameworks/example projects did you use?</w:t>
+      </w:r>
+    </w:p>
+    <w:p>
+      <w:pPr>
+        <w:pStyle w:val="ListParagraph"/>
+        <w:numPr>
+          <w:ilvl w:val="0"/>
+          <w:numId w:val="4"/>
+        </w:numPr>
+      </w:pPr>
+      <w:r>
+        <w:t>Why did you choose this specific technology/method?</w:t>
+      </w:r>
+    </w:p>
+    <w:p>
+      <w:pPr>
+        <w:pStyle w:val="ListParagraph"/>
+        <w:numPr>
+          <w:ilvl w:val="0"/>
+          <w:numId w:val="4"/>
+        </w:numPr>
+      </w:pPr>
+      <w:r>
+        <w:t>What problems did you encounter? How did you solve them?</w:t>
+      </w:r>
+    </w:p>
+    <w:p>
+      <w:pPr>
+        <w:pStyle w:val="ListParagraph"/>
+        <w:numPr>
+          <w:ilvl w:val="0"/>
+          <w:numId w:val="4"/>
+        </w:numPr>
+      </w:pPr>
+      <w:r>
+        <w:t>Pro-tip for people who will follow your steps?</w:t>
+      </w:r>
+      <w:r>
+        <w:br w:type="page"/>
+      </w:r>
+    </w:p>
+    <w:p>
+      <w:r>
+        <w:rPr>
+          <w:noProof/>
+        </w:rPr>
+        <w:lastRenderedPageBreak/>
+        <mc:AlternateContent>
+          <mc:Choice Requires="wps">
+            <w:drawing>
+              <wp:anchor distT="45720" distB="45720" distL="114300" distR="114300" simplePos="0" relativeHeight="251658241" behindDoc="0" locked="0" layoutInCell="1" allowOverlap="1" wp14:anchorId="51152000" wp14:editId="5A906A85">
+                <wp:simplePos x="0" y="0"/>
+                <wp:positionH relativeFrom="margin">
+                  <wp:posOffset>-271145</wp:posOffset>
+                </wp:positionH>
+                <wp:positionV relativeFrom="paragraph">
+                  <wp:posOffset>0</wp:posOffset>
+                </wp:positionV>
+                <wp:extent cx="6112510" cy="9029700"/>
+                <wp:effectExtent l="0" t="0" r="21590" b="19050"/>
+                <wp:wrapSquare wrapText="bothSides"/>
+                <wp:docPr id="1" name="Textfeld 2"/>
+                <wp:cNvGraphicFramePr>
+                  <a:graphicFrameLocks xmlns:a="http://schemas.openxmlformats.org/drawingml/2006/main"/>
+                </wp:cNvGraphicFramePr>
+                <a:graphic xmlns:a="http://schemas.openxmlformats.org/drawingml/2006/main">
+                  <a:graphicData uri="http://schemas.microsoft.com/office/word/2010/wordprocessingShape">
+                    <wps:wsp>
+                      <wps:cNvSpPr txBox="1">
+                        <a:spLocks noChangeArrowheads="1"/>
+                      </wps:cNvSpPr>
+                      <wps:spPr bwMode="auto">
+                        <a:xfrm>
+                          <a:off x="0" y="0"/>
+                          <a:ext cx="6112510" cy="9029700"/>
+                        </a:xfrm>
+                        <a:prstGeom prst="rect">
+                          <a:avLst/>
+                        </a:prstGeom>
+                        <a:solidFill>
+                          <a:srgbClr val="FFFFFF"/>
+                        </a:solidFill>
+                        <a:ln w="9525">
+                          <a:solidFill>
+                            <a:srgbClr val="000000"/>
+                          </a:solidFill>
+                          <a:miter lim="800000"/>
+                          <a:headEnd/>
+                          <a:tailEnd/>
+                        </a:ln>
+                      </wps:spPr>
+                      <wps:txbx>
+                        <w:txbxContent>
+                          <w:p>
+                            <w:r>
                               <w:t xml:space="preserve">Story: </w:t>
                             </w:r>
                           </w:p>
                           <w:p>
                             <w:pPr>
                               <w:ind w:firstLine="720"/>
+                              <w:rPr>
+                                <w:bCs/>
+                              </w:rPr>
                             </w:pPr>
                             <w:r>
                               <w:rPr>
@@ -352,10 +666,68 @@
                               <w:t>Intro</w:t>
                             </w:r>
                             <w:r>
+                              <w:rPr>
+                                <w:b/>
+                              </w:rPr>
+                              <w:t>:</w:t>
+                            </w:r>
+                            <w:r>
+                              <w:rPr>
+                                <w:b/>
+                              </w:rPr>
                               <w:t xml:space="preserve"> </w:t>
                             </w:r>
                             <w:r>
-                              <w:t>(short summary of the task)</w:t>
+                              <w:rPr>
+                                <w:bCs/>
+                              </w:rPr>
+                              <w:t xml:space="preserve">Create an “easy on the eyes” view for the app. </w:t>
+                            </w:r>
+                          </w:p>
+                          <w:p>
+                            <w:pPr>
+                              <w:ind w:firstLine="720"/>
+                              <w:rPr>
+                                <w:b/>
+                              </w:rPr>
+                            </w:pPr>
+                            <w:r>
+                              <w:rPr>
+                                <w:bCs/>
+                              </w:rPr>
+                              <w:t>We set on blueish tones as a representation of the sky. We decided we would use cards to show each of the real-time parameters.</w:t>
+                            </w:r>
+                            <w:r>
+                              <w:rPr>
+                                <w:bCs/>
+                              </w:rPr>
+                              <w:t xml:space="preserve"> Setting these parameters isn’t very hard as you just need to change the styles in Dart, similar as you would do in CSS.</w:t>
+                            </w:r>
+                          </w:p>
+                          <w:p>
+                            <w:pPr>
+                              <w:rPr>
+                                <w:bCs/>
+                              </w:rPr>
+                            </w:pPr>
+                            <w:r>
+                              <w:rPr>
+                                <w:bCs/>
+                              </w:rPr>
+                              <w:tab/>
+                              <w:t>We struggled with unfamiliarity with the language overall, but there were plenty of online resources to help</w:t>
+                            </w:r>
+                            <w:r>
+                              <w:rPr>
+                                <w:bCs/>
+                              </w:rPr>
+                              <w:t xml:space="preserve"> and Dart allows you to develop seamlessly for both Android and iOS (and web, to some extent)</w:t>
+                            </w:r>
+                            <w:r>
+                              <w:rPr>
+                                <w:bCs/>
+                              </w:rPr>
+                              <w:t>.</w:t>
                             </w:r>
                           </w:p>
                           <w:p>
@@ -391,14 +763,97 @@
                                 <w:numId w:val="5"/>
                               </w:numPr>
                               <w:rPr>
+                                <w:b/>
+                              </w:rPr>
+                            </w:pPr>
+                            <w:r>
+                              <w:rPr>
                                 <w:i/>
                               </w:rPr>
+                              <w:t>We bui</w:t>
+                            </w:r>
+                            <w:r>
+                              <w:rPr>
+                                <w:i/>
+                              </w:rPr>
+                              <w:t>lt</w:t>
+                            </w:r>
+                            <w:r>
+                              <w:rPr>
+                                <w:i/>
+                              </w:rPr>
+                              <w:t xml:space="preserve"> a </w:t>
+                            </w:r>
+                            <w:r>
+                              <w:rPr>
+                                <w:i/>
+                                <w:u w:val="single"/>
+                              </w:rPr>
+                              <w:t>view</w:t>
+                            </w:r>
+                            <w:r>
+                              <w:rPr>
+                                <w:i/>
+                              </w:rPr>
+                              <w:t xml:space="preserve"> </w:t>
+                            </w:r>
+                            <w:r>
+                              <w:rPr>
+                                <w:i/>
+                              </w:rPr>
+                              <w:t xml:space="preserve">that used </w:t>
+                            </w:r>
+                            <w:r>
+                              <w:rPr>
+                                <w:i/>
+                                <w:u w:val="single"/>
+                              </w:rPr>
+                              <w:t>cards</w:t>
+                            </w:r>
+                            <w:r>
+                              <w:rPr>
+                                <w:i/>
+                              </w:rPr>
+                              <w:t xml:space="preserve"> to </w:t>
+                            </w:r>
+                            <w:r>
+                              <w:rPr>
+                                <w:i/>
+                                <w:u w:val="single"/>
+                              </w:rPr>
+                              <w:t>show real time data with horizontal scrolling</w:t>
+                            </w:r>
+                            <w:r>
+                              <w:rPr>
+                                <w:i/>
+                              </w:rPr>
+                              <w:t>.</w:t>
+                            </w:r>
+                          </w:p>
+                          <w:p>
+                            <w:pPr>
+                              <w:pStyle w:val="ListParagraph"/>
+                              <w:rPr>
+                                <w:b/>
+                              </w:rPr>
                             </w:pPr>
                             <w:r>
                               <w:rPr>
-                                <w:i/>
-                              </w:rPr>
-                              <w:t xml:space="preserve">We created/programmed/build a _______________ that used ________ to ______ </w:t>
+                                <w:b/>
+                              </w:rPr>
+                              <w:t>Steps</w:t>
+                            </w:r>
+                            <w:r>
+                              <w:rPr>
+                                <w:b/>
+                              </w:rPr>
+                              <w:t>:</w:t>
+                            </w:r>
+                            <w:r>
+                              <w:rPr>
+                                <w:b/>
+                              </w:rPr>
+                              <w:t xml:space="preserve"> </w:t>
                             </w:r>
                           </w:p>
                           <w:p>
@@ -406,17 +861,79 @@
                               <w:pStyle w:val="ListParagraph"/>
                               <w:numPr>
                                 <w:ilvl w:val="0"/>
-                                <w:numId w:val="5"/>
+                                <w:numId w:val="6"/>
                               </w:numPr>
                               <w:rPr>
-                                <w:i/>
+                                <w:b/>
                               </w:rPr>
                             </w:pPr>
                             <w:r>
                               <w:rPr>
-                                <w:i/>
-                              </w:rPr>
-                              <w:t>To connect /use/ start the ________________________ we ______________ that had these requirements</w:t>
+                                <w:bCs/>
+                              </w:rPr>
+                              <w:t xml:space="preserve">Use the </w:t>
+                            </w:r>
+                            <w:r>
+                              <w:rPr>
+                                <w:b/>
+                              </w:rPr>
+                              <w:t xml:space="preserve">Scaffold </w:t>
+                            </w:r>
+                            <w:r>
+                              <w:rPr>
+                                <w:b/>
+                              </w:rPr>
+                              <w:t>Widget</w:t>
+                            </w:r>
+                            <w:r>
+                              <w:rPr>
+                                <w:b/>
+                              </w:rPr>
+                              <w:t xml:space="preserve"> </w:t>
+                            </w:r>
+                            <w:r>
+                              <w:rPr>
+                                <w:bCs/>
+                              </w:rPr>
+                              <w:t xml:space="preserve">to set the base view of the app – Gives you parameters for an </w:t>
+                            </w:r>
+                            <w:proofErr w:type="spellStart"/>
+                            <w:r>
+                              <w:rPr>
+                                <w:b/>
+                              </w:rPr>
+                              <w:t>AppBar</w:t>
+                            </w:r>
+                            <w:proofErr w:type="spellEnd"/>
+                            <w:r>
+                              <w:rPr>
+                                <w:b/>
+                              </w:rPr>
+                              <w:t xml:space="preserve"> </w:t>
+                            </w:r>
+                            <w:r>
+                              <w:rPr>
+                                <w:bCs/>
+                              </w:rPr>
+                              <w:t xml:space="preserve">and a </w:t>
+                            </w:r>
+                            <w:r>
+                              <w:rPr>
+                                <w:b/>
+                              </w:rPr>
+                              <w:t>Body</w:t>
+                            </w:r>
+                            <w:r>
+                              <w:rPr>
+                                <w:bCs/>
+                              </w:rPr>
+                              <w:t>, among others that we did not use</w:t>
+                            </w:r>
+                            <w:r>
+                              <w:rPr>
+                                <w:bCs/>
+                              </w:rPr>
+                              <w:t>, to set the style exactly as you want.</w:t>
                             </w:r>
                           </w:p>
                           <w:p>
@@ -424,17 +941,284 @@
                               <w:pStyle w:val="ListParagraph"/>
                               <w:numPr>
                                 <w:ilvl w:val="0"/>
-                                <w:numId w:val="5"/>
+                                <w:numId w:val="6"/>
+                              </w:numPr>
+                              <w:rPr>
+                                <w:b/>
+                              </w:rPr>
+                            </w:pPr>
+                            <w:r>
+                              <w:rPr>
+                                <w:bCs/>
+                              </w:rPr>
+                              <w:t xml:space="preserve">Use the </w:t>
+                            </w:r>
+                            <w:proofErr w:type="spellStart"/>
+                            <w:r>
+                              <w:rPr>
+                                <w:b/>
+                              </w:rPr>
+                              <w:t>GridView</w:t>
+                            </w:r>
+                            <w:proofErr w:type="spellEnd"/>
+                            <w:r>
+                              <w:rPr>
+                                <w:bCs/>
+                              </w:rPr>
+                              <w:t xml:space="preserve"> </w:t>
+                            </w:r>
+                            <w:r>
+                              <w:rPr>
+                                <w:b/>
+                              </w:rPr>
+                              <w:t xml:space="preserve">Widget </w:t>
+                            </w:r>
+                            <w:r>
+                              <w:rPr>
+                                <w:bCs/>
+                              </w:rPr>
+                              <w:t xml:space="preserve">for the horizontal scrolling. </w:t>
+                            </w:r>
+                            <w:r>
+                              <w:rPr>
+                                <w:bCs/>
+                              </w:rPr>
+                              <w:t xml:space="preserve">The parameter </w:t>
+                            </w:r>
+                            <w:proofErr w:type="spellStart"/>
+                            <w:r>
+                              <w:rPr>
+                                <w:bCs/>
+                              </w:rPr>
+                              <w:t>scrollDirection</w:t>
+                            </w:r>
+                            <w:proofErr w:type="spellEnd"/>
+                            <w:r>
+                              <w:rPr>
+                                <w:bCs/>
+                              </w:rPr>
+                              <w:t xml:space="preserve"> lets you choose if you want a vertical or horizontal scrolling.</w:t>
+                            </w:r>
+                          </w:p>
+                          <w:p>
+                            <w:pPr>
+                              <w:pStyle w:val="ListParagraph"/>
+                              <w:numPr>
+                                <w:ilvl w:val="0"/>
+                                <w:numId w:val="6"/>
                               </w:numPr>
                             </w:pPr>
                             <w:r>
                               <w:rPr>
+                                <w:bCs/>
+                              </w:rPr>
+                              <w:t xml:space="preserve">With a </w:t>
+                            </w:r>
+                            <w:proofErr w:type="spellStart"/>
+                            <w:r>
+                              <w:rPr>
+                                <w:b/>
+                              </w:rPr>
+                              <w:t>GestureDetector</w:t>
+                            </w:r>
+                            <w:proofErr w:type="spellEnd"/>
+                            <w:r>
+                              <w:rPr>
+                                <w:b/>
+                              </w:rPr>
+                              <w:t xml:space="preserve"> </w:t>
+                            </w:r>
+                            <w:r>
+                              <w:rPr>
+                                <w:bCs/>
+                              </w:rPr>
+                              <w:t>you can set up the tapping to change views. In our case, the tapping takes you to a different view with the graphs for that specific parameter.</w:t>
+                            </w:r>
+                            <w:r>
+                              <w:rPr>
+                                <w:bCs/>
+                              </w:rPr>
+                              <w:t xml:space="preserve"> This is done via the </w:t>
+                            </w:r>
+                            <w:proofErr w:type="spellStart"/>
+                            <w:r>
+                              <w:rPr>
+                                <w:bCs/>
                                 <w:i/>
-                              </w:rPr>
-                              <w:t>I would recommend ________________ to avoid/improve ______________</w:t>
-                            </w:r>
-                            <w:r>
+                                <w:iCs/>
+                              </w:rPr>
+                              <w:t>onTap</w:t>
+                            </w:r>
+                            <w:proofErr w:type="spellEnd"/>
+                            <w:r>
+                              <w:rPr>
+                                <w:bCs/>
+                                <w:i/>
+                                <w:iCs/>
+                              </w:rPr>
                               <w:t xml:space="preserve"> </w:t>
+                            </w:r>
+                            <w:r>
+                              <w:rPr>
+                                <w:bCs/>
+                              </w:rPr>
+                              <w:t>parameter which takes a function.</w:t>
+                            </w:r>
+                          </w:p>
+                          <w:p>
+                            <w:pPr>
+                              <w:pStyle w:val="ListParagraph"/>
+                              <w:numPr>
+                                <w:ilvl w:val="0"/>
+                                <w:numId w:val="6"/>
+                              </w:numPr>
+                              <w:rPr>
+                                <w:b/>
+                              </w:rPr>
+                            </w:pPr>
+                            <w:r>
+                              <w:rPr>
+                                <w:bCs/>
+                              </w:rPr>
+                              <w:t xml:space="preserve">Each “card” is a </w:t>
+                            </w:r>
+                            <w:r>
+                              <w:rPr>
+                                <w:b/>
+                              </w:rPr>
+                              <w:t>Container Widget</w:t>
+                            </w:r>
+                            <w:r>
+                              <w:rPr>
+                                <w:bCs/>
+                              </w:rPr>
+                              <w:t xml:space="preserve"> with </w:t>
+                            </w:r>
+                            <w:proofErr w:type="spellStart"/>
+                            <w:r>
+                              <w:rPr>
+                                <w:b/>
+                              </w:rPr>
+                              <w:t>BoxDecoration</w:t>
+                            </w:r>
+                            <w:proofErr w:type="spellEnd"/>
+                            <w:r>
+                              <w:rPr>
+                                <w:b/>
+                              </w:rPr>
+                              <w:t xml:space="preserve"> </w:t>
+                            </w:r>
+                            <w:r>
+                              <w:rPr>
+                                <w:bCs/>
+                              </w:rPr>
+                              <w:t>to set parameters like the colour and radius.</w:t>
+                            </w:r>
+                            <w:r>
+                              <w:rPr>
+                                <w:bCs/>
+                              </w:rPr>
+                              <w:t xml:space="preserve"> Padding and </w:t>
+                            </w:r>
+                            <w:proofErr w:type="spellStart"/>
+                            <w:r>
+                              <w:rPr>
+                                <w:bCs/>
+                              </w:rPr>
+                              <w:t>BorderRadius</w:t>
+                            </w:r>
+                            <w:proofErr w:type="spellEnd"/>
+                            <w:r>
+                              <w:rPr>
+                                <w:bCs/>
+                              </w:rPr>
+                              <w:t xml:space="preserve"> are examples of parameters we set to achieve the look you can see below</w:t>
+                            </w:r>
+                            <w:r>
+                              <w:rPr>
+                                <w:bCs/>
+                              </w:rPr>
+                              <w:t>.</w:t>
+                            </w:r>
+                          </w:p>
+                          <w:p>
+                            <w:pPr>
+                              <w:pStyle w:val="ListParagraph"/>
+                              <w:numPr>
+                                <w:ilvl w:val="0"/>
+                                <w:numId w:val="6"/>
+                              </w:numPr>
+                              <w:rPr>
+                                <w:b/>
+                              </w:rPr>
+                            </w:pPr>
+                            <w:r>
+                              <w:rPr>
+                                <w:bCs/>
+                              </w:rPr>
+                              <w:t xml:space="preserve">Every card is inside of a </w:t>
+                            </w:r>
+                            <w:proofErr w:type="spellStart"/>
+                            <w:r>
+                              <w:rPr>
+                                <w:b/>
+                              </w:rPr>
+                              <w:t>FutureBuilder</w:t>
+                            </w:r>
+                            <w:proofErr w:type="spellEnd"/>
+                            <w:r>
+                              <w:rPr>
+                                <w:bCs/>
+                              </w:rPr>
+                              <w:t xml:space="preserve">, because each of these cards needs to get data from the database and this widget allows us to display something different while the data is being fetched. In our case, it’s a circular progress indicator, similar to those you see in most modern apps, </w:t>
+                            </w:r>
+                            <w:r>
+                              <w:rPr>
+                                <w:bCs/>
+                              </w:rPr>
+                              <w:t xml:space="preserve">which is done by just calling the </w:t>
+                            </w:r>
+                            <w:proofErr w:type="spellStart"/>
+                            <w:proofErr w:type="gramStart"/>
+                            <w:r>
+                              <w:rPr>
+                                <w:bCs/>
+                                <w:i/>
+                                <w:iCs/>
+                              </w:rPr>
+                              <w:t>CircularProgressIndicator</w:t>
+                            </w:r>
+                            <w:proofErr w:type="spellEnd"/>
+                            <w:r>
+                              <w:rPr>
+                                <w:bCs/>
+                                <w:i/>
+                                <w:iCs/>
+                              </w:rPr>
+                              <w:t>(</w:t>
+                            </w:r>
+                            <w:proofErr w:type="gramEnd"/>
+                            <w:r>
+                              <w:rPr>
+                                <w:bCs/>
+                                <w:i/>
+                                <w:iCs/>
+                              </w:rPr>
+                              <w:t>)</w:t>
+                            </w:r>
+                            <w:r>
+                              <w:rPr>
+                                <w:bCs/>
+                                <w:i/>
+                                <w:iCs/>
+                              </w:rPr>
+                              <w:t xml:space="preserve"> </w:t>
+                            </w:r>
+                            <w:r>
+                              <w:rPr>
+                                <w:bCs/>
+                              </w:rPr>
+                              <w:t>function from the material package.</w:t>
                             </w:r>
                           </w:p>
                           <w:p>
@@ -448,21 +1232,63 @@
                               <w:rPr>
                                 <w:b/>
                               </w:rPr>
-                              <w:t xml:space="preserve">Steps </w:t>
+                              <w:t>Result:</w:t>
                             </w:r>
                           </w:p>
                           <w:p>
                             <w:pPr>
                               <w:ind w:left="360" w:firstLine="360"/>
-                              <w:rPr>
-                                <w:b/>
+                              <w:jc w:val="center"/>
+                              <w:rPr>
+                                <w:bCs/>
                               </w:rPr>
                             </w:pPr>
                             <w:r>
                               <w:rPr>
-                                <w:b/>
-                              </w:rPr>
-                              <w:t>Result</w:t>
+                                <w:noProof/>
+                              </w:rPr>
+                              <w:drawing>
+                                <wp:inline distT="0" distB="0" distL="0" distR="0" wp14:anchorId="5A0941C8" wp14:editId="302D71F8">
+                                  <wp:extent cx="2646216" cy="2257425"/>
+                                  <wp:effectExtent l="0" t="0" r="1905" b="0"/>
+                                  <wp:docPr id="5" name="Picture 5"/>
+                                  <wp:cNvGraphicFramePr>
+                                    <a:graphicFrameLocks xmlns:a="http://schemas.openxmlformats.org/drawingml/2006/main" noChangeAspect="1"/>
+                                  </wp:cNvGraphicFramePr>
+                                  <a:graphic xmlns:a="http://schemas.openxmlformats.org/drawingml/2006/main">
+                                    <a:graphicData uri="http://schemas.openxmlformats.org/drawingml/2006/picture">
+                                      <pic:pic xmlns:pic="http://schemas.openxmlformats.org/drawingml/2006/picture">
+                                        <pic:nvPicPr>
+                                          <pic:cNvPr id="1" name=""/>
+                                          <pic:cNvPicPr/>
+                                        </pic:nvPicPr>
+                                        <pic:blipFill rotWithShape="1">
+                                          <a:blip r:embed="rId10"/>
+                                          <a:srcRect l="1678"/>
+                                          <a:stretch/>
+                                        </pic:blipFill>
+                                        <pic:spPr bwMode="auto">
+                                          <a:xfrm>
+                                            <a:off x="0" y="0"/>
+                                            <a:ext cx="2690597" cy="2295285"/>
+                                          </a:xfrm>
+                                          <a:prstGeom prst="rect">
+                                            <a:avLst/>
+                                          </a:prstGeom>
+                                          <a:ln>
+                                            <a:noFill/>
+                                          </a:ln>
+                                          <a:extLst>
+                                            <a:ext uri="{53640926-AAD7-44D8-BBD7-CCE9431645EC}">
+                                              <a14:shadowObscured xmlns:a14="http://schemas.microsoft.com/office/drawing/2010/main"/>
+                                            </a:ext>
+                                          </a:extLst>
+                                        </pic:spPr>
+                                      </pic:pic>
+                                    </a:graphicData>
+                                  </a:graphic>
+                                </wp:inline>
+                              </w:drawing>
                             </w:r>
                           </w:p>
                           <w:p>
@@ -501,20 +1327,20 @@
           </mc:Choice>
           <mc:Fallback>
             <w:pict>
-              <v:shape w14:anchorId="71C5D69E" id="_x0000_s1027" type="#_x0000_t202" style="position:absolute;left:0;text-align:left;margin-left:0;margin-top:32.6pt;width:481.3pt;height:228.45pt;z-index:251661312;visibility:visible;mso-wrap-style:square;mso-width-percent:0;mso-height-percent:0;mso-wrap-distance-left:9pt;mso-wrap-distance-top:3.6pt;mso-wrap-distance-right:9pt;mso-wrap-distance-bottom:3.6pt;mso-position-horizontal:left;mso-position-horizontal-relative:margin;mso-position-vertical:absolute;mso-position-vertical-relative:text;mso-width-percent:0;mso-height-percent:0;mso-width-relative:margin;mso-height-relative:margin;v-text-anchor:top" o:gfxdata="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">
+              <v:shape w14:anchorId="51152000" id="_x0000_s1028" type="#_x0000_t202" style="position:absolute;margin-left:-21.35pt;margin-top:0;width:481.3pt;height:711pt;z-index:251658241;visibility:visible;mso-wrap-style:square;mso-width-percent:0;mso-height-percent:0;mso-wrap-distance-left:9pt;mso-wrap-distance-top:3.6pt;mso-wrap-distance-right:9pt;mso-wrap-distance-bottom:3.6pt;mso-position-horizontal:absolute;mso-position-horizontal-relative:margin;mso-position-vertical:absolute;mso-position-vertical-relative:text;mso-width-percent:0;mso-height-percent:0;mso-width-relative:margin;mso-height-relative:margin;v-text-anchor:top" o:gfxdata="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">
                 <v:textbox>
                   <w:txbxContent>
                     <w:p>
                       <w:r>
-                        <w:t>Story</w:t>
-                      </w:r>
-                      <w:r>
-                        <w:t xml:space="preserve">: </w:t>
+                        <w:t xml:space="preserve">Story: </w:t>
                       </w:r>
                     </w:p>
                     <w:p>
                       <w:pPr>
                         <w:ind w:firstLine="720"/>
+                        <w:rPr>
+                          <w:bCs/>
+                        </w:rPr>
                       </w:pPr>
                       <w:r>
                         <w:rPr>
@@ -523,89 +1349,559 @@
                         <w:t>Intro</w:t>
                       </w:r>
                       <w:r>
+                        <w:rPr>
+                          <w:b/>
+                        </w:rPr>
+                        <w:t>:</w:t>
+                      </w:r>
+                      <w:r>
+                        <w:rPr>
+                          <w:b/>
+                        </w:rPr>
                         <w:t xml:space="preserve"> </w:t>
                       </w:r>
                       <w:r>
-                        <w:t>(short summary of the task)</w:t>
+                        <w:rPr>
+                          <w:bCs/>
+                        </w:rPr>
+                        <w:t xml:space="preserve">Create an “easy on the eyes” view for the app. </w:t>
                       </w:r>
                     </w:p>
                     <w:p>
                       <w:pPr>
-                        <w:rPr>
-                          <w:i/>
+                        <w:ind w:firstLine="720"/>
+                        <w:rPr>
+                          <w:b/>
                         </w:rPr>
                       </w:pPr>
                       <w:r>
                         <w:rPr>
-                          <w:i/>
-                        </w:rPr>
-                        <w:t>Example sentences</w:t>
-                      </w:r>
-                      <w:r>
-                        <w:rPr>
-                          <w:i/>
-                        </w:rPr>
-                        <w:t xml:space="preserve"> (not obligatory to use)</w:t>
-                      </w:r>
-                      <w:r>
-                        <w:rPr>
-                          <w:i/>
-                        </w:rPr>
-                        <w:t xml:space="preserve">: </w:t>
+                          <w:bCs/>
+                        </w:rPr>
+                        <w:t>We set on blueish tones as a representation of the sky. We decided we would use cards to show each of the real-time parameters.</w:t>
+                      </w:r>
+                      <w:r>
+                        <w:rPr>
+                          <w:bCs/>
+                        </w:rPr>
+                        <w:t xml:space="preserve"> Setting these parameters isn’t very hard as you just need to change the styles in Dart, similar as you would do in CSS.</w:t>
                       </w:r>
                     </w:p>
                     <w:p>
                       <w:pPr>
-                        <w:pStyle w:val="Listenabsatz"/>
+                        <w:rPr>
+                          <w:bCs/>
+                        </w:rPr>
+                      </w:pPr>
+                      <w:r>
+                        <w:rPr>
+                          <w:bCs/>
+                        </w:rPr>
+                        <w:tab/>
+                        <w:t>We struggled with unfamiliarity with the language overall, but there were plenty of online resources to help</w:t>
+                      </w:r>
+                      <w:r>
+                        <w:rPr>
+                          <w:bCs/>
+                        </w:rPr>
+                        <w:t xml:space="preserve"> and Dart allows you to develop seamlessly for both Android and iOS (and web, to some extent)</w:t>
+                      </w:r>
+                      <w:r>
+                        <w:rPr>
+                          <w:bCs/>
+                        </w:rPr>
+                        <w:t>.</w:t>
+                      </w:r>
+                    </w:p>
+                    <w:p>
+                      <w:pPr>
+                        <w:rPr>
+                          <w:i/>
+                        </w:rPr>
+                      </w:pPr>
+                      <w:r>
+                        <w:rPr>
+                          <w:i/>
+                        </w:rPr>
+                        <w:t>Example sentences</w:t>
+                      </w:r>
+                      <w:r>
+                        <w:rPr>
+                          <w:i/>
+                        </w:rPr>
+                        <w:t xml:space="preserve"> (not obligatory to use)</w:t>
+                      </w:r>
+                      <w:r>
+                        <w:rPr>
+                          <w:i/>
+                        </w:rPr>
+                        <w:t xml:space="preserve">: </w:t>
+                      </w:r>
+                    </w:p>
+                    <w:p>
+                      <w:pPr>
+                        <w:pStyle w:val="ListParagraph"/>
                         <w:numPr>
                           <w:ilvl w:val="0"/>
                           <w:numId w:val="5"/>
                         </w:numPr>
                         <w:rPr>
+                          <w:b/>
+                        </w:rPr>
+                      </w:pPr>
+                      <w:r>
+                        <w:rPr>
                           <w:i/>
                         </w:rPr>
-                      </w:pPr>
+                        <w:t>We bui</w:t>
+                      </w:r>
                       <w:r>
                         <w:rPr>
                           <w:i/>
                         </w:rPr>
-                        <w:t xml:space="preserve">We created/programmed/build a _______________ that used ________ to ______ </w:t>
+                        <w:t>lt</w:t>
+                      </w:r>
+                      <w:r>
+                        <w:rPr>
+                          <w:i/>
+                        </w:rPr>
+                        <w:t xml:space="preserve"> a </w:t>
+                      </w:r>
+                      <w:r>
+                        <w:rPr>
+                          <w:i/>
+                          <w:u w:val="single"/>
+                        </w:rPr>
+                        <w:t>view</w:t>
+                      </w:r>
+                      <w:r>
+                        <w:rPr>
+                          <w:i/>
+                        </w:rPr>
+                        <w:t xml:space="preserve"> </w:t>
+                      </w:r>
+                      <w:r>
+                        <w:rPr>
+                          <w:i/>
+                        </w:rPr>
+                        <w:t xml:space="preserve">that used </w:t>
+                      </w:r>
+                      <w:r>
+                        <w:rPr>
+                          <w:i/>
+                          <w:u w:val="single"/>
+                        </w:rPr>
+                        <w:t>cards</w:t>
+                      </w:r>
+                      <w:r>
+                        <w:rPr>
+                          <w:i/>
+                        </w:rPr>
+                        <w:t xml:space="preserve"> to </w:t>
+                      </w:r>
+                      <w:r>
+                        <w:rPr>
+                          <w:i/>
+                          <w:u w:val="single"/>
+                        </w:rPr>
+                        <w:t>show real time data with horizontal scrolling</w:t>
+                      </w:r>
+                      <w:r>
+                        <w:rPr>
+                          <w:i/>
+                        </w:rPr>
+                        <w:t>.</w:t>
                       </w:r>
                     </w:p>
                     <w:p>
                       <w:pPr>
-                        <w:pStyle w:val="Listenabsatz"/>
-                        <w:numPr>
-                          <w:ilvl w:val="0"/>
-                          <w:numId w:val="5"/>
-                        </w:numPr>
-                        <w:rPr>
-                          <w:i/>
+                        <w:pStyle w:val="ListParagraph"/>
+                        <w:rPr>
+                          <w:b/>
                         </w:rPr>
                       </w:pPr>
                       <w:r>
                         <w:rPr>
-                          <w:i/>
-                        </w:rPr>
-                        <w:t>To connect /use/ start the ________________________ we ______________ that had these requirements</w:t>
+                          <w:b/>
+                        </w:rPr>
+                        <w:t>Steps</w:t>
+                      </w:r>
+                      <w:r>
+                        <w:rPr>
+                          <w:b/>
+                        </w:rPr>
+                        <w:t>:</w:t>
+                      </w:r>
+                      <w:r>
+                        <w:rPr>
+                          <w:b/>
+                        </w:rPr>
+                        <w:t xml:space="preserve"> </w:t>
                       </w:r>
                     </w:p>
                     <w:p>
                       <w:pPr>
-                        <w:pStyle w:val="Listenabsatz"/>
+                        <w:pStyle w:val="ListParagraph"/>
                         <w:numPr>
                           <w:ilvl w:val="0"/>
-                          <w:numId w:val="5"/>
+                          <w:numId w:val="6"/>
+                        </w:numPr>
+                        <w:rPr>
+                          <w:b/>
+                        </w:rPr>
+                      </w:pPr>
+                      <w:r>
+                        <w:rPr>
+                          <w:bCs/>
+                        </w:rPr>
+                        <w:t xml:space="preserve">Use the </w:t>
+                      </w:r>
+                      <w:r>
+                        <w:rPr>
+                          <w:b/>
+                        </w:rPr>
+                        <w:t xml:space="preserve">Scaffold </w:t>
+                      </w:r>
+                      <w:r>
+                        <w:rPr>
+                          <w:b/>
+                        </w:rPr>
+                        <w:t>Widget</w:t>
+                      </w:r>
+                      <w:r>
+                        <w:rPr>
+                          <w:b/>
+                        </w:rPr>
+                        <w:t xml:space="preserve"> </w:t>
+                      </w:r>
+                      <w:r>
+                        <w:rPr>
+                          <w:bCs/>
+                        </w:rPr>
+                        <w:t xml:space="preserve">to set the base view of the app – Gives you parameters for an </w:t>
+                      </w:r>
+                      <w:proofErr w:type="spellStart"/>
+                      <w:r>
+                        <w:rPr>
+                          <w:b/>
+                        </w:rPr>
+                        <w:t>AppBar</w:t>
+                      </w:r>
+                      <w:proofErr w:type="spellEnd"/>
+                      <w:r>
+                        <w:rPr>
+                          <w:b/>
+                        </w:rPr>
+                        <w:t xml:space="preserve"> </w:t>
+                      </w:r>
+                      <w:r>
+                        <w:rPr>
+                          <w:bCs/>
+                        </w:rPr>
+                        <w:t xml:space="preserve">and a </w:t>
+                      </w:r>
+                      <w:r>
+                        <w:rPr>
+                          <w:b/>
+                        </w:rPr>
+                        <w:t>Body</w:t>
+                      </w:r>
+                      <w:r>
+                        <w:rPr>
+                          <w:bCs/>
+                        </w:rPr>
+                        <w:t>, among others that we did not use</w:t>
+                      </w:r>
+                      <w:r>
+                        <w:rPr>
+                          <w:bCs/>
+                        </w:rPr>
+                        <w:t>, to set the style exactly as you want.</w:t>
+                      </w:r>
+                    </w:p>
+                    <w:p>
+                      <w:pPr>
+                        <w:pStyle w:val="ListParagraph"/>
+                        <w:numPr>
+                          <w:ilvl w:val="0"/>
+                          <w:numId w:val="6"/>
+                        </w:numPr>
+                        <w:rPr>
+                          <w:b/>
+                        </w:rPr>
+                      </w:pPr>
+                      <w:r>
+                        <w:rPr>
+                          <w:bCs/>
+                        </w:rPr>
+                        <w:t xml:space="preserve">Use the </w:t>
+                      </w:r>
+                      <w:proofErr w:type="spellStart"/>
+                      <w:r>
+                        <w:rPr>
+                          <w:b/>
+                        </w:rPr>
+                        <w:t>GridView</w:t>
+                      </w:r>
+                      <w:proofErr w:type="spellEnd"/>
+                      <w:r>
+                        <w:rPr>
+                          <w:bCs/>
+                        </w:rPr>
+                        <w:t xml:space="preserve"> </w:t>
+                      </w:r>
+                      <w:r>
+                        <w:rPr>
+                          <w:b/>
+                        </w:rPr>
+                        <w:t xml:space="preserve">Widget </w:t>
+                      </w:r>
+                      <w:r>
+                        <w:rPr>
+                          <w:bCs/>
+                        </w:rPr>
+                        <w:t xml:space="preserve">for the horizontal scrolling. </w:t>
+                      </w:r>
+                      <w:r>
+                        <w:rPr>
+                          <w:bCs/>
+                        </w:rPr>
+                        <w:t xml:space="preserve">The parameter </w:t>
+                      </w:r>
+                      <w:proofErr w:type="spellStart"/>
+                      <w:r>
+                        <w:rPr>
+                          <w:bCs/>
+                        </w:rPr>
+                        <w:t>scrollDirection</w:t>
+                      </w:r>
+                      <w:proofErr w:type="spellEnd"/>
+                      <w:r>
+                        <w:rPr>
+                          <w:bCs/>
+                        </w:rPr>
+                        <w:t xml:space="preserve"> lets you choose if you want a vertical or horizontal scrolling.</w:t>
+                      </w:r>
+                    </w:p>
+                    <w:p>
+                      <w:pPr>
+                        <w:pStyle w:val="ListParagraph"/>
+                        <w:numPr>
+                          <w:ilvl w:val="0"/>
+                          <w:numId w:val="6"/>
                         </w:numPr>
                       </w:pPr>
                       <w:r>
                         <w:rPr>
+                          <w:bCs/>
+                        </w:rPr>
+                        <w:t xml:space="preserve">With a </w:t>
+                      </w:r>
+                      <w:proofErr w:type="spellStart"/>
+                      <w:r>
+                        <w:rPr>
+                          <w:b/>
+                        </w:rPr>
+                        <w:t>GestureDetector</w:t>
+                      </w:r>
+                      <w:proofErr w:type="spellEnd"/>
+                      <w:r>
+                        <w:rPr>
+                          <w:b/>
+                        </w:rPr>
+                        <w:t xml:space="preserve"> </w:t>
+                      </w:r>
+                      <w:r>
+                        <w:rPr>
+                          <w:bCs/>
+                        </w:rPr>
+                        <w:t>you can set up the tapping to change views. In our case, the tapping takes you to a different view with the graphs for that specific parameter.</w:t>
+                      </w:r>
+                      <w:r>
+                        <w:rPr>
+                          <w:bCs/>
+                        </w:rPr>
+                        <w:t xml:space="preserve"> This is done via the </w:t>
+                      </w:r>
+                      <w:proofErr w:type="spellStart"/>
+                      <w:r>
+                        <w:rPr>
+                          <w:bCs/>
                           <w:i/>
-                        </w:rPr>
-                        <w:t>I would recommend ________________ to avoid/improve ______________</w:t>
-                      </w:r>
-                      <w:r>
+                          <w:iCs/>
+                        </w:rPr>
+                        <w:t>onTap</w:t>
+                      </w:r>
+                      <w:proofErr w:type="spellEnd"/>
+                      <w:r>
+                        <w:rPr>
+                          <w:bCs/>
+                          <w:i/>
+                          <w:iCs/>
+                        </w:rPr>
                         <w:t xml:space="preserve"> </w:t>
+                      </w:r>
+                      <w:r>
+                        <w:rPr>
+                          <w:bCs/>
+                        </w:rPr>
+                        <w:t>parameter which takes a function.</w:t>
+                      </w:r>
+                    </w:p>
+                    <w:p>
+                      <w:pPr>
+                        <w:pStyle w:val="ListParagraph"/>
+                        <w:numPr>
+                          <w:ilvl w:val="0"/>
+                          <w:numId w:val="6"/>
+                        </w:numPr>
+                        <w:rPr>
+                          <w:b/>
+                        </w:rPr>
+                      </w:pPr>
+                      <w:r>
+                        <w:rPr>
+                          <w:bCs/>
+                        </w:rPr>
+                        <w:t xml:space="preserve">Each “card” is a </w:t>
+                      </w:r>
+                      <w:r>
+                        <w:rPr>
+                          <w:b/>
+                        </w:rPr>
+                        <w:t>Container Widget</w:t>
+                      </w:r>
+                      <w:r>
+                        <w:rPr>
+                          <w:bCs/>
+                        </w:rPr>
+                        <w:t xml:space="preserve"> with </w:t>
+                      </w:r>
+                      <w:proofErr w:type="spellStart"/>
+                      <w:r>
+                        <w:rPr>
+                          <w:b/>
+                        </w:rPr>
+                        <w:t>BoxDecoration</w:t>
+                      </w:r>
+                      <w:proofErr w:type="spellEnd"/>
+                      <w:r>
+                        <w:rPr>
+                          <w:b/>
+                        </w:rPr>
+                        <w:t xml:space="preserve"> </w:t>
+                      </w:r>
+                      <w:r>
+                        <w:rPr>
+                          <w:bCs/>
+                        </w:rPr>
+                        <w:t>to set parameters like the colour and radius.</w:t>
+                      </w:r>
+                      <w:r>
+                        <w:rPr>
+                          <w:bCs/>
+                        </w:rPr>
+                        <w:t xml:space="preserve"> Padding and </w:t>
+                      </w:r>
+                      <w:proofErr w:type="spellStart"/>
+                      <w:r>
+                        <w:rPr>
+                          <w:bCs/>
+                        </w:rPr>
+                        <w:t>BorderRadius</w:t>
+                      </w:r>
+                      <w:proofErr w:type="spellEnd"/>
+                      <w:r>
+                        <w:rPr>
+                          <w:bCs/>
+                        </w:rPr>
+                        <w:t xml:space="preserve"> are examples of parameters we set to achieve the look you can see below</w:t>
+                      </w:r>
+                      <w:r>
+                        <w:rPr>
+                          <w:bCs/>
+                        </w:rPr>
+                        <w:t>.</w:t>
+                      </w:r>
+                    </w:p>
+                    <w:p>
+                      <w:pPr>
+                        <w:pStyle w:val="ListParagraph"/>
+                        <w:numPr>
+                          <w:ilvl w:val="0"/>
+                          <w:numId w:val="6"/>
+                        </w:numPr>
+                        <w:rPr>
+                          <w:b/>
+                        </w:rPr>
+                      </w:pPr>
+                      <w:r>
+                        <w:rPr>
+                          <w:bCs/>
+                        </w:rPr>
+                        <w:t xml:space="preserve">Every card is inside of a </w:t>
+                      </w:r>
+                      <w:proofErr w:type="spellStart"/>
+                      <w:r>
+                        <w:rPr>
+                          <w:b/>
+                        </w:rPr>
+                        <w:t>FutureBuilder</w:t>
+                      </w:r>
+                      <w:proofErr w:type="spellEnd"/>
+                      <w:r>
+                        <w:rPr>
+                          <w:bCs/>
+                        </w:rPr>
+                        <w:t xml:space="preserve">, because each of these cards needs to get data from the database and this widget allows us to display something different while the data is being fetched. In our case, it’s a circular progress indicator, similar to those you see in most modern apps, </w:t>
+                      </w:r>
+                      <w:r>
+                        <w:rPr>
+                          <w:bCs/>
+                        </w:rPr>
+                        <w:t xml:space="preserve">which is done by just calling the </w:t>
+                      </w:r>
+                      <w:proofErr w:type="spellStart"/>
+                      <w:proofErr w:type="gramStart"/>
+                      <w:r>
+                        <w:rPr>
+                          <w:bCs/>
+                          <w:i/>
+                          <w:iCs/>
+                        </w:rPr>
+                        <w:t>CircularProgressIndicator</w:t>
+                      </w:r>
+                      <w:proofErr w:type="spellEnd"/>
+                      <w:r>
+                        <w:rPr>
+                          <w:bCs/>
+                          <w:i/>
+                          <w:iCs/>
+                        </w:rPr>
+                        <w:t>(</w:t>
+                      </w:r>
+                      <w:proofErr w:type="gramEnd"/>
+                      <w:r>
+                        <w:rPr>
+                          <w:bCs/>
+                          <w:i/>
+                          <w:iCs/>
+                        </w:rPr>
+                        <w:t>)</w:t>
+                      </w:r>
+                      <w:r>
+                        <w:rPr>
+                          <w:bCs/>
+                          <w:i/>
+                          <w:iCs/>
+                        </w:rPr>
+                        <w:t xml:space="preserve"> </w:t>
+                      </w:r>
+                      <w:r>
+                        <w:rPr>
+                          <w:bCs/>
+                        </w:rPr>
+                        <w:t>function from the material package.</w:t>
                       </w:r>
                     </w:p>
                     <w:p>
@@ -619,21 +1915,63 @@
                         <w:rPr>
                           <w:b/>
                         </w:rPr>
-                        <w:t xml:space="preserve">Steps </w:t>
+                        <w:t>Result:</w:t>
                       </w:r>
                     </w:p>
                     <w:p>
                       <w:pPr>
                         <w:ind w:left="360" w:firstLine="360"/>
-                        <w:rPr>
-                          <w:b/>
+                        <w:jc w:val="center"/>
+                        <w:rPr>
+                          <w:bCs/>
                         </w:rPr>
                       </w:pPr>
                       <w:r>
                         <w:rPr>
-                          <w:b/>
-                        </w:rPr>
-                        <w:t>Result</w:t>
+                          <w:noProof/>
+                        </w:rPr>
+                        <w:drawing>
+                          <wp:inline distT="0" distB="0" distL="0" distR="0" wp14:anchorId="5A0941C8" wp14:editId="302D71F8">
+                            <wp:extent cx="2646216" cy="2257425"/>
+                            <wp:effectExtent l="0" t="0" r="1905" b="0"/>
+                            <wp:docPr id="5" name="Picture 5"/>
+                            <wp:cNvGraphicFramePr>
+                              <a:graphicFrameLocks xmlns:a="http://schemas.openxmlformats.org/drawingml/2006/main" noChangeAspect="1"/>
+                            </wp:cNvGraphicFramePr>
+                            <a:graphic xmlns:a="http://schemas.openxmlformats.org/drawingml/2006/main">
+                              <a:graphicData uri="http://schemas.openxmlformats.org/drawingml/2006/picture">
+                                <pic:pic xmlns:pic="http://schemas.openxmlformats.org/drawingml/2006/picture">
+                                  <pic:nvPicPr>
+                                    <pic:cNvPr id="1" name=""/>
+                                    <pic:cNvPicPr/>
+                                  </pic:nvPicPr>
+                                  <pic:blipFill rotWithShape="1">
+                                    <a:blip r:embed="rId10"/>
+                                    <a:srcRect l="1678"/>
+                                    <a:stretch/>
+                                  </pic:blipFill>
+                                  <pic:spPr bwMode="auto">
+                                    <a:xfrm>
+                                      <a:off x="0" y="0"/>
+                                      <a:ext cx="2690597" cy="2295285"/>
+                                    </a:xfrm>
+                                    <a:prstGeom prst="rect">
+                                      <a:avLst/>
+                                    </a:prstGeom>
+                                    <a:ln>
+                                      <a:noFill/>
+                                    </a:ln>
+                                    <a:extLst>
+                                      <a:ext uri="{53640926-AAD7-44D8-BBD7-CCE9431645EC}">
+                                        <a14:shadowObscured xmlns:a14="http://schemas.microsoft.com/office/drawing/2010/main"/>
+                                      </a:ext>
+                                    </a:extLst>
+                                  </pic:spPr>
+                                </pic:pic>
+                              </a:graphicData>
+                            </a:graphic>
+                          </wp:inline>
+                        </w:drawing>
                       </w:r>
                     </w:p>
                     <w:p>
@@ -648,7 +1986,7 @@
                     </w:p>
                     <w:p>
                       <w:pPr>
-                        <w:pStyle w:val="Listenabsatz"/>
+                        <w:pStyle w:val="ListParagraph"/>
                       </w:pPr>
                     </w:p>
                     <w:p/>
@@ -662,7 +2000,4727 @@
         </mc:AlternateContent>
       </w:r>
       <w:r>
-        <w:t>Pro-tip for people who will follow your steps?</w:t>
+        <w:br w:type="page"/>
+      </w:r>
+    </w:p>
+    <w:p>
+      <w:pPr>
+        <w:ind w:left="360"/>
+      </w:pPr>
+      <w:r>
+        <w:rPr>
+          <w:noProof/>
+        </w:rPr>
+        <w:lastRenderedPageBreak/>
+        <mc:AlternateContent>
+          <mc:Choice Requires="wps">
+            <w:drawing>
+              <wp:anchor distT="45720" distB="45720" distL="114300" distR="114300" simplePos="0" relativeHeight="251658242" behindDoc="0" locked="0" layoutInCell="1" allowOverlap="1" wp14:anchorId="7910411A" wp14:editId="6744A6C5">
+                <wp:simplePos x="0" y="0"/>
+                <wp:positionH relativeFrom="margin">
+                  <wp:align>center</wp:align>
+                </wp:positionH>
+                <wp:positionV relativeFrom="paragraph">
+                  <wp:posOffset>561</wp:posOffset>
+                </wp:positionV>
+                <wp:extent cx="6112510" cy="5944870"/>
+                <wp:effectExtent l="0" t="0" r="21590" b="17780"/>
+                <wp:wrapSquare wrapText="bothSides"/>
+                <wp:docPr id="3" name="Textfeld 2"/>
+                <wp:cNvGraphicFramePr>
+                  <a:graphicFrameLocks xmlns:a="http://schemas.openxmlformats.org/drawingml/2006/main"/>
+                </wp:cNvGraphicFramePr>
+                <a:graphic xmlns:a="http://schemas.openxmlformats.org/drawingml/2006/main">
+                  <a:graphicData uri="http://schemas.microsoft.com/office/word/2010/wordprocessingShape">
+                    <wps:wsp>
+                      <wps:cNvSpPr txBox="1">
+                        <a:spLocks noChangeArrowheads="1"/>
+                      </wps:cNvSpPr>
+                      <wps:spPr bwMode="auto">
+                        <a:xfrm>
+                          <a:off x="0" y="0"/>
+                          <a:ext cx="6112510" cy="5944870"/>
+                        </a:xfrm>
+                        <a:prstGeom prst="rect">
+                          <a:avLst/>
+                        </a:prstGeom>
+                        <a:solidFill>
+                          <a:srgbClr val="FFFFFF"/>
+                        </a:solidFill>
+                        <a:ln w="9525">
+                          <a:solidFill>
+                            <a:srgbClr val="000000"/>
+                          </a:solidFill>
+                          <a:miter lim="800000"/>
+                          <a:headEnd/>
+                          <a:tailEnd/>
+                        </a:ln>
+                      </wps:spPr>
+                      <wps:txbx>
+                        <w:txbxContent>
+                          <w:p>
+                            <w:r>
+                              <w:t xml:space="preserve">Story: </w:t>
+                            </w:r>
+                          </w:p>
+                          <w:p>
+                            <w:pPr>
+                              <w:ind w:firstLine="720"/>
+                            </w:pPr>
+                            <w:r>
+                              <w:rPr>
+                                <w:b/>
+                              </w:rPr>
+                              <w:t>Intro</w:t>
+                            </w:r>
+                            <w:r>
+                              <w:rPr>
+                                <w:b/>
+                              </w:rPr>
+                              <w:t>:</w:t>
+                            </w:r>
+                            <w:r>
+                              <w:t xml:space="preserve"> </w:t>
+                            </w:r>
+                          </w:p>
+                          <w:p>
+                            <w:pPr>
+                              <w:ind w:firstLine="720"/>
+                            </w:pPr>
+                            <w:r>
+                              <w:t>Create an easy way to understand where the clusters physically are. It also creates an easy way to choose which cluster to display the information from.</w:t>
+                            </w:r>
+                          </w:p>
+                          <w:p>
+                            <w:pPr>
+                              <w:rPr>
+                                <w:i/>
+                              </w:rPr>
+                            </w:pPr>
+                            <w:r>
+                              <w:rPr>
+                                <w:i/>
+                              </w:rPr>
+                              <w:t>Example sentences</w:t>
+                            </w:r>
+                            <w:r>
+                              <w:rPr>
+                                <w:i/>
+                              </w:rPr>
+                              <w:t xml:space="preserve"> (not obligatory to use)</w:t>
+                            </w:r>
+                            <w:r>
+                              <w:rPr>
+                                <w:i/>
+                              </w:rPr>
+                              <w:t xml:space="preserve">: </w:t>
+                            </w:r>
+                          </w:p>
+                          <w:p>
+                            <w:pPr>
+                              <w:pStyle w:val="ListParagraph"/>
+                              <w:numPr>
+                                <w:ilvl w:val="0"/>
+                                <w:numId w:val="5"/>
+                              </w:numPr>
+                              <w:rPr>
+                                <w:i/>
+                              </w:rPr>
+                            </w:pPr>
+                            <w:r>
+                              <w:rPr>
+                                <w:i/>
+                              </w:rPr>
+                              <w:t>We buil</w:t>
+                            </w:r>
+                            <w:r>
+                              <w:rPr>
+                                <w:i/>
+                              </w:rPr>
+                              <w:t>t</w:t>
+                            </w:r>
+                            <w:r>
+                              <w:rPr>
+                                <w:i/>
+                              </w:rPr>
+                              <w:t xml:space="preserve"> a </w:t>
+                            </w:r>
+                            <w:r>
+                              <w:rPr>
+                                <w:i/>
+                                <w:u w:val="single"/>
+                              </w:rPr>
+                              <w:t>map</w:t>
+                            </w:r>
+                            <w:r>
+                              <w:rPr>
+                                <w:i/>
+                              </w:rPr>
+                              <w:t xml:space="preserve"> that used </w:t>
+                            </w:r>
+                            <w:r>
+                              <w:rPr>
+                                <w:i/>
+                                <w:u w:val="single"/>
+                              </w:rPr>
+                              <w:t>circles</w:t>
+                            </w:r>
+                            <w:r>
+                              <w:t xml:space="preserve"> </w:t>
+                            </w:r>
+                            <w:r>
+                              <w:rPr>
+                                <w:iCs/>
+                              </w:rPr>
+                              <w:t xml:space="preserve">and </w:t>
+                            </w:r>
+                            <w:r>
+                              <w:rPr>
+                                <w:i/>
+                                <w:u w:val="single"/>
+                              </w:rPr>
+                              <w:t>markers</w:t>
+                            </w:r>
+                            <w:r>
+                              <w:rPr>
+                                <w:i/>
+                              </w:rPr>
+                              <w:t xml:space="preserve"> to </w:t>
+                            </w:r>
+                            <w:r>
+                              <w:rPr>
+                                <w:i/>
+                                <w:u w:val="single"/>
+                              </w:rPr>
+                              <w:t>display</w:t>
+                            </w:r>
+                            <w:r>
+                              <w:rPr>
+                                <w:iCs/>
+                              </w:rPr>
+                              <w:t xml:space="preserve"> the geographical position of the clusters.</w:t>
+                            </w:r>
+                            <w:r>
+                              <w:rPr>
+                                <w:iCs/>
+                              </w:rPr>
+                              <w:tab/>
+                            </w:r>
+                          </w:p>
+                          <w:p>
+                            <w:pPr>
+                              <w:ind w:left="360" w:firstLine="360"/>
+                              <w:rPr>
+                                <w:b/>
+                              </w:rPr>
+                            </w:pPr>
+                            <w:r>
+                              <w:rPr>
+                                <w:b/>
+                              </w:rPr>
+                              <w:t>Steps</w:t>
+                            </w:r>
+                          </w:p>
+                          <w:p>
+                            <w:pPr>
+                              <w:ind w:left="720" w:firstLine="360"/>
+                              <w:rPr>
+                                <w:bCs/>
+                              </w:rPr>
+                            </w:pPr>
+                          </w:p>
+                          <w:p>
+                            <w:pPr>
+                              <w:pStyle w:val="ListParagraph"/>
+                              <w:numPr>
+                                <w:ilvl w:val="0"/>
+                                <w:numId w:val="7"/>
+                              </w:numPr>
+                              <w:rPr>
+                                <w:b/>
+                              </w:rPr>
+                            </w:pPr>
+                            <w:r>
+                              <w:rPr>
+                                <w:bCs/>
+                              </w:rPr>
+                              <w:t xml:space="preserve">Inside the </w:t>
+                            </w:r>
+                            <w:r>
+                              <w:rPr>
+                                <w:b/>
+                              </w:rPr>
+                              <w:t>B</w:t>
+                            </w:r>
+                            <w:r>
+                              <w:rPr>
+                                <w:b/>
+                              </w:rPr>
+                              <w:t xml:space="preserve">ody </w:t>
+                            </w:r>
+                            <w:r>
+                              <w:rPr>
+                                <w:bCs/>
+                              </w:rPr>
+                              <w:t xml:space="preserve">we create a </w:t>
+                            </w:r>
+                            <w:r>
+                              <w:rPr>
+                                <w:b/>
+                              </w:rPr>
+                              <w:t xml:space="preserve">Container </w:t>
+                            </w:r>
+                            <w:r>
+                              <w:rPr>
+                                <w:b/>
+                              </w:rPr>
+                              <w:t>Widget</w:t>
+                            </w:r>
+                            <w:r>
+                              <w:t xml:space="preserve"> </w:t>
+                            </w:r>
+                            <w:r>
+                              <w:rPr>
+                                <w:bCs/>
+                              </w:rPr>
+                              <w:t xml:space="preserve">for the </w:t>
+                            </w:r>
+                            <w:r>
+                              <w:rPr>
+                                <w:b/>
+                              </w:rPr>
+                              <w:t>Map</w:t>
+                            </w:r>
+                            <w:r>
+                              <w:rPr>
+                                <w:bCs/>
+                              </w:rPr>
+                              <w:t>.</w:t>
+                            </w:r>
+                          </w:p>
+                          <w:p>
+                            <w:pPr>
+                              <w:pStyle w:val="ListParagraph"/>
+                              <w:numPr>
+                                <w:ilvl w:val="0"/>
+                                <w:numId w:val="7"/>
+                              </w:numPr>
+                              <w:rPr>
+                                <w:b/>
+                              </w:rPr>
+                            </w:pPr>
+                            <w:r>
+                              <w:rPr>
+                                <w:bCs/>
+                              </w:rPr>
+                              <w:t xml:space="preserve">Use the </w:t>
+                            </w:r>
+                            <w:r>
+                              <w:rPr>
+                                <w:b/>
+                              </w:rPr>
+                              <w:t xml:space="preserve">google </w:t>
+                            </w:r>
+                            <w:proofErr w:type="gramStart"/>
+                            <w:r>
+                              <w:rPr>
+                                <w:b/>
+                              </w:rPr>
+                              <w:t>maps</w:t>
+                            </w:r>
+                            <w:r>
+                              <w:rPr>
+                                <w:b/>
+                              </w:rPr>
+                              <w:t>(</w:t>
+                            </w:r>
+                            <w:proofErr w:type="spellStart"/>
+                            <w:proofErr w:type="gramEnd"/>
+                            <w:r>
+                              <w:rPr>
+                                <w:b/>
+                              </w:rPr>
+                              <w:t>google_maps_flutter</w:t>
+                            </w:r>
+                            <w:proofErr w:type="spellEnd"/>
+                            <w:r>
+                              <w:rPr>
+                                <w:b/>
+                              </w:rPr>
+                              <w:t>: ^1.0.6</w:t>
+                            </w:r>
+                            <w:r>
+                              <w:rPr>
+                                <w:b/>
+                              </w:rPr>
+                              <w:t>)</w:t>
+                            </w:r>
+                            <w:r>
+                              <w:rPr>
+                                <w:bCs/>
+                              </w:rPr>
+                              <w:t xml:space="preserve"> plugin to display the </w:t>
+                            </w:r>
+                            <w:r>
+                              <w:rPr>
+                                <w:b/>
+                              </w:rPr>
+                              <w:t>map</w:t>
+                            </w:r>
+                            <w:r>
+                              <w:rPr>
+                                <w:b/>
+                              </w:rPr>
+                              <w:t xml:space="preserve"> </w:t>
+                            </w:r>
+                            <w:r>
+                              <w:rPr>
+                                <w:bCs/>
+                              </w:rPr>
+                              <w:t xml:space="preserve">as an </w:t>
+                            </w:r>
+                            <w:proofErr w:type="spellStart"/>
+                            <w:r>
+                              <w:rPr>
+                                <w:b/>
+                              </w:rPr>
+                              <w:t>GoogleMap</w:t>
+                            </w:r>
+                            <w:proofErr w:type="spellEnd"/>
+                            <w:r>
+                              <w:rPr>
+                                <w:b/>
+                              </w:rPr>
+                              <w:t xml:space="preserve"> Widget</w:t>
+                            </w:r>
+                            <w:r>
+                              <w:rPr>
+                                <w:bCs/>
+                              </w:rPr>
+                              <w:t>.</w:t>
+                            </w:r>
+                          </w:p>
+                          <w:p>
+                            <w:pPr>
+                              <w:pStyle w:val="ListParagraph"/>
+                              <w:numPr>
+                                <w:ilvl w:val="0"/>
+                                <w:numId w:val="7"/>
+                              </w:numPr>
+                              <w:rPr>
+                                <w:b/>
+                              </w:rPr>
+                            </w:pPr>
+                            <w:r>
+                              <w:rPr>
+                                <w:bCs/>
+                              </w:rPr>
+                              <w:t xml:space="preserve">Use the plugin </w:t>
+                            </w:r>
+                            <w:r>
+                              <w:rPr>
+                                <w:b/>
+                              </w:rPr>
+                              <w:t>integrated</w:t>
+                            </w:r>
+                            <w:r>
+                              <w:rPr>
+                                <w:bCs/>
+                              </w:rPr>
+                              <w:t xml:space="preserve"> </w:t>
+                            </w:r>
+                            <w:r>
+                              <w:rPr>
+                                <w:bCs/>
+                              </w:rPr>
+                              <w:t>functions</w:t>
+                            </w:r>
+                            <w:r>
+                              <w:rPr>
+                                <w:b/>
+                              </w:rPr>
+                              <w:t xml:space="preserve"> </w:t>
+                            </w:r>
+                            <w:r>
+                              <w:rPr>
+                                <w:bCs/>
+                              </w:rPr>
+                              <w:t xml:space="preserve">to draw </w:t>
+                            </w:r>
+                            <w:r>
+                              <w:rPr>
+                                <w:b/>
+                              </w:rPr>
+                              <w:t xml:space="preserve">Circles </w:t>
+                            </w:r>
+                            <w:r>
+                              <w:rPr>
+                                <w:bCs/>
+                              </w:rPr>
+                              <w:t xml:space="preserve">and pinpoint </w:t>
+                            </w:r>
+                            <w:r>
+                              <w:rPr>
+                                <w:b/>
+                              </w:rPr>
+                              <w:t>Markers</w:t>
+                            </w:r>
+                            <w:r>
+                              <w:rPr>
+                                <w:bCs/>
+                              </w:rPr>
+                              <w:t xml:space="preserve"> on the map to represent the clusters.</w:t>
+                            </w:r>
+                          </w:p>
+                          <w:p>
+                            <w:pPr>
+                              <w:pStyle w:val="ListParagraph"/>
+                              <w:numPr>
+                                <w:ilvl w:val="0"/>
+                                <w:numId w:val="7"/>
+                              </w:numPr>
+                              <w:rPr>
+                                <w:b/>
+                              </w:rPr>
+                            </w:pPr>
+                            <w:r>
+                              <w:rPr>
+                                <w:bCs/>
+                              </w:rPr>
+                              <w:t xml:space="preserve">Because of some </w:t>
+                            </w:r>
+                            <w:r>
+                              <w:rPr>
+                                <w:bCs/>
+                              </w:rPr>
+                              <w:t>initialization issues</w:t>
+                            </w:r>
+                            <w:r>
+                              <w:rPr>
+                                <w:bCs/>
+                              </w:rPr>
+                              <w:t xml:space="preserve"> we use a </w:t>
+                            </w:r>
+                            <w:r>
+                              <w:rPr>
+                                <w:b/>
+                              </w:rPr>
+                              <w:t xml:space="preserve">condition </w:t>
+                            </w:r>
+                            <w:r>
+                              <w:rPr>
+                                <w:bCs/>
+                              </w:rPr>
+                              <w:t xml:space="preserve">to </w:t>
+                            </w:r>
+                            <w:r>
+                              <w:rPr>
+                                <w:bCs/>
+                              </w:rPr>
+                              <w:t xml:space="preserve">substitute the </w:t>
+                            </w:r>
+                            <w:r>
+                              <w:rPr>
+                                <w:b/>
+                              </w:rPr>
+                              <w:t xml:space="preserve">map </w:t>
+                            </w:r>
+                            <w:r>
+                              <w:rPr>
+                                <w:bCs/>
+                              </w:rPr>
+                              <w:t xml:space="preserve">with a </w:t>
+                            </w:r>
+                            <w:r>
+                              <w:rPr>
+                                <w:b/>
+                              </w:rPr>
+                              <w:t xml:space="preserve">message </w:t>
+                            </w:r>
+                            <w:r>
+                              <w:rPr>
+                                <w:bCs/>
+                              </w:rPr>
+                              <w:t>informing the user that the map is being loaded</w:t>
+                            </w:r>
+                          </w:p>
+                          <w:p>
+                            <w:pPr>
+                              <w:ind w:left="360" w:firstLine="360"/>
+                              <w:rPr>
+                                <w:b/>
+                              </w:rPr>
+                            </w:pPr>
+                            <w:r>
+                              <w:rPr>
+                                <w:b/>
+                              </w:rPr>
+                              <w:t>Result</w:t>
+                            </w:r>
+                          </w:p>
+                          <w:p>
+                            <w:pPr>
+                              <w:ind w:left="360" w:firstLine="360"/>
+                              <w:jc w:val="center"/>
+                            </w:pPr>
+                            <w:r>
+                              <w:rPr>
+                                <w:noProof/>
+                              </w:rPr>
+                              <w:drawing>
+                                <wp:inline distT="0" distB="0" distL="0" distR="0" wp14:anchorId="671F2E3C" wp14:editId="5E6FCF6B">
+                                  <wp:extent cx="2882546" cy="1614115"/>
+                                  <wp:effectExtent l="0" t="0" r="0" b="5715"/>
+                                  <wp:docPr id="10" name="Imagem 10"/>
+                                  <wp:cNvGraphicFramePr>
+                                    <a:graphicFrameLocks xmlns:a="http://schemas.openxmlformats.org/drawingml/2006/main" noChangeAspect="1"/>
+                                  </wp:cNvGraphicFramePr>
+                                  <a:graphic xmlns:a="http://schemas.openxmlformats.org/drawingml/2006/main">
+                                    <a:graphicData uri="http://schemas.openxmlformats.org/drawingml/2006/picture">
+                                      <pic:pic xmlns:pic="http://schemas.openxmlformats.org/drawingml/2006/picture">
+                                        <pic:nvPicPr>
+                                          <pic:cNvPr id="0" name="Picture 1"/>
+                                          <pic:cNvPicPr>
+                                            <a:picLocks noChangeAspect="1" noChangeArrowheads="1"/>
+                                          </pic:cNvPicPr>
+                                        </pic:nvPicPr>
+                                        <pic:blipFill rotWithShape="1">
+                                          <a:blip r:embed="rId11">
+                                            <a:extLst>
+                                              <a:ext uri="{28A0092B-C50C-407E-A947-70E740481C1C}">
+                                                <a14:useLocalDpi xmlns:a14="http://schemas.microsoft.com/office/drawing/2010/main" val="0"/>
+                                              </a:ext>
+                                            </a:extLst>
+                                          </a:blip>
+                                          <a:srcRect b="1828"/>
+                                          <a:stretch/>
+                                        </pic:blipFill>
+                                        <pic:spPr bwMode="auto">
+                                          <a:xfrm>
+                                            <a:off x="0" y="0"/>
+                                            <a:ext cx="2923331" cy="1636953"/>
+                                          </a:xfrm>
+                                          <a:prstGeom prst="rect">
+                                            <a:avLst/>
+                                          </a:prstGeom>
+                                          <a:noFill/>
+                                          <a:ln>
+                                            <a:noFill/>
+                                          </a:ln>
+                                          <a:extLst>
+                                            <a:ext uri="{53640926-AAD7-44D8-BBD7-CCE9431645EC}">
+                                              <a14:shadowObscured xmlns:a14="http://schemas.microsoft.com/office/drawing/2010/main"/>
+                                            </a:ext>
+                                          </a:extLst>
+                                        </pic:spPr>
+                                      </pic:pic>
+                                    </a:graphicData>
+                                  </a:graphic>
+                                </wp:inline>
+                              </w:drawing>
+                            </w:r>
+                          </w:p>
+                        </w:txbxContent>
+                      </wps:txbx>
+                      <wps:bodyPr rot="0" vert="horz" wrap="square" lIns="91440" tIns="45720" rIns="91440" bIns="45720" anchor="t" anchorCtr="0">
+                        <a:noAutofit/>
+                      </wps:bodyPr>
+                    </wps:wsp>
+                  </a:graphicData>
+                </a:graphic>
+                <wp14:sizeRelH relativeFrom="margin">
+                  <wp14:pctWidth>0</wp14:pctWidth>
+                </wp14:sizeRelH>
+                <wp14:sizeRelV relativeFrom="margin">
+                  <wp14:pctHeight>0</wp14:pctHeight>
+                </wp14:sizeRelV>
+              </wp:anchor>
+            </w:drawing>
+          </mc:Choice>
+          <mc:Fallback>
+            <w:pict>
+              <v:shape w14:anchorId="7910411A" id="_x0000_s1029" type="#_x0000_t202" style="position:absolute;left:0;text-align:left;margin-left:0;margin-top:.05pt;width:481.3pt;height:468.1pt;z-index:251658242;visibility:visible;mso-wrap-style:square;mso-width-percent:0;mso-height-percent:0;mso-wrap-distance-left:9pt;mso-wrap-distance-top:3.6pt;mso-wrap-distance-right:9pt;mso-wrap-distance-bottom:3.6pt;mso-position-horizontal:center;mso-position-horizontal-relative:margin;mso-position-vertical:absolute;mso-position-vertical-relative:text;mso-width-percent:0;mso-height-percent:0;mso-width-relative:margin;mso-height-relative:margin;v-text-anchor:top" o:gfxdata="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">
+                <v:textbox>
+                  <w:txbxContent>
+                    <w:p>
+                      <w:r>
+                        <w:t xml:space="preserve">Story: </w:t>
+                      </w:r>
+                    </w:p>
+                    <w:p>
+                      <w:pPr>
+                        <w:ind w:firstLine="720"/>
+                      </w:pPr>
+                      <w:r>
+                        <w:rPr>
+                          <w:b/>
+                        </w:rPr>
+                        <w:t>Intro</w:t>
+                      </w:r>
+                      <w:r>
+                        <w:rPr>
+                          <w:b/>
+                        </w:rPr>
+                        <w:t>:</w:t>
+                      </w:r>
+                      <w:r>
+                        <w:t xml:space="preserve"> </w:t>
+                      </w:r>
+                    </w:p>
+                    <w:p>
+                      <w:pPr>
+                        <w:ind w:firstLine="720"/>
+                      </w:pPr>
+                      <w:r>
+                        <w:t>Create an easy way to understand where the clusters physically are. It also creates an easy way to choose which cluster to display the information from.</w:t>
+                      </w:r>
+                    </w:p>
+                    <w:p>
+                      <w:pPr>
+                        <w:rPr>
+                          <w:i/>
+                        </w:rPr>
+                      </w:pPr>
+                      <w:r>
+                        <w:rPr>
+                          <w:i/>
+                        </w:rPr>
+                        <w:t>Example sentences</w:t>
+                      </w:r>
+                      <w:r>
+                        <w:rPr>
+                          <w:i/>
+                        </w:rPr>
+                        <w:t xml:space="preserve"> (not obligatory to use)</w:t>
+                      </w:r>
+                      <w:r>
+                        <w:rPr>
+                          <w:i/>
+                        </w:rPr>
+                        <w:t xml:space="preserve">: </w:t>
+                      </w:r>
+                    </w:p>
+                    <w:p>
+                      <w:pPr>
+                        <w:pStyle w:val="ListParagraph"/>
+                        <w:numPr>
+                          <w:ilvl w:val="0"/>
+                          <w:numId w:val="5"/>
+                        </w:numPr>
+                        <w:rPr>
+                          <w:i/>
+                        </w:rPr>
+                      </w:pPr>
+                      <w:r>
+                        <w:rPr>
+                          <w:i/>
+                        </w:rPr>
+                        <w:t>We buil</w:t>
+                      </w:r>
+                      <w:r>
+                        <w:rPr>
+                          <w:i/>
+                        </w:rPr>
+                        <w:t>t</w:t>
+                      </w:r>
+                      <w:r>
+                        <w:rPr>
+                          <w:i/>
+                        </w:rPr>
+                        <w:t xml:space="preserve"> a </w:t>
+                      </w:r>
+                      <w:r>
+                        <w:rPr>
+                          <w:i/>
+                          <w:u w:val="single"/>
+                        </w:rPr>
+                        <w:t>map</w:t>
+                      </w:r>
+                      <w:r>
+                        <w:rPr>
+                          <w:i/>
+                        </w:rPr>
+                        <w:t xml:space="preserve"> that used </w:t>
+                      </w:r>
+                      <w:r>
+                        <w:rPr>
+                          <w:i/>
+                          <w:u w:val="single"/>
+                        </w:rPr>
+                        <w:t>circles</w:t>
+                      </w:r>
+                      <w:r>
+                        <w:t xml:space="preserve"> </w:t>
+                      </w:r>
+                      <w:r>
+                        <w:rPr>
+                          <w:iCs/>
+                        </w:rPr>
+                        <w:t xml:space="preserve">and </w:t>
+                      </w:r>
+                      <w:r>
+                        <w:rPr>
+                          <w:i/>
+                          <w:u w:val="single"/>
+                        </w:rPr>
+                        <w:t>markers</w:t>
+                      </w:r>
+                      <w:r>
+                        <w:rPr>
+                          <w:i/>
+                        </w:rPr>
+                        <w:t xml:space="preserve"> to </w:t>
+                      </w:r>
+                      <w:r>
+                        <w:rPr>
+                          <w:i/>
+                          <w:u w:val="single"/>
+                        </w:rPr>
+                        <w:t>display</w:t>
+                      </w:r>
+                      <w:r>
+                        <w:rPr>
+                          <w:iCs/>
+                        </w:rPr>
+                        <w:t xml:space="preserve"> the geographical position of the clusters.</w:t>
+                      </w:r>
+                      <w:r>
+                        <w:rPr>
+                          <w:iCs/>
+                        </w:rPr>
+                        <w:tab/>
+                      </w:r>
+                    </w:p>
+                    <w:p>
+                      <w:pPr>
+                        <w:ind w:left="360" w:firstLine="360"/>
+                        <w:rPr>
+                          <w:b/>
+                        </w:rPr>
+                      </w:pPr>
+                      <w:r>
+                        <w:rPr>
+                          <w:b/>
+                        </w:rPr>
+                        <w:t>Steps</w:t>
+                      </w:r>
+                    </w:p>
+                    <w:p>
+                      <w:pPr>
+                        <w:ind w:left="720" w:firstLine="360"/>
+                        <w:rPr>
+                          <w:bCs/>
+                        </w:rPr>
+                      </w:pPr>
+                    </w:p>
+                    <w:p>
+                      <w:pPr>
+                        <w:pStyle w:val="ListParagraph"/>
+                        <w:numPr>
+                          <w:ilvl w:val="0"/>
+                          <w:numId w:val="7"/>
+                        </w:numPr>
+                        <w:rPr>
+                          <w:b/>
+                        </w:rPr>
+                      </w:pPr>
+                      <w:r>
+                        <w:rPr>
+                          <w:bCs/>
+                        </w:rPr>
+                        <w:t xml:space="preserve">Inside the </w:t>
+                      </w:r>
+                      <w:r>
+                        <w:rPr>
+                          <w:b/>
+                        </w:rPr>
+                        <w:t>B</w:t>
+                      </w:r>
+                      <w:r>
+                        <w:rPr>
+                          <w:b/>
+                        </w:rPr>
+                        <w:t xml:space="preserve">ody </w:t>
+                      </w:r>
+                      <w:r>
+                        <w:rPr>
+                          <w:bCs/>
+                        </w:rPr>
+                        <w:t xml:space="preserve">we create a </w:t>
+                      </w:r>
+                      <w:r>
+                        <w:rPr>
+                          <w:b/>
+                        </w:rPr>
+                        <w:t xml:space="preserve">Container </w:t>
+                      </w:r>
+                      <w:r>
+                        <w:rPr>
+                          <w:b/>
+                        </w:rPr>
+                        <w:t>Widget</w:t>
+                      </w:r>
+                      <w:r>
+                        <w:t xml:space="preserve"> </w:t>
+                      </w:r>
+                      <w:r>
+                        <w:rPr>
+                          <w:bCs/>
+                        </w:rPr>
+                        <w:t xml:space="preserve">for the </w:t>
+                      </w:r>
+                      <w:r>
+                        <w:rPr>
+                          <w:b/>
+                        </w:rPr>
+                        <w:t>Map</w:t>
+                      </w:r>
+                      <w:r>
+                        <w:rPr>
+                          <w:bCs/>
+                        </w:rPr>
+                        <w:t>.</w:t>
+                      </w:r>
+                    </w:p>
+                    <w:p>
+                      <w:pPr>
+                        <w:pStyle w:val="ListParagraph"/>
+                        <w:numPr>
+                          <w:ilvl w:val="0"/>
+                          <w:numId w:val="7"/>
+                        </w:numPr>
+                        <w:rPr>
+                          <w:b/>
+                        </w:rPr>
+                      </w:pPr>
+                      <w:r>
+                        <w:rPr>
+                          <w:bCs/>
+                        </w:rPr>
+                        <w:t xml:space="preserve">Use the </w:t>
+                      </w:r>
+                      <w:r>
+                        <w:rPr>
+                          <w:b/>
+                        </w:rPr>
+                        <w:t xml:space="preserve">google </w:t>
+                      </w:r>
+                      <w:proofErr w:type="gramStart"/>
+                      <w:r>
+                        <w:rPr>
+                          <w:b/>
+                        </w:rPr>
+                        <w:t>maps</w:t>
+                      </w:r>
+                      <w:r>
+                        <w:rPr>
+                          <w:b/>
+                        </w:rPr>
+                        <w:t>(</w:t>
+                      </w:r>
+                      <w:proofErr w:type="spellStart"/>
+                      <w:proofErr w:type="gramEnd"/>
+                      <w:r>
+                        <w:rPr>
+                          <w:b/>
+                        </w:rPr>
+                        <w:t>google_maps_flutter</w:t>
+                      </w:r>
+                      <w:proofErr w:type="spellEnd"/>
+                      <w:r>
+                        <w:rPr>
+                          <w:b/>
+                        </w:rPr>
+                        <w:t>: ^1.0.6</w:t>
+                      </w:r>
+                      <w:r>
+                        <w:rPr>
+                          <w:b/>
+                        </w:rPr>
+                        <w:t>)</w:t>
+                      </w:r>
+                      <w:r>
+                        <w:rPr>
+                          <w:bCs/>
+                        </w:rPr>
+                        <w:t xml:space="preserve"> plugin to display the </w:t>
+                      </w:r>
+                      <w:r>
+                        <w:rPr>
+                          <w:b/>
+                        </w:rPr>
+                        <w:t>map</w:t>
+                      </w:r>
+                      <w:r>
+                        <w:rPr>
+                          <w:b/>
+                        </w:rPr>
+                        <w:t xml:space="preserve"> </w:t>
+                      </w:r>
+                      <w:r>
+                        <w:rPr>
+                          <w:bCs/>
+                        </w:rPr>
+                        <w:t xml:space="preserve">as an </w:t>
+                      </w:r>
+                      <w:proofErr w:type="spellStart"/>
+                      <w:r>
+                        <w:rPr>
+                          <w:b/>
+                        </w:rPr>
+                        <w:t>GoogleMap</w:t>
+                      </w:r>
+                      <w:proofErr w:type="spellEnd"/>
+                      <w:r>
+                        <w:rPr>
+                          <w:b/>
+                        </w:rPr>
+                        <w:t xml:space="preserve"> Widget</w:t>
+                      </w:r>
+                      <w:r>
+                        <w:rPr>
+                          <w:bCs/>
+                        </w:rPr>
+                        <w:t>.</w:t>
+                      </w:r>
+                    </w:p>
+                    <w:p>
+                      <w:pPr>
+                        <w:pStyle w:val="ListParagraph"/>
+                        <w:numPr>
+                          <w:ilvl w:val="0"/>
+                          <w:numId w:val="7"/>
+                        </w:numPr>
+                        <w:rPr>
+                          <w:b/>
+                        </w:rPr>
+                      </w:pPr>
+                      <w:r>
+                        <w:rPr>
+                          <w:bCs/>
+                        </w:rPr>
+                        <w:t xml:space="preserve">Use the plugin </w:t>
+                      </w:r>
+                      <w:r>
+                        <w:rPr>
+                          <w:b/>
+                        </w:rPr>
+                        <w:t>integrated</w:t>
+                      </w:r>
+                      <w:r>
+                        <w:rPr>
+                          <w:bCs/>
+                        </w:rPr>
+                        <w:t xml:space="preserve"> </w:t>
+                      </w:r>
+                      <w:r>
+                        <w:rPr>
+                          <w:bCs/>
+                        </w:rPr>
+                        <w:t>functions</w:t>
+                      </w:r>
+                      <w:r>
+                        <w:rPr>
+                          <w:b/>
+                        </w:rPr>
+                        <w:t xml:space="preserve"> </w:t>
+                      </w:r>
+                      <w:r>
+                        <w:rPr>
+                          <w:bCs/>
+                        </w:rPr>
+                        <w:t xml:space="preserve">to draw </w:t>
+                      </w:r>
+                      <w:r>
+                        <w:rPr>
+                          <w:b/>
+                        </w:rPr>
+                        <w:t xml:space="preserve">Circles </w:t>
+                      </w:r>
+                      <w:r>
+                        <w:rPr>
+                          <w:bCs/>
+                        </w:rPr>
+                        <w:t xml:space="preserve">and pinpoint </w:t>
+                      </w:r>
+                      <w:r>
+                        <w:rPr>
+                          <w:b/>
+                        </w:rPr>
+                        <w:t>Markers</w:t>
+                      </w:r>
+                      <w:r>
+                        <w:rPr>
+                          <w:bCs/>
+                        </w:rPr>
+                        <w:t xml:space="preserve"> on the map to represent the clusters.</w:t>
+                      </w:r>
+                    </w:p>
+                    <w:p>
+                      <w:pPr>
+                        <w:pStyle w:val="ListParagraph"/>
+                        <w:numPr>
+                          <w:ilvl w:val="0"/>
+                          <w:numId w:val="7"/>
+                        </w:numPr>
+                        <w:rPr>
+                          <w:b/>
+                        </w:rPr>
+                      </w:pPr>
+                      <w:r>
+                        <w:rPr>
+                          <w:bCs/>
+                        </w:rPr>
+                        <w:t xml:space="preserve">Because of some </w:t>
+                      </w:r>
+                      <w:r>
+                        <w:rPr>
+                          <w:bCs/>
+                        </w:rPr>
+                        <w:t>initialization issues</w:t>
+                      </w:r>
+                      <w:r>
+                        <w:rPr>
+                          <w:bCs/>
+                        </w:rPr>
+                        <w:t xml:space="preserve"> we use a </w:t>
+                      </w:r>
+                      <w:r>
+                        <w:rPr>
+                          <w:b/>
+                        </w:rPr>
+                        <w:t xml:space="preserve">condition </w:t>
+                      </w:r>
+                      <w:r>
+                        <w:rPr>
+                          <w:bCs/>
+                        </w:rPr>
+                        <w:t xml:space="preserve">to </w:t>
+                      </w:r>
+                      <w:r>
+                        <w:rPr>
+                          <w:bCs/>
+                        </w:rPr>
+                        <w:t xml:space="preserve">substitute the </w:t>
+                      </w:r>
+                      <w:r>
+                        <w:rPr>
+                          <w:b/>
+                        </w:rPr>
+                        <w:t xml:space="preserve">map </w:t>
+                      </w:r>
+                      <w:r>
+                        <w:rPr>
+                          <w:bCs/>
+                        </w:rPr>
+                        <w:t xml:space="preserve">with a </w:t>
+                      </w:r>
+                      <w:r>
+                        <w:rPr>
+                          <w:b/>
+                        </w:rPr>
+                        <w:t xml:space="preserve">message </w:t>
+                      </w:r>
+                      <w:r>
+                        <w:rPr>
+                          <w:bCs/>
+                        </w:rPr>
+                        <w:t>informing the user that the map is being loaded</w:t>
+                      </w:r>
+                    </w:p>
+                    <w:p>
+                      <w:pPr>
+                        <w:ind w:left="360" w:firstLine="360"/>
+                        <w:rPr>
+                          <w:b/>
+                        </w:rPr>
+                      </w:pPr>
+                      <w:r>
+                        <w:rPr>
+                          <w:b/>
+                        </w:rPr>
+                        <w:t>Result</w:t>
+                      </w:r>
+                    </w:p>
+                    <w:p>
+                      <w:pPr>
+                        <w:ind w:left="360" w:firstLine="360"/>
+                        <w:jc w:val="center"/>
+                      </w:pPr>
+                      <w:r>
+                        <w:rPr>
+                          <w:noProof/>
+                        </w:rPr>
+                        <w:drawing>
+                          <wp:inline distT="0" distB="0" distL="0" distR="0" wp14:anchorId="671F2E3C" wp14:editId="5E6FCF6B">
+                            <wp:extent cx="2882546" cy="1614115"/>
+                            <wp:effectExtent l="0" t="0" r="0" b="5715"/>
+                            <wp:docPr id="10" name="Imagem 10"/>
+                            <wp:cNvGraphicFramePr>
+                              <a:graphicFrameLocks xmlns:a="http://schemas.openxmlformats.org/drawingml/2006/main" noChangeAspect="1"/>
+                            </wp:cNvGraphicFramePr>
+                            <a:graphic xmlns:a="http://schemas.openxmlformats.org/drawingml/2006/main">
+                              <a:graphicData uri="http://schemas.openxmlformats.org/drawingml/2006/picture">
+                                <pic:pic xmlns:pic="http://schemas.openxmlformats.org/drawingml/2006/picture">
+                                  <pic:nvPicPr>
+                                    <pic:cNvPr id="0" name="Picture 1"/>
+                                    <pic:cNvPicPr>
+                                      <a:picLocks noChangeAspect="1" noChangeArrowheads="1"/>
+                                    </pic:cNvPicPr>
+                                  </pic:nvPicPr>
+                                  <pic:blipFill rotWithShape="1">
+                                    <a:blip r:embed="rId11">
+                                      <a:extLst>
+                                        <a:ext uri="{28A0092B-C50C-407E-A947-70E740481C1C}">
+                                          <a14:useLocalDpi xmlns:a14="http://schemas.microsoft.com/office/drawing/2010/main" val="0"/>
+                                        </a:ext>
+                                      </a:extLst>
+                                    </a:blip>
+                                    <a:srcRect b="1828"/>
+                                    <a:stretch/>
+                                  </pic:blipFill>
+                                  <pic:spPr bwMode="auto">
+                                    <a:xfrm>
+                                      <a:off x="0" y="0"/>
+                                      <a:ext cx="2923331" cy="1636953"/>
+                                    </a:xfrm>
+                                    <a:prstGeom prst="rect">
+                                      <a:avLst/>
+                                    </a:prstGeom>
+                                    <a:noFill/>
+                                    <a:ln>
+                                      <a:noFill/>
+                                    </a:ln>
+                                    <a:extLst>
+                                      <a:ext uri="{53640926-AAD7-44D8-BBD7-CCE9431645EC}">
+                                        <a14:shadowObscured xmlns:a14="http://schemas.microsoft.com/office/drawing/2010/main"/>
+                                      </a:ext>
+                                    </a:extLst>
+                                  </pic:spPr>
+                                </pic:pic>
+                              </a:graphicData>
+                            </a:graphic>
+                          </wp:inline>
+                        </w:drawing>
+                      </w:r>
+                    </w:p>
+                  </w:txbxContent>
+                </v:textbox>
+                <w10:wrap type="square" anchorx="margin"/>
+              </v:shape>
+            </w:pict>
+          </mc:Fallback>
+        </mc:AlternateContent>
+      </w:r>
+    </w:p>
+    <w:p>
+      <w:r>
+        <w:br w:type="page"/>
+      </w:r>
+      <w:bookmarkStart w:id="0" w:name="_GoBack"/>
+      <w:bookmarkEnd w:id="0"/>
+    </w:p>
+    <w:p>
+      <w:pPr>
+        <w:ind w:left="360"/>
+      </w:pPr>
+      <w:r>
+        <w:rPr>
+          <w:rFonts w:ascii="Times New Roman" w:hAnsi="Times New Roman" w:cs="Times New Roman"/>
+          <w:noProof/>
+          <w:sz w:val="24"/>
+          <w:szCs w:val="24"/>
+          <w:lang w:val="pt-PT" w:eastAsia="pt-PT"/>
+        </w:rPr>
+        <w:lastRenderedPageBreak/>
+        <mc:AlternateContent>
+          <mc:Choice Requires="wps">
+            <w:drawing>
+              <wp:anchor distT="45720" distB="45720" distL="114300" distR="114300" simplePos="0" relativeHeight="251658243" behindDoc="0" locked="0" layoutInCell="1" allowOverlap="1" wp14:anchorId="082ED386" wp14:editId="3929C31C">
+                <wp:simplePos x="0" y="0"/>
+                <wp:positionH relativeFrom="margin">
+                  <wp:posOffset>-175895</wp:posOffset>
+                </wp:positionH>
+                <wp:positionV relativeFrom="paragraph">
+                  <wp:posOffset>0</wp:posOffset>
+                </wp:positionV>
+                <wp:extent cx="6112510" cy="9029700"/>
+                <wp:effectExtent l="0" t="0" r="21590" b="19050"/>
+                <wp:wrapSquare wrapText="bothSides"/>
+                <wp:docPr id="6" name="Text Box 6"/>
+                <wp:cNvGraphicFramePr>
+                  <a:graphicFrameLocks xmlns:a="http://schemas.openxmlformats.org/drawingml/2006/main"/>
+                </wp:cNvGraphicFramePr>
+                <a:graphic xmlns:a="http://schemas.openxmlformats.org/drawingml/2006/main">
+                  <a:graphicData uri="http://schemas.microsoft.com/office/word/2010/wordprocessingShape">
+                    <wps:wsp>
+                      <wps:cNvSpPr txBox="1">
+                        <a:spLocks noChangeArrowheads="1"/>
+                      </wps:cNvSpPr>
+                      <wps:spPr bwMode="auto">
+                        <a:xfrm>
+                          <a:off x="0" y="0"/>
+                          <a:ext cx="6112510" cy="9029700"/>
+                        </a:xfrm>
+                        <a:prstGeom prst="rect">
+                          <a:avLst/>
+                        </a:prstGeom>
+                        <a:solidFill>
+                          <a:srgbClr val="FFFFFF"/>
+                        </a:solidFill>
+                        <a:ln w="9525">
+                          <a:solidFill>
+                            <a:srgbClr val="000000"/>
+                          </a:solidFill>
+                          <a:miter lim="800000"/>
+                          <a:headEnd/>
+                          <a:tailEnd/>
+                        </a:ln>
+                      </wps:spPr>
+                      <wps:txbx>
+                        <w:txbxContent>
+                          <w:p>
+                            <w:r>
+                              <w:t xml:space="preserve">Story: </w:t>
+                            </w:r>
+                          </w:p>
+                          <w:p>
+                            <w:pPr>
+                              <w:ind w:firstLine="720"/>
+                            </w:pPr>
+                            <w:r>
+                              <w:rPr>
+                                <w:b/>
+                              </w:rPr>
+                              <w:t>Intro</w:t>
+                            </w:r>
+                            <w:r>
+                              <w:t>: Connect the app to the Firebase Database.</w:t>
+                            </w:r>
+                            <w:r>
+                              <w:t xml:space="preserve"> </w:t>
+                            </w:r>
+                          </w:p>
+                          <w:p>
+                            <w:pPr>
+                              <w:ind w:firstLine="720"/>
+                            </w:pPr>
+                            <w:r>
+                              <w:t xml:space="preserve">Grab the latest values of each parameter to display on the cards. </w:t>
+                            </w:r>
+                            <w:r>
+                              <w:t xml:space="preserve">To connect to the database, we used the </w:t>
+                            </w:r>
+                            <w:proofErr w:type="spellStart"/>
+                            <w:r>
+                              <w:rPr>
+                                <w:b/>
+                                <w:bCs/>
+                              </w:rPr>
+                              <w:t>firebase_database</w:t>
+                            </w:r>
+                            <w:proofErr w:type="spellEnd"/>
+                            <w:r>
+                              <w:rPr>
+                                <w:b/>
+                                <w:bCs/>
+                              </w:rPr>
+                              <w:t xml:space="preserve"> </w:t>
+                            </w:r>
+                            <w:r>
+                              <w:t>package</w:t>
+                            </w:r>
+                            <w:r>
+                              <w:t xml:space="preserve"> available on the official</w:t>
+                            </w:r>
+                            <w:r>
+                              <w:t xml:space="preserve"> </w:t>
+                            </w:r>
+                            <w:r>
+                              <w:t>Flutter/Dart package website (</w:t>
+                            </w:r>
+                            <w:proofErr w:type="spellStart"/>
+                            <w:r>
+                              <w:fldChar w:fldCharType="begin"/>
+                            </w:r>
+                            <w:r>
+                              <w:instrText xml:space="preserve"> HYPERLINK "pub.dev" </w:instrText>
+                            </w:r>
+                            <w:r>
+                              <w:fldChar w:fldCharType="separate"/>
+                            </w:r>
+                            <w:r>
+                              <w:rPr>
+                                <w:rStyle w:val="Hyperlink"/>
+                              </w:rPr>
+                              <w:t>pub.dev</w:t>
+                            </w:r>
+                            <w:proofErr w:type="spellEnd"/>
+                            <w:r>
+                              <w:fldChar w:fldCharType="end"/>
+                            </w:r>
+                            <w:r>
+                              <w:t>)</w:t>
+                            </w:r>
+                            <w:r>
+                              <w:t xml:space="preserve">. </w:t>
+                            </w:r>
+                            <w:r>
+                              <w:t>We</w:t>
+                            </w:r>
+                            <w:r>
+                              <w:t xml:space="preserve"> would recommend the use of the </w:t>
+                            </w:r>
+                            <w:proofErr w:type="spellStart"/>
+                            <w:r>
+                              <w:rPr>
+                                <w:b/>
+                                <w:bCs/>
+                              </w:rPr>
+                              <w:t>FutureBuilder</w:t>
+                            </w:r>
+                            <w:proofErr w:type="spellEnd"/>
+                            <w:r>
+                              <w:rPr>
+                                <w:b/>
+                                <w:bCs/>
+                              </w:rPr>
+                              <w:t xml:space="preserve"> Widget</w:t>
+                            </w:r>
+                            <w:r>
+                              <w:t xml:space="preserve">, </w:t>
+                            </w:r>
+                            <w:r>
+                              <w:t xml:space="preserve">to avoid issues with the </w:t>
+                            </w:r>
+                            <w:r>
+                              <w:t>asynchronous nature of the database</w:t>
+                            </w:r>
+                            <w:r>
+                              <w:t xml:space="preserve"> like we explained in one of the previous stories.</w:t>
+                            </w:r>
+                          </w:p>
+                          <w:p>
+                            <w:pPr>
+                              <w:pStyle w:val="ListParagraph"/>
+                              <w:ind w:left="0" w:firstLine="720"/>
+                            </w:pPr>
+                            <w:r>
+                              <w:t>Since Firebase Database is</w:t>
+                            </w:r>
+                            <w:r>
+                              <w:t xml:space="preserve"> non-relational, it is formatted as a JSON file, which was in theory,</w:t>
+                            </w:r>
+                            <w:r>
+                              <w:t xml:space="preserve"> </w:t>
+                            </w:r>
+                            <w:r>
+                              <w:t>easier to work with, and since Firebase and Flutter are both Google products, we figured it would be easier to work with both at the same time.</w:t>
+                            </w:r>
+                          </w:p>
+                          <w:p>
+                            <w:pPr>
+                              <w:ind w:firstLine="720"/>
+                            </w:pPr>
+                          </w:p>
+                          <w:p>
+                            <w:pPr>
+                              <w:ind w:left="360" w:firstLine="360"/>
+                              <w:rPr>
+                                <w:b/>
+                              </w:rPr>
+                            </w:pPr>
+                            <w:r>
+                              <w:rPr>
+                                <w:b/>
+                              </w:rPr>
+                              <w:t>Steps</w:t>
+                            </w:r>
+                            <w:r>
+                              <w:rPr>
+                                <w:b/>
+                              </w:rPr>
+                              <w:t>:</w:t>
+                            </w:r>
+                          </w:p>
+                          <w:p>
+                            <w:pPr>
+                              <w:pStyle w:val="ListParagraph"/>
+                              <w:numPr>
+                                <w:ilvl w:val="0"/>
+                                <w:numId w:val="11"/>
+                              </w:numPr>
+                              <w:rPr>
+                                <w:b/>
+                              </w:rPr>
+                            </w:pPr>
+                            <w:r>
+                              <w:rPr>
+                                <w:bCs/>
+                              </w:rPr>
+                              <w:t xml:space="preserve">On this </w:t>
+                            </w:r>
+                            <w:hyperlink r:id="rId12" w:history="1">
+                              <w:r>
+                                <w:rPr>
+                                  <w:rStyle w:val="Hyperlink"/>
+                                  <w:bCs/>
+                                </w:rPr>
+                                <w:t>Firebase Documentation</w:t>
+                              </w:r>
+                            </w:hyperlink>
+                            <w:r>
+                              <w:rPr>
+                                <w:bCs/>
+                              </w:rPr>
+                              <w:t xml:space="preserve"> page, you can follow the tutorial to connect to your database, which is what we did. </w:t>
+                            </w:r>
+                            <w:r>
+                              <w:rPr>
+                                <w:bCs/>
+                              </w:rPr>
+                              <w:t>You just need to</w:t>
+                            </w:r>
+                            <w:r>
+                              <w:rPr>
+                                <w:bCs/>
+                              </w:rPr>
+                              <w:t>:</w:t>
+                            </w:r>
+                          </w:p>
+                          <w:p>
+                            <w:pPr>
+                              <w:pStyle w:val="ListParagraph"/>
+                              <w:numPr>
+                                <w:ilvl w:val="1"/>
+                                <w:numId w:val="11"/>
+                              </w:numPr>
+                              <w:rPr>
+                                <w:b/>
+                              </w:rPr>
+                            </w:pPr>
+                            <w:r>
+                              <w:rPr>
+                                <w:bCs/>
+                              </w:rPr>
+                              <w:t>Register your app with the database by giving it your package name or application ID in your project home in Firebase;</w:t>
+                            </w:r>
+                          </w:p>
+                          <w:p>
+                            <w:pPr>
+                              <w:pStyle w:val="ListParagraph"/>
+                              <w:numPr>
+                                <w:ilvl w:val="1"/>
+                                <w:numId w:val="11"/>
+                              </w:numPr>
+                              <w:rPr>
+                                <w:b/>
+                              </w:rPr>
+                            </w:pPr>
+                            <w:r>
+                              <w:rPr>
+                                <w:bCs/>
+                              </w:rPr>
+                              <w:t>Add a Firebase config file to your project in the android/app directory of your Flutter app.</w:t>
+                            </w:r>
+                            <w:r>
+                              <w:rPr>
+                                <w:b/>
+                              </w:rPr>
+                              <w:t xml:space="preserve"> </w:t>
+                            </w:r>
+                          </w:p>
+                          <w:p>
+                            <w:pPr>
+                              <w:pStyle w:val="ListParagraph"/>
+                              <w:numPr>
+                                <w:ilvl w:val="0"/>
+                                <w:numId w:val="11"/>
+                              </w:numPr>
+                              <w:rPr>
+                                <w:b/>
+                              </w:rPr>
+                            </w:pPr>
+                            <w:r>
+                              <w:rPr>
+                                <w:bCs/>
+                              </w:rPr>
+                              <w:t>Make a reference</w:t>
+                            </w:r>
+                            <w:r>
+                              <w:rPr>
+                                <w:bCs/>
+                              </w:rPr>
+                              <w:t xml:space="preserve"> to </w:t>
+                            </w:r>
+                            <w:r>
+                              <w:rPr>
+                                <w:bCs/>
+                              </w:rPr>
+                              <w:t xml:space="preserve">the spot in the database to access. </w:t>
+                            </w:r>
+                            <w:r>
+                              <w:rPr>
+                                <w:bCs/>
+                              </w:rPr>
+                              <w:t>We did this by having a variable store our reference to the database (</w:t>
+                            </w:r>
+                            <w:proofErr w:type="spellStart"/>
+                            <w:proofErr w:type="gramStart"/>
+                            <w:r>
+                              <w:rPr>
+                                <w:bCs/>
+                                <w:i/>
+                                <w:iCs/>
+                              </w:rPr>
+                              <w:t>Firebase.instance.reference</w:t>
+                            </w:r>
+                            <w:proofErr w:type="spellEnd"/>
+                            <w:proofErr w:type="gramEnd"/>
+                            <w:r>
+                              <w:rPr>
+                                <w:bCs/>
+                                <w:i/>
+                                <w:iCs/>
+                              </w:rPr>
+                              <w:t>()</w:t>
+                            </w:r>
+                            <w:r>
+                              <w:rPr>
+                                <w:bCs/>
+                              </w:rPr>
+                              <w:t xml:space="preserve">) and then accessing the specific point </w:t>
+                            </w:r>
+                            <w:r>
+                              <w:rPr>
+                                <w:bCs/>
+                              </w:rPr>
+                              <w:t xml:space="preserve">we wanted with the </w:t>
+                            </w:r>
+                            <w:r>
+                              <w:rPr>
+                                <w:bCs/>
+                                <w:i/>
+                                <w:iCs/>
+                              </w:rPr>
+                              <w:t>.child(‘</w:t>
+                            </w:r>
+                            <w:proofErr w:type="spellStart"/>
+                            <w:r>
+                              <w:rPr>
+                                <w:bCs/>
+                                <w:i/>
+                                <w:iCs/>
+                              </w:rPr>
+                              <w:t>nameInFirebase</w:t>
+                            </w:r>
+                            <w:proofErr w:type="spellEnd"/>
+                            <w:r>
+                              <w:rPr>
+                                <w:bCs/>
+                                <w:i/>
+                                <w:iCs/>
+                              </w:rPr>
+                              <w:t>’)</w:t>
+                            </w:r>
+                            <w:r>
+                              <w:rPr>
+                                <w:bCs/>
+                              </w:rPr>
+                              <w:t xml:space="preserve"> function. </w:t>
+                            </w:r>
+                            <w:r>
+                              <w:rPr>
+                                <w:bCs/>
+                              </w:rPr>
+                              <w:t xml:space="preserve">If you only want the latest value, you can limit it by using </w:t>
+                            </w:r>
+                            <w:proofErr w:type="gramStart"/>
+                            <w:r>
+                              <w:rPr>
+                                <w:bCs/>
+                              </w:rPr>
+                              <w:t xml:space="preserve">the </w:t>
+                            </w:r>
+                            <w:r>
+                              <w:rPr>
+                                <w:bCs/>
+                                <w:i/>
+                                <w:iCs/>
+                              </w:rPr>
+                              <w:t>.</w:t>
+                            </w:r>
+                            <w:proofErr w:type="spellStart"/>
+                            <w:r>
+                              <w:rPr>
+                                <w:bCs/>
+                                <w:i/>
+                                <w:iCs/>
+                              </w:rPr>
+                              <w:t>limitToLast</w:t>
+                            </w:r>
+                            <w:proofErr w:type="spellEnd"/>
+                            <w:proofErr w:type="gramEnd"/>
+                            <w:r>
+                              <w:rPr>
+                                <w:bCs/>
+                                <w:i/>
+                                <w:iCs/>
+                              </w:rPr>
+                              <w:t>(1)</w:t>
+                            </w:r>
+                            <w:r>
+                              <w:rPr>
+                                <w:bCs/>
+                              </w:rPr>
+                              <w:t xml:space="preserve"> </w:t>
+                            </w:r>
+                            <w:r>
+                              <w:rPr>
+                                <w:bCs/>
+                              </w:rPr>
+                              <w:t>method</w:t>
+                            </w:r>
+                            <w:r>
+                              <w:rPr>
+                                <w:bCs/>
+                              </w:rPr>
+                              <w:t>, which is what we did.</w:t>
+                            </w:r>
+                          </w:p>
+                          <w:p>
+                            <w:pPr>
+                              <w:pStyle w:val="ListParagraph"/>
+                              <w:numPr>
+                                <w:ilvl w:val="0"/>
+                                <w:numId w:val="11"/>
+                              </w:numPr>
+                              <w:rPr>
+                                <w:b/>
+                              </w:rPr>
+                            </w:pPr>
+                            <w:r>
+                              <w:rPr>
+                                <w:bCs/>
+                              </w:rPr>
+                              <w:t>Grab the values from the database by using</w:t>
+                            </w:r>
+                            <w:r>
+                              <w:rPr>
+                                <w:bCs/>
+                              </w:rPr>
+                              <w:t xml:space="preserve"> the snapshot you get</w:t>
+                            </w:r>
+                            <w:r>
+                              <w:rPr>
+                                <w:bCs/>
+                              </w:rPr>
+                              <w:t>. You can access your value (or values if multiple) by</w:t>
+                            </w:r>
+                            <w:r>
+                              <w:rPr>
+                                <w:bCs/>
+                              </w:rPr>
+                              <w:t xml:space="preserve"> mapping them to dynamic </w:t>
+                            </w:r>
+                            <w:r>
+                              <w:rPr>
+                                <w:bCs/>
+                              </w:rPr>
+                              <w:t xml:space="preserve">datatypes </w:t>
+                            </w:r>
+                            <w:r>
+                              <w:rPr>
+                                <w:bCs/>
+                              </w:rPr>
+                              <w:t>like</w:t>
+                            </w:r>
+                            <w:r>
+                              <w:rPr>
+                                <w:bCs/>
+                              </w:rPr>
+                              <w:t xml:space="preserve"> this</w:t>
+                            </w:r>
+                            <w:r>
+                              <w:rPr>
+                                <w:bCs/>
+                              </w:rPr>
+                              <w:t>:</w:t>
+                            </w:r>
+                            <w:r>
+                              <w:rPr>
+                                <w:bCs/>
+                              </w:rPr>
+                              <w:t xml:space="preserve"> </w:t>
+                            </w:r>
+                            <w:r>
+                              <w:rPr>
+                                <w:bCs/>
+                                <w:i/>
+                                <w:iCs/>
+                              </w:rPr>
+                              <w:t xml:space="preserve">Map&lt;dynamic, dynamic&gt; values = </w:t>
+                            </w:r>
+                            <w:proofErr w:type="spellStart"/>
+                            <w:r>
+                              <w:rPr>
+                                <w:bCs/>
+                                <w:i/>
+                                <w:iCs/>
+                              </w:rPr>
+                              <w:t>snapshot.data.value</w:t>
+                            </w:r>
+                            <w:proofErr w:type="spellEnd"/>
+                            <w:r>
+                              <w:rPr>
+                                <w:bCs/>
+                                <w:i/>
+                                <w:iCs/>
+                              </w:rPr>
+                              <w:t>;</w:t>
+                            </w:r>
+                          </w:p>
+                          <w:p>
+                            <w:pPr>
+                              <w:pStyle w:val="ListParagraph"/>
+                              <w:numPr>
+                                <w:ilvl w:val="1"/>
+                                <w:numId w:val="11"/>
+                              </w:numPr>
+                              <w:rPr>
+                                <w:b/>
+                              </w:rPr>
+                            </w:pPr>
+                            <w:r>
+                              <w:rPr>
+                                <w:bCs/>
+                              </w:rPr>
+                              <w:t>There are different ways to access the database depending on what data you want or how the data is organized in the database. This was, at the time, the best solution for us. If you only wanted one value, for example, it doesn’t make sense to assign it to a map.</w:t>
+                            </w:r>
+                          </w:p>
+                          <w:p>
+                            <w:pPr>
+                              <w:ind w:left="360" w:firstLine="360"/>
+                              <w:rPr>
+                                <w:b/>
+                              </w:rPr>
+                            </w:pPr>
+                            <w:r>
+                              <w:rPr>
+                                <w:b/>
+                              </w:rPr>
+                              <w:t>Result</w:t>
+                            </w:r>
+                            <w:r>
+                              <w:rPr>
+                                <w:b/>
+                              </w:rPr>
+                              <w:t>:</w:t>
+                            </w:r>
+                          </w:p>
+                          <w:p>
+                            <w:pPr>
+                              <w:ind w:left="360"/>
+                            </w:pPr>
+                            <w:r>
+                              <w:tab/>
+                              <w:t xml:space="preserve">You have the </w:t>
+                            </w:r>
+                            <w:r>
+                              <w:t>data</w:t>
+                            </w:r>
+                            <w:r>
+                              <w:t xml:space="preserve"> from the database and can do with </w:t>
+                            </w:r>
+                            <w:r>
+                              <w:t>it</w:t>
+                            </w:r>
+                            <w:r>
+                              <w:t xml:space="preserve"> as you please. </w:t>
+                            </w:r>
+                            <w:r>
+                              <w:t xml:space="preserve">Having access to the database and getting permanent values is sometimes difficult, so to overcome this we had to use something like </w:t>
+                            </w:r>
+                          </w:p>
+                          <w:p>
+                            <w:pPr>
+                              <w:ind w:left="360"/>
+                            </w:pPr>
+                          </w:p>
+                          <w:p>
+                            <w:pPr>
+                              <w:pStyle w:val="ListParagraph"/>
+                            </w:pPr>
+                          </w:p>
+                          <w:p/>
+                          <w:p/>
+                        </w:txbxContent>
+                      </wps:txbx>
+                      <wps:bodyPr rot="0" vert="horz" wrap="square" lIns="91440" tIns="45720" rIns="91440" bIns="45720" anchor="t" anchorCtr="0">
+                        <a:noAutofit/>
+                      </wps:bodyPr>
+                    </wps:wsp>
+                  </a:graphicData>
+                </a:graphic>
+                <wp14:sizeRelH relativeFrom="margin">
+                  <wp14:pctWidth>0</wp14:pctWidth>
+                </wp14:sizeRelH>
+                <wp14:sizeRelV relativeFrom="margin">
+                  <wp14:pctHeight>0</wp14:pctHeight>
+                </wp14:sizeRelV>
+              </wp:anchor>
+            </w:drawing>
+          </mc:Choice>
+          <mc:Fallback>
+            <w:pict>
+              <v:shape w14:anchorId="082ED386" id="Text Box 6" o:spid="_x0000_s1030" type="#_x0000_t202" style="position:absolute;left:0;text-align:left;margin-left:-13.85pt;margin-top:0;width:481.3pt;height:711pt;z-index:251658243;visibility:visible;mso-wrap-style:square;mso-width-percent:0;mso-height-percent:0;mso-wrap-distance-left:9pt;mso-wrap-distance-top:3.6pt;mso-wrap-distance-right:9pt;mso-wrap-distance-bottom:3.6pt;mso-position-horizontal:absolute;mso-position-horizontal-relative:margin;mso-position-vertical:absolute;mso-position-vertical-relative:text;mso-width-percent:0;mso-height-percent:0;mso-width-relative:margin;mso-height-relative:margin;v-text-anchor:top" o:gfxdata="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">
+                <v:textbox>
+                  <w:txbxContent>
+                    <w:p>
+                      <w:r>
+                        <w:t xml:space="preserve">Story: </w:t>
+                      </w:r>
+                    </w:p>
+                    <w:p>
+                      <w:pPr>
+                        <w:ind w:firstLine="720"/>
+                      </w:pPr>
+                      <w:r>
+                        <w:rPr>
+                          <w:b/>
+                        </w:rPr>
+                        <w:t>Intro</w:t>
+                      </w:r>
+                      <w:r>
+                        <w:t>: Connect the app to the Firebase Database.</w:t>
+                      </w:r>
+                      <w:r>
+                        <w:t xml:space="preserve"> </w:t>
+                      </w:r>
+                    </w:p>
+                    <w:p>
+                      <w:pPr>
+                        <w:ind w:firstLine="720"/>
+                      </w:pPr>
+                      <w:r>
+                        <w:t xml:space="preserve">Grab the latest values of each parameter to display on the cards. </w:t>
+                      </w:r>
+                      <w:r>
+                        <w:t xml:space="preserve">To connect to the database, we used the </w:t>
+                      </w:r>
+                      <w:proofErr w:type="spellStart"/>
+                      <w:r>
+                        <w:rPr>
+                          <w:b/>
+                          <w:bCs/>
+                        </w:rPr>
+                        <w:t>firebase_database</w:t>
+                      </w:r>
+                      <w:proofErr w:type="spellEnd"/>
+                      <w:r>
+                        <w:rPr>
+                          <w:b/>
+                          <w:bCs/>
+                        </w:rPr>
+                        <w:t xml:space="preserve"> </w:t>
+                      </w:r>
+                      <w:r>
+                        <w:t>package</w:t>
+                      </w:r>
+                      <w:r>
+                        <w:t xml:space="preserve"> available on the official</w:t>
+                      </w:r>
+                      <w:r>
+                        <w:t xml:space="preserve"> </w:t>
+                      </w:r>
+                      <w:r>
+                        <w:t>Flutter/Dart package website (</w:t>
+                      </w:r>
+                      <w:proofErr w:type="spellStart"/>
+                      <w:r>
+                        <w:fldChar w:fldCharType="begin"/>
+                      </w:r>
+                      <w:r>
+                        <w:instrText xml:space="preserve"> HYPERLINK "pub.dev" </w:instrText>
+                      </w:r>
+                      <w:r>
+                        <w:fldChar w:fldCharType="separate"/>
+                      </w:r>
+                      <w:r>
+                        <w:rPr>
+                          <w:rStyle w:val="Hyperlink"/>
+                        </w:rPr>
+                        <w:t>pub.dev</w:t>
+                      </w:r>
+                      <w:proofErr w:type="spellEnd"/>
+                      <w:r>
+                        <w:fldChar w:fldCharType="end"/>
+                      </w:r>
+                      <w:r>
+                        <w:t>)</w:t>
+                      </w:r>
+                      <w:r>
+                        <w:t xml:space="preserve">. </w:t>
+                      </w:r>
+                      <w:r>
+                        <w:t>We</w:t>
+                      </w:r>
+                      <w:r>
+                        <w:t xml:space="preserve"> would recommend the use of the </w:t>
+                      </w:r>
+                      <w:proofErr w:type="spellStart"/>
+                      <w:r>
+                        <w:rPr>
+                          <w:b/>
+                          <w:bCs/>
+                        </w:rPr>
+                        <w:t>FutureBuilder</w:t>
+                      </w:r>
+                      <w:proofErr w:type="spellEnd"/>
+                      <w:r>
+                        <w:rPr>
+                          <w:b/>
+                          <w:bCs/>
+                        </w:rPr>
+                        <w:t xml:space="preserve"> Widget</w:t>
+                      </w:r>
+                      <w:r>
+                        <w:t xml:space="preserve">, </w:t>
+                      </w:r>
+                      <w:r>
+                        <w:t xml:space="preserve">to avoid issues with the </w:t>
+                      </w:r>
+                      <w:r>
+                        <w:t>asynchronous nature of the database</w:t>
+                      </w:r>
+                      <w:r>
+                        <w:t xml:space="preserve"> like we explained in one of the previous stories.</w:t>
+                      </w:r>
+                    </w:p>
+                    <w:p>
+                      <w:pPr>
+                        <w:pStyle w:val="ListParagraph"/>
+                        <w:ind w:left="0" w:firstLine="720"/>
+                      </w:pPr>
+                      <w:r>
+                        <w:t>Since Firebase Database is</w:t>
+                      </w:r>
+                      <w:r>
+                        <w:t xml:space="preserve"> non-relational, it is formatted as a JSON file, which was in theory,</w:t>
+                      </w:r>
+                      <w:r>
+                        <w:t xml:space="preserve"> </w:t>
+                      </w:r>
+                      <w:r>
+                        <w:t>easier to work with, and since Firebase and Flutter are both Google products, we figured it would be easier to work with both at the same time.</w:t>
+                      </w:r>
+                    </w:p>
+                    <w:p>
+                      <w:pPr>
+                        <w:ind w:firstLine="720"/>
+                      </w:pPr>
+                    </w:p>
+                    <w:p>
+                      <w:pPr>
+                        <w:ind w:left="360" w:firstLine="360"/>
+                        <w:rPr>
+                          <w:b/>
+                        </w:rPr>
+                      </w:pPr>
+                      <w:r>
+                        <w:rPr>
+                          <w:b/>
+                        </w:rPr>
+                        <w:t>Steps</w:t>
+                      </w:r>
+                      <w:r>
+                        <w:rPr>
+                          <w:b/>
+                        </w:rPr>
+                        <w:t>:</w:t>
+                      </w:r>
+                    </w:p>
+                    <w:p>
+                      <w:pPr>
+                        <w:pStyle w:val="ListParagraph"/>
+                        <w:numPr>
+                          <w:ilvl w:val="0"/>
+                          <w:numId w:val="11"/>
+                        </w:numPr>
+                        <w:rPr>
+                          <w:b/>
+                        </w:rPr>
+                      </w:pPr>
+                      <w:r>
+                        <w:rPr>
+                          <w:bCs/>
+                        </w:rPr>
+                        <w:t xml:space="preserve">On this </w:t>
+                      </w:r>
+                      <w:hyperlink r:id="rId13" w:history="1">
+                        <w:r>
+                          <w:rPr>
+                            <w:rStyle w:val="Hyperlink"/>
+                            <w:bCs/>
+                          </w:rPr>
+                          <w:t>Firebase Documentation</w:t>
+                        </w:r>
+                      </w:hyperlink>
+                      <w:r>
+                        <w:rPr>
+                          <w:bCs/>
+                        </w:rPr>
+                        <w:t xml:space="preserve"> page, you can follow the tutorial to connect to your database, which is what we did. </w:t>
+                      </w:r>
+                      <w:r>
+                        <w:rPr>
+                          <w:bCs/>
+                        </w:rPr>
+                        <w:t>You just need to</w:t>
+                      </w:r>
+                      <w:r>
+                        <w:rPr>
+                          <w:bCs/>
+                        </w:rPr>
+                        <w:t>:</w:t>
+                      </w:r>
+                    </w:p>
+                    <w:p>
+                      <w:pPr>
+                        <w:pStyle w:val="ListParagraph"/>
+                        <w:numPr>
+                          <w:ilvl w:val="1"/>
+                          <w:numId w:val="11"/>
+                        </w:numPr>
+                        <w:rPr>
+                          <w:b/>
+                        </w:rPr>
+                      </w:pPr>
+                      <w:r>
+                        <w:rPr>
+                          <w:bCs/>
+                        </w:rPr>
+                        <w:t>Register your app with the database by giving it your package name or application ID in your project home in Firebase;</w:t>
+                      </w:r>
+                    </w:p>
+                    <w:p>
+                      <w:pPr>
+                        <w:pStyle w:val="ListParagraph"/>
+                        <w:numPr>
+                          <w:ilvl w:val="1"/>
+                          <w:numId w:val="11"/>
+                        </w:numPr>
+                        <w:rPr>
+                          <w:b/>
+                        </w:rPr>
+                      </w:pPr>
+                      <w:r>
+                        <w:rPr>
+                          <w:bCs/>
+                        </w:rPr>
+                        <w:t>Add a Firebase config file to your project in the android/app directory of your Flutter app.</w:t>
+                      </w:r>
+                      <w:r>
+                        <w:rPr>
+                          <w:b/>
+                        </w:rPr>
+                        <w:t xml:space="preserve"> </w:t>
+                      </w:r>
+                    </w:p>
+                    <w:p>
+                      <w:pPr>
+                        <w:pStyle w:val="ListParagraph"/>
+                        <w:numPr>
+                          <w:ilvl w:val="0"/>
+                          <w:numId w:val="11"/>
+                        </w:numPr>
+                        <w:rPr>
+                          <w:b/>
+                        </w:rPr>
+                      </w:pPr>
+                      <w:r>
+                        <w:rPr>
+                          <w:bCs/>
+                        </w:rPr>
+                        <w:t>Make a reference</w:t>
+                      </w:r>
+                      <w:r>
+                        <w:rPr>
+                          <w:bCs/>
+                        </w:rPr>
+                        <w:t xml:space="preserve"> to </w:t>
+                      </w:r>
+                      <w:r>
+                        <w:rPr>
+                          <w:bCs/>
+                        </w:rPr>
+                        <w:t xml:space="preserve">the spot in the database to access. </w:t>
+                      </w:r>
+                      <w:r>
+                        <w:rPr>
+                          <w:bCs/>
+                        </w:rPr>
+                        <w:t>We did this by having a variable store our reference to the database (</w:t>
+                      </w:r>
+                      <w:proofErr w:type="spellStart"/>
+                      <w:proofErr w:type="gramStart"/>
+                      <w:r>
+                        <w:rPr>
+                          <w:bCs/>
+                          <w:i/>
+                          <w:iCs/>
+                        </w:rPr>
+                        <w:t>Firebase.instance.reference</w:t>
+                      </w:r>
+                      <w:proofErr w:type="spellEnd"/>
+                      <w:proofErr w:type="gramEnd"/>
+                      <w:r>
+                        <w:rPr>
+                          <w:bCs/>
+                          <w:i/>
+                          <w:iCs/>
+                        </w:rPr>
+                        <w:t>()</w:t>
+                      </w:r>
+                      <w:r>
+                        <w:rPr>
+                          <w:bCs/>
+                        </w:rPr>
+                        <w:t xml:space="preserve">) and then accessing the specific point </w:t>
+                      </w:r>
+                      <w:r>
+                        <w:rPr>
+                          <w:bCs/>
+                        </w:rPr>
+                        <w:t xml:space="preserve">we wanted with the </w:t>
+                      </w:r>
+                      <w:r>
+                        <w:rPr>
+                          <w:bCs/>
+                          <w:i/>
+                          <w:iCs/>
+                        </w:rPr>
+                        <w:t>.child(‘</w:t>
+                      </w:r>
+                      <w:proofErr w:type="spellStart"/>
+                      <w:r>
+                        <w:rPr>
+                          <w:bCs/>
+                          <w:i/>
+                          <w:iCs/>
+                        </w:rPr>
+                        <w:t>nameInFirebase</w:t>
+                      </w:r>
+                      <w:proofErr w:type="spellEnd"/>
+                      <w:r>
+                        <w:rPr>
+                          <w:bCs/>
+                          <w:i/>
+                          <w:iCs/>
+                        </w:rPr>
+                        <w:t>’)</w:t>
+                      </w:r>
+                      <w:r>
+                        <w:rPr>
+                          <w:bCs/>
+                        </w:rPr>
+                        <w:t xml:space="preserve"> function. </w:t>
+                      </w:r>
+                      <w:r>
+                        <w:rPr>
+                          <w:bCs/>
+                        </w:rPr>
+                        <w:t xml:space="preserve">If you only want the latest value, you can limit it by using </w:t>
+                      </w:r>
+                      <w:proofErr w:type="gramStart"/>
+                      <w:r>
+                        <w:rPr>
+                          <w:bCs/>
+                        </w:rPr>
+                        <w:t xml:space="preserve">the </w:t>
+                      </w:r>
+                      <w:r>
+                        <w:rPr>
+                          <w:bCs/>
+                          <w:i/>
+                          <w:iCs/>
+                        </w:rPr>
+                        <w:t>.</w:t>
+                      </w:r>
+                      <w:proofErr w:type="spellStart"/>
+                      <w:r>
+                        <w:rPr>
+                          <w:bCs/>
+                          <w:i/>
+                          <w:iCs/>
+                        </w:rPr>
+                        <w:t>limitToLast</w:t>
+                      </w:r>
+                      <w:proofErr w:type="spellEnd"/>
+                      <w:proofErr w:type="gramEnd"/>
+                      <w:r>
+                        <w:rPr>
+                          <w:bCs/>
+                          <w:i/>
+                          <w:iCs/>
+                        </w:rPr>
+                        <w:t>(1)</w:t>
+                      </w:r>
+                      <w:r>
+                        <w:rPr>
+                          <w:bCs/>
+                        </w:rPr>
+                        <w:t xml:space="preserve"> </w:t>
+                      </w:r>
+                      <w:r>
+                        <w:rPr>
+                          <w:bCs/>
+                        </w:rPr>
+                        <w:t>method</w:t>
+                      </w:r>
+                      <w:r>
+                        <w:rPr>
+                          <w:bCs/>
+                        </w:rPr>
+                        <w:t>, which is what we did.</w:t>
+                      </w:r>
+                    </w:p>
+                    <w:p>
+                      <w:pPr>
+                        <w:pStyle w:val="ListParagraph"/>
+                        <w:numPr>
+                          <w:ilvl w:val="0"/>
+                          <w:numId w:val="11"/>
+                        </w:numPr>
+                        <w:rPr>
+                          <w:b/>
+                        </w:rPr>
+                      </w:pPr>
+                      <w:r>
+                        <w:rPr>
+                          <w:bCs/>
+                        </w:rPr>
+                        <w:t>Grab the values from the database by using</w:t>
+                      </w:r>
+                      <w:r>
+                        <w:rPr>
+                          <w:bCs/>
+                        </w:rPr>
+                        <w:t xml:space="preserve"> the snapshot you get</w:t>
+                      </w:r>
+                      <w:r>
+                        <w:rPr>
+                          <w:bCs/>
+                        </w:rPr>
+                        <w:t>. You can access your value (or values if multiple) by</w:t>
+                      </w:r>
+                      <w:r>
+                        <w:rPr>
+                          <w:bCs/>
+                        </w:rPr>
+                        <w:t xml:space="preserve"> mapping them to dynamic </w:t>
+                      </w:r>
+                      <w:r>
+                        <w:rPr>
+                          <w:bCs/>
+                        </w:rPr>
+                        <w:t xml:space="preserve">datatypes </w:t>
+                      </w:r>
+                      <w:r>
+                        <w:rPr>
+                          <w:bCs/>
+                        </w:rPr>
+                        <w:t>like</w:t>
+                      </w:r>
+                      <w:r>
+                        <w:rPr>
+                          <w:bCs/>
+                        </w:rPr>
+                        <w:t xml:space="preserve"> this</w:t>
+                      </w:r>
+                      <w:r>
+                        <w:rPr>
+                          <w:bCs/>
+                        </w:rPr>
+                        <w:t>:</w:t>
+                      </w:r>
+                      <w:r>
+                        <w:rPr>
+                          <w:bCs/>
+                        </w:rPr>
+                        <w:t xml:space="preserve"> </w:t>
+                      </w:r>
+                      <w:r>
+                        <w:rPr>
+                          <w:bCs/>
+                          <w:i/>
+                          <w:iCs/>
+                        </w:rPr>
+                        <w:t xml:space="preserve">Map&lt;dynamic, dynamic&gt; values = </w:t>
+                      </w:r>
+                      <w:proofErr w:type="spellStart"/>
+                      <w:r>
+                        <w:rPr>
+                          <w:bCs/>
+                          <w:i/>
+                          <w:iCs/>
+                        </w:rPr>
+                        <w:t>snapshot.data.value</w:t>
+                      </w:r>
+                      <w:proofErr w:type="spellEnd"/>
+                      <w:r>
+                        <w:rPr>
+                          <w:bCs/>
+                          <w:i/>
+                          <w:iCs/>
+                        </w:rPr>
+                        <w:t>;</w:t>
+                      </w:r>
+                    </w:p>
+                    <w:p>
+                      <w:pPr>
+                        <w:pStyle w:val="ListParagraph"/>
+                        <w:numPr>
+                          <w:ilvl w:val="1"/>
+                          <w:numId w:val="11"/>
+                        </w:numPr>
+                        <w:rPr>
+                          <w:b/>
+                        </w:rPr>
+                      </w:pPr>
+                      <w:r>
+                        <w:rPr>
+                          <w:bCs/>
+                        </w:rPr>
+                        <w:t>There are different ways to access the database depending on what data you want or how the data is organized in the database. This was, at the time, the best solution for us. If you only wanted one value, for example, it doesn’t make sense to assign it to a map.</w:t>
+                      </w:r>
+                    </w:p>
+                    <w:p>
+                      <w:pPr>
+                        <w:ind w:left="360" w:firstLine="360"/>
+                        <w:rPr>
+                          <w:b/>
+                        </w:rPr>
+                      </w:pPr>
+                      <w:r>
+                        <w:rPr>
+                          <w:b/>
+                        </w:rPr>
+                        <w:t>Result</w:t>
+                      </w:r>
+                      <w:r>
+                        <w:rPr>
+                          <w:b/>
+                        </w:rPr>
+                        <w:t>:</w:t>
+                      </w:r>
+                    </w:p>
+                    <w:p>
+                      <w:pPr>
+                        <w:ind w:left="360"/>
+                      </w:pPr>
+                      <w:r>
+                        <w:tab/>
+                        <w:t xml:space="preserve">You have the </w:t>
+                      </w:r>
+                      <w:r>
+                        <w:t>data</w:t>
+                      </w:r>
+                      <w:r>
+                        <w:t xml:space="preserve"> from the database and can do with </w:t>
+                      </w:r>
+                      <w:r>
+                        <w:t>it</w:t>
+                      </w:r>
+                      <w:r>
+                        <w:t xml:space="preserve"> as you please. </w:t>
+                      </w:r>
+                      <w:r>
+                        <w:t xml:space="preserve">Having access to the database and getting permanent values is sometimes difficult, so to overcome this we had to use something like </w:t>
+                      </w:r>
+                    </w:p>
+                    <w:p>
+                      <w:pPr>
+                        <w:ind w:left="360"/>
+                      </w:pPr>
+                    </w:p>
+                    <w:p>
+                      <w:pPr>
+                        <w:pStyle w:val="ListParagraph"/>
+                      </w:pPr>
+                    </w:p>
+                    <w:p/>
+                    <w:p/>
+                  </w:txbxContent>
+                </v:textbox>
+                <w10:wrap type="square" anchorx="margin"/>
+              </v:shape>
+            </w:pict>
+          </mc:Fallback>
+        </mc:AlternateContent>
+      </w:r>
+    </w:p>
+    <w:p/>
+    <w:p>
+      <w:pPr>
+        <w:ind w:left="360"/>
+      </w:pPr>
+      <w:r>
+        <w:rPr>
+          <w:rFonts w:ascii="Times New Roman" w:hAnsi="Times New Roman" w:cs="Times New Roman"/>
+          <w:noProof/>
+          <w:sz w:val="24"/>
+          <w:szCs w:val="24"/>
+          <w:lang w:val="pt-PT" w:eastAsia="pt-PT"/>
+        </w:rPr>
+        <mc:AlternateContent>
+          <mc:Choice Requires="wps">
+            <w:drawing>
+              <wp:anchor distT="45720" distB="45720" distL="114300" distR="114300" simplePos="0" relativeHeight="251660291" behindDoc="0" locked="0" layoutInCell="1" allowOverlap="1" wp14:anchorId="3D6552FD" wp14:editId="3406FBD5">
+                <wp:simplePos x="0" y="0"/>
+                <wp:positionH relativeFrom="margin">
+                  <wp:posOffset>-175260</wp:posOffset>
+                </wp:positionH>
+                <wp:positionV relativeFrom="paragraph">
+                  <wp:posOffset>0</wp:posOffset>
+                </wp:positionV>
+                <wp:extent cx="6112510" cy="7180580"/>
+                <wp:effectExtent l="0" t="0" r="21590" b="20320"/>
+                <wp:wrapSquare wrapText="bothSides"/>
+                <wp:docPr id="4" name="Text Box 4"/>
+                <wp:cNvGraphicFramePr>
+                  <a:graphicFrameLocks xmlns:a="http://schemas.openxmlformats.org/drawingml/2006/main"/>
+                </wp:cNvGraphicFramePr>
+                <a:graphic xmlns:a="http://schemas.openxmlformats.org/drawingml/2006/main">
+                  <a:graphicData uri="http://schemas.microsoft.com/office/word/2010/wordprocessingShape">
+                    <wps:wsp>
+                      <wps:cNvSpPr txBox="1">
+                        <a:spLocks noChangeArrowheads="1"/>
+                      </wps:cNvSpPr>
+                      <wps:spPr bwMode="auto">
+                        <a:xfrm>
+                          <a:off x="0" y="0"/>
+                          <a:ext cx="6112510" cy="7180580"/>
+                        </a:xfrm>
+                        <a:prstGeom prst="rect">
+                          <a:avLst/>
+                        </a:prstGeom>
+                        <a:solidFill>
+                          <a:srgbClr val="FFFFFF"/>
+                        </a:solidFill>
+                        <a:ln w="9525">
+                          <a:solidFill>
+                            <a:srgbClr val="000000"/>
+                          </a:solidFill>
+                          <a:miter lim="800000"/>
+                          <a:headEnd/>
+                          <a:tailEnd/>
+                        </a:ln>
+                      </wps:spPr>
+                      <wps:txbx>
+                        <w:txbxContent>
+                          <w:p>
+                            <w:r>
+                              <w:t xml:space="preserve">Story: </w:t>
+                            </w:r>
+                          </w:p>
+                          <w:p>
+                            <w:pPr>
+                              <w:ind w:firstLine="720"/>
+                            </w:pPr>
+                            <w:r>
+                              <w:rPr>
+                                <w:b/>
+                              </w:rPr>
+                              <w:t>Intro</w:t>
+                            </w:r>
+                            <w:r>
+                              <w:t xml:space="preserve">: Make a new view for the graphs. </w:t>
+                            </w:r>
+                          </w:p>
+                          <w:p>
+                            <w:pPr>
+                              <w:ind w:firstLine="720"/>
+                            </w:pPr>
+                            <w:r>
+                              <w:t xml:space="preserve">Using the </w:t>
+                            </w:r>
+                            <w:proofErr w:type="spellStart"/>
+                            <w:r>
+                              <w:rPr>
+                                <w:b/>
+                                <w:bCs/>
+                              </w:rPr>
+                              <w:t>charts_flutter</w:t>
+                            </w:r>
+                            <w:proofErr w:type="spellEnd"/>
+                            <w:r>
+                              <w:rPr>
+                                <w:b/>
+                                <w:bCs/>
+                              </w:rPr>
+                              <w:t xml:space="preserve"> </w:t>
+                            </w:r>
+                            <w:r>
+                              <w:t xml:space="preserve">package, we were able to plot graphs more easily with data we wanted. We recommend using the </w:t>
+                            </w:r>
+                            <w:r>
+                              <w:rPr>
+                                <w:b/>
+                                <w:bCs/>
+                              </w:rPr>
+                              <w:t xml:space="preserve">Stateful Widget </w:t>
+                            </w:r>
+                            <w:r>
+                              <w:t xml:space="preserve">as your base instead of the </w:t>
+                            </w:r>
+                            <w:r>
+                              <w:rPr>
+                                <w:b/>
+                                <w:bCs/>
+                              </w:rPr>
+                              <w:t>Stateless</w:t>
+                            </w:r>
+                            <w:r>
+                              <w:t xml:space="preserve"> as it is much easier to mutate if/when necessary even though it takes more work in the beginning to get it up and running. It also allows you to free memory at your command, which might be necessary.</w:t>
+                            </w:r>
+                          </w:p>
+                          <w:p>
+                            <w:pPr>
+                              <w:ind w:firstLine="720"/>
+                            </w:pPr>
+                            <w:r>
+                              <w:t xml:space="preserve">We then used </w:t>
+                            </w:r>
+                            <w:proofErr w:type="spellStart"/>
+                            <w:r>
+                              <w:rPr>
+                                <w:b/>
+                                <w:bCs/>
+                              </w:rPr>
+                              <w:t>DateTime</w:t>
+                            </w:r>
+                            <w:proofErr w:type="spellEnd"/>
+                            <w:r>
+                              <w:t xml:space="preserve"> values to get the X axis and the parameter values for the Y axis. This was done with dummy values to test, as the real values are still a WIP. The values we get from the database are Unix Timestamps, so we created a </w:t>
+                            </w:r>
+                            <w:proofErr w:type="spellStart"/>
+                            <w:r>
+                              <w:rPr>
+                                <w:b/>
+                                <w:bCs/>
+                              </w:rPr>
+                              <w:t>readTimeStamp</w:t>
+                            </w:r>
+                            <w:proofErr w:type="spellEnd"/>
+                            <w:r>
+                              <w:rPr>
+                                <w:b/>
+                                <w:bCs/>
+                              </w:rPr>
+                              <w:t xml:space="preserve"> </w:t>
+                            </w:r>
+                            <w:r>
+                              <w:t xml:space="preserve">helper function to convert it to a more readable way for a person: </w:t>
+                            </w:r>
+                          </w:p>
+                          <w:p>
+                            <w:pPr>
+                              <w:pStyle w:val="ListParagraph"/>
+                              <w:numPr>
+                                <w:ilvl w:val="0"/>
+                                <w:numId w:val="12"/>
+                              </w:numPr>
+                            </w:pPr>
+                            <w:r>
+                              <w:t>Given the timestamp, multiply it by 1000 (for milliseconds)</w:t>
+                            </w:r>
+                          </w:p>
+                          <w:p>
+                            <w:pPr>
+                              <w:pStyle w:val="ListParagraph"/>
+                              <w:numPr>
+                                <w:ilvl w:val="0"/>
+                                <w:numId w:val="12"/>
+                              </w:numPr>
+                            </w:pPr>
+                            <w:r>
+                              <w:t xml:space="preserve">From the </w:t>
+                            </w:r>
+                            <w:proofErr w:type="spellStart"/>
+                            <w:r>
+                              <w:rPr>
+                                <w:b/>
+                                <w:bCs/>
+                              </w:rPr>
+                              <w:t>DateTime</w:t>
+                            </w:r>
+                            <w:proofErr w:type="spellEnd"/>
+                            <w:r>
+                              <w:rPr>
+                                <w:b/>
+                                <w:bCs/>
+                              </w:rPr>
+                              <w:t xml:space="preserve"> </w:t>
+                            </w:r>
+                            <w:r>
+                              <w:t>library, calculate the how much time has passed since the epoch from milliseconds (</w:t>
+                            </w:r>
+                            <w:proofErr w:type="spellStart"/>
+                            <w:r>
+                              <w:rPr>
+                                <w:i/>
+                                <w:iCs/>
+                              </w:rPr>
+                              <w:t>DateTime.fromMillisecondsSinceEpoch</w:t>
+                            </w:r>
+                            <w:proofErr w:type="spellEnd"/>
+                            <w:proofErr w:type="gramStart"/>
+                            <w:r>
+                              <w:rPr>
+                                <w:i/>
+                                <w:iCs/>
+                              </w:rPr>
+                              <w:t>();</w:t>
+                            </w:r>
+                            <w:r>
+                              <w:t>)</w:t>
+                            </w:r>
+                            <w:proofErr w:type="gramEnd"/>
+                          </w:p>
+                          <w:p>
+                            <w:pPr>
+                              <w:pStyle w:val="ListParagraph"/>
+                              <w:numPr>
+                                <w:ilvl w:val="0"/>
+                                <w:numId w:val="12"/>
+                              </w:numPr>
+                              <w:rPr>
+                                <w:b/>
+                              </w:rPr>
+                            </w:pPr>
+                            <w:r>
+                              <w:t xml:space="preserve">Format it into dd mm </w:t>
+                            </w:r>
+                            <w:proofErr w:type="spellStart"/>
+                            <w:r>
+                              <w:t>yyyy</w:t>
+                            </w:r>
+                            <w:proofErr w:type="spellEnd"/>
+                            <w:r>
+                              <w:t xml:space="preserve"> HH mm and return this</w:t>
+                            </w:r>
+                          </w:p>
+                          <w:p>
+                            <w:pPr>
+                              <w:ind w:firstLine="720"/>
+                              <w:rPr>
+                                <w:bCs/>
+                              </w:rPr>
+                            </w:pPr>
+                            <w:r>
+                              <w:rPr>
+                                <w:bCs/>
+                              </w:rPr>
+                              <w:t xml:space="preserve">After building your new view you can use the </w:t>
+                            </w:r>
+                            <w:proofErr w:type="spellStart"/>
+                            <w:r>
+                              <w:rPr>
+                                <w:bCs/>
+                                <w:i/>
+                                <w:iCs/>
+                              </w:rPr>
+                              <w:t>Navigator.push</w:t>
+                            </w:r>
+                            <w:proofErr w:type="spellEnd"/>
+                            <w:r>
+                              <w:rPr>
+                                <w:bCs/>
+                                <w:i/>
+                                <w:iCs/>
+                              </w:rPr>
+                              <w:t xml:space="preserve">(…); </w:t>
+                            </w:r>
+                            <w:r>
+                              <w:rPr>
+                                <w:bCs/>
+                              </w:rPr>
+                              <w:t xml:space="preserve">to go from the main view to this view and the </w:t>
+                            </w:r>
+                            <w:proofErr w:type="spellStart"/>
+                            <w:proofErr w:type="gramStart"/>
+                            <w:r>
+                              <w:rPr>
+                                <w:bCs/>
+                                <w:i/>
+                                <w:iCs/>
+                              </w:rPr>
+                              <w:t>Navigator.pop</w:t>
+                            </w:r>
+                            <w:proofErr w:type="spellEnd"/>
+                            <w:r>
+                              <w:rPr>
+                                <w:bCs/>
+                                <w:i/>
+                                <w:iCs/>
+                              </w:rPr>
+                              <w:t>(</w:t>
+                            </w:r>
+                            <w:proofErr w:type="gramEnd"/>
+                            <w:r>
+                              <w:rPr>
+                                <w:bCs/>
+                                <w:i/>
+                                <w:iCs/>
+                              </w:rPr>
+                              <w:t>…);</w:t>
+                            </w:r>
+                            <w:r>
+                              <w:rPr>
+                                <w:bCs/>
+                                <w:i/>
+                                <w:iCs/>
+                              </w:rPr>
+                              <w:t xml:space="preserve"> </w:t>
+                            </w:r>
+                            <w:r>
+                              <w:rPr>
+                                <w:bCs/>
+                              </w:rPr>
+                              <w:t>to go the other way around.</w:t>
+                            </w:r>
+                          </w:p>
+                          <w:p>
+                            <w:pPr>
+                              <w:ind w:firstLine="720"/>
+                              <w:rPr>
+                                <w:b/>
+                              </w:rPr>
+                            </w:pPr>
+                            <w:r>
+                              <w:rPr>
+                                <w:b/>
+                              </w:rPr>
+                              <w:t>Steps</w:t>
+                            </w:r>
+                            <w:r>
+                              <w:rPr>
+                                <w:b/>
+                              </w:rPr>
+                              <w:t>:</w:t>
+                            </w:r>
+                          </w:p>
+                          <w:p>
+                            <w:pPr>
+                              <w:pStyle w:val="ListParagraph"/>
+                              <w:numPr>
+                                <w:ilvl w:val="0"/>
+                                <w:numId w:val="13"/>
+                              </w:numPr>
+                              <w:rPr>
+                                <w:b/>
+                              </w:rPr>
+                            </w:pPr>
+                            <w:r>
+                              <w:rPr>
+                                <w:bCs/>
+                              </w:rPr>
+                              <w:t xml:space="preserve">Setup your new view as a </w:t>
+                            </w:r>
+                            <w:r>
+                              <w:rPr>
+                                <w:b/>
+                              </w:rPr>
+                              <w:t xml:space="preserve">Stateful Widget </w:t>
+                            </w:r>
+                            <w:r>
+                              <w:rPr>
+                                <w:bCs/>
+                              </w:rPr>
+                              <w:t>and build it with your parameters</w:t>
+                            </w:r>
+                          </w:p>
+                          <w:p>
+                            <w:pPr>
+                              <w:pStyle w:val="ListParagraph"/>
+                              <w:numPr>
+                                <w:ilvl w:val="0"/>
+                                <w:numId w:val="13"/>
+                              </w:numPr>
+                              <w:rPr>
+                                <w:b/>
+                              </w:rPr>
+                            </w:pPr>
+                            <w:r>
+                              <w:rPr>
+                                <w:bCs/>
+                              </w:rPr>
+                              <w:t xml:space="preserve">Setup your </w:t>
+                            </w:r>
+                            <w:proofErr w:type="spellStart"/>
+                            <w:r>
+                              <w:rPr>
+                                <w:bCs/>
+                                <w:i/>
+                                <w:iCs/>
+                              </w:rPr>
+                              <w:t>SeriesList</w:t>
+                            </w:r>
+                            <w:proofErr w:type="spellEnd"/>
+                            <w:r>
+                              <w:rPr>
+                                <w:bCs/>
+                                <w:i/>
+                                <w:iCs/>
+                              </w:rPr>
+                              <w:t xml:space="preserve"> </w:t>
+                            </w:r>
+                            <w:r>
+                              <w:rPr>
+                                <w:bCs/>
+                              </w:rPr>
+                              <w:t>with your XY axis values and the charts parameters (id, colour, etc.)</w:t>
+                            </w:r>
+                          </w:p>
+                          <w:p>
+                            <w:pPr>
+                              <w:pStyle w:val="ListParagraph"/>
+                              <w:numPr>
+                                <w:ilvl w:val="0"/>
+                                <w:numId w:val="13"/>
+                              </w:numPr>
+                              <w:rPr>
+                                <w:b/>
+                              </w:rPr>
+                            </w:pPr>
+                            <w:r>
+                              <w:rPr>
+                                <w:bCs/>
+                              </w:rPr>
+                              <w:t xml:space="preserve">Call for the graphs with the </w:t>
+                            </w:r>
+                            <w:proofErr w:type="spellStart"/>
+                            <w:proofErr w:type="gramStart"/>
+                            <w:r>
+                              <w:rPr>
+                                <w:bCs/>
+                                <w:i/>
+                                <w:iCs/>
+                              </w:rPr>
+                              <w:t>charts.TimeSeriesChart</w:t>
+                            </w:r>
+                            <w:proofErr w:type="spellEnd"/>
+                            <w:proofErr w:type="gramEnd"/>
+                            <w:r>
+                              <w:rPr>
+                                <w:bCs/>
+                                <w:i/>
+                                <w:iCs/>
+                              </w:rPr>
+                              <w:t xml:space="preserve">(…); </w:t>
+                            </w:r>
+                            <w:r>
+                              <w:rPr>
+                                <w:bCs/>
+                              </w:rPr>
+                              <w:t xml:space="preserve">function and give it your </w:t>
+                            </w:r>
+                            <w:proofErr w:type="spellStart"/>
+                            <w:r>
+                              <w:rPr>
+                                <w:bCs/>
+                                <w:i/>
+                                <w:iCs/>
+                              </w:rPr>
+                              <w:t>SeriesList</w:t>
+                            </w:r>
+                            <w:proofErr w:type="spellEnd"/>
+                          </w:p>
+                          <w:p>
+                            <w:pPr>
+                              <w:ind w:left="360" w:firstLine="360"/>
+                              <w:rPr>
+                                <w:b/>
+                              </w:rPr>
+                            </w:pPr>
+                            <w:r>
+                              <w:rPr>
+                                <w:b/>
+                              </w:rPr>
+                              <w:t>Result:</w:t>
+                            </w:r>
+                            <w:r>
+                              <w:t xml:space="preserve"> </w:t>
+                            </w:r>
+                          </w:p>
+                          <w:p>
+                            <w:pPr>
+                              <w:ind w:left="360"/>
+                              <w:jc w:val="center"/>
+                            </w:pPr>
+                            <w:r>
+                              <w:rPr>
+                                <w:noProof/>
+                              </w:rPr>
+                              <w:drawing>
+                                <wp:inline distT="0" distB="0" distL="0" distR="0" wp14:anchorId="6C8313BC" wp14:editId="556965A1">
+                                  <wp:extent cx="4831200" cy="1476000"/>
+                                  <wp:effectExtent l="0" t="0" r="7620" b="0"/>
+                                  <wp:docPr id="8" name="Picture 8"/>
+                                  <wp:cNvGraphicFramePr>
+                                    <a:graphicFrameLocks xmlns:a="http://schemas.openxmlformats.org/drawingml/2006/main" noChangeAspect="1"/>
+                                  </wp:cNvGraphicFramePr>
+                                  <a:graphic xmlns:a="http://schemas.openxmlformats.org/drawingml/2006/main">
+                                    <a:graphicData uri="http://schemas.openxmlformats.org/drawingml/2006/picture">
+                                      <pic:pic xmlns:pic="http://schemas.openxmlformats.org/drawingml/2006/picture">
+                                        <pic:nvPicPr>
+                                          <pic:cNvPr id="0" name="Picture 11"/>
+                                          <pic:cNvPicPr>
+                                            <a:picLocks noChangeAspect="1" noChangeArrowheads="1"/>
+                                          </pic:cNvPicPr>
+                                        </pic:nvPicPr>
+                                        <pic:blipFill rotWithShape="1">
+                                          <a:blip r:embed="rId14">
+                                            <a:extLst>
+                                              <a:ext uri="{28A0092B-C50C-407E-A947-70E740481C1C}">
+                                                <a14:useLocalDpi xmlns:a14="http://schemas.microsoft.com/office/drawing/2010/main" val="0"/>
+                                              </a:ext>
+                                            </a:extLst>
+                                          </a:blip>
+                                          <a:srcRect t="33776"/>
+                                          <a:stretch/>
+                                        </pic:blipFill>
+                                        <pic:spPr bwMode="auto">
+                                          <a:xfrm>
+                                            <a:off x="0" y="0"/>
+                                            <a:ext cx="4831200" cy="1476000"/>
+                                          </a:xfrm>
+                                          <a:prstGeom prst="rect">
+                                            <a:avLst/>
+                                          </a:prstGeom>
+                                          <a:noFill/>
+                                          <a:ln>
+                                            <a:noFill/>
+                                          </a:ln>
+                                          <a:extLst>
+                                            <a:ext uri="{53640926-AAD7-44D8-BBD7-CCE9431645EC}">
+                                              <a14:shadowObscured xmlns:a14="http://schemas.microsoft.com/office/drawing/2010/main"/>
+                                            </a:ext>
+                                          </a:extLst>
+                                        </pic:spPr>
+                                      </pic:pic>
+                                    </a:graphicData>
+                                  </a:graphic>
+                                </wp:inline>
+                              </w:drawing>
+                            </w:r>
+                          </w:p>
+                          <w:p>
+                            <w:pPr>
+                              <w:ind w:left="360"/>
+                            </w:pPr>
+                          </w:p>
+                          <w:p>
+                            <w:pPr>
+                              <w:pStyle w:val="ListParagraph"/>
+                            </w:pPr>
+                          </w:p>
+                          <w:p/>
+                          <w:p/>
+                        </w:txbxContent>
+                      </wps:txbx>
+                      <wps:bodyPr rot="0" vert="horz" wrap="square" lIns="91440" tIns="45720" rIns="91440" bIns="45720" anchor="t" anchorCtr="0">
+                        <a:noAutofit/>
+                      </wps:bodyPr>
+                    </wps:wsp>
+                  </a:graphicData>
+                </a:graphic>
+                <wp14:sizeRelH relativeFrom="margin">
+                  <wp14:pctWidth>0</wp14:pctWidth>
+                </wp14:sizeRelH>
+                <wp14:sizeRelV relativeFrom="margin">
+                  <wp14:pctHeight>0</wp14:pctHeight>
+                </wp14:sizeRelV>
+              </wp:anchor>
+            </w:drawing>
+          </mc:Choice>
+          <mc:Fallback>
+            <w:pict>
+              <v:shape w14:anchorId="3D6552FD" id="Text Box 4" o:spid="_x0000_s1031" type="#_x0000_t202" style="position:absolute;left:0;text-align:left;margin-left:-13.8pt;margin-top:0;width:481.3pt;height:565.4pt;z-index:251660291;visibility:visible;mso-wrap-style:square;mso-width-percent:0;mso-height-percent:0;mso-wrap-distance-left:9pt;mso-wrap-distance-top:3.6pt;mso-wrap-distance-right:9pt;mso-wrap-distance-bottom:3.6pt;mso-position-horizontal:absolute;mso-position-horizontal-relative:margin;mso-position-vertical:absolute;mso-position-vertical-relative:text;mso-width-percent:0;mso-height-percent:0;mso-width-relative:margin;mso-height-relative:margin;v-text-anchor:top" o:gfxdata="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">
+                <v:textbox>
+                  <w:txbxContent>
+                    <w:p>
+                      <w:r>
+                        <w:t xml:space="preserve">Story: </w:t>
+                      </w:r>
+                    </w:p>
+                    <w:p>
+                      <w:pPr>
+                        <w:ind w:firstLine="720"/>
+                      </w:pPr>
+                      <w:r>
+                        <w:rPr>
+                          <w:b/>
+                        </w:rPr>
+                        <w:t>Intro</w:t>
+                      </w:r>
+                      <w:r>
+                        <w:t xml:space="preserve">: Make a new view for the graphs. </w:t>
+                      </w:r>
+                    </w:p>
+                    <w:p>
+                      <w:pPr>
+                        <w:ind w:firstLine="720"/>
+                      </w:pPr>
+                      <w:r>
+                        <w:t xml:space="preserve">Using the </w:t>
+                      </w:r>
+                      <w:proofErr w:type="spellStart"/>
+                      <w:r>
+                        <w:rPr>
+                          <w:b/>
+                          <w:bCs/>
+                        </w:rPr>
+                        <w:t>charts_flutter</w:t>
+                      </w:r>
+                      <w:proofErr w:type="spellEnd"/>
+                      <w:r>
+                        <w:rPr>
+                          <w:b/>
+                          <w:bCs/>
+                        </w:rPr>
+                        <w:t xml:space="preserve"> </w:t>
+                      </w:r>
+                      <w:r>
+                        <w:t xml:space="preserve">package, we were able to plot graphs more easily with data we wanted. We recommend using the </w:t>
+                      </w:r>
+                      <w:r>
+                        <w:rPr>
+                          <w:b/>
+                          <w:bCs/>
+                        </w:rPr>
+                        <w:t xml:space="preserve">Stateful Widget </w:t>
+                      </w:r>
+                      <w:r>
+                        <w:t xml:space="preserve">as your base instead of the </w:t>
+                      </w:r>
+                      <w:r>
+                        <w:rPr>
+                          <w:b/>
+                          <w:bCs/>
+                        </w:rPr>
+                        <w:t>Stateless</w:t>
+                      </w:r>
+                      <w:r>
+                        <w:t xml:space="preserve"> as it is much easier to mutate if/when necessary even though it takes more work in the beginning to get it up and running. It also allows you to free memory at your command, which might be necessary.</w:t>
+                      </w:r>
+                    </w:p>
+                    <w:p>
+                      <w:pPr>
+                        <w:ind w:firstLine="720"/>
+                      </w:pPr>
+                      <w:r>
+                        <w:t xml:space="preserve">We then used </w:t>
+                      </w:r>
+                      <w:proofErr w:type="spellStart"/>
+                      <w:r>
+                        <w:rPr>
+                          <w:b/>
+                          <w:bCs/>
+                        </w:rPr>
+                        <w:t>DateTime</w:t>
+                      </w:r>
+                      <w:proofErr w:type="spellEnd"/>
+                      <w:r>
+                        <w:t xml:space="preserve"> values to get the X axis and the parameter values for the Y axis. This was done with dummy values to test, as the real values are still a WIP. The values we get from the database are Unix Timestamps, so we created a </w:t>
+                      </w:r>
+                      <w:proofErr w:type="spellStart"/>
+                      <w:r>
+                        <w:rPr>
+                          <w:b/>
+                          <w:bCs/>
+                        </w:rPr>
+                        <w:t>readTimeStamp</w:t>
+                      </w:r>
+                      <w:proofErr w:type="spellEnd"/>
+                      <w:r>
+                        <w:rPr>
+                          <w:b/>
+                          <w:bCs/>
+                        </w:rPr>
+                        <w:t xml:space="preserve"> </w:t>
+                      </w:r>
+                      <w:r>
+                        <w:t xml:space="preserve">helper function to convert it to a more readable way for a person: </w:t>
+                      </w:r>
+                    </w:p>
+                    <w:p>
+                      <w:pPr>
+                        <w:pStyle w:val="ListParagraph"/>
+                        <w:numPr>
+                          <w:ilvl w:val="0"/>
+                          <w:numId w:val="12"/>
+                        </w:numPr>
+                      </w:pPr>
+                      <w:r>
+                        <w:t>Given the timestamp, multiply it by 1000 (for milliseconds)</w:t>
+                      </w:r>
+                    </w:p>
+                    <w:p>
+                      <w:pPr>
+                        <w:pStyle w:val="ListParagraph"/>
+                        <w:numPr>
+                          <w:ilvl w:val="0"/>
+                          <w:numId w:val="12"/>
+                        </w:numPr>
+                      </w:pPr>
+                      <w:r>
+                        <w:t xml:space="preserve">From the </w:t>
+                      </w:r>
+                      <w:proofErr w:type="spellStart"/>
+                      <w:r>
+                        <w:rPr>
+                          <w:b/>
+                          <w:bCs/>
+                        </w:rPr>
+                        <w:t>DateTime</w:t>
+                      </w:r>
+                      <w:proofErr w:type="spellEnd"/>
+                      <w:r>
+                        <w:rPr>
+                          <w:b/>
+                          <w:bCs/>
+                        </w:rPr>
+                        <w:t xml:space="preserve"> </w:t>
+                      </w:r>
+                      <w:r>
+                        <w:t>library, calculate the how much time has passed since the epoch from milliseconds (</w:t>
+                      </w:r>
+                      <w:proofErr w:type="spellStart"/>
+                      <w:r>
+                        <w:rPr>
+                          <w:i/>
+                          <w:iCs/>
+                        </w:rPr>
+                        <w:t>DateTime.fromMillisecondsSinceEpoch</w:t>
+                      </w:r>
+                      <w:proofErr w:type="spellEnd"/>
+                      <w:proofErr w:type="gramStart"/>
+                      <w:r>
+                        <w:rPr>
+                          <w:i/>
+                          <w:iCs/>
+                        </w:rPr>
+                        <w:t>();</w:t>
+                      </w:r>
+                      <w:r>
+                        <w:t>)</w:t>
+                      </w:r>
+                      <w:proofErr w:type="gramEnd"/>
+                    </w:p>
+                    <w:p>
+                      <w:pPr>
+                        <w:pStyle w:val="ListParagraph"/>
+                        <w:numPr>
+                          <w:ilvl w:val="0"/>
+                          <w:numId w:val="12"/>
+                        </w:numPr>
+                        <w:rPr>
+                          <w:b/>
+                        </w:rPr>
+                      </w:pPr>
+                      <w:r>
+                        <w:t xml:space="preserve">Format it into dd mm </w:t>
+                      </w:r>
+                      <w:proofErr w:type="spellStart"/>
+                      <w:r>
+                        <w:t>yyyy</w:t>
+                      </w:r>
+                      <w:proofErr w:type="spellEnd"/>
+                      <w:r>
+                        <w:t xml:space="preserve"> HH mm and return this</w:t>
+                      </w:r>
+                    </w:p>
+                    <w:p>
+                      <w:pPr>
+                        <w:ind w:firstLine="720"/>
+                        <w:rPr>
+                          <w:bCs/>
+                        </w:rPr>
+                      </w:pPr>
+                      <w:r>
+                        <w:rPr>
+                          <w:bCs/>
+                        </w:rPr>
+                        <w:t xml:space="preserve">After building your new view you can use the </w:t>
+                      </w:r>
+                      <w:proofErr w:type="spellStart"/>
+                      <w:r>
+                        <w:rPr>
+                          <w:bCs/>
+                          <w:i/>
+                          <w:iCs/>
+                        </w:rPr>
+                        <w:t>Navigator.push</w:t>
+                      </w:r>
+                      <w:proofErr w:type="spellEnd"/>
+                      <w:r>
+                        <w:rPr>
+                          <w:bCs/>
+                          <w:i/>
+                          <w:iCs/>
+                        </w:rPr>
+                        <w:t xml:space="preserve">(…); </w:t>
+                      </w:r>
+                      <w:r>
+                        <w:rPr>
+                          <w:bCs/>
+                        </w:rPr>
+                        <w:t xml:space="preserve">to go from the main view to this view and the </w:t>
+                      </w:r>
+                      <w:proofErr w:type="spellStart"/>
+                      <w:proofErr w:type="gramStart"/>
+                      <w:r>
+                        <w:rPr>
+                          <w:bCs/>
+                          <w:i/>
+                          <w:iCs/>
+                        </w:rPr>
+                        <w:t>Navigator.pop</w:t>
+                      </w:r>
+                      <w:proofErr w:type="spellEnd"/>
+                      <w:r>
+                        <w:rPr>
+                          <w:bCs/>
+                          <w:i/>
+                          <w:iCs/>
+                        </w:rPr>
+                        <w:t>(</w:t>
+                      </w:r>
+                      <w:proofErr w:type="gramEnd"/>
+                      <w:r>
+                        <w:rPr>
+                          <w:bCs/>
+                          <w:i/>
+                          <w:iCs/>
+                        </w:rPr>
+                        <w:t>…);</w:t>
+                      </w:r>
+                      <w:r>
+                        <w:rPr>
+                          <w:bCs/>
+                          <w:i/>
+                          <w:iCs/>
+                        </w:rPr>
+                        <w:t xml:space="preserve"> </w:t>
+                      </w:r>
+                      <w:r>
+                        <w:rPr>
+                          <w:bCs/>
+                        </w:rPr>
+                        <w:t>to go the other way around.</w:t>
+                      </w:r>
+                    </w:p>
+                    <w:p>
+                      <w:pPr>
+                        <w:ind w:firstLine="720"/>
+                        <w:rPr>
+                          <w:b/>
+                        </w:rPr>
+                      </w:pPr>
+                      <w:r>
+                        <w:rPr>
+                          <w:b/>
+                        </w:rPr>
+                        <w:t>Steps</w:t>
+                      </w:r>
+                      <w:r>
+                        <w:rPr>
+                          <w:b/>
+                        </w:rPr>
+                        <w:t>:</w:t>
+                      </w:r>
+                    </w:p>
+                    <w:p>
+                      <w:pPr>
+                        <w:pStyle w:val="ListParagraph"/>
+                        <w:numPr>
+                          <w:ilvl w:val="0"/>
+                          <w:numId w:val="13"/>
+                        </w:numPr>
+                        <w:rPr>
+                          <w:b/>
+                        </w:rPr>
+                      </w:pPr>
+                      <w:r>
+                        <w:rPr>
+                          <w:bCs/>
+                        </w:rPr>
+                        <w:t xml:space="preserve">Setup your new view as a </w:t>
+                      </w:r>
+                      <w:r>
+                        <w:rPr>
+                          <w:b/>
+                        </w:rPr>
+                        <w:t xml:space="preserve">Stateful Widget </w:t>
+                      </w:r>
+                      <w:r>
+                        <w:rPr>
+                          <w:bCs/>
+                        </w:rPr>
+                        <w:t>and build it with your parameters</w:t>
+                      </w:r>
+                    </w:p>
+                    <w:p>
+                      <w:pPr>
+                        <w:pStyle w:val="ListParagraph"/>
+                        <w:numPr>
+                          <w:ilvl w:val="0"/>
+                          <w:numId w:val="13"/>
+                        </w:numPr>
+                        <w:rPr>
+                          <w:b/>
+                        </w:rPr>
+                      </w:pPr>
+                      <w:r>
+                        <w:rPr>
+                          <w:bCs/>
+                        </w:rPr>
+                        <w:t xml:space="preserve">Setup your </w:t>
+                      </w:r>
+                      <w:proofErr w:type="spellStart"/>
+                      <w:r>
+                        <w:rPr>
+                          <w:bCs/>
+                          <w:i/>
+                          <w:iCs/>
+                        </w:rPr>
+                        <w:t>SeriesList</w:t>
+                      </w:r>
+                      <w:proofErr w:type="spellEnd"/>
+                      <w:r>
+                        <w:rPr>
+                          <w:bCs/>
+                          <w:i/>
+                          <w:iCs/>
+                        </w:rPr>
+                        <w:t xml:space="preserve"> </w:t>
+                      </w:r>
+                      <w:r>
+                        <w:rPr>
+                          <w:bCs/>
+                        </w:rPr>
+                        <w:t>with your XY axis values and the charts parameters (id, colour, etc.)</w:t>
+                      </w:r>
+                    </w:p>
+                    <w:p>
+                      <w:pPr>
+                        <w:pStyle w:val="ListParagraph"/>
+                        <w:numPr>
+                          <w:ilvl w:val="0"/>
+                          <w:numId w:val="13"/>
+                        </w:numPr>
+                        <w:rPr>
+                          <w:b/>
+                        </w:rPr>
+                      </w:pPr>
+                      <w:r>
+                        <w:rPr>
+                          <w:bCs/>
+                        </w:rPr>
+                        <w:t xml:space="preserve">Call for the graphs with the </w:t>
+                      </w:r>
+                      <w:proofErr w:type="spellStart"/>
+                      <w:proofErr w:type="gramStart"/>
+                      <w:r>
+                        <w:rPr>
+                          <w:bCs/>
+                          <w:i/>
+                          <w:iCs/>
+                        </w:rPr>
+                        <w:t>charts.TimeSeriesChart</w:t>
+                      </w:r>
+                      <w:proofErr w:type="spellEnd"/>
+                      <w:proofErr w:type="gramEnd"/>
+                      <w:r>
+                        <w:rPr>
+                          <w:bCs/>
+                          <w:i/>
+                          <w:iCs/>
+                        </w:rPr>
+                        <w:t xml:space="preserve">(…); </w:t>
+                      </w:r>
+                      <w:r>
+                        <w:rPr>
+                          <w:bCs/>
+                        </w:rPr>
+                        <w:t xml:space="preserve">function and give it your </w:t>
+                      </w:r>
+                      <w:proofErr w:type="spellStart"/>
+                      <w:r>
+                        <w:rPr>
+                          <w:bCs/>
+                          <w:i/>
+                          <w:iCs/>
+                        </w:rPr>
+                        <w:t>SeriesList</w:t>
+                      </w:r>
+                      <w:proofErr w:type="spellEnd"/>
+                    </w:p>
+                    <w:p>
+                      <w:pPr>
+                        <w:ind w:left="360" w:firstLine="360"/>
+                        <w:rPr>
+                          <w:b/>
+                        </w:rPr>
+                      </w:pPr>
+                      <w:r>
+                        <w:rPr>
+                          <w:b/>
+                        </w:rPr>
+                        <w:t>Result:</w:t>
+                      </w:r>
+                      <w:r>
+                        <w:t xml:space="preserve"> </w:t>
+                      </w:r>
+                    </w:p>
+                    <w:p>
+                      <w:pPr>
+                        <w:ind w:left="360"/>
+                        <w:jc w:val="center"/>
+                      </w:pPr>
+                      <w:r>
+                        <w:rPr>
+                          <w:noProof/>
+                        </w:rPr>
+                        <w:drawing>
+                          <wp:inline distT="0" distB="0" distL="0" distR="0" wp14:anchorId="6C8313BC" wp14:editId="556965A1">
+                            <wp:extent cx="4831200" cy="1476000"/>
+                            <wp:effectExtent l="0" t="0" r="7620" b="0"/>
+                            <wp:docPr id="8" name="Picture 8"/>
+                            <wp:cNvGraphicFramePr>
+                              <a:graphicFrameLocks xmlns:a="http://schemas.openxmlformats.org/drawingml/2006/main" noChangeAspect="1"/>
+                            </wp:cNvGraphicFramePr>
+                            <a:graphic xmlns:a="http://schemas.openxmlformats.org/drawingml/2006/main">
+                              <a:graphicData uri="http://schemas.openxmlformats.org/drawingml/2006/picture">
+                                <pic:pic xmlns:pic="http://schemas.openxmlformats.org/drawingml/2006/picture">
+                                  <pic:nvPicPr>
+                                    <pic:cNvPr id="0" name="Picture 11"/>
+                                    <pic:cNvPicPr>
+                                      <a:picLocks noChangeAspect="1" noChangeArrowheads="1"/>
+                                    </pic:cNvPicPr>
+                                  </pic:nvPicPr>
+                                  <pic:blipFill rotWithShape="1">
+                                    <a:blip r:embed="rId14">
+                                      <a:extLst>
+                                        <a:ext uri="{28A0092B-C50C-407E-A947-70E740481C1C}">
+                                          <a14:useLocalDpi xmlns:a14="http://schemas.microsoft.com/office/drawing/2010/main" val="0"/>
+                                        </a:ext>
+                                      </a:extLst>
+                                    </a:blip>
+                                    <a:srcRect t="33776"/>
+                                    <a:stretch/>
+                                  </pic:blipFill>
+                                  <pic:spPr bwMode="auto">
+                                    <a:xfrm>
+                                      <a:off x="0" y="0"/>
+                                      <a:ext cx="4831200" cy="1476000"/>
+                                    </a:xfrm>
+                                    <a:prstGeom prst="rect">
+                                      <a:avLst/>
+                                    </a:prstGeom>
+                                    <a:noFill/>
+                                    <a:ln>
+                                      <a:noFill/>
+                                    </a:ln>
+                                    <a:extLst>
+                                      <a:ext uri="{53640926-AAD7-44D8-BBD7-CCE9431645EC}">
+                                        <a14:shadowObscured xmlns:a14="http://schemas.microsoft.com/office/drawing/2010/main"/>
+                                      </a:ext>
+                                    </a:extLst>
+                                  </pic:spPr>
+                                </pic:pic>
+                              </a:graphicData>
+                            </a:graphic>
+                          </wp:inline>
+                        </w:drawing>
+                      </w:r>
+                    </w:p>
+                    <w:p>
+                      <w:pPr>
+                        <w:ind w:left="360"/>
+                      </w:pPr>
+                    </w:p>
+                    <w:p>
+                      <w:pPr>
+                        <w:pStyle w:val="ListParagraph"/>
+                      </w:pPr>
+                    </w:p>
+                    <w:p/>
+                    <w:p/>
+                  </w:txbxContent>
+                </v:textbox>
+                <w10:wrap type="square" anchorx="margin"/>
+              </v:shape>
+            </w:pict>
+          </mc:Fallback>
+        </mc:AlternateContent>
+      </w:r>
+    </w:p>
+    <w:p>
+      <w:r>
+        <w:br w:type="page"/>
+      </w:r>
+    </w:p>
+    <w:p>
+      <w:pPr>
+        <w:ind w:left="360"/>
+      </w:pPr>
+      <w:r>
+        <w:rPr>
+          <w:rFonts w:ascii="Times New Roman" w:hAnsi="Times New Roman" w:cs="Times New Roman"/>
+          <w:noProof/>
+          <w:sz w:val="24"/>
+          <w:szCs w:val="24"/>
+          <w:lang w:val="pt-PT" w:eastAsia="pt-PT"/>
+        </w:rPr>
+        <w:lastRenderedPageBreak/>
+        <mc:AlternateContent>
+          <mc:Choice Requires="wps">
+            <w:drawing>
+              <wp:anchor distT="45720" distB="45720" distL="114300" distR="114300" simplePos="0" relativeHeight="251662339" behindDoc="0" locked="0" layoutInCell="1" allowOverlap="1" wp14:anchorId="6B9CCF59" wp14:editId="710A1BC1">
+                <wp:simplePos x="0" y="0"/>
+                <wp:positionH relativeFrom="margin">
+                  <wp:posOffset>-173990</wp:posOffset>
+                </wp:positionH>
+                <wp:positionV relativeFrom="paragraph">
+                  <wp:posOffset>0</wp:posOffset>
+                </wp:positionV>
+                <wp:extent cx="6112510" cy="4957445"/>
+                <wp:effectExtent l="0" t="0" r="21590" b="14605"/>
+                <wp:wrapSquare wrapText="bothSides"/>
+                <wp:docPr id="11" name="Text Box 11"/>
+                <wp:cNvGraphicFramePr>
+                  <a:graphicFrameLocks xmlns:a="http://schemas.openxmlformats.org/drawingml/2006/main"/>
+                </wp:cNvGraphicFramePr>
+                <a:graphic xmlns:a="http://schemas.openxmlformats.org/drawingml/2006/main">
+                  <a:graphicData uri="http://schemas.microsoft.com/office/word/2010/wordprocessingShape">
+                    <wps:wsp>
+                      <wps:cNvSpPr txBox="1">
+                        <a:spLocks noChangeArrowheads="1"/>
+                      </wps:cNvSpPr>
+                      <wps:spPr bwMode="auto">
+                        <a:xfrm>
+                          <a:off x="0" y="0"/>
+                          <a:ext cx="6112510" cy="4957445"/>
+                        </a:xfrm>
+                        <a:prstGeom prst="rect">
+                          <a:avLst/>
+                        </a:prstGeom>
+                        <a:solidFill>
+                          <a:srgbClr val="FFFFFF"/>
+                        </a:solidFill>
+                        <a:ln w="9525">
+                          <a:solidFill>
+                            <a:srgbClr val="000000"/>
+                          </a:solidFill>
+                          <a:miter lim="800000"/>
+                          <a:headEnd/>
+                          <a:tailEnd/>
+                        </a:ln>
+                      </wps:spPr>
+                      <wps:txbx>
+                        <w:txbxContent>
+                          <w:p>
+                            <w:r>
+                              <w:t xml:space="preserve">Story: </w:t>
+                            </w:r>
+                          </w:p>
+                          <w:p>
+                            <w:pPr>
+                              <w:ind w:firstLine="720"/>
+                            </w:pPr>
+                            <w:r>
+                              <w:rPr>
+                                <w:b/>
+                              </w:rPr>
+                              <w:t>Intro</w:t>
+                            </w:r>
+                            <w:r>
+                              <w:rPr>
+                                <w:b/>
+                                <w:bCs/>
+                              </w:rPr>
+                              <w:t xml:space="preserve">: </w:t>
+                            </w:r>
+                            <w:r>
+                              <w:t>Set up device orientation for different views.</w:t>
+                            </w:r>
+                          </w:p>
+                          <w:p>
+                            <w:pPr>
+                              <w:ind w:firstLine="720"/>
+                            </w:pPr>
+                            <w:r>
+                              <w:t xml:space="preserve">We wanted to force </w:t>
+                            </w:r>
+                            <w:r>
+                              <w:t xml:space="preserve">portrait orientation on the main view but have the possibility to use the phone in landscape mode when on the graphs view. This meant that we had to change some things. To avoid any problems in the future, we recommend setting up </w:t>
+                            </w:r>
+                            <w:r>
+                              <w:t>the</w:t>
+                            </w:r>
+                            <w:r>
+                              <w:rPr>
+                                <w:i/>
+                                <w:iCs/>
+                              </w:rPr>
+                              <w:t xml:space="preserve"> </w:t>
+                            </w:r>
+                            <w:bookmarkStart w:id="1" w:name="_Hlk60672802"/>
+                            <w:proofErr w:type="spellStart"/>
+                            <w:proofErr w:type="gramStart"/>
+                            <w:r>
+                              <w:rPr>
+                                <w:i/>
+                                <w:iCs/>
+                              </w:rPr>
+                              <w:t>initState</w:t>
+                            </w:r>
+                            <w:proofErr w:type="spellEnd"/>
+                            <w:r>
+                              <w:rPr>
+                                <w:i/>
+                                <w:iCs/>
+                              </w:rPr>
+                              <w:t>(</w:t>
+                            </w:r>
+                            <w:proofErr w:type="gramEnd"/>
+                            <w:r>
+                              <w:rPr>
+                                <w:i/>
+                                <w:iCs/>
+                              </w:rPr>
+                              <w:t>)</w:t>
+                            </w:r>
+                            <w:bookmarkEnd w:id="1"/>
+                            <w:r>
+                              <w:rPr>
+                                <w:b/>
+                                <w:bCs/>
+                              </w:rPr>
+                              <w:t xml:space="preserve"> </w:t>
+                            </w:r>
+                            <w:r>
+                              <w:t xml:space="preserve">override of your </w:t>
+                            </w:r>
+                            <w:r>
+                              <w:rPr>
+                                <w:i/>
+                                <w:iCs/>
+                              </w:rPr>
+                              <w:t>_Builder</w:t>
+                            </w:r>
+                            <w:r>
+                              <w:rPr>
+                                <w:b/>
+                                <w:bCs/>
+                              </w:rPr>
+                              <w:t xml:space="preserve"> </w:t>
+                            </w:r>
+                            <w:r>
+                              <w:t>class in each view</w:t>
+                            </w:r>
+                            <w:r>
+                              <w:t xml:space="preserve"> (make sure to cal</w:t>
+                            </w:r>
+                            <w:r>
+                              <w:t>l</w:t>
+                            </w:r>
+                            <w:r>
+                              <w:t xml:space="preserve"> </w:t>
+                            </w:r>
+                            <w:proofErr w:type="spellStart"/>
+                            <w:r>
+                              <w:rPr>
+                                <w:i/>
+                                <w:iCs/>
+                              </w:rPr>
+                              <w:t>super.ini</w:t>
+                            </w:r>
+                            <w:r>
+                              <w:rPr>
+                                <w:i/>
+                                <w:iCs/>
+                              </w:rPr>
+                              <w:t>t</w:t>
+                            </w:r>
+                            <w:r>
+                              <w:rPr>
+                                <w:i/>
+                                <w:iCs/>
+                              </w:rPr>
+                              <w:t>State</w:t>
+                            </w:r>
+                            <w:proofErr w:type="spellEnd"/>
+                            <w:r>
+                              <w:rPr>
+                                <w:i/>
+                                <w:iCs/>
+                              </w:rPr>
+                              <w:t>();</w:t>
+                            </w:r>
+                            <w:r>
+                              <w:t xml:space="preserve"> </w:t>
+                            </w:r>
+                            <w:r>
+                              <w:t>as well)</w:t>
+                            </w:r>
+                            <w:r>
+                              <w:t xml:space="preserve">. </w:t>
+                            </w:r>
+                            <w:r>
+                              <w:t xml:space="preserve">To use the </w:t>
+                            </w:r>
+                            <w:proofErr w:type="spellStart"/>
+                            <w:proofErr w:type="gramStart"/>
+                            <w:r>
+                              <w:rPr>
+                                <w:i/>
+                                <w:iCs/>
+                              </w:rPr>
+                              <w:t>initState</w:t>
+                            </w:r>
+                            <w:proofErr w:type="spellEnd"/>
+                            <w:r>
+                              <w:rPr>
+                                <w:i/>
+                                <w:iCs/>
+                              </w:rPr>
+                              <w:t>(</w:t>
+                            </w:r>
+                            <w:proofErr w:type="gramEnd"/>
+                            <w:r>
+                              <w:rPr>
+                                <w:i/>
+                                <w:iCs/>
+                              </w:rPr>
+                              <w:t>)</w:t>
+                            </w:r>
+                            <w:r>
+                              <w:rPr>
+                                <w:i/>
+                                <w:iCs/>
+                              </w:rPr>
+                              <w:t xml:space="preserve"> </w:t>
+                            </w:r>
+                            <w:r>
+                              <w:t xml:space="preserve">you have to have a </w:t>
+                            </w:r>
+                            <w:r>
+                              <w:rPr>
+                                <w:b/>
+                                <w:bCs/>
+                              </w:rPr>
+                              <w:t>Stateful Widget</w:t>
+                            </w:r>
+                            <w:r>
+                              <w:t>.</w:t>
+                            </w:r>
+                            <w:r>
+                              <w:t xml:space="preserve"> </w:t>
+                            </w:r>
+                            <w:r>
+                              <w:t xml:space="preserve">In here it’s easy </w:t>
+                            </w:r>
+                            <w:r>
+                              <w:t xml:space="preserve">to set it up with </w:t>
+                            </w:r>
+                            <w:r>
+                              <w:t xml:space="preserve">the </w:t>
+                            </w:r>
+                            <w:proofErr w:type="spellStart"/>
+                            <w:r>
+                              <w:rPr>
+                                <w:i/>
+                                <w:iCs/>
+                              </w:rPr>
+                              <w:t>SystemChrome.setPreferredOrientations</w:t>
+                            </w:r>
+                            <w:proofErr w:type="spellEnd"/>
+                            <w:r>
+                              <w:rPr>
+                                <w:i/>
+                                <w:iCs/>
+                              </w:rPr>
+                              <w:t xml:space="preserve"> </w:t>
+                            </w:r>
+                            <w:r>
+                              <w:t xml:space="preserve">method and </w:t>
+                            </w:r>
+                            <w:r>
+                              <w:t xml:space="preserve">use </w:t>
+                            </w:r>
+                            <w:r>
+                              <w:t xml:space="preserve">any combination of these orientations: </w:t>
+                            </w:r>
+                          </w:p>
+                          <w:p>
+                            <w:pPr>
+                              <w:pStyle w:val="ListParagraph"/>
+                              <w:numPr>
+                                <w:ilvl w:val="0"/>
+                                <w:numId w:val="14"/>
+                              </w:numPr>
+                              <w:rPr>
+                                <w:i/>
+                                <w:iCs/>
+                              </w:rPr>
+                            </w:pPr>
+                            <w:proofErr w:type="spellStart"/>
+                            <w:r>
+                              <w:rPr>
+                                <w:i/>
+                                <w:iCs/>
+                              </w:rPr>
+                              <w:t>DeviceOrientation.portraitDown</w:t>
+                            </w:r>
+                            <w:proofErr w:type="spellEnd"/>
+                          </w:p>
+                          <w:p>
+                            <w:pPr>
+                              <w:pStyle w:val="ListParagraph"/>
+                              <w:numPr>
+                                <w:ilvl w:val="0"/>
+                                <w:numId w:val="14"/>
+                              </w:numPr>
+                              <w:rPr>
+                                <w:i/>
+                                <w:iCs/>
+                              </w:rPr>
+                            </w:pPr>
+                            <w:proofErr w:type="spellStart"/>
+                            <w:r>
+                              <w:rPr>
+                                <w:i/>
+                                <w:iCs/>
+                              </w:rPr>
+                              <w:t>DeviceOrientation.portraitUp</w:t>
+                            </w:r>
+                            <w:proofErr w:type="spellEnd"/>
+                          </w:p>
+                          <w:p>
+                            <w:pPr>
+                              <w:pStyle w:val="ListParagraph"/>
+                              <w:numPr>
+                                <w:ilvl w:val="0"/>
+                                <w:numId w:val="14"/>
+                              </w:numPr>
+                              <w:rPr>
+                                <w:i/>
+                                <w:iCs/>
+                              </w:rPr>
+                            </w:pPr>
+                            <w:proofErr w:type="spellStart"/>
+                            <w:r>
+                              <w:rPr>
+                                <w:i/>
+                                <w:iCs/>
+                              </w:rPr>
+                              <w:t>DeviceOrientation.landscapeLeft</w:t>
+                            </w:r>
+                            <w:proofErr w:type="spellEnd"/>
+                          </w:p>
+                          <w:p>
+                            <w:pPr>
+                              <w:pStyle w:val="ListParagraph"/>
+                              <w:numPr>
+                                <w:ilvl w:val="0"/>
+                                <w:numId w:val="14"/>
+                              </w:numPr>
+                              <w:rPr>
+                                <w:i/>
+                                <w:iCs/>
+                              </w:rPr>
+                            </w:pPr>
+                            <w:proofErr w:type="spellStart"/>
+                            <w:r>
+                              <w:rPr>
+                                <w:i/>
+                                <w:iCs/>
+                              </w:rPr>
+                              <w:t>DeviceOrientation.landscapeRight</w:t>
+                            </w:r>
+                            <w:proofErr w:type="spellEnd"/>
+                          </w:p>
+                          <w:p>
+                            <w:pPr>
+                              <w:ind w:firstLine="720"/>
+                            </w:pPr>
+                            <w:r>
+                              <w:t>This way, you can force any of the</w:t>
+                            </w:r>
+                            <w:r>
+                              <w:t xml:space="preserve"> orientations you want. For us, we used only the portrait up</w:t>
+                            </w:r>
+                            <w:r>
+                              <w:t xml:space="preserve"> o</w:t>
+                            </w:r>
+                            <w:r>
+                              <w:t xml:space="preserve">ption on the </w:t>
+                            </w:r>
+                            <w:r>
+                              <w:t>main view, but the 4 on the graphs view.</w:t>
+                            </w:r>
+                            <w:r>
+                              <w:t xml:space="preserve"> </w:t>
+                            </w:r>
+                            <w:r>
+                              <w:t>With this you can even force a view on portrait and a different one on landscape, for example, and are not constrained to any of them for your entire app.</w:t>
+                            </w:r>
+                            <w:r>
+                              <w:t xml:space="preserve"> </w:t>
+                            </w:r>
+                          </w:p>
+                          <w:p>
+                            <w:pPr>
+                              <w:ind w:left="360" w:firstLine="360"/>
+                              <w:rPr>
+                                <w:b/>
+                              </w:rPr>
+                            </w:pPr>
+                            <w:r>
+                              <w:rPr>
+                                <w:b/>
+                              </w:rPr>
+                              <w:t>Steps</w:t>
+                            </w:r>
+                            <w:r>
+                              <w:rPr>
+                                <w:b/>
+                              </w:rPr>
+                              <w:t>:</w:t>
+                            </w:r>
+                          </w:p>
+                          <w:p>
+                            <w:pPr>
+                              <w:pStyle w:val="ListParagraph"/>
+                              <w:numPr>
+                                <w:ilvl w:val="0"/>
+                                <w:numId w:val="15"/>
+                              </w:numPr>
+                              <w:rPr>
+                                <w:b/>
+                              </w:rPr>
+                            </w:pPr>
+                            <w:r>
+                              <w:rPr>
+                                <w:bCs/>
+                              </w:rPr>
+                              <w:t xml:space="preserve">Set your </w:t>
+                            </w:r>
+                            <w:proofErr w:type="spellStart"/>
+                            <w:proofErr w:type="gramStart"/>
+                            <w:r>
+                              <w:rPr>
+                                <w:i/>
+                                <w:iCs/>
+                              </w:rPr>
+                              <w:t>initState</w:t>
+                            </w:r>
+                            <w:proofErr w:type="spellEnd"/>
+                            <w:r>
+                              <w:rPr>
+                                <w:i/>
+                                <w:iCs/>
+                              </w:rPr>
+                              <w:t>(</w:t>
+                            </w:r>
+                            <w:proofErr w:type="gramEnd"/>
+                            <w:r>
+                              <w:rPr>
+                                <w:i/>
+                                <w:iCs/>
+                              </w:rPr>
+                              <w:t>)</w:t>
+                            </w:r>
+                            <w:r>
+                              <w:rPr>
+                                <w:i/>
+                                <w:iCs/>
+                              </w:rPr>
+                              <w:t xml:space="preserve"> </w:t>
+                            </w:r>
+                            <w:r>
+                              <w:t>override if you haven’t yet</w:t>
+                            </w:r>
+                          </w:p>
+                          <w:p>
+                            <w:pPr>
+                              <w:pStyle w:val="ListParagraph"/>
+                              <w:numPr>
+                                <w:ilvl w:val="0"/>
+                                <w:numId w:val="15"/>
+                              </w:numPr>
+                              <w:rPr>
+                                <w:b/>
+                              </w:rPr>
+                            </w:pPr>
+                            <w:r>
+                              <w:t xml:space="preserve">Inside your </w:t>
+                            </w:r>
+                            <w:proofErr w:type="spellStart"/>
+                            <w:proofErr w:type="gramStart"/>
+                            <w:r>
+                              <w:rPr>
+                                <w:i/>
+                                <w:iCs/>
+                              </w:rPr>
+                              <w:t>initState</w:t>
+                            </w:r>
+                            <w:proofErr w:type="spellEnd"/>
+                            <w:r>
+                              <w:rPr>
+                                <w:i/>
+                                <w:iCs/>
+                              </w:rPr>
+                              <w:t>(</w:t>
+                            </w:r>
+                            <w:proofErr w:type="gramEnd"/>
+                            <w:r>
+                              <w:rPr>
+                                <w:i/>
+                                <w:iCs/>
+                              </w:rPr>
+                              <w:t>)</w:t>
+                            </w:r>
+                            <w:r>
+                              <w:t xml:space="preserve">, </w:t>
+                            </w:r>
+                            <w:r>
+                              <w:t xml:space="preserve">set your preferred orientations based on the </w:t>
+                            </w:r>
+                            <w:r>
+                              <w:t>possibilities above</w:t>
+                            </w:r>
+                          </w:p>
+                          <w:p>
+                            <w:pPr>
+                              <w:ind w:left="360" w:firstLine="360"/>
+                              <w:rPr>
+                                <w:b/>
+                              </w:rPr>
+                            </w:pPr>
+                            <w:r>
+                              <w:rPr>
+                                <w:b/>
+                              </w:rPr>
+                              <w:t>Result</w:t>
+                            </w:r>
+                            <w:r>
+                              <w:rPr>
+                                <w:b/>
+                              </w:rPr>
+                              <w:t>:</w:t>
+                            </w:r>
+                          </w:p>
+                          <w:p>
+                            <w:pPr>
+                              <w:ind w:left="360" w:firstLine="360"/>
+                              <w:rPr>
+                                <w:bCs/>
+                              </w:rPr>
+                            </w:pPr>
+                            <w:r>
+                              <w:rPr>
+                                <w:bCs/>
+                              </w:rPr>
+                              <w:t xml:space="preserve">You will be able to </w:t>
+                            </w:r>
+                            <w:r>
+                              <w:rPr>
+                                <w:bCs/>
+                              </w:rPr>
+                              <w:t>set orientations as you please.</w:t>
+                            </w:r>
+                          </w:p>
+                          <w:p>
+                            <w:pPr>
+                              <w:ind w:left="360"/>
+                            </w:pPr>
+                          </w:p>
+                          <w:p>
+                            <w:pPr>
+                              <w:ind w:left="360"/>
+                            </w:pPr>
+                          </w:p>
+                          <w:p>
+                            <w:pPr>
+                              <w:pStyle w:val="ListParagraph"/>
+                            </w:pPr>
+                          </w:p>
+                          <w:p/>
+                          <w:p/>
+                        </w:txbxContent>
+                      </wps:txbx>
+                      <wps:bodyPr rot="0" vert="horz" wrap="square" lIns="91440" tIns="45720" rIns="91440" bIns="45720" anchor="t" anchorCtr="0">
+                        <a:noAutofit/>
+                      </wps:bodyPr>
+                    </wps:wsp>
+                  </a:graphicData>
+                </a:graphic>
+                <wp14:sizeRelH relativeFrom="margin">
+                  <wp14:pctWidth>0</wp14:pctWidth>
+                </wp14:sizeRelH>
+                <wp14:sizeRelV relativeFrom="margin">
+                  <wp14:pctHeight>0</wp14:pctHeight>
+                </wp14:sizeRelV>
+              </wp:anchor>
+            </w:drawing>
+          </mc:Choice>
+          <mc:Fallback>
+            <w:pict>
+              <v:shape w14:anchorId="6B9CCF59" id="Text Box 11" o:spid="_x0000_s1032" type="#_x0000_t202" style="position:absolute;left:0;text-align:left;margin-left:-13.7pt;margin-top:0;width:481.3pt;height:390.35pt;z-index:251662339;visibility:visible;mso-wrap-style:square;mso-width-percent:0;mso-height-percent:0;mso-wrap-distance-left:9pt;mso-wrap-distance-top:3.6pt;mso-wrap-distance-right:9pt;mso-wrap-distance-bottom:3.6pt;mso-position-horizontal:absolute;mso-position-horizontal-relative:margin;mso-position-vertical:absolute;mso-position-vertical-relative:text;mso-width-percent:0;mso-height-percent:0;mso-width-relative:margin;mso-height-relative:margin;v-text-anchor:top" o:gfxdata="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">
+                <v:textbox>
+                  <w:txbxContent>
+                    <w:p>
+                      <w:r>
+                        <w:t xml:space="preserve">Story: </w:t>
+                      </w:r>
+                    </w:p>
+                    <w:p>
+                      <w:pPr>
+                        <w:ind w:firstLine="720"/>
+                      </w:pPr>
+                      <w:r>
+                        <w:rPr>
+                          <w:b/>
+                        </w:rPr>
+                        <w:t>Intro</w:t>
+                      </w:r>
+                      <w:r>
+                        <w:rPr>
+                          <w:b/>
+                          <w:bCs/>
+                        </w:rPr>
+                        <w:t xml:space="preserve">: </w:t>
+                      </w:r>
+                      <w:r>
+                        <w:t>Set up device orientation for different views.</w:t>
+                      </w:r>
+                    </w:p>
+                    <w:p>
+                      <w:pPr>
+                        <w:ind w:firstLine="720"/>
+                      </w:pPr>
+                      <w:r>
+                        <w:t xml:space="preserve">We wanted to force </w:t>
+                      </w:r>
+                      <w:r>
+                        <w:t xml:space="preserve">portrait orientation on the main view but have the possibility to use the phone in landscape mode when on the graphs view. This meant that we had to change some things. To avoid any problems in the future, we recommend setting up </w:t>
+                      </w:r>
+                      <w:r>
+                        <w:t>the</w:t>
+                      </w:r>
+                      <w:r>
+                        <w:rPr>
+                          <w:i/>
+                          <w:iCs/>
+                        </w:rPr>
+                        <w:t xml:space="preserve"> </w:t>
+                      </w:r>
+                      <w:bookmarkStart w:id="2" w:name="_Hlk60672802"/>
+                      <w:proofErr w:type="spellStart"/>
+                      <w:proofErr w:type="gramStart"/>
+                      <w:r>
+                        <w:rPr>
+                          <w:i/>
+                          <w:iCs/>
+                        </w:rPr>
+                        <w:t>initState</w:t>
+                      </w:r>
+                      <w:proofErr w:type="spellEnd"/>
+                      <w:r>
+                        <w:rPr>
+                          <w:i/>
+                          <w:iCs/>
+                        </w:rPr>
+                        <w:t>(</w:t>
+                      </w:r>
+                      <w:proofErr w:type="gramEnd"/>
+                      <w:r>
+                        <w:rPr>
+                          <w:i/>
+                          <w:iCs/>
+                        </w:rPr>
+                        <w:t>)</w:t>
+                      </w:r>
+                      <w:bookmarkEnd w:id="2"/>
+                      <w:r>
+                        <w:rPr>
+                          <w:b/>
+                          <w:bCs/>
+                        </w:rPr>
+                        <w:t xml:space="preserve"> </w:t>
+                      </w:r>
+                      <w:r>
+                        <w:t xml:space="preserve">override of your </w:t>
+                      </w:r>
+                      <w:r>
+                        <w:rPr>
+                          <w:i/>
+                          <w:iCs/>
+                        </w:rPr>
+                        <w:t>_Builder</w:t>
+                      </w:r>
+                      <w:r>
+                        <w:rPr>
+                          <w:b/>
+                          <w:bCs/>
+                        </w:rPr>
+                        <w:t xml:space="preserve"> </w:t>
+                      </w:r>
+                      <w:r>
+                        <w:t>class in each view</w:t>
+                      </w:r>
+                      <w:r>
+                        <w:t xml:space="preserve"> (make sure to cal</w:t>
+                      </w:r>
+                      <w:r>
+                        <w:t>l</w:t>
+                      </w:r>
+                      <w:r>
+                        <w:t xml:space="preserve"> </w:t>
+                      </w:r>
+                      <w:proofErr w:type="spellStart"/>
+                      <w:r>
+                        <w:rPr>
+                          <w:i/>
+                          <w:iCs/>
+                        </w:rPr>
+                        <w:t>super.ini</w:t>
+                      </w:r>
+                      <w:r>
+                        <w:rPr>
+                          <w:i/>
+                          <w:iCs/>
+                        </w:rPr>
+                        <w:t>t</w:t>
+                      </w:r>
+                      <w:r>
+                        <w:rPr>
+                          <w:i/>
+                          <w:iCs/>
+                        </w:rPr>
+                        <w:t>State</w:t>
+                      </w:r>
+                      <w:proofErr w:type="spellEnd"/>
+                      <w:r>
+                        <w:rPr>
+                          <w:i/>
+                          <w:iCs/>
+                        </w:rPr>
+                        <w:t>();</w:t>
+                      </w:r>
+                      <w:r>
+                        <w:t xml:space="preserve"> </w:t>
+                      </w:r>
+                      <w:r>
+                        <w:t>as well)</w:t>
+                      </w:r>
+                      <w:r>
+                        <w:t xml:space="preserve">. </w:t>
+                      </w:r>
+                      <w:r>
+                        <w:t xml:space="preserve">To use the </w:t>
+                      </w:r>
+                      <w:proofErr w:type="spellStart"/>
+                      <w:proofErr w:type="gramStart"/>
+                      <w:r>
+                        <w:rPr>
+                          <w:i/>
+                          <w:iCs/>
+                        </w:rPr>
+                        <w:t>initState</w:t>
+                      </w:r>
+                      <w:proofErr w:type="spellEnd"/>
+                      <w:r>
+                        <w:rPr>
+                          <w:i/>
+                          <w:iCs/>
+                        </w:rPr>
+                        <w:t>(</w:t>
+                      </w:r>
+                      <w:proofErr w:type="gramEnd"/>
+                      <w:r>
+                        <w:rPr>
+                          <w:i/>
+                          <w:iCs/>
+                        </w:rPr>
+                        <w:t>)</w:t>
+                      </w:r>
+                      <w:r>
+                        <w:rPr>
+                          <w:i/>
+                          <w:iCs/>
+                        </w:rPr>
+                        <w:t xml:space="preserve"> </w:t>
+                      </w:r>
+                      <w:r>
+                        <w:t xml:space="preserve">you have to have a </w:t>
+                      </w:r>
+                      <w:r>
+                        <w:rPr>
+                          <w:b/>
+                          <w:bCs/>
+                        </w:rPr>
+                        <w:t>Stateful Widget</w:t>
+                      </w:r>
+                      <w:r>
+                        <w:t>.</w:t>
+                      </w:r>
+                      <w:r>
+                        <w:t xml:space="preserve"> </w:t>
+                      </w:r>
+                      <w:r>
+                        <w:t xml:space="preserve">In here it’s easy </w:t>
+                      </w:r>
+                      <w:r>
+                        <w:t xml:space="preserve">to set it up with </w:t>
+                      </w:r>
+                      <w:r>
+                        <w:t xml:space="preserve">the </w:t>
+                      </w:r>
+                      <w:proofErr w:type="spellStart"/>
+                      <w:r>
+                        <w:rPr>
+                          <w:i/>
+                          <w:iCs/>
+                        </w:rPr>
+                        <w:t>SystemChrome.setPreferredOrientations</w:t>
+                      </w:r>
+                      <w:proofErr w:type="spellEnd"/>
+                      <w:r>
+                        <w:rPr>
+                          <w:i/>
+                          <w:iCs/>
+                        </w:rPr>
+                        <w:t xml:space="preserve"> </w:t>
+                      </w:r>
+                      <w:r>
+                        <w:t xml:space="preserve">method and </w:t>
+                      </w:r>
+                      <w:r>
+                        <w:t xml:space="preserve">use </w:t>
+                      </w:r>
+                      <w:r>
+                        <w:t xml:space="preserve">any combination of these orientations: </w:t>
+                      </w:r>
+                    </w:p>
+                    <w:p>
+                      <w:pPr>
+                        <w:pStyle w:val="ListParagraph"/>
+                        <w:numPr>
+                          <w:ilvl w:val="0"/>
+                          <w:numId w:val="14"/>
+                        </w:numPr>
+                        <w:rPr>
+                          <w:i/>
+                          <w:iCs/>
+                        </w:rPr>
+                      </w:pPr>
+                      <w:proofErr w:type="spellStart"/>
+                      <w:r>
+                        <w:rPr>
+                          <w:i/>
+                          <w:iCs/>
+                        </w:rPr>
+                        <w:t>DeviceOrientation.portraitDown</w:t>
+                      </w:r>
+                      <w:proofErr w:type="spellEnd"/>
+                    </w:p>
+                    <w:p>
+                      <w:pPr>
+                        <w:pStyle w:val="ListParagraph"/>
+                        <w:numPr>
+                          <w:ilvl w:val="0"/>
+                          <w:numId w:val="14"/>
+                        </w:numPr>
+                        <w:rPr>
+                          <w:i/>
+                          <w:iCs/>
+                        </w:rPr>
+                      </w:pPr>
+                      <w:proofErr w:type="spellStart"/>
+                      <w:r>
+                        <w:rPr>
+                          <w:i/>
+                          <w:iCs/>
+                        </w:rPr>
+                        <w:t>DeviceOrientation.portraitUp</w:t>
+                      </w:r>
+                      <w:proofErr w:type="spellEnd"/>
+                    </w:p>
+                    <w:p>
+                      <w:pPr>
+                        <w:pStyle w:val="ListParagraph"/>
+                        <w:numPr>
+                          <w:ilvl w:val="0"/>
+                          <w:numId w:val="14"/>
+                        </w:numPr>
+                        <w:rPr>
+                          <w:i/>
+                          <w:iCs/>
+                        </w:rPr>
+                      </w:pPr>
+                      <w:proofErr w:type="spellStart"/>
+                      <w:r>
+                        <w:rPr>
+                          <w:i/>
+                          <w:iCs/>
+                        </w:rPr>
+                        <w:t>DeviceOrientation.landscapeLeft</w:t>
+                      </w:r>
+                      <w:proofErr w:type="spellEnd"/>
+                    </w:p>
+                    <w:p>
+                      <w:pPr>
+                        <w:pStyle w:val="ListParagraph"/>
+                        <w:numPr>
+                          <w:ilvl w:val="0"/>
+                          <w:numId w:val="14"/>
+                        </w:numPr>
+                        <w:rPr>
+                          <w:i/>
+                          <w:iCs/>
+                        </w:rPr>
+                      </w:pPr>
+                      <w:proofErr w:type="spellStart"/>
+                      <w:r>
+                        <w:rPr>
+                          <w:i/>
+                          <w:iCs/>
+                        </w:rPr>
+                        <w:t>DeviceOrientation.landscapeRight</w:t>
+                      </w:r>
+                      <w:proofErr w:type="spellEnd"/>
+                    </w:p>
+                    <w:p>
+                      <w:pPr>
+                        <w:ind w:firstLine="720"/>
+                      </w:pPr>
+                      <w:r>
+                        <w:t>This way, you can force any of the</w:t>
+                      </w:r>
+                      <w:r>
+                        <w:t xml:space="preserve"> orientations you want. For us, we used only the portrait up</w:t>
+                      </w:r>
+                      <w:r>
+                        <w:t xml:space="preserve"> o</w:t>
+                      </w:r>
+                      <w:r>
+                        <w:t xml:space="preserve">ption on the </w:t>
+                      </w:r>
+                      <w:r>
+                        <w:t>main view, but the 4 on the graphs view.</w:t>
+                      </w:r>
+                      <w:r>
+                        <w:t xml:space="preserve"> </w:t>
+                      </w:r>
+                      <w:r>
+                        <w:t>With this you can even force a view on portrait and a different one on landscape, for example, and are not constrained to any of them for your entire app.</w:t>
+                      </w:r>
+                      <w:r>
+                        <w:t xml:space="preserve"> </w:t>
+                      </w:r>
+                    </w:p>
+                    <w:p>
+                      <w:pPr>
+                        <w:ind w:left="360" w:firstLine="360"/>
+                        <w:rPr>
+                          <w:b/>
+                        </w:rPr>
+                      </w:pPr>
+                      <w:r>
+                        <w:rPr>
+                          <w:b/>
+                        </w:rPr>
+                        <w:t>Steps</w:t>
+                      </w:r>
+                      <w:r>
+                        <w:rPr>
+                          <w:b/>
+                        </w:rPr>
+                        <w:t>:</w:t>
+                      </w:r>
+                    </w:p>
+                    <w:p>
+                      <w:pPr>
+                        <w:pStyle w:val="ListParagraph"/>
+                        <w:numPr>
+                          <w:ilvl w:val="0"/>
+                          <w:numId w:val="15"/>
+                        </w:numPr>
+                        <w:rPr>
+                          <w:b/>
+                        </w:rPr>
+                      </w:pPr>
+                      <w:r>
+                        <w:rPr>
+                          <w:bCs/>
+                        </w:rPr>
+                        <w:t xml:space="preserve">Set your </w:t>
+                      </w:r>
+                      <w:proofErr w:type="spellStart"/>
+                      <w:proofErr w:type="gramStart"/>
+                      <w:r>
+                        <w:rPr>
+                          <w:i/>
+                          <w:iCs/>
+                        </w:rPr>
+                        <w:t>initState</w:t>
+                      </w:r>
+                      <w:proofErr w:type="spellEnd"/>
+                      <w:r>
+                        <w:rPr>
+                          <w:i/>
+                          <w:iCs/>
+                        </w:rPr>
+                        <w:t>(</w:t>
+                      </w:r>
+                      <w:proofErr w:type="gramEnd"/>
+                      <w:r>
+                        <w:rPr>
+                          <w:i/>
+                          <w:iCs/>
+                        </w:rPr>
+                        <w:t>)</w:t>
+                      </w:r>
+                      <w:r>
+                        <w:rPr>
+                          <w:i/>
+                          <w:iCs/>
+                        </w:rPr>
+                        <w:t xml:space="preserve"> </w:t>
+                      </w:r>
+                      <w:r>
+                        <w:t>override if you haven’t yet</w:t>
+                      </w:r>
+                    </w:p>
+                    <w:p>
+                      <w:pPr>
+                        <w:pStyle w:val="ListParagraph"/>
+                        <w:numPr>
+                          <w:ilvl w:val="0"/>
+                          <w:numId w:val="15"/>
+                        </w:numPr>
+                        <w:rPr>
+                          <w:b/>
+                        </w:rPr>
+                      </w:pPr>
+                      <w:r>
+                        <w:t xml:space="preserve">Inside your </w:t>
+                      </w:r>
+                      <w:proofErr w:type="spellStart"/>
+                      <w:proofErr w:type="gramStart"/>
+                      <w:r>
+                        <w:rPr>
+                          <w:i/>
+                          <w:iCs/>
+                        </w:rPr>
+                        <w:t>initState</w:t>
+                      </w:r>
+                      <w:proofErr w:type="spellEnd"/>
+                      <w:r>
+                        <w:rPr>
+                          <w:i/>
+                          <w:iCs/>
+                        </w:rPr>
+                        <w:t>(</w:t>
+                      </w:r>
+                      <w:proofErr w:type="gramEnd"/>
+                      <w:r>
+                        <w:rPr>
+                          <w:i/>
+                          <w:iCs/>
+                        </w:rPr>
+                        <w:t>)</w:t>
+                      </w:r>
+                      <w:r>
+                        <w:t xml:space="preserve">, </w:t>
+                      </w:r>
+                      <w:r>
+                        <w:t xml:space="preserve">set your preferred orientations based on the </w:t>
+                      </w:r>
+                      <w:r>
+                        <w:t>possibilities above</w:t>
+                      </w:r>
+                    </w:p>
+                    <w:p>
+                      <w:pPr>
+                        <w:ind w:left="360" w:firstLine="360"/>
+                        <w:rPr>
+                          <w:b/>
+                        </w:rPr>
+                      </w:pPr>
+                      <w:r>
+                        <w:rPr>
+                          <w:b/>
+                        </w:rPr>
+                        <w:t>Result</w:t>
+                      </w:r>
+                      <w:r>
+                        <w:rPr>
+                          <w:b/>
+                        </w:rPr>
+                        <w:t>:</w:t>
+                      </w:r>
+                    </w:p>
+                    <w:p>
+                      <w:pPr>
+                        <w:ind w:left="360" w:firstLine="360"/>
+                        <w:rPr>
+                          <w:bCs/>
+                        </w:rPr>
+                      </w:pPr>
+                      <w:r>
+                        <w:rPr>
+                          <w:bCs/>
+                        </w:rPr>
+                        <w:t xml:space="preserve">You will be able to </w:t>
+                      </w:r>
+                      <w:r>
+                        <w:rPr>
+                          <w:bCs/>
+                        </w:rPr>
+                        <w:t>set orientations as you please.</w:t>
+                      </w:r>
+                    </w:p>
+                    <w:p>
+                      <w:pPr>
+                        <w:ind w:left="360"/>
+                      </w:pPr>
+                    </w:p>
+                    <w:p>
+                      <w:pPr>
+                        <w:ind w:left="360"/>
+                      </w:pPr>
+                    </w:p>
+                    <w:p>
+                      <w:pPr>
+                        <w:pStyle w:val="ListParagraph"/>
+                      </w:pPr>
+                    </w:p>
+                    <w:p/>
+                    <w:p/>
+                  </w:txbxContent>
+                </v:textbox>
+                <w10:wrap type="square" anchorx="margin"/>
+              </v:shape>
+            </w:pict>
+          </mc:Fallback>
+        </mc:AlternateContent>
       </w:r>
     </w:p>
     <w:sectPr>
@@ -675,9 +6733,253 @@
 </w:document>
 </file>
 
+<file path=word/endnotes.xml><?xml version="1.0" encoding="utf-8"?>
+<w:endnotes xmlns:wpc="http://schemas.microsoft.com/office/word/2010/wordprocessingCanvas" xmlns:cx="http://schemas.microsoft.com/office/drawing/2014/chartex" xmlns:cx1="http://schemas.microsoft.com/office/drawing/2015/9/8/chartex" xmlns:cx2="http://schemas.microsoft.com/office/drawing/2015/10/21/chartex" xmlns:cx3="http://schemas.microsoft.com/office/drawing/2016/5/9/chartex" xmlns:cx4="http://schemas.microsoft.com/office/drawing/2016/5/10/chartex" xmlns:cx5="http://schemas.microsoft.com/office/drawing/2016/5/11/chartex" xmlns:cx6="http://schemas.microsoft.com/office/drawing/2016/5/12/chartex" xmlns:cx7="http://schemas.microsoft.com/office/drawing/2016/5/13/chartex" xmlns:cx8="http://schemas.microsoft.com/office/drawing/2016/5/14/chartex" xmlns:mc="http://schemas.openxmlformats.org/markup-compatibility/2006" xmlns:aink="http://schemas.microsoft.com/office/drawing/2016/ink" xmlns:am3d="http://schemas.microsoft.com/office/drawing/2017/model3d" xmlns:o="urn:schemas-microsoft-com:office:office" xmlns:r="http://schemas.openxmlformats.org/officeDocument/2006/relationships" xmlns:m="http://schemas.openxmlformats.org/officeDocument/2006/math" xmlns:v="urn:schemas-microsoft-com:vml" xmlns:wp14="http://schemas.microsoft.com/office/word/2010/wordprocessingDrawing" xmlns:wp="http://schemas.openxmlformats.org/drawingml/2006/wordprocessingDrawing" xmlns:w10="urn:schemas-microsoft-com:office:word" xmlns:w="http://schemas.openxmlformats.org/wordprocessingml/2006/main" xmlns:w14="http://schemas.microsoft.com/office/word/2010/wordml" xmlns:w15="http://schemas.microsoft.com/office/word/2012/wordml" xmlns:w16cid="http://schemas.microsoft.com/office/word/2016/wordml/cid" xmlns:w16se="http://schemas.microsoft.com/office/word/2015/wordml/symex" xmlns:wpg="http://schemas.microsoft.com/office/word/2010/wordprocessingGroup" xmlns:wpi="http://schemas.microsoft.com/office/word/2010/wordprocessingInk" xmlns:wne="http://schemas.microsoft.com/office/word/2006/wordml" xmlns:wps="http://schemas.microsoft.com/office/word/2010/wordprocessingShape" mc:Ignorable="w14 w15 w16se w16cid wp14">
+  <w:endnote w:type="separator" w:id="-1">
+    <w:p>
+      <w:pPr>
+        <w:spacing w:after="0" w:line="240" w:lineRule="auto"/>
+      </w:pPr>
+      <w:r>
+        <w:separator/>
+      </w:r>
+    </w:p>
+  </w:endnote>
+  <w:endnote w:type="continuationSeparator" w:id="0">
+    <w:p>
+      <w:pPr>
+        <w:spacing w:after="0" w:line="240" w:lineRule="auto"/>
+      </w:pPr>
+      <w:r>
+        <w:continuationSeparator/>
+      </w:r>
+    </w:p>
+  </w:endnote>
+  <w:endnote w:type="continuationNotice" w:id="1">
+    <w:p>
+      <w:pPr>
+        <w:spacing w:after="0" w:line="240" w:lineRule="auto"/>
+      </w:pPr>
+    </w:p>
+  </w:endnote>
+</w:endnotes>
+</file>
+
+<file path=word/footnotes.xml><?xml version="1.0" encoding="utf-8"?>
+<w:footnotes xmlns:wpc="http://schemas.microsoft.com/office/word/2010/wordprocessingCanvas" xmlns:cx="http://schemas.microsoft.com/office/drawing/2014/chartex" xmlns:cx1="http://schemas.microsoft.com/office/drawing/2015/9/8/chartex" xmlns:cx2="http://schemas.microsoft.com/office/drawing/2015/10/21/chartex" xmlns:cx3="http://schemas.microsoft.com/office/drawing/2016/5/9/chartex" xmlns:cx4="http://schemas.microsoft.com/office/drawing/2016/5/10/chartex" xmlns:cx5="http://schemas.microsoft.com/office/drawing/2016/5/11/chartex" xmlns:cx6="http://schemas.microsoft.com/office/drawing/2016/5/12/chartex" xmlns:cx7="http://schemas.microsoft.com/office/drawing/2016/5/13/chartex" xmlns:cx8="http://schemas.microsoft.com/office/drawing/2016/5/14/chartex" xmlns:mc="http://schemas.openxmlformats.org/markup-compatibility/2006" xmlns:aink="http://schemas.microsoft.com/office/drawing/2016/ink" xmlns:am3d="http://schemas.microsoft.com/office/drawing/2017/model3d" xmlns:o="urn:schemas-microsoft-com:office:office" xmlns:r="http://schemas.openxmlformats.org/officeDocument/2006/relationships" xmlns:m="http://schemas.openxmlformats.org/officeDocument/2006/math" xmlns:v="urn:schemas-microsoft-com:vml" xmlns:wp14="http://schemas.microsoft.com/office/word/2010/wordprocessingDrawing" xmlns:wp="http://schemas.openxmlformats.org/drawingml/2006/wordprocessingDrawing" xmlns:w10="urn:schemas-microsoft-com:office:word" xmlns:w="http://schemas.openxmlformats.org/wordprocessingml/2006/main" xmlns:w14="http://schemas.microsoft.com/office/word/2010/wordml" xmlns:w15="http://schemas.microsoft.com/office/word/2012/wordml" xmlns:w16cid="http://schemas.microsoft.com/office/word/2016/wordml/cid" xmlns:w16se="http://schemas.microsoft.com/office/word/2015/wordml/symex" xmlns:wpg="http://schemas.microsoft.com/office/word/2010/wordprocessingGroup" xmlns:wpi="http://schemas.microsoft.com/office/word/2010/wordprocessingInk" xmlns:wne="http://schemas.microsoft.com/office/word/2006/wordml" xmlns:wps="http://schemas.microsoft.com/office/word/2010/wordprocessingShape" mc:Ignorable="w14 w15 w16se w16cid wp14">
+  <w:footnote w:type="separator" w:id="-1">
+    <w:p>
+      <w:pPr>
+        <w:spacing w:after="0" w:line="240" w:lineRule="auto"/>
+      </w:pPr>
+      <w:r>
+        <w:separator/>
+      </w:r>
+    </w:p>
+  </w:footnote>
+  <w:footnote w:type="continuationSeparator" w:id="0">
+    <w:p>
+      <w:pPr>
+        <w:spacing w:after="0" w:line="240" w:lineRule="auto"/>
+      </w:pPr>
+      <w:r>
+        <w:continuationSeparator/>
+      </w:r>
+    </w:p>
+  </w:footnote>
+  <w:footnote w:type="continuationNotice" w:id="1">
+    <w:p>
+      <w:pPr>
+        <w:spacing w:after="0" w:line="240" w:lineRule="auto"/>
+      </w:pPr>
+    </w:p>
+  </w:footnote>
+</w:footnotes>
+</file>
+
 <file path=word/numbering.xml><?xml version="1.0" encoding="utf-8"?>
-<w:numbering xmlns:wpc="http://schemas.microsoft.com/office/word/2010/wordprocessingCanvas" xmlns:cx="http://schemas.microsoft.com/office/drawing/2014/chartex" xmlns:cx1="http://schemas.microsoft.com/office/drawing/2015/9/8/chartex" xmlns:cx2="http://schemas.microsoft.com/office/drawing/2015/10/21/chartex" xmlns:cx3="http://schemas.microsoft.com/office/drawing/2016/5/9/chartex" xmlns:cx4="http://schemas.microsoft.com/office/drawing/2016/5/10/chartex" xmlns:cx5="http://schemas.microsoft.com/office/drawing/2016/5/11/chartex" xmlns:cx6="http://schemas.microsoft.com/office/drawing/2016/5/12/chartex" xmlns:cx7="http://schemas.microsoft.com/office/drawing/2016/5/13/chartex" xmlns:cx8="http://schemas.microsoft.com/office/drawing/2016/5/14/chartex" xmlns:mc="http://schemas.openxmlformats.org/markup-compatibility/2006" xmlns:aink="http://schemas.microsoft.com/office/drawing/2016/ink" xmlns:am3d="http://schemas.microsoft.com/office/drawing/2017/model3d" xmlns:o="urn:schemas-microsoft-com:office:office" xmlns:r="http://schemas.openxmlformats.org/officeDocument/2006/relationships" xmlns:m="http://schemas.openxmlformats.org/officeDocument/2006/math" xmlns:v="urn:schemas-microsoft-com:vml" xmlns:wp14="http://schemas.microsoft.com/office/word/2010/wordprocessingDrawing" xmlns:wp="http://schemas.openxmlformats.org/drawingml/2006/wordprocessingDrawing" xmlns:w10="urn:schemas-microsoft-com:office:word" xmlns:w="http://schemas.openxmlformats.org/wordprocessingml/2006/main" xmlns:w14="http://schemas.microsoft.com/office/word/2010/wordml" xmlns:w15="http://schemas.microsoft.com/office/word/2012/wordml" xmlns:w16cex="http://schemas.microsoft.com/office/word/2018/wordml/cex" xmlns:w16cid="http://schemas.microsoft.com/office/word/2016/wordml/cid" xmlns:w16="http://schemas.microsoft.com/office/word/2018/wordml" xmlns:w16se="http://schemas.microsoft.com/office/word/2015/wordml/symex" xmlns:wpg="http://schemas.microsoft.com/office/word/2010/wordprocessingGroup" xmlns:wpi="http://schemas.microsoft.com/office/word/2010/wordprocessingInk" xmlns:wne="http://schemas.microsoft.com/office/word/2006/wordml" xmlns:wps="http://schemas.microsoft.com/office/word/2010/wordprocessingShape" mc:Ignorable="w14 w15 w16se w16cid w16 w16cex wp14">
+<w:numbering xmlns:wpc="http://schemas.microsoft.com/office/word/2010/wordprocessingCanvas" xmlns:cx="http://schemas.microsoft.com/office/drawing/2014/chartex" xmlns:cx1="http://schemas.microsoft.com/office/drawing/2015/9/8/chartex" xmlns:cx2="http://schemas.microsoft.com/office/drawing/2015/10/21/chartex" xmlns:cx3="http://schemas.microsoft.com/office/drawing/2016/5/9/chartex" xmlns:cx4="http://schemas.microsoft.com/office/drawing/2016/5/10/chartex" xmlns:cx5="http://schemas.microsoft.com/office/drawing/2016/5/11/chartex" xmlns:cx6="http://schemas.microsoft.com/office/drawing/2016/5/12/chartex" xmlns:cx7="http://schemas.microsoft.com/office/drawing/2016/5/13/chartex" xmlns:cx8="http://schemas.microsoft.com/office/drawing/2016/5/14/chartex" xmlns:mc="http://schemas.openxmlformats.org/markup-compatibility/2006" xmlns:aink="http://schemas.microsoft.com/office/drawing/2016/ink" xmlns:am3d="http://schemas.microsoft.com/office/drawing/2017/model3d" xmlns:o="urn:schemas-microsoft-com:office:office" xmlns:r="http://schemas.openxmlformats.org/officeDocument/2006/relationships" xmlns:m="http://schemas.openxmlformats.org/officeDocument/2006/math" xmlns:v="urn:schemas-microsoft-com:vml" xmlns:wp14="http://schemas.microsoft.com/office/word/2010/wordprocessingDrawing" xmlns:wp="http://schemas.openxmlformats.org/drawingml/2006/wordprocessingDrawing" xmlns:w10="urn:schemas-microsoft-com:office:word" xmlns:w="http://schemas.openxmlformats.org/wordprocessingml/2006/main" xmlns:w14="http://schemas.microsoft.com/office/word/2010/wordml" xmlns:w15="http://schemas.microsoft.com/office/word/2012/wordml" xmlns:w16cid="http://schemas.microsoft.com/office/word/2016/wordml/cid" xmlns:w16se="http://schemas.microsoft.com/office/word/2015/wordml/symex" xmlns:wpg="http://schemas.microsoft.com/office/word/2010/wordprocessingGroup" xmlns:wpi="http://schemas.microsoft.com/office/word/2010/wordprocessingInk" xmlns:wne="http://schemas.microsoft.com/office/word/2006/wordml" xmlns:wps="http://schemas.microsoft.com/office/word/2010/wordprocessingShape" mc:Ignorable="w14 w15 w16se w16cid wp14">
   <w:abstractNum w:abstractNumId="0" w15:restartNumberingAfterBreak="0">
+    <w:nsid w:val="076B4991"/>
+    <w:multiLevelType w:val="hybridMultilevel"/>
+    <w:tmpl w:val="197AE0C2"/>
+    <w:lvl w:ilvl="0" w:tplc="08C01EB2">
+      <w:start w:val="1"/>
+      <w:numFmt w:val="decimal"/>
+      <w:lvlText w:val="%1."/>
+      <w:lvlJc w:val="left"/>
+      <w:pPr>
+        <w:ind w:left="1440" w:hanging="360"/>
+      </w:pPr>
+      <w:rPr>
+        <w:b/>
+        <w:bCs w:val="0"/>
+      </w:rPr>
+    </w:lvl>
+    <w:lvl w:ilvl="1" w:tplc="08160019" w:tentative="1">
+      <w:start w:val="1"/>
+      <w:numFmt w:val="lowerLetter"/>
+      <w:lvlText w:val="%2."/>
+      <w:lvlJc w:val="left"/>
+      <w:pPr>
+        <w:ind w:left="2160" w:hanging="360"/>
+      </w:pPr>
+    </w:lvl>
+    <w:lvl w:ilvl="2" w:tplc="0816001B" w:tentative="1">
+      <w:start w:val="1"/>
+      <w:numFmt w:val="lowerRoman"/>
+      <w:lvlText w:val="%3."/>
+      <w:lvlJc w:val="right"/>
+      <w:pPr>
+        <w:ind w:left="2880" w:hanging="180"/>
+      </w:pPr>
+    </w:lvl>
+    <w:lvl w:ilvl="3" w:tplc="0816000F" w:tentative="1">
+      <w:start w:val="1"/>
+      <w:numFmt w:val="decimal"/>
+      <w:lvlText w:val="%4."/>
+      <w:lvlJc w:val="left"/>
+      <w:pPr>
+        <w:ind w:left="3600" w:hanging="360"/>
+      </w:pPr>
+    </w:lvl>
+    <w:lvl w:ilvl="4" w:tplc="08160019" w:tentative="1">
+      <w:start w:val="1"/>
+      <w:numFmt w:val="lowerLetter"/>
+      <w:lvlText w:val="%5."/>
+      <w:lvlJc w:val="left"/>
+      <w:pPr>
+        <w:ind w:left="4320" w:hanging="360"/>
+      </w:pPr>
+    </w:lvl>
+    <w:lvl w:ilvl="5" w:tplc="0816001B" w:tentative="1">
+      <w:start w:val="1"/>
+      <w:numFmt w:val="lowerRoman"/>
+      <w:lvlText w:val="%6."/>
+      <w:lvlJc w:val="right"/>
+      <w:pPr>
+        <w:ind w:left="5040" w:hanging="180"/>
+      </w:pPr>
+    </w:lvl>
+    <w:lvl w:ilvl="6" w:tplc="0816000F" w:tentative="1">
+      <w:start w:val="1"/>
+      <w:numFmt w:val="decimal"/>
+      <w:lvlText w:val="%7."/>
+      <w:lvlJc w:val="left"/>
+      <w:pPr>
+        <w:ind w:left="5760" w:hanging="360"/>
+      </w:pPr>
+    </w:lvl>
+    <w:lvl w:ilvl="7" w:tplc="08160019" w:tentative="1">
+      <w:start w:val="1"/>
+      <w:numFmt w:val="lowerLetter"/>
+      <w:lvlText w:val="%8."/>
+      <w:lvlJc w:val="left"/>
+      <w:pPr>
+        <w:ind w:left="6480" w:hanging="360"/>
+      </w:pPr>
+    </w:lvl>
+    <w:lvl w:ilvl="8" w:tplc="0816001B" w:tentative="1">
+      <w:start w:val="1"/>
+      <w:numFmt w:val="lowerRoman"/>
+      <w:lvlText w:val="%9."/>
+      <w:lvlJc w:val="right"/>
+      <w:pPr>
+        <w:ind w:left="7200" w:hanging="180"/>
+      </w:pPr>
+    </w:lvl>
+  </w:abstractNum>
+  <w:abstractNum w:abstractNumId="1" w15:restartNumberingAfterBreak="0">
+    <w:nsid w:val="0FE275F6"/>
+    <w:multiLevelType w:val="hybridMultilevel"/>
+    <w:tmpl w:val="5A2E14D6"/>
+    <w:lvl w:ilvl="0" w:tplc="08C01EB2">
+      <w:start w:val="1"/>
+      <w:numFmt w:val="decimal"/>
+      <w:lvlText w:val="%1."/>
+      <w:lvlJc w:val="left"/>
+      <w:pPr>
+        <w:ind w:left="2205" w:hanging="360"/>
+      </w:pPr>
+      <w:rPr>
+        <w:b/>
+        <w:bCs w:val="0"/>
+      </w:rPr>
+    </w:lvl>
+    <w:lvl w:ilvl="1" w:tplc="08160019">
+      <w:start w:val="1"/>
+      <w:numFmt w:val="lowerLetter"/>
+      <w:lvlText w:val="%2."/>
+      <w:lvlJc w:val="left"/>
+      <w:pPr>
+        <w:ind w:left="2205" w:hanging="360"/>
+      </w:pPr>
+    </w:lvl>
+    <w:lvl w:ilvl="2" w:tplc="0816001B" w:tentative="1">
+      <w:start w:val="1"/>
+      <w:numFmt w:val="lowerRoman"/>
+      <w:lvlText w:val="%3."/>
+      <w:lvlJc w:val="right"/>
+      <w:pPr>
+        <w:ind w:left="2925" w:hanging="180"/>
+      </w:pPr>
+    </w:lvl>
+    <w:lvl w:ilvl="3" w:tplc="0816000F" w:tentative="1">
+      <w:start w:val="1"/>
+      <w:numFmt w:val="decimal"/>
+      <w:lvlText w:val="%4."/>
+      <w:lvlJc w:val="left"/>
+      <w:pPr>
+        <w:ind w:left="3645" w:hanging="360"/>
+      </w:pPr>
+    </w:lvl>
+    <w:lvl w:ilvl="4" w:tplc="08160019" w:tentative="1">
+      <w:start w:val="1"/>
+      <w:numFmt w:val="lowerLetter"/>
+      <w:lvlText w:val="%5."/>
+      <w:lvlJc w:val="left"/>
+      <w:pPr>
+        <w:ind w:left="4365" w:hanging="360"/>
+      </w:pPr>
+    </w:lvl>
+    <w:lvl w:ilvl="5" w:tplc="0816001B" w:tentative="1">
+      <w:start w:val="1"/>
+      <w:numFmt w:val="lowerRoman"/>
+      <w:lvlText w:val="%6."/>
+      <w:lvlJc w:val="right"/>
+      <w:pPr>
+        <w:ind w:left="5085" w:hanging="180"/>
+      </w:pPr>
+    </w:lvl>
+    <w:lvl w:ilvl="6" w:tplc="0816000F" w:tentative="1">
+      <w:start w:val="1"/>
+      <w:numFmt w:val="decimal"/>
+      <w:lvlText w:val="%7."/>
+      <w:lvlJc w:val="left"/>
+      <w:pPr>
+        <w:ind w:left="5805" w:hanging="360"/>
+      </w:pPr>
+    </w:lvl>
+    <w:lvl w:ilvl="7" w:tplc="08160019" w:tentative="1">
+      <w:start w:val="1"/>
+      <w:numFmt w:val="lowerLetter"/>
+      <w:lvlText w:val="%8."/>
+      <w:lvlJc w:val="left"/>
+      <w:pPr>
+        <w:ind w:left="6525" w:hanging="360"/>
+      </w:pPr>
+    </w:lvl>
+    <w:lvl w:ilvl="8" w:tplc="0816001B" w:tentative="1">
+      <w:start w:val="1"/>
+      <w:numFmt w:val="lowerRoman"/>
+      <w:lvlText w:val="%9."/>
+      <w:lvlJc w:val="right"/>
+      <w:pPr>
+        <w:ind w:left="7245" w:hanging="180"/>
+      </w:pPr>
+    </w:lvl>
+  </w:abstractNum>
+  <w:abstractNum w:abstractNumId="2" w15:restartNumberingAfterBreak="0">
     <w:nsid w:val="120570EA"/>
     <w:multiLevelType w:val="hybridMultilevel"/>
     <w:tmpl w:val="2D5EB8DC"/>
@@ -790,7 +7092,183 @@
       </w:rPr>
     </w:lvl>
   </w:abstractNum>
-  <w:abstractNum w:abstractNumId="1" w15:restartNumberingAfterBreak="0">
+  <w:abstractNum w:abstractNumId="3" w15:restartNumberingAfterBreak="0">
+    <w:nsid w:val="364D6EF1"/>
+    <w:multiLevelType w:val="hybridMultilevel"/>
+    <w:tmpl w:val="B6BAA57C"/>
+    <w:lvl w:ilvl="0" w:tplc="08C01EB2">
+      <w:start w:val="1"/>
+      <w:numFmt w:val="decimal"/>
+      <w:lvlText w:val="%1."/>
+      <w:lvlJc w:val="left"/>
+      <w:pPr>
+        <w:ind w:left="1440" w:hanging="360"/>
+      </w:pPr>
+      <w:rPr>
+        <w:b/>
+        <w:bCs w:val="0"/>
+      </w:rPr>
+    </w:lvl>
+    <w:lvl w:ilvl="1" w:tplc="08160019" w:tentative="1">
+      <w:start w:val="1"/>
+      <w:numFmt w:val="lowerLetter"/>
+      <w:lvlText w:val="%2."/>
+      <w:lvlJc w:val="left"/>
+      <w:pPr>
+        <w:ind w:left="1440" w:hanging="360"/>
+      </w:pPr>
+    </w:lvl>
+    <w:lvl w:ilvl="2" w:tplc="0816001B" w:tentative="1">
+      <w:start w:val="1"/>
+      <w:numFmt w:val="lowerRoman"/>
+      <w:lvlText w:val="%3."/>
+      <w:lvlJc w:val="right"/>
+      <w:pPr>
+        <w:ind w:left="2160" w:hanging="180"/>
+      </w:pPr>
+    </w:lvl>
+    <w:lvl w:ilvl="3" w:tplc="0816000F" w:tentative="1">
+      <w:start w:val="1"/>
+      <w:numFmt w:val="decimal"/>
+      <w:lvlText w:val="%4."/>
+      <w:lvlJc w:val="left"/>
+      <w:pPr>
+        <w:ind w:left="2880" w:hanging="360"/>
+      </w:pPr>
+    </w:lvl>
+    <w:lvl w:ilvl="4" w:tplc="08160019" w:tentative="1">
+      <w:start w:val="1"/>
+      <w:numFmt w:val="lowerLetter"/>
+      <w:lvlText w:val="%5."/>
+      <w:lvlJc w:val="left"/>
+      <w:pPr>
+        <w:ind w:left="3600" w:hanging="360"/>
+      </w:pPr>
+    </w:lvl>
+    <w:lvl w:ilvl="5" w:tplc="0816001B" w:tentative="1">
+      <w:start w:val="1"/>
+      <w:numFmt w:val="lowerRoman"/>
+      <w:lvlText w:val="%6."/>
+      <w:lvlJc w:val="right"/>
+      <w:pPr>
+        <w:ind w:left="4320" w:hanging="180"/>
+      </w:pPr>
+    </w:lvl>
+    <w:lvl w:ilvl="6" w:tplc="0816000F" w:tentative="1">
+      <w:start w:val="1"/>
+      <w:numFmt w:val="decimal"/>
+      <w:lvlText w:val="%7."/>
+      <w:lvlJc w:val="left"/>
+      <w:pPr>
+        <w:ind w:left="5040" w:hanging="360"/>
+      </w:pPr>
+    </w:lvl>
+    <w:lvl w:ilvl="7" w:tplc="08160019" w:tentative="1">
+      <w:start w:val="1"/>
+      <w:numFmt w:val="lowerLetter"/>
+      <w:lvlText w:val="%8."/>
+      <w:lvlJc w:val="left"/>
+      <w:pPr>
+        <w:ind w:left="5760" w:hanging="360"/>
+      </w:pPr>
+    </w:lvl>
+    <w:lvl w:ilvl="8" w:tplc="0816001B" w:tentative="1">
+      <w:start w:val="1"/>
+      <w:numFmt w:val="lowerRoman"/>
+      <w:lvlText w:val="%9."/>
+      <w:lvlJc w:val="right"/>
+      <w:pPr>
+        <w:ind w:left="6480" w:hanging="180"/>
+      </w:pPr>
+    </w:lvl>
+  </w:abstractNum>
+  <w:abstractNum w:abstractNumId="4" w15:restartNumberingAfterBreak="0">
+    <w:nsid w:val="39750217"/>
+    <w:multiLevelType w:val="hybridMultilevel"/>
+    <w:tmpl w:val="D8B662DC"/>
+    <w:lvl w:ilvl="0" w:tplc="0816000F">
+      <w:start w:val="1"/>
+      <w:numFmt w:val="decimal"/>
+      <w:lvlText w:val="%1."/>
+      <w:lvlJc w:val="left"/>
+      <w:pPr>
+        <w:ind w:left="1440" w:hanging="360"/>
+      </w:pPr>
+    </w:lvl>
+    <w:lvl w:ilvl="1" w:tplc="08160019" w:tentative="1">
+      <w:start w:val="1"/>
+      <w:numFmt w:val="lowerLetter"/>
+      <w:lvlText w:val="%2."/>
+      <w:lvlJc w:val="left"/>
+      <w:pPr>
+        <w:ind w:left="2160" w:hanging="360"/>
+      </w:pPr>
+    </w:lvl>
+    <w:lvl w:ilvl="2" w:tplc="0816001B" w:tentative="1">
+      <w:start w:val="1"/>
+      <w:numFmt w:val="lowerRoman"/>
+      <w:lvlText w:val="%3."/>
+      <w:lvlJc w:val="right"/>
+      <w:pPr>
+        <w:ind w:left="2880" w:hanging="180"/>
+      </w:pPr>
+    </w:lvl>
+    <w:lvl w:ilvl="3" w:tplc="0816000F" w:tentative="1">
+      <w:start w:val="1"/>
+      <w:numFmt w:val="decimal"/>
+      <w:lvlText w:val="%4."/>
+      <w:lvlJc w:val="left"/>
+      <w:pPr>
+        <w:ind w:left="3600" w:hanging="360"/>
+      </w:pPr>
+    </w:lvl>
+    <w:lvl w:ilvl="4" w:tplc="08160019" w:tentative="1">
+      <w:start w:val="1"/>
+      <w:numFmt w:val="lowerLetter"/>
+      <w:lvlText w:val="%5."/>
+      <w:lvlJc w:val="left"/>
+      <w:pPr>
+        <w:ind w:left="4320" w:hanging="360"/>
+      </w:pPr>
+    </w:lvl>
+    <w:lvl w:ilvl="5" w:tplc="0816001B" w:tentative="1">
+      <w:start w:val="1"/>
+      <w:numFmt w:val="lowerRoman"/>
+      <w:lvlText w:val="%6."/>
+      <w:lvlJc w:val="right"/>
+      <w:pPr>
+        <w:ind w:left="5040" w:hanging="180"/>
+      </w:pPr>
+    </w:lvl>
+    <w:lvl w:ilvl="6" w:tplc="0816000F" w:tentative="1">
+      <w:start w:val="1"/>
+      <w:numFmt w:val="decimal"/>
+      <w:lvlText w:val="%7."/>
+      <w:lvlJc w:val="left"/>
+      <w:pPr>
+        <w:ind w:left="5760" w:hanging="360"/>
+      </w:pPr>
+    </w:lvl>
+    <w:lvl w:ilvl="7" w:tplc="08160019" w:tentative="1">
+      <w:start w:val="1"/>
+      <w:numFmt w:val="lowerLetter"/>
+      <w:lvlText w:val="%8."/>
+      <w:lvlJc w:val="left"/>
+      <w:pPr>
+        <w:ind w:left="6480" w:hanging="360"/>
+      </w:pPr>
+    </w:lvl>
+    <w:lvl w:ilvl="8" w:tplc="0816001B" w:tentative="1">
+      <w:start w:val="1"/>
+      <w:numFmt w:val="lowerRoman"/>
+      <w:lvlText w:val="%9."/>
+      <w:lvlJc w:val="right"/>
+      <w:pPr>
+        <w:ind w:left="7200" w:hanging="180"/>
+      </w:pPr>
+    </w:lvl>
+  </w:abstractNum>
+  <w:abstractNum w:abstractNumId="5" w15:restartNumberingAfterBreak="0">
     <w:nsid w:val="438F7F0D"/>
     <w:multiLevelType w:val="hybridMultilevel"/>
     <w:tmpl w:val="D80E1E46"/>
@@ -876,7 +7354,93 @@
       </w:pPr>
     </w:lvl>
   </w:abstractNum>
-  <w:abstractNum w:abstractNumId="2" w15:restartNumberingAfterBreak="0">
+  <w:abstractNum w:abstractNumId="6" w15:restartNumberingAfterBreak="0">
+    <w:nsid w:val="489244B1"/>
+    <w:multiLevelType w:val="hybridMultilevel"/>
+    <w:tmpl w:val="E1E6BB84"/>
+    <w:lvl w:ilvl="0" w:tplc="0816000F">
+      <w:start w:val="1"/>
+      <w:numFmt w:val="decimal"/>
+      <w:lvlText w:val="%1."/>
+      <w:lvlJc w:val="left"/>
+      <w:pPr>
+        <w:ind w:left="1496" w:hanging="360"/>
+      </w:pPr>
+    </w:lvl>
+    <w:lvl w:ilvl="1" w:tplc="08160019" w:tentative="1">
+      <w:start w:val="1"/>
+      <w:numFmt w:val="lowerLetter"/>
+      <w:lvlText w:val="%2."/>
+      <w:lvlJc w:val="left"/>
+      <w:pPr>
+        <w:ind w:left="2216" w:hanging="360"/>
+      </w:pPr>
+    </w:lvl>
+    <w:lvl w:ilvl="2" w:tplc="0816001B" w:tentative="1">
+      <w:start w:val="1"/>
+      <w:numFmt w:val="lowerRoman"/>
+      <w:lvlText w:val="%3."/>
+      <w:lvlJc w:val="right"/>
+      <w:pPr>
+        <w:ind w:left="2936" w:hanging="180"/>
+      </w:pPr>
+    </w:lvl>
+    <w:lvl w:ilvl="3" w:tplc="0816000F" w:tentative="1">
+      <w:start w:val="1"/>
+      <w:numFmt w:val="decimal"/>
+      <w:lvlText w:val="%4."/>
+      <w:lvlJc w:val="left"/>
+      <w:pPr>
+        <w:ind w:left="3656" w:hanging="360"/>
+      </w:pPr>
+    </w:lvl>
+    <w:lvl w:ilvl="4" w:tplc="08160019" w:tentative="1">
+      <w:start w:val="1"/>
+      <w:numFmt w:val="lowerLetter"/>
+      <w:lvlText w:val="%5."/>
+      <w:lvlJc w:val="left"/>
+      <w:pPr>
+        <w:ind w:left="4376" w:hanging="360"/>
+      </w:pPr>
+    </w:lvl>
+    <w:lvl w:ilvl="5" w:tplc="0816001B" w:tentative="1">
+      <w:start w:val="1"/>
+      <w:numFmt w:val="lowerRoman"/>
+      <w:lvlText w:val="%6."/>
+      <w:lvlJc w:val="right"/>
+      <w:pPr>
+        <w:ind w:left="5096" w:hanging="180"/>
+      </w:pPr>
+    </w:lvl>
+    <w:lvl w:ilvl="6" w:tplc="0816000F" w:tentative="1">
+      <w:start w:val="1"/>
+      <w:numFmt w:val="decimal"/>
+      <w:lvlText w:val="%7."/>
+      <w:lvlJc w:val="left"/>
+      <w:pPr>
+        <w:ind w:left="5816" w:hanging="360"/>
+      </w:pPr>
+    </w:lvl>
+    <w:lvl w:ilvl="7" w:tplc="08160019" w:tentative="1">
+      <w:start w:val="1"/>
+      <w:numFmt w:val="lowerLetter"/>
+      <w:lvlText w:val="%8."/>
+      <w:lvlJc w:val="left"/>
+      <w:pPr>
+        <w:ind w:left="6536" w:hanging="360"/>
+      </w:pPr>
+    </w:lvl>
+    <w:lvl w:ilvl="8" w:tplc="0816001B" w:tentative="1">
+      <w:start w:val="1"/>
+      <w:numFmt w:val="lowerRoman"/>
+      <w:lvlText w:val="%9."/>
+      <w:lvlJc w:val="right"/>
+      <w:pPr>
+        <w:ind w:left="7256" w:hanging="180"/>
+      </w:pPr>
+    </w:lvl>
+  </w:abstractNum>
+  <w:abstractNum w:abstractNumId="7" w15:restartNumberingAfterBreak="0">
     <w:nsid w:val="54E11675"/>
     <w:multiLevelType w:val="hybridMultilevel"/>
     <w:tmpl w:val="5BD8CE6E"/>
@@ -962,7 +7526,405 @@
       </w:pPr>
     </w:lvl>
   </w:abstractNum>
-  <w:abstractNum w:abstractNumId="3" w15:restartNumberingAfterBreak="0">
+  <w:abstractNum w:abstractNumId="8" w15:restartNumberingAfterBreak="0">
+    <w:nsid w:val="605A1644"/>
+    <w:multiLevelType w:val="hybridMultilevel"/>
+    <w:tmpl w:val="DC38D522"/>
+    <w:lvl w:ilvl="0" w:tplc="0816000F">
+      <w:start w:val="1"/>
+      <w:numFmt w:val="decimal"/>
+      <w:lvlText w:val="%1."/>
+      <w:lvlJc w:val="left"/>
+      <w:pPr>
+        <w:ind w:left="1496" w:hanging="360"/>
+      </w:pPr>
+    </w:lvl>
+    <w:lvl w:ilvl="1" w:tplc="08160019" w:tentative="1">
+      <w:start w:val="1"/>
+      <w:numFmt w:val="lowerLetter"/>
+      <w:lvlText w:val="%2."/>
+      <w:lvlJc w:val="left"/>
+      <w:pPr>
+        <w:ind w:left="2216" w:hanging="360"/>
+      </w:pPr>
+    </w:lvl>
+    <w:lvl w:ilvl="2" w:tplc="0816001B" w:tentative="1">
+      <w:start w:val="1"/>
+      <w:numFmt w:val="lowerRoman"/>
+      <w:lvlText w:val="%3."/>
+      <w:lvlJc w:val="right"/>
+      <w:pPr>
+        <w:ind w:left="2936" w:hanging="180"/>
+      </w:pPr>
+    </w:lvl>
+    <w:lvl w:ilvl="3" w:tplc="0816000F" w:tentative="1">
+      <w:start w:val="1"/>
+      <w:numFmt w:val="decimal"/>
+      <w:lvlText w:val="%4."/>
+      <w:lvlJc w:val="left"/>
+      <w:pPr>
+        <w:ind w:left="3656" w:hanging="360"/>
+      </w:pPr>
+    </w:lvl>
+    <w:lvl w:ilvl="4" w:tplc="08160019" w:tentative="1">
+      <w:start w:val="1"/>
+      <w:numFmt w:val="lowerLetter"/>
+      <w:lvlText w:val="%5."/>
+      <w:lvlJc w:val="left"/>
+      <w:pPr>
+        <w:ind w:left="4376" w:hanging="360"/>
+      </w:pPr>
+    </w:lvl>
+    <w:lvl w:ilvl="5" w:tplc="0816001B" w:tentative="1">
+      <w:start w:val="1"/>
+      <w:numFmt w:val="lowerRoman"/>
+      <w:lvlText w:val="%6."/>
+      <w:lvlJc w:val="right"/>
+      <w:pPr>
+        <w:ind w:left="5096" w:hanging="180"/>
+      </w:pPr>
+    </w:lvl>
+    <w:lvl w:ilvl="6" w:tplc="0816000F" w:tentative="1">
+      <w:start w:val="1"/>
+      <w:numFmt w:val="decimal"/>
+      <w:lvlText w:val="%7."/>
+      <w:lvlJc w:val="left"/>
+      <w:pPr>
+        <w:ind w:left="5816" w:hanging="360"/>
+      </w:pPr>
+    </w:lvl>
+    <w:lvl w:ilvl="7" w:tplc="08160019" w:tentative="1">
+      <w:start w:val="1"/>
+      <w:numFmt w:val="lowerLetter"/>
+      <w:lvlText w:val="%8."/>
+      <w:lvlJc w:val="left"/>
+      <w:pPr>
+        <w:ind w:left="6536" w:hanging="360"/>
+      </w:pPr>
+    </w:lvl>
+    <w:lvl w:ilvl="8" w:tplc="0816001B" w:tentative="1">
+      <w:start w:val="1"/>
+      <w:numFmt w:val="lowerRoman"/>
+      <w:lvlText w:val="%9."/>
+      <w:lvlJc w:val="right"/>
+      <w:pPr>
+        <w:ind w:left="7256" w:hanging="180"/>
+      </w:pPr>
+    </w:lvl>
+  </w:abstractNum>
+  <w:abstractNum w:abstractNumId="9" w15:restartNumberingAfterBreak="0">
+    <w:nsid w:val="60F863D8"/>
+    <w:multiLevelType w:val="hybridMultilevel"/>
+    <w:tmpl w:val="516036B0"/>
+    <w:lvl w:ilvl="0" w:tplc="08160001">
+      <w:start w:val="1"/>
+      <w:numFmt w:val="bullet"/>
+      <w:lvlText w:val=""/>
+      <w:lvlJc w:val="left"/>
+      <w:pPr>
+        <w:ind w:left="1440" w:hanging="360"/>
+      </w:pPr>
+      <w:rPr>
+        <w:rFonts w:ascii="Symbol" w:hAnsi="Symbol" w:hint="default"/>
+      </w:rPr>
+    </w:lvl>
+    <w:lvl w:ilvl="1" w:tplc="08160003" w:tentative="1">
+      <w:start w:val="1"/>
+      <w:numFmt w:val="bullet"/>
+      <w:lvlText w:val="o"/>
+      <w:lvlJc w:val="left"/>
+      <w:pPr>
+        <w:ind w:left="2160" w:hanging="360"/>
+      </w:pPr>
+      <w:rPr>
+        <w:rFonts w:ascii="Courier New" w:hAnsi="Courier New" w:cs="Courier New" w:hint="default"/>
+      </w:rPr>
+    </w:lvl>
+    <w:lvl w:ilvl="2" w:tplc="08160005" w:tentative="1">
+      <w:start w:val="1"/>
+      <w:numFmt w:val="bullet"/>
+      <w:lvlText w:val=""/>
+      <w:lvlJc w:val="left"/>
+      <w:pPr>
+        <w:ind w:left="2880" w:hanging="360"/>
+      </w:pPr>
+      <w:rPr>
+        <w:rFonts w:ascii="Wingdings" w:hAnsi="Wingdings" w:hint="default"/>
+      </w:rPr>
+    </w:lvl>
+    <w:lvl w:ilvl="3" w:tplc="08160001" w:tentative="1">
+      <w:start w:val="1"/>
+      <w:numFmt w:val="bullet"/>
+      <w:lvlText w:val=""/>
+      <w:lvlJc w:val="left"/>
+      <w:pPr>
+        <w:ind w:left="3600" w:hanging="360"/>
+      </w:pPr>
+      <w:rPr>
+        <w:rFonts w:ascii="Symbol" w:hAnsi="Symbol" w:hint="default"/>
+      </w:rPr>
+    </w:lvl>
+    <w:lvl w:ilvl="4" w:tplc="08160003" w:tentative="1">
+      <w:start w:val="1"/>
+      <w:numFmt w:val="bullet"/>
+      <w:lvlText w:val="o"/>
+      <w:lvlJc w:val="left"/>
+      <w:pPr>
+        <w:ind w:left="4320" w:hanging="360"/>
+      </w:pPr>
+      <w:rPr>
+        <w:rFonts w:ascii="Courier New" w:hAnsi="Courier New" w:cs="Courier New" w:hint="default"/>
+      </w:rPr>
+    </w:lvl>
+    <w:lvl w:ilvl="5" w:tplc="08160005" w:tentative="1">
+      <w:start w:val="1"/>
+      <w:numFmt w:val="bullet"/>
+      <w:lvlText w:val=""/>
+      <w:lvlJc w:val="left"/>
+      <w:pPr>
+        <w:ind w:left="5040" w:hanging="360"/>
+      </w:pPr>
+      <w:rPr>
+        <w:rFonts w:ascii="Wingdings" w:hAnsi="Wingdings" w:hint="default"/>
+      </w:rPr>
+    </w:lvl>
+    <w:lvl w:ilvl="6" w:tplc="08160001" w:tentative="1">
+      <w:start w:val="1"/>
+      <w:numFmt w:val="bullet"/>
+      <w:lvlText w:val=""/>
+      <w:lvlJc w:val="left"/>
+      <w:pPr>
+        <w:ind w:left="5760" w:hanging="360"/>
+      </w:pPr>
+      <w:rPr>
+        <w:rFonts w:ascii="Symbol" w:hAnsi="Symbol" w:hint="default"/>
+      </w:rPr>
+    </w:lvl>
+    <w:lvl w:ilvl="7" w:tplc="08160003" w:tentative="1">
+      <w:start w:val="1"/>
+      <w:numFmt w:val="bullet"/>
+      <w:lvlText w:val="o"/>
+      <w:lvlJc w:val="left"/>
+      <w:pPr>
+        <w:ind w:left="6480" w:hanging="360"/>
+      </w:pPr>
+      <w:rPr>
+        <w:rFonts w:ascii="Courier New" w:hAnsi="Courier New" w:cs="Courier New" w:hint="default"/>
+      </w:rPr>
+    </w:lvl>
+    <w:lvl w:ilvl="8" w:tplc="08160005" w:tentative="1">
+      <w:start w:val="1"/>
+      <w:numFmt w:val="bullet"/>
+      <w:lvlText w:val=""/>
+      <w:lvlJc w:val="left"/>
+      <w:pPr>
+        <w:ind w:left="7200" w:hanging="360"/>
+      </w:pPr>
+      <w:rPr>
+        <w:rFonts w:ascii="Wingdings" w:hAnsi="Wingdings" w:hint="default"/>
+      </w:rPr>
+    </w:lvl>
+  </w:abstractNum>
+  <w:abstractNum w:abstractNumId="10" w15:restartNumberingAfterBreak="0">
+    <w:nsid w:val="61720BBC"/>
+    <w:multiLevelType w:val="hybridMultilevel"/>
+    <w:tmpl w:val="95A8FAEC"/>
+    <w:lvl w:ilvl="0" w:tplc="0816000F">
+      <w:start w:val="1"/>
+      <w:numFmt w:val="decimal"/>
+      <w:lvlText w:val="%1."/>
+      <w:lvlJc w:val="left"/>
+      <w:pPr>
+        <w:ind w:left="1496" w:hanging="360"/>
+      </w:pPr>
+    </w:lvl>
+    <w:lvl w:ilvl="1" w:tplc="08160019">
+      <w:start w:val="1"/>
+      <w:numFmt w:val="lowerLetter"/>
+      <w:lvlText w:val="%2."/>
+      <w:lvlJc w:val="left"/>
+      <w:pPr>
+        <w:ind w:left="2216" w:hanging="360"/>
+      </w:pPr>
+    </w:lvl>
+    <w:lvl w:ilvl="2" w:tplc="0816001B" w:tentative="1">
+      <w:start w:val="1"/>
+      <w:numFmt w:val="lowerRoman"/>
+      <w:lvlText w:val="%3."/>
+      <w:lvlJc w:val="right"/>
+      <w:pPr>
+        <w:ind w:left="2936" w:hanging="180"/>
+      </w:pPr>
+    </w:lvl>
+    <w:lvl w:ilvl="3" w:tplc="0816000F" w:tentative="1">
+      <w:start w:val="1"/>
+      <w:numFmt w:val="decimal"/>
+      <w:lvlText w:val="%4."/>
+      <w:lvlJc w:val="left"/>
+      <w:pPr>
+        <w:ind w:left="3656" w:hanging="360"/>
+      </w:pPr>
+    </w:lvl>
+    <w:lvl w:ilvl="4" w:tplc="08160019" w:tentative="1">
+      <w:start w:val="1"/>
+      <w:numFmt w:val="lowerLetter"/>
+      <w:lvlText w:val="%5."/>
+      <w:lvlJc w:val="left"/>
+      <w:pPr>
+        <w:ind w:left="4376" w:hanging="360"/>
+      </w:pPr>
+    </w:lvl>
+    <w:lvl w:ilvl="5" w:tplc="0816001B" w:tentative="1">
+      <w:start w:val="1"/>
+      <w:numFmt w:val="lowerRoman"/>
+      <w:lvlText w:val="%6."/>
+      <w:lvlJc w:val="right"/>
+      <w:pPr>
+        <w:ind w:left="5096" w:hanging="180"/>
+      </w:pPr>
+    </w:lvl>
+    <w:lvl w:ilvl="6" w:tplc="0816000F" w:tentative="1">
+      <w:start w:val="1"/>
+      <w:numFmt w:val="decimal"/>
+      <w:lvlText w:val="%7."/>
+      <w:lvlJc w:val="left"/>
+      <w:pPr>
+        <w:ind w:left="5816" w:hanging="360"/>
+      </w:pPr>
+    </w:lvl>
+    <w:lvl w:ilvl="7" w:tplc="08160019" w:tentative="1">
+      <w:start w:val="1"/>
+      <w:numFmt w:val="lowerLetter"/>
+      <w:lvlText w:val="%8."/>
+      <w:lvlJc w:val="left"/>
+      <w:pPr>
+        <w:ind w:left="6536" w:hanging="360"/>
+      </w:pPr>
+    </w:lvl>
+    <w:lvl w:ilvl="8" w:tplc="0816001B" w:tentative="1">
+      <w:start w:val="1"/>
+      <w:numFmt w:val="lowerRoman"/>
+      <w:lvlText w:val="%9."/>
+      <w:lvlJc w:val="right"/>
+      <w:pPr>
+        <w:ind w:left="7256" w:hanging="180"/>
+      </w:pPr>
+    </w:lvl>
+  </w:abstractNum>
+  <w:abstractNum w:abstractNumId="11" w15:restartNumberingAfterBreak="0">
+    <w:nsid w:val="65646EC6"/>
+    <w:multiLevelType w:val="hybridMultilevel"/>
+    <w:tmpl w:val="022EE742"/>
+    <w:lvl w:ilvl="0" w:tplc="08160001">
+      <w:start w:val="1"/>
+      <w:numFmt w:val="bullet"/>
+      <w:lvlText w:val=""/>
+      <w:lvlJc w:val="left"/>
+      <w:pPr>
+        <w:ind w:left="1440" w:hanging="360"/>
+      </w:pPr>
+      <w:rPr>
+        <w:rFonts w:ascii="Symbol" w:hAnsi="Symbol" w:hint="default"/>
+      </w:rPr>
+    </w:lvl>
+    <w:lvl w:ilvl="1" w:tplc="08160003" w:tentative="1">
+      <w:start w:val="1"/>
+      <w:numFmt w:val="bullet"/>
+      <w:lvlText w:val="o"/>
+      <w:lvlJc w:val="left"/>
+      <w:pPr>
+        <w:ind w:left="2160" w:hanging="360"/>
+      </w:pPr>
+      <w:rPr>
+        <w:rFonts w:ascii="Courier New" w:hAnsi="Courier New" w:cs="Courier New" w:hint="default"/>
+      </w:rPr>
+    </w:lvl>
+    <w:lvl w:ilvl="2" w:tplc="08160005" w:tentative="1">
+      <w:start w:val="1"/>
+      <w:numFmt w:val="bullet"/>
+      <w:lvlText w:val=""/>
+      <w:lvlJc w:val="left"/>
+      <w:pPr>
+        <w:ind w:left="2880" w:hanging="360"/>
+      </w:pPr>
+      <w:rPr>
+        <w:rFonts w:ascii="Wingdings" w:hAnsi="Wingdings" w:hint="default"/>
+      </w:rPr>
+    </w:lvl>
+    <w:lvl w:ilvl="3" w:tplc="08160001" w:tentative="1">
+      <w:start w:val="1"/>
+      <w:numFmt w:val="bullet"/>
+      <w:lvlText w:val=""/>
+      <w:lvlJc w:val="left"/>
+      <w:pPr>
+        <w:ind w:left="3600" w:hanging="360"/>
+      </w:pPr>
+      <w:rPr>
+        <w:rFonts w:ascii="Symbol" w:hAnsi="Symbol" w:hint="default"/>
+      </w:rPr>
+    </w:lvl>
+    <w:lvl w:ilvl="4" w:tplc="08160003" w:tentative="1">
+      <w:start w:val="1"/>
+      <w:numFmt w:val="bullet"/>
+      <w:lvlText w:val="o"/>
+      <w:lvlJc w:val="left"/>
+      <w:pPr>
+        <w:ind w:left="4320" w:hanging="360"/>
+      </w:pPr>
+      <w:rPr>
+        <w:rFonts w:ascii="Courier New" w:hAnsi="Courier New" w:cs="Courier New" w:hint="default"/>
+      </w:rPr>
+    </w:lvl>
+    <w:lvl w:ilvl="5" w:tplc="08160005" w:tentative="1">
+      <w:start w:val="1"/>
+      <w:numFmt w:val="bullet"/>
+      <w:lvlText w:val=""/>
+      <w:lvlJc w:val="left"/>
+      <w:pPr>
+        <w:ind w:left="5040" w:hanging="360"/>
+      </w:pPr>
+      <w:rPr>
+        <w:rFonts w:ascii="Wingdings" w:hAnsi="Wingdings" w:hint="default"/>
+      </w:rPr>
+    </w:lvl>
+    <w:lvl w:ilvl="6" w:tplc="08160001" w:tentative="1">
+      <w:start w:val="1"/>
+      <w:numFmt w:val="bullet"/>
+      <w:lvlText w:val=""/>
+      <w:lvlJc w:val="left"/>
+      <w:pPr>
+        <w:ind w:left="5760" w:hanging="360"/>
+      </w:pPr>
+      <w:rPr>
+        <w:rFonts w:ascii="Symbol" w:hAnsi="Symbol" w:hint="default"/>
+      </w:rPr>
+    </w:lvl>
+    <w:lvl w:ilvl="7" w:tplc="08160003" w:tentative="1">
+      <w:start w:val="1"/>
+      <w:numFmt w:val="bullet"/>
+      <w:lvlText w:val="o"/>
+      <w:lvlJc w:val="left"/>
+      <w:pPr>
+        <w:ind w:left="6480" w:hanging="360"/>
+      </w:pPr>
+      <w:rPr>
+        <w:rFonts w:ascii="Courier New" w:hAnsi="Courier New" w:cs="Courier New" w:hint="default"/>
+      </w:rPr>
+    </w:lvl>
+    <w:lvl w:ilvl="8" w:tplc="08160005" w:tentative="1">
+      <w:start w:val="1"/>
+      <w:numFmt w:val="bullet"/>
+      <w:lvlText w:val=""/>
+      <w:lvlJc w:val="left"/>
+      <w:pPr>
+        <w:ind w:left="7200" w:hanging="360"/>
+      </w:pPr>
+      <w:rPr>
+        <w:rFonts w:ascii="Wingdings" w:hAnsi="Wingdings" w:hint="default"/>
+      </w:rPr>
+    </w:lvl>
+  </w:abstractNum>
+  <w:abstractNum w:abstractNumId="12" w15:restartNumberingAfterBreak="0">
     <w:nsid w:val="72AF00A8"/>
     <w:multiLevelType w:val="hybridMultilevel"/>
     <w:tmpl w:val="A3C444F2"/>
@@ -1048,7 +8010,7 @@
       </w:pPr>
     </w:lvl>
   </w:abstractNum>
-  <w:abstractNum w:abstractNumId="4" w15:restartNumberingAfterBreak="0">
+  <w:abstractNum w:abstractNumId="13" w15:restartNumberingAfterBreak="0">
     <w:nsid w:val="773A4904"/>
     <w:multiLevelType w:val="hybridMultilevel"/>
     <w:tmpl w:val="AB16DD6E"/>
@@ -1135,25 +8097,55 @@
     </w:lvl>
   </w:abstractNum>
   <w:num w:numId="1">
+    <w:abstractNumId w:val="12"/>
+  </w:num>
+  <w:num w:numId="2">
+    <w:abstractNumId w:val="7"/>
+  </w:num>
+  <w:num w:numId="3">
+    <w:abstractNumId w:val="13"/>
+  </w:num>
+  <w:num w:numId="4">
+    <w:abstractNumId w:val="5"/>
+  </w:num>
+  <w:num w:numId="5">
+    <w:abstractNumId w:val="2"/>
+  </w:num>
+  <w:num w:numId="6">
+    <w:abstractNumId w:val="0"/>
+  </w:num>
+  <w:num w:numId="7">
+    <w:abstractNumId w:val="4"/>
+  </w:num>
+  <w:num w:numId="8">
+    <w:abstractNumId w:val="2"/>
+  </w:num>
+  <w:num w:numId="9">
+    <w:abstractNumId w:val="1"/>
+  </w:num>
+  <w:num w:numId="10">
     <w:abstractNumId w:val="3"/>
   </w:num>
-  <w:num w:numId="2">
-    <w:abstractNumId w:val="2"/>
+  <w:num w:numId="11">
+    <w:abstractNumId w:val="10"/>
   </w:num>
-  <w:num w:numId="3">
-    <w:abstractNumId w:val="4"/>
+  <w:num w:numId="12">
+    <w:abstractNumId w:val="11"/>
   </w:num>
-  <w:num w:numId="4">
-    <w:abstractNumId w:val="1"/>
+  <w:num w:numId="13">
+    <w:abstractNumId w:val="6"/>
   </w:num>
-  <w:num w:numId="5">
-    <w:abstractNumId w:val="0"/>
+  <w:num w:numId="14">
+    <w:abstractNumId w:val="9"/>
+  </w:num>
+  <w:num w:numId="15">
+    <w:abstractNumId w:val="8"/>
   </w:num>
 </w:numbering>
 </file>
 
 <file path=word/styles.xml><?xml version="1.0" encoding="utf-8"?>
-<w:styles xmlns:mc="http://schemas.openxmlformats.org/markup-compatibility/2006" xmlns:r="http://schemas.openxmlformats.org/officeDocument/2006/relationships" xmlns:w="http://schemas.openxmlformats.org/wordprocessingml/2006/main" xmlns:w14="http://schemas.microsoft.com/office/word/2010/wordml" xmlns:w15="http://schemas.microsoft.com/office/word/2012/wordml" xmlns:w16cex="http://schemas.microsoft.com/office/word/2018/wordml/cex" xmlns:w16cid="http://schemas.microsoft.com/office/word/2016/wordml/cid" xmlns:w16="http://schemas.microsoft.com/office/word/2018/wordml" xmlns:w16se="http://schemas.microsoft.com/office/word/2015/wordml/symex" mc:Ignorable="w14 w15 w16se w16cid w16 w16cex">
+<w:styles xmlns:mc="http://schemas.openxmlformats.org/markup-compatibility/2006" xmlns:r="http://schemas.openxmlformats.org/officeDocument/2006/relationships" xmlns:w="http://schemas.openxmlformats.org/wordprocessingml/2006/main" xmlns:w14="http://schemas.microsoft.com/office/word/2010/wordml" xmlns:w15="http://schemas.microsoft.com/office/word/2012/wordml" xmlns:w16cid="http://schemas.microsoft.com/office/word/2016/wordml/cid" xmlns:w16se="http://schemas.microsoft.com/office/word/2015/wordml/symex" mc:Ignorable="w14 w15 w16se w16cid">
   <w:docDefaults>
     <w:rPrDefault>
       <w:rPr>
@@ -1275,6 +8267,7 @@
     <w:lsdException w:name="HTML Sample" w:semiHidden="1" w:unhideWhenUsed="1"/>
     <w:lsdException w:name="HTML Typewriter" w:semiHidden="1" w:unhideWhenUsed="1"/>
     <w:lsdException w:name="HTML Variable" w:semiHidden="1" w:unhideWhenUsed="1"/>
+    <w:lsdException w:name="Normal Table" w:semiHidden="1" w:unhideWhenUsed="1"/>
     <w:lsdException w:name="annotation subject" w:semiHidden="1" w:unhideWhenUsed="1"/>
     <w:lsdException w:name="No List" w:semiHidden="1" w:unhideWhenUsed="1"/>
     <w:lsdException w:name="Outline List 1" w:semiHidden="1" w:unhideWhenUsed="1"/>
@@ -1321,8 +8314,10 @@
     <w:lsdException w:name="Table Subtle 2" w:semiHidden="1" w:unhideWhenUsed="1"/>
     <w:lsdException w:name="Table Web 1" w:semiHidden="1" w:unhideWhenUsed="1"/>
     <w:lsdException w:name="Table Web 2" w:semiHidden="1" w:unhideWhenUsed="1"/>
+    <w:lsdException w:name="Table Web 3" w:semiHidden="1" w:unhideWhenUsed="1"/>
     <w:lsdException w:name="Balloon Text" w:semiHidden="1" w:unhideWhenUsed="1"/>
     <w:lsdException w:name="Table Grid" w:uiPriority="39"/>
+    <w:lsdException w:name="Table Theme" w:semiHidden="1" w:unhideWhenUsed="1"/>
     <w:lsdException w:name="Placeholder Text" w:semiHidden="1"/>
     <w:lsdException w:name="No Spacing" w:uiPriority="1" w:qFormat="1"/>
     <w:lsdException w:name="Light Shading" w:uiPriority="60"/>
@@ -1585,6 +8580,113 @@
       <w:ind w:left="720"/>
       <w:contextualSpacing/>
     </w:pPr>
+  </w:style>
+  <w:style w:type="paragraph" w:styleId="Header">
+    <w:name w:val="header"/>
+    <w:basedOn w:val="Normal"/>
+    <w:link w:val="HeaderChar"/>
+    <w:uiPriority w:val="99"/>
+    <w:unhideWhenUsed/>
+    <w:rsid w:val="00A4111B"/>
+    <w:pPr>
+      <w:tabs>
+        <w:tab w:val="center" w:pos="4252"/>
+        <w:tab w:val="right" w:pos="8504"/>
+      </w:tabs>
+      <w:spacing w:after="0" w:line="240" w:lineRule="auto"/>
+    </w:pPr>
+  </w:style>
+  <w:style w:type="character" w:customStyle="1" w:styleId="HeaderChar">
+    <w:name w:val="Header Char"/>
+    <w:basedOn w:val="DefaultParagraphFont"/>
+    <w:link w:val="Header"/>
+    <w:uiPriority w:val="99"/>
+    <w:rsid w:val="00A4111B"/>
+  </w:style>
+  <w:style w:type="paragraph" w:styleId="Footer">
+    <w:name w:val="footer"/>
+    <w:basedOn w:val="Normal"/>
+    <w:link w:val="FooterChar"/>
+    <w:uiPriority w:val="99"/>
+    <w:unhideWhenUsed/>
+    <w:rsid w:val="00A4111B"/>
+    <w:pPr>
+      <w:tabs>
+        <w:tab w:val="center" w:pos="4252"/>
+        <w:tab w:val="right" w:pos="8504"/>
+      </w:tabs>
+      <w:spacing w:after="0" w:line="240" w:lineRule="auto"/>
+    </w:pPr>
+  </w:style>
+  <w:style w:type="character" w:customStyle="1" w:styleId="FooterChar">
+    <w:name w:val="Footer Char"/>
+    <w:basedOn w:val="DefaultParagraphFont"/>
+    <w:link w:val="Footer"/>
+    <w:uiPriority w:val="99"/>
+    <w:rsid w:val="00A4111B"/>
+  </w:style>
+  <w:style w:type="character" w:styleId="Hyperlink">
+    <w:name w:val="Hyperlink"/>
+    <w:basedOn w:val="DefaultParagraphFont"/>
+    <w:uiPriority w:val="99"/>
+    <w:unhideWhenUsed/>
+    <w:rsid w:val="00644392"/>
+    <w:rPr>
+      <w:color w:val="0563C1" w:themeColor="hyperlink"/>
+      <w:u w:val="single"/>
+    </w:rPr>
+  </w:style>
+  <w:style w:type="character" w:styleId="UnresolvedMention">
+    <w:name w:val="Unresolved Mention"/>
+    <w:basedOn w:val="DefaultParagraphFont"/>
+    <w:uiPriority w:val="99"/>
+    <w:semiHidden/>
+    <w:unhideWhenUsed/>
+    <w:rsid w:val="00644392"/>
+    <w:rPr>
+      <w:color w:val="605E5C"/>
+      <w:shd w:val="clear" w:color="auto" w:fill="E1DFDD"/>
+    </w:rPr>
+  </w:style>
+  <w:style w:type="paragraph" w:styleId="Revision">
+    <w:name w:val="Revision"/>
+    <w:hidden/>
+    <w:uiPriority w:val="99"/>
+    <w:semiHidden/>
+    <w:rsid w:val="00DB09F0"/>
+    <w:pPr>
+      <w:spacing w:after="0" w:line="240" w:lineRule="auto"/>
+    </w:pPr>
+  </w:style>
+  <w:style w:type="paragraph" w:styleId="BalloonText">
+    <w:name w:val="Balloon Text"/>
+    <w:basedOn w:val="Normal"/>
+    <w:link w:val="BalloonTextChar"/>
+    <w:uiPriority w:val="99"/>
+    <w:semiHidden/>
+    <w:unhideWhenUsed/>
+    <w:rsid w:val="00DB09F0"/>
+    <w:pPr>
+      <w:spacing w:after="0" w:line="240" w:lineRule="auto"/>
+    </w:pPr>
+    <w:rPr>
+      <w:rFonts w:ascii="Segoe UI" w:hAnsi="Segoe UI" w:cs="Segoe UI"/>
+      <w:sz w:val="18"/>
+      <w:szCs w:val="18"/>
+    </w:rPr>
+  </w:style>
+  <w:style w:type="character" w:customStyle="1" w:styleId="BalloonTextChar">
+    <w:name w:val="Balloon Text Char"/>
+    <w:basedOn w:val="DefaultParagraphFont"/>
+    <w:link w:val="BalloonText"/>
+    <w:uiPriority w:val="99"/>
+    <w:semiHidden/>
+    <w:rsid w:val="00DB09F0"/>
+    <w:rPr>
+      <w:rFonts w:ascii="Segoe UI" w:hAnsi="Segoe UI" w:cs="Segoe UI"/>
+      <w:sz w:val="18"/>
+      <w:szCs w:val="18"/>
+    </w:rPr>
   </w:style>
 </w:styles>
 </file>
@@ -1851,23 +8953,8 @@
 </file>
 
 <file path=customXml/item1.xml><?xml version="1.0" encoding="utf-8"?>
-<p:properties xmlns:p="http://schemas.microsoft.com/office/2006/metadata/properties" xmlns:xsi="http://www.w3.org/2001/XMLSchema-instance" xmlns:pc="http://schemas.microsoft.com/office/infopath/2007/PartnerControls">
-  <documentManagement/>
-</p:properties>
-</file>
-
-<file path=customXml/item2.xml><?xml version="1.0" encoding="utf-8"?>
-<?mso-contentType ?>
-<FormTemplates xmlns="http://schemas.microsoft.com/sharepoint/v3/contenttype/forms">
-  <Display>DocumentLibraryForm</Display>
-  <Edit>DocumentLibraryForm</Edit>
-  <New>DocumentLibraryForm</New>
-</FormTemplates>
-</file>
-
-<file path=customXml/item3.xml><?xml version="1.0" encoding="utf-8"?>
-<ct:contentTypeSchema xmlns:ct="http://schemas.microsoft.com/office/2006/metadata/contentType" xmlns:ma="http://schemas.microsoft.com/office/2006/metadata/properties/metaAttributes" ct:_="" ma:_="" ma:contentTypeName="Document" ma:contentTypeID="0x010100AAA22768518DED498A6CA336D584146A" ma:contentTypeVersion="2" ma:contentTypeDescription="Create a new document." ma:contentTypeScope="" ma:versionID="395684b9ce505771bde2382df277a2ea">
-  <xsd:schema xmlns:xsd="http://www.w3.org/2001/XMLSchema" xmlns:xs="http://www.w3.org/2001/XMLSchema" xmlns:p="http://schemas.microsoft.com/office/2006/metadata/properties" xmlns:ns2="e951736d-8bae-49ca-a303-480f069cc470" targetNamespace="http://schemas.microsoft.com/office/2006/metadata/properties" ma:root="true" ma:fieldsID="acca552438c3a469d3f91d7385be3d09" ns2:_="">
+<ct:contentTypeSchema xmlns:ct="http://schemas.microsoft.com/office/2006/metadata/contentType" xmlns:ma="http://schemas.microsoft.com/office/2006/metadata/properties/metaAttributes" ct:_="" ma:_="" ma:contentTypeName="Dokument" ma:contentTypeID="0x010100AAA22768518DED498A6CA336D584146A" ma:contentTypeVersion="6" ma:contentTypeDescription="Ein neues Dokument erstellen." ma:contentTypeScope="" ma:versionID="462fc680b3ef0bad8ee64dc3f8b1b6d7">
+  <xsd:schema xmlns:xsd="http://www.w3.org/2001/XMLSchema" xmlns:xs="http://www.w3.org/2001/XMLSchema" xmlns:p="http://schemas.microsoft.com/office/2006/metadata/properties" xmlns:ns2="e951736d-8bae-49ca-a303-480f069cc470" targetNamespace="http://schemas.microsoft.com/office/2006/metadata/properties" ma:root="true" ma:fieldsID="ed46dcd7ce96bdcf2d06fa69e99af18d" ns2:_="">
     <xsd:import namespace="e951736d-8bae-49ca-a303-480f069cc470"/>
     <xsd:element name="properties">
       <xsd:complexType>
@@ -1877,6 +8964,10 @@
               <xsd:all>
                 <xsd:element ref="ns2:MediaServiceMetadata" minOccurs="0"/>
                 <xsd:element ref="ns2:MediaServiceFastMetadata" minOccurs="0"/>
+                <xsd:element ref="ns2:MediaServiceAutoTags" minOccurs="0"/>
+                <xsd:element ref="ns2:MediaServiceOCR" minOccurs="0"/>
+                <xsd:element ref="ns2:MediaServiceGenerationTime" minOccurs="0"/>
+                <xsd:element ref="ns2:MediaServiceEventHashCode" minOccurs="0"/>
               </xsd:all>
             </xsd:complexType>
           </xsd:element>
@@ -1897,6 +8988,28 @@
         <xsd:restriction base="dms:Note"/>
       </xsd:simpleType>
     </xsd:element>
+    <xsd:element name="MediaServiceAutoTags" ma:index="10" nillable="true" ma:displayName="Tags" ma:internalName="MediaServiceAutoTags" ma:readOnly="true">
+      <xsd:simpleType>
+        <xsd:restriction base="dms:Text"/>
+      </xsd:simpleType>
+    </xsd:element>
+    <xsd:element name="MediaServiceOCR" ma:index="11" nillable="true" ma:displayName="Extracted Text" ma:internalName="MediaServiceOCR" ma:readOnly="true">
+      <xsd:simpleType>
+        <xsd:restriction base="dms:Note">
+          <xsd:maxLength value="255"/>
+        </xsd:restriction>
+      </xsd:simpleType>
+    </xsd:element>
+    <xsd:element name="MediaServiceGenerationTime" ma:index="12" nillable="true" ma:displayName="MediaServiceGenerationTime" ma:hidden="true" ma:internalName="MediaServiceGenerationTime" ma:readOnly="true">
+      <xsd:simpleType>
+        <xsd:restriction base="dms:Text"/>
+      </xsd:simpleType>
+    </xsd:element>
+    <xsd:element name="MediaServiceEventHashCode" ma:index="13" nillable="true" ma:displayName="MediaServiceEventHashCode" ma:hidden="true" ma:internalName="MediaServiceEventHashCode" ma:readOnly="true">
+      <xsd:simpleType>
+        <xsd:restriction base="dms:Text"/>
+      </xsd:simpleType>
+    </xsd:element>
   </xsd:schema>
   <xsd:schema xmlns="http://schemas.openxmlformats.org/package/2006/metadata/core-properties" xmlns:xsd="http://www.w3.org/2001/XMLSchema" xmlns:xsi="http://www.w3.org/2001/XMLSchema-instance" xmlns:dc="http://purl.org/dc/elements/1.1/" xmlns:dcterms="http://purl.org/dc/terms/" xmlns:odoc="http://schemas.microsoft.com/internal/obd" targetNamespace="http://schemas.openxmlformats.org/package/2006/metadata/core-properties" elementFormDefault="qualified" attributeFormDefault="unqualified" blockDefault="#all">
     <xsd:import namespace="http://purl.org/dc/elements/1.1/" schemaLocation="http://dublincore.org/schemas/xmls/qdc/2003/04/02/dc.xsd"/>
@@ -1907,8 +9020,8 @@
         <xsd:element ref="dc:creator" minOccurs="0" maxOccurs="1"/>
         <xsd:element ref="dcterms:created" minOccurs="0" maxOccurs="1"/>
         <xsd:element ref="dc:identifier" minOccurs="0" maxOccurs="1"/>
-        <xsd:element name="contentType" minOccurs="0" maxOccurs="1" type="xsd:string" ma:index="0" ma:displayName="Content Type"/>
-        <xsd:element ref="dc:title" minOccurs="0" maxOccurs="1" ma:index="4" ma:displayName="Title"/>
+        <xsd:element name="contentType" minOccurs="0" maxOccurs="1" type="xsd:string" ma:index="0" ma:displayName="Inhaltstyp"/>
+        <xsd:element ref="dc:title" minOccurs="0" maxOccurs="1" ma:index="4" ma:displayName="Titel"/>
         <xsd:element ref="dc:subject" minOccurs="0" maxOccurs="1"/>
         <xsd:element ref="dc:description" minOccurs="0" maxOccurs="1"/>
         <xsd:element name="keywords" minOccurs="0" maxOccurs="1" type="xsd:string"/>
@@ -1997,25 +9110,23 @@
 </ct:contentTypeSchema>
 </file>
 
-<file path=customXml/itemProps1.xml><?xml version="1.0" encoding="utf-8"?>
-<ds:datastoreItem xmlns:ds="http://schemas.openxmlformats.org/officeDocument/2006/customXml" ds:itemID="{95F4A8D3-76BC-485E-8467-0941DCABA57E}">
-  <ds:schemaRefs>
-    <ds:schemaRef ds:uri="http://schemas.microsoft.com/office/2006/metadata/properties"/>
-    <ds:schemaRef ds:uri="http://schemas.microsoft.com/office/infopath/2007/PartnerControls"/>
-  </ds:schemaRefs>
-</ds:datastoreItem>
+<file path=customXml/item2.xml><?xml version="1.0" encoding="utf-8"?>
+<p:properties xmlns:p="http://schemas.microsoft.com/office/2006/metadata/properties" xmlns:xsi="http://www.w3.org/2001/XMLSchema-instance" xmlns:pc="http://schemas.microsoft.com/office/infopath/2007/PartnerControls">
+  <documentManagement/>
+</p:properties>
 </file>
 
-<file path=customXml/itemProps2.xml><?xml version="1.0" encoding="utf-8"?>
-<ds:datastoreItem xmlns:ds="http://schemas.openxmlformats.org/officeDocument/2006/customXml" ds:itemID="{8DF8C53D-55F1-4DE4-BBF0-89C9C3C176E8}">
-  <ds:schemaRefs>
-    <ds:schemaRef ds:uri="http://schemas.microsoft.com/sharepoint/v3/contenttype/forms"/>
-  </ds:schemaRefs>
-</ds:datastoreItem>
+<file path=customXml/item3.xml><?xml version="1.0" encoding="utf-8"?>
+<?mso-contentType ?>
+<FormTemplates xmlns="http://schemas.microsoft.com/sharepoint/v3/contenttype/forms">
+  <Display>DocumentLibraryForm</Display>
+  <Edit>DocumentLibraryForm</Edit>
+  <New>DocumentLibraryForm</New>
+</FormTemplates>
 </file>
 
-<file path=customXml/itemProps3.xml><?xml version="1.0" encoding="utf-8"?>
-<ds:datastoreItem xmlns:ds="http://schemas.openxmlformats.org/officeDocument/2006/customXml" ds:itemID="{A81F0AC4-F9E6-4EF7-93A7-830E4A1E1CA3}">
+<file path=customXml/itemProps1.xml><?xml version="1.0" encoding="utf-8"?>
+<ds:datastoreItem xmlns:ds="http://schemas.openxmlformats.org/officeDocument/2006/customXml" ds:itemID="{B617D89D-20BA-4A22-AF21-386F43A118D0}">
   <ds:schemaRefs>
     <ds:schemaRef ds:uri="http://schemas.microsoft.com/office/2006/metadata/contentType"/>
     <ds:schemaRef ds:uri="http://schemas.microsoft.com/office/2006/metadata/properties/metaAttributes"/>
@@ -2030,4 +9141,21 @@
     <ds:schemaRef ds:uri="http://schemas.microsoft.com/internal/obd"/>
   </ds:schemaRefs>
 </ds:datastoreItem>
+</file>
+
+<file path=customXml/itemProps2.xml><?xml version="1.0" encoding="utf-8"?>
+<ds:datastoreItem xmlns:ds="http://schemas.openxmlformats.org/officeDocument/2006/customXml" ds:itemID="{95F4A8D3-76BC-485E-8467-0941DCABA57E}">
+  <ds:schemaRefs>
+    <ds:schemaRef ds:uri="http://schemas.microsoft.com/office/2006/metadata/properties"/>
+    <ds:schemaRef ds:uri="http://schemas.microsoft.com/office/infopath/2007/PartnerControls"/>
+  </ds:schemaRefs>
+</ds:datastoreItem>
+</file>
+
+<file path=customXml/itemProps3.xml><?xml version="1.0" encoding="utf-8"?>
+<ds:datastoreItem xmlns:ds="http://schemas.openxmlformats.org/officeDocument/2006/customXml" ds:itemID="{8DF8C53D-55F1-4DE4-BBF0-89C9C3C176E8}">
+  <ds:schemaRefs>
+    <ds:schemaRef ds:uri="http://schemas.microsoft.com/sharepoint/v3/contenttype/forms"/>
+  </ds:schemaRefs>
+</ds:datastoreItem>
 </file>
--- a/DocumentationTeamSmartphoneApp.docx
+++ b/DocumentationTeamSmartphoneApp.docx
@@ -7,7 +7,7 @@
         <w:t xml:space="preserve">Disaster Scenario: </w:t>
       </w:r>
       <w:r>
-        <w:t xml:space="preserve">Smart Balloons </w:t>
+        <w:t>Smart Balloons</w:t>
       </w:r>
     </w:p>
     <w:p/>
@@ -30,7 +30,7 @@
         <mc:AlternateContent>
           <mc:Choice Requires="wps">
             <w:drawing>
-              <wp:anchor distT="45720" distB="45720" distL="114300" distR="114300" simplePos="0" relativeHeight="251659264" behindDoc="0" locked="0" layoutInCell="1" allowOverlap="1" wp14:anchorId="5A5293E2" wp14:editId="2D001B6C">
+              <wp:anchor distT="45720" distB="45720" distL="114300" distR="114300" simplePos="0" relativeHeight="251658240" behindDoc="0" locked="0" layoutInCell="1" allowOverlap="1" wp14:anchorId="5A5293E2" wp14:editId="70F8BB20">
                 <wp:simplePos x="0" y="0"/>
                 <wp:positionH relativeFrom="margin">
                   <wp:align>left</wp:align>
@@ -87,7 +87,10 @@
                               </w:numPr>
                             </w:pPr>
                             <w:r>
-                              <w:t xml:space="preserve">Flutter (Dart) – Easier development of both Android and iOS apps at the same time. </w:t>
+                              <w:t>Flutter (Dart</w:t>
+                            </w:r>
+                            <w:r>
+                              <w:t>)</w:t>
                             </w:r>
                           </w:p>
                           <w:p>
@@ -99,7 +102,7 @@
                               </w:numPr>
                             </w:pPr>
                             <w:r>
-                              <w:t>Firebase Database – Being non-relational, it is formatted as a JSON file, which was in theory, easier to work with, and since Firebase and Flutter are both Google products, we figured it would be easier to work with both at the same time.</w:t>
+                              <w:t>Firebase Database</w:t>
                             </w:r>
                           </w:p>
                           <w:p>
@@ -111,10 +114,41 @@
                               </w:numPr>
                             </w:pPr>
                             <w:r>
-                              <w:t>Git/GitHub – Used for version control and independent work.</w:t>
+                              <w:t>Git/GitHub</w:t>
                             </w:r>
                           </w:p>
-                          <w:p/>
+                          <w:p>
+                            <w:pPr>
+                              <w:pStyle w:val="ListParagraph"/>
+                              <w:numPr>
+                                <w:ilvl w:val="0"/>
+                                <w:numId w:val="2"/>
+                              </w:numPr>
+                            </w:pPr>
+                            <w:proofErr w:type="spellStart"/>
+                            <w:r>
+                              <w:t>VisualStudio</w:t>
+                            </w:r>
+                            <w:proofErr w:type="spellEnd"/>
+                            <w:r>
+                              <w:t xml:space="preserve"> Code/IntelliJ</w:t>
+                            </w:r>
+                            <w:r>
+                              <w:t xml:space="preserve"> IDEA</w:t>
+                            </w:r>
+                          </w:p>
+                          <w:p>
+                            <w:pPr>
+                              <w:pStyle w:val="ListParagraph"/>
+                              <w:numPr>
+                                <w:ilvl w:val="0"/>
+                                <w:numId w:val="2"/>
+                              </w:numPr>
+                            </w:pPr>
+                            <w:r>
+                              <w:t>Photoshop</w:t>
+                            </w:r>
+                          </w:p>
                           <w:p/>
                         </w:txbxContent>
                       </wps:txbx>
@@ -139,7 +173,7 @@
                 <v:stroke joinstyle="miter"/>
                 <v:path gradientshapeok="t" o:connecttype="rect"/>
               </v:shapetype>
-              <v:shape id="Textfeld 2" o:spid="_x0000_s1026" type="#_x0000_t202" style="position:absolute;margin-left:0;margin-top:50.05pt;width:481.3pt;height:196.7pt;z-index:251659264;visibility:visible;mso-wrap-style:square;mso-width-percent:0;mso-height-percent:0;mso-wrap-distance-left:9pt;mso-wrap-distance-top:3.6pt;mso-wrap-distance-right:9pt;mso-wrap-distance-bottom:3.6pt;mso-position-horizontal:left;mso-position-horizontal-relative:margin;mso-position-vertical:absolute;mso-position-vertical-relative:text;mso-width-percent:0;mso-height-percent:0;mso-width-relative:margin;mso-height-relative:margin;v-text-anchor:top" o:gfxdata="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">
+              <v:shape id="Textfeld 2" o:spid="_x0000_s1026" type="#_x0000_t202" style="position:absolute;margin-left:0;margin-top:50.05pt;width:481.3pt;height:196.7pt;z-index:251658240;visibility:visible;mso-wrap-style:square;mso-width-percent:0;mso-height-percent:0;mso-wrap-distance-left:9pt;mso-wrap-distance-top:3.6pt;mso-wrap-distance-right:9pt;mso-wrap-distance-bottom:3.6pt;mso-position-horizontal:left;mso-position-horizontal-relative:margin;mso-position-vertical:absolute;mso-position-vertical-relative:text;mso-width-percent:0;mso-height-percent:0;mso-width-relative:margin;mso-height-relative:margin;v-text-anchor:top" o:gfxdata="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">
                 <v:textbox>
                   <w:txbxContent>
                     <w:p>
@@ -156,7 +190,10 @@
                         </w:numPr>
                       </w:pPr>
                       <w:r>
-                        <w:t xml:space="preserve">Flutter (Dart) – Easier development of both Android and iOS apps at the same time. </w:t>
+                        <w:t>Flutter (Dart</w:t>
+                      </w:r>
+                      <w:r>
+                        <w:t>)</w:t>
                       </w:r>
                     </w:p>
                     <w:p>
@@ -168,7 +205,7 @@
                         </w:numPr>
                       </w:pPr>
                       <w:r>
-                        <w:t>Firebase Database – Being non-relational, it is formatted as a JSON file, which was in theory, easier to work with, and since Firebase and Flutter are both Google products, we figured it would be easier to work with both at the same time.</w:t>
+                        <w:t>Firebase Database</w:t>
                       </w:r>
                     </w:p>
                     <w:p>
@@ -180,10 +217,41 @@
                         </w:numPr>
                       </w:pPr>
                       <w:r>
-                        <w:t>Git/GitHub – Used for version control and independent work.</w:t>
+                        <w:t>Git/GitHub</w:t>
                       </w:r>
                     </w:p>
-                    <w:p/>
+                    <w:p>
+                      <w:pPr>
+                        <w:pStyle w:val="ListParagraph"/>
+                        <w:numPr>
+                          <w:ilvl w:val="0"/>
+                          <w:numId w:val="2"/>
+                        </w:numPr>
+                      </w:pPr>
+                      <w:proofErr w:type="spellStart"/>
+                      <w:r>
+                        <w:t>VisualStudio</w:t>
+                      </w:r>
+                      <w:proofErr w:type="spellEnd"/>
+                      <w:r>
+                        <w:t xml:space="preserve"> Code/IntelliJ</w:t>
+                      </w:r>
+                      <w:r>
+                        <w:t xml:space="preserve"> IDEA</w:t>
+                      </w:r>
+                    </w:p>
+                    <w:p>
+                      <w:pPr>
+                        <w:pStyle w:val="ListParagraph"/>
+                        <w:numPr>
+                          <w:ilvl w:val="0"/>
+                          <w:numId w:val="2"/>
+                        </w:numPr>
+                      </w:pPr>
+                      <w:r>
+                        <w:t>Photoshop</w:t>
+                      </w:r>
+                    </w:p>
                     <w:p/>
                   </w:txbxContent>
                 </v:textbox>
@@ -209,7 +277,15 @@
     <w:p/>
     <w:p>
       <w:r>
-        <w:t>Describe your activity in the project using steps, that answer the following questions (similar to a tutorial):</w:t>
+        <w:t>Describe your activity in the project using steps, that answer the following questions (</w:t>
+      </w:r>
+      <w:proofErr w:type="gramStart"/>
+      <w:r>
+        <w:t>similar to</w:t>
+      </w:r>
+      <w:proofErr w:type="gramEnd"/>
+      <w:r>
+        <w:t xml:space="preserve"> a tutorial):</w:t>
       </w:r>
     </w:p>
     <w:p>
@@ -287,22 +363,31 @@
         </w:numPr>
       </w:pPr>
       <w:r>
+        <w:t>Pro-tip for people who will follow your steps?</w:t>
+      </w:r>
+      <w:r>
+        <w:br w:type="page"/>
+      </w:r>
+    </w:p>
+    <w:p>
+      <w:r>
         <w:rPr>
           <w:noProof/>
         </w:rPr>
+        <w:lastRenderedPageBreak/>
         <mc:AlternateContent>
           <mc:Choice Requires="wps">
             <w:drawing>
-              <wp:anchor distT="45720" distB="45720" distL="114300" distR="114300" simplePos="0" relativeHeight="251661312" behindDoc="0" locked="0" layoutInCell="1" allowOverlap="1" wp14:anchorId="7828BB4C" wp14:editId="4DA6543C">
+              <wp:anchor distT="45720" distB="45720" distL="114300" distR="114300" simplePos="0" relativeHeight="251658241" behindDoc="0" locked="0" layoutInCell="1" allowOverlap="1" wp14:anchorId="51152000" wp14:editId="5A906A85">
                 <wp:simplePos x="0" y="0"/>
                 <wp:positionH relativeFrom="margin">
-                  <wp:align>left</wp:align>
+                  <wp:posOffset>-271145</wp:posOffset>
                 </wp:positionH>
                 <wp:positionV relativeFrom="paragraph">
-                  <wp:posOffset>414020</wp:posOffset>
+                  <wp:posOffset>0</wp:posOffset>
                 </wp:positionV>
-                <wp:extent cx="6112510" cy="2901315"/>
-                <wp:effectExtent l="0" t="0" r="21590" b="13335"/>
+                <wp:extent cx="6112510" cy="9029700"/>
+                <wp:effectExtent l="0" t="0" r="21590" b="19050"/>
                 <wp:wrapSquare wrapText="bothSides"/>
                 <wp:docPr id="1" name="Textfeld 2"/>
                 <wp:cNvGraphicFramePr>
@@ -317,7 +402,7 @@
                       <wps:spPr bwMode="auto">
                         <a:xfrm>
                           <a:off x="0" y="0"/>
-                          <a:ext cx="6112510" cy="2901600"/>
+                          <a:ext cx="6112510" cy="9029700"/>
                         </a:xfrm>
                         <a:prstGeom prst="rect">
                           <a:avLst/>
@@ -344,6 +429,9 @@
                           <w:p>
                             <w:pPr>
                               <w:ind w:firstLine="720"/>
+                              <w:rPr>
+                                <w:bCs/>
+                              </w:rPr>
                             </w:pPr>
                             <w:r>
                               <w:rPr>
@@ -352,10 +440,68 @@
                               <w:t>Intro</w:t>
                             </w:r>
                             <w:r>
+                              <w:rPr>
+                                <w:b/>
+                              </w:rPr>
+                              <w:t>:</w:t>
+                            </w:r>
+                            <w:r>
+                              <w:rPr>
+                                <w:b/>
+                              </w:rPr>
                               <w:t xml:space="preserve"> </w:t>
                             </w:r>
                             <w:r>
-                              <w:t>(short summary of the task)</w:t>
+                              <w:rPr>
+                                <w:bCs/>
+                              </w:rPr>
+                              <w:t xml:space="preserve">Create an “easy on the eyes” view for the app. </w:t>
+                            </w:r>
+                          </w:p>
+                          <w:p>
+                            <w:pPr>
+                              <w:ind w:firstLine="720"/>
+                              <w:rPr>
+                                <w:b/>
+                              </w:rPr>
+                            </w:pPr>
+                            <w:r>
+                              <w:rPr>
+                                <w:bCs/>
+                              </w:rPr>
+                              <w:t>We set on blueish tones as a representation of the sky. We decided we would use cards to show each of the real-time parameters.</w:t>
+                            </w:r>
+                            <w:r>
+                              <w:rPr>
+                                <w:bCs/>
+                              </w:rPr>
+                              <w:t xml:space="preserve"> Setting these parameters isn’t very hard as you just need to change the styles in Dart, similar as you would do in CSS.</w:t>
+                            </w:r>
+                          </w:p>
+                          <w:p>
+                            <w:pPr>
+                              <w:rPr>
+                                <w:bCs/>
+                              </w:rPr>
+                            </w:pPr>
+                            <w:r>
+                              <w:rPr>
+                                <w:bCs/>
+                              </w:rPr>
+                              <w:tab/>
+                              <w:t>We struggled with unfamiliarity with the language overall, but there were plenty of online resources to help</w:t>
+                            </w:r>
+                            <w:r>
+                              <w:rPr>
+                                <w:bCs/>
+                              </w:rPr>
+                              <w:t xml:space="preserve"> and Dart allows you to develop seamlessly for both Android and iOS (and web, to some extent)</w:t>
+                            </w:r>
+                            <w:r>
+                              <w:rPr>
+                                <w:bCs/>
+                              </w:rPr>
+                              <w:t>.</w:t>
                             </w:r>
                           </w:p>
                           <w:p>
@@ -391,14 +537,97 @@
                                 <w:numId w:val="5"/>
                               </w:numPr>
                               <w:rPr>
-                                <w:i/>
+                                <w:b/>
                               </w:rPr>
                             </w:pPr>
                             <w:r>
                               <w:rPr>
                                 <w:i/>
                               </w:rPr>
-                              <w:t xml:space="preserve">We created/programmed/build a _______________ that used ________ to ______ </w:t>
+                              <w:t>We bui</w:t>
+                            </w:r>
+                            <w:r>
+                              <w:rPr>
+                                <w:i/>
+                              </w:rPr>
+                              <w:t>lt</w:t>
+                            </w:r>
+                            <w:r>
+                              <w:rPr>
+                                <w:i/>
+                              </w:rPr>
+                              <w:t xml:space="preserve"> a </w:t>
+                            </w:r>
+                            <w:r>
+                              <w:rPr>
+                                <w:i/>
+                                <w:u w:val="single"/>
+                              </w:rPr>
+                              <w:t>view</w:t>
+                            </w:r>
+                            <w:r>
+                              <w:rPr>
+                                <w:i/>
+                              </w:rPr>
+                              <w:t xml:space="preserve"> </w:t>
+                            </w:r>
+                            <w:r>
+                              <w:rPr>
+                                <w:i/>
+                              </w:rPr>
+                              <w:t xml:space="preserve">that used </w:t>
+                            </w:r>
+                            <w:r>
+                              <w:rPr>
+                                <w:i/>
+                                <w:u w:val="single"/>
+                              </w:rPr>
+                              <w:t>cards</w:t>
+                            </w:r>
+                            <w:r>
+                              <w:rPr>
+                                <w:i/>
+                              </w:rPr>
+                              <w:t xml:space="preserve"> to </w:t>
+                            </w:r>
+                            <w:r>
+                              <w:rPr>
+                                <w:i/>
+                                <w:u w:val="single"/>
+                              </w:rPr>
+                              <w:t>show real time data with horizontal scrolling</w:t>
+                            </w:r>
+                            <w:r>
+                              <w:rPr>
+                                <w:i/>
+                              </w:rPr>
+                              <w:t>.</w:t>
+                            </w:r>
+                          </w:p>
+                          <w:p>
+                            <w:pPr>
+                              <w:pStyle w:val="ListParagraph"/>
+                              <w:rPr>
+                                <w:b/>
+                              </w:rPr>
+                            </w:pPr>
+                            <w:r>
+                              <w:rPr>
+                                <w:b/>
+                              </w:rPr>
+                              <w:t>Steps</w:t>
+                            </w:r>
+                            <w:r>
+                              <w:rPr>
+                                <w:b/>
+                              </w:rPr>
+                              <w:t>:</w:t>
+                            </w:r>
+                            <w:r>
+                              <w:rPr>
+                                <w:b/>
+                              </w:rPr>
+                              <w:t xml:space="preserve"> </w:t>
                             </w:r>
                           </w:p>
                           <w:p>
@@ -406,17 +635,79 @@
                               <w:pStyle w:val="ListParagraph"/>
                               <w:numPr>
                                 <w:ilvl w:val="0"/>
-                                <w:numId w:val="5"/>
+                                <w:numId w:val="6"/>
                               </w:numPr>
                               <w:rPr>
-                                <w:i/>
+                                <w:b/>
                               </w:rPr>
                             </w:pPr>
                             <w:r>
                               <w:rPr>
-                                <w:i/>
-                              </w:rPr>
-                              <w:t>To connect /use/ start the ________________________ we ______________ that had these requirements</w:t>
+                                <w:bCs/>
+                              </w:rPr>
+                              <w:t xml:space="preserve">Use the </w:t>
+                            </w:r>
+                            <w:r>
+                              <w:rPr>
+                                <w:b/>
+                              </w:rPr>
+                              <w:t xml:space="preserve">Scaffold </w:t>
+                            </w:r>
+                            <w:r>
+                              <w:rPr>
+                                <w:b/>
+                              </w:rPr>
+                              <w:t>Widget</w:t>
+                            </w:r>
+                            <w:r>
+                              <w:rPr>
+                                <w:b/>
+                              </w:rPr>
+                              <w:t xml:space="preserve"> </w:t>
+                            </w:r>
+                            <w:r>
+                              <w:rPr>
+                                <w:bCs/>
+                              </w:rPr>
+                              <w:t xml:space="preserve">to set the base view of the app – Gives you parameters for an </w:t>
+                            </w:r>
+                            <w:proofErr w:type="spellStart"/>
+                            <w:r>
+                              <w:rPr>
+                                <w:b/>
+                              </w:rPr>
+                              <w:t>AppBar</w:t>
+                            </w:r>
+                            <w:proofErr w:type="spellEnd"/>
+                            <w:r>
+                              <w:rPr>
+                                <w:b/>
+                              </w:rPr>
+                              <w:t xml:space="preserve"> </w:t>
+                            </w:r>
+                            <w:r>
+                              <w:rPr>
+                                <w:bCs/>
+                              </w:rPr>
+                              <w:t xml:space="preserve">and a </w:t>
+                            </w:r>
+                            <w:r>
+                              <w:rPr>
+                                <w:b/>
+                              </w:rPr>
+                              <w:t>Body</w:t>
+                            </w:r>
+                            <w:r>
+                              <w:rPr>
+                                <w:bCs/>
+                              </w:rPr>
+                              <w:t>, among others that we did not use</w:t>
+                            </w:r>
+                            <w:r>
+                              <w:rPr>
+                                <w:bCs/>
+                              </w:rPr>
+                              <w:t>, to set the style exactly as you want.</w:t>
                             </w:r>
                           </w:p>
                           <w:p>
@@ -424,17 +715,292 @@
                               <w:pStyle w:val="ListParagraph"/>
                               <w:numPr>
                                 <w:ilvl w:val="0"/>
-                                <w:numId w:val="5"/>
+                                <w:numId w:val="6"/>
+                              </w:numPr>
+                              <w:rPr>
+                                <w:b/>
+                              </w:rPr>
+                            </w:pPr>
+                            <w:r>
+                              <w:rPr>
+                                <w:bCs/>
+                              </w:rPr>
+                              <w:t xml:space="preserve">Use the </w:t>
+                            </w:r>
+                            <w:proofErr w:type="spellStart"/>
+                            <w:r>
+                              <w:rPr>
+                                <w:b/>
+                              </w:rPr>
+                              <w:t>GridView</w:t>
+                            </w:r>
+                            <w:proofErr w:type="spellEnd"/>
+                            <w:r>
+                              <w:rPr>
+                                <w:bCs/>
+                              </w:rPr>
+                              <w:t xml:space="preserve"> </w:t>
+                            </w:r>
+                            <w:r>
+                              <w:rPr>
+                                <w:b/>
+                              </w:rPr>
+                              <w:t xml:space="preserve">Widget </w:t>
+                            </w:r>
+                            <w:r>
+                              <w:rPr>
+                                <w:bCs/>
+                              </w:rPr>
+                              <w:t xml:space="preserve">for the horizontal scrolling. </w:t>
+                            </w:r>
+                            <w:r>
+                              <w:rPr>
+                                <w:bCs/>
+                              </w:rPr>
+                              <w:t xml:space="preserve">The parameter </w:t>
+                            </w:r>
+                            <w:proofErr w:type="spellStart"/>
+                            <w:r>
+                              <w:rPr>
+                                <w:bCs/>
+                              </w:rPr>
+                              <w:t>scrollDirection</w:t>
+                            </w:r>
+                            <w:proofErr w:type="spellEnd"/>
+                            <w:r>
+                              <w:rPr>
+                                <w:bCs/>
+                              </w:rPr>
+                              <w:t xml:space="preserve"> lets you choose if you want a vertical or horizontal scrolling.</w:t>
+                            </w:r>
+                          </w:p>
+                          <w:p>
+                            <w:pPr>
+                              <w:pStyle w:val="ListParagraph"/>
+                              <w:numPr>
+                                <w:ilvl w:val="0"/>
+                                <w:numId w:val="6"/>
                               </w:numPr>
                             </w:pPr>
                             <w:r>
                               <w:rPr>
-                                <w:i/>
-                              </w:rPr>
-                              <w:t>I would recommend ________________ to avoid/improve ______________</w:t>
-                            </w:r>
-                            <w:r>
+                                <w:bCs/>
+                              </w:rPr>
+                              <w:t xml:space="preserve">With a </w:t>
+                            </w:r>
+                            <w:proofErr w:type="spellStart"/>
+                            <w:r>
+                              <w:rPr>
+                                <w:b/>
+                              </w:rPr>
+                              <w:t>GestureDetector</w:t>
+                            </w:r>
+                            <w:proofErr w:type="spellEnd"/>
+                            <w:r>
+                              <w:rPr>
+                                <w:b/>
+                              </w:rPr>
                               <w:t xml:space="preserve"> </w:t>
+                            </w:r>
+                            <w:r>
+                              <w:rPr>
+                                <w:bCs/>
+                              </w:rPr>
+                              <w:t>you can set up the tapping to change views. In our case, the tapping takes you to a different view with the graphs for that specific parameter.</w:t>
+                            </w:r>
+                            <w:r>
+                              <w:rPr>
+                                <w:bCs/>
+                              </w:rPr>
+                              <w:t xml:space="preserve"> This is done via the </w:t>
+                            </w:r>
+                            <w:proofErr w:type="spellStart"/>
+                            <w:r>
+                              <w:rPr>
+                                <w:bCs/>
+                                <w:i/>
+                                <w:iCs/>
+                              </w:rPr>
+                              <w:t>onTap</w:t>
+                            </w:r>
+                            <w:proofErr w:type="spellEnd"/>
+                            <w:r>
+                              <w:rPr>
+                                <w:bCs/>
+                                <w:i/>
+                                <w:iCs/>
+                              </w:rPr>
+                              <w:t xml:space="preserve"> </w:t>
+                            </w:r>
+                            <w:r>
+                              <w:rPr>
+                                <w:bCs/>
+                              </w:rPr>
+                              <w:t>parameter which takes a function.</w:t>
+                            </w:r>
+                          </w:p>
+                          <w:p>
+                            <w:pPr>
+                              <w:pStyle w:val="ListParagraph"/>
+                              <w:numPr>
+                                <w:ilvl w:val="0"/>
+                                <w:numId w:val="6"/>
+                              </w:numPr>
+                              <w:rPr>
+                                <w:b/>
+                              </w:rPr>
+                            </w:pPr>
+                            <w:r>
+                              <w:rPr>
+                                <w:bCs/>
+                              </w:rPr>
+                              <w:t xml:space="preserve">Each “card” is a </w:t>
+                            </w:r>
+                            <w:r>
+                              <w:rPr>
+                                <w:b/>
+                              </w:rPr>
+                              <w:t>Container Widget</w:t>
+                            </w:r>
+                            <w:r>
+                              <w:rPr>
+                                <w:bCs/>
+                              </w:rPr>
+                              <w:t xml:space="preserve"> with </w:t>
+                            </w:r>
+                            <w:proofErr w:type="spellStart"/>
+                            <w:r>
+                              <w:rPr>
+                                <w:b/>
+                              </w:rPr>
+                              <w:t>BoxDecoration</w:t>
+                            </w:r>
+                            <w:proofErr w:type="spellEnd"/>
+                            <w:r>
+                              <w:rPr>
+                                <w:b/>
+                              </w:rPr>
+                              <w:t xml:space="preserve"> </w:t>
+                            </w:r>
+                            <w:r>
+                              <w:rPr>
+                                <w:bCs/>
+                              </w:rPr>
+                              <w:t>to set parameters like the colour and radius.</w:t>
+                            </w:r>
+                            <w:r>
+                              <w:rPr>
+                                <w:bCs/>
+                              </w:rPr>
+                              <w:t xml:space="preserve"> Padding and </w:t>
+                            </w:r>
+                            <w:proofErr w:type="spellStart"/>
+                            <w:r>
+                              <w:rPr>
+                                <w:bCs/>
+                              </w:rPr>
+                              <w:t>BorderRadius</w:t>
+                            </w:r>
+                            <w:proofErr w:type="spellEnd"/>
+                            <w:r>
+                              <w:rPr>
+                                <w:bCs/>
+                              </w:rPr>
+                              <w:t xml:space="preserve"> are examples of parameters we set to achieve the look you can see below</w:t>
+                            </w:r>
+                            <w:r>
+                              <w:rPr>
+                                <w:bCs/>
+                              </w:rPr>
+                              <w:t>.</w:t>
+                            </w:r>
+                          </w:p>
+                          <w:p>
+                            <w:pPr>
+                              <w:pStyle w:val="ListParagraph"/>
+                              <w:numPr>
+                                <w:ilvl w:val="0"/>
+                                <w:numId w:val="6"/>
+                              </w:numPr>
+                              <w:rPr>
+                                <w:b/>
+                              </w:rPr>
+                            </w:pPr>
+                            <w:r>
+                              <w:rPr>
+                                <w:bCs/>
+                              </w:rPr>
+                              <w:t xml:space="preserve">Every card is inside of a </w:t>
+                            </w:r>
+                            <w:proofErr w:type="spellStart"/>
+                            <w:proofErr w:type="gramStart"/>
+                            <w:r>
+                              <w:rPr>
+                                <w:b/>
+                              </w:rPr>
+                              <w:t>FutureBuilder</w:t>
+                            </w:r>
+                            <w:proofErr w:type="spellEnd"/>
+                            <w:r>
+                              <w:rPr>
+                                <w:bCs/>
+                              </w:rPr>
+                              <w:t>, because</w:t>
+                            </w:r>
+                            <w:proofErr w:type="gramEnd"/>
+                            <w:r>
+                              <w:rPr>
+                                <w:bCs/>
+                              </w:rPr>
+                              <w:t xml:space="preserve"> each of these cards needs to get data from the database and this widget allows us to display something different while the data is being fetched. In our case, it’s a circular progress indicator, similar to those you see in most modern apps, </w:t>
+                            </w:r>
+                            <w:r>
+                              <w:rPr>
+                                <w:bCs/>
+                              </w:rPr>
+                              <w:t xml:space="preserve">which is done by just calling the </w:t>
+                            </w:r>
+                            <w:proofErr w:type="spellStart"/>
+                            <w:proofErr w:type="gramStart"/>
+                            <w:r>
+                              <w:rPr>
+                                <w:bCs/>
+                                <w:i/>
+                                <w:iCs/>
+                              </w:rPr>
+                              <w:t>CircularProgressIndicator</w:t>
+                            </w:r>
+                            <w:proofErr w:type="spellEnd"/>
+                            <w:r>
+                              <w:rPr>
+                                <w:bCs/>
+                                <w:i/>
+                                <w:iCs/>
+                              </w:rPr>
+                              <w:t>(</w:t>
+                            </w:r>
+                            <w:proofErr w:type="gramEnd"/>
+                            <w:r>
+                              <w:rPr>
+                                <w:bCs/>
+                                <w:i/>
+                                <w:iCs/>
+                              </w:rPr>
+                              <w:t>)</w:t>
+                            </w:r>
+                            <w:r>
+                              <w:rPr>
+                                <w:bCs/>
+                                <w:i/>
+                                <w:iCs/>
+                              </w:rPr>
+                              <w:t xml:space="preserve"> </w:t>
+                            </w:r>
+                            <w:r>
+                              <w:rPr>
+                                <w:bCs/>
+                              </w:rPr>
+                              <w:t>function from the material package.</w:t>
                             </w:r>
                           </w:p>
                           <w:p>
@@ -448,21 +1014,63 @@
                               <w:rPr>
                                 <w:b/>
                               </w:rPr>
-                              <w:t xml:space="preserve">Steps </w:t>
+                              <w:t>Result:</w:t>
                             </w:r>
                           </w:p>
                           <w:p>
                             <w:pPr>
                               <w:ind w:left="360" w:firstLine="360"/>
-                              <w:rPr>
-                                <w:b/>
+                              <w:jc w:val="center"/>
+                              <w:rPr>
+                                <w:bCs/>
                               </w:rPr>
                             </w:pPr>
                             <w:r>
                               <w:rPr>
-                                <w:b/>
-                              </w:rPr>
-                              <w:t>Result</w:t>
+                                <w:noProof/>
+                              </w:rPr>
+                              <w:drawing>
+                                <wp:inline distT="0" distB="0" distL="0" distR="0" wp14:anchorId="5A0941C8" wp14:editId="302D71F8">
+                                  <wp:extent cx="2646216" cy="2257425"/>
+                                  <wp:effectExtent l="0" t="0" r="1905" b="0"/>
+                                  <wp:docPr id="5" name="Picture 5"/>
+                                  <wp:cNvGraphicFramePr>
+                                    <a:graphicFrameLocks xmlns:a="http://schemas.openxmlformats.org/drawingml/2006/main" noChangeAspect="1"/>
+                                  </wp:cNvGraphicFramePr>
+                                  <a:graphic xmlns:a="http://schemas.openxmlformats.org/drawingml/2006/main">
+                                    <a:graphicData uri="http://schemas.openxmlformats.org/drawingml/2006/picture">
+                                      <pic:pic xmlns:pic="http://schemas.openxmlformats.org/drawingml/2006/picture">
+                                        <pic:nvPicPr>
+                                          <pic:cNvPr id="1" name=""/>
+                                          <pic:cNvPicPr/>
+                                        </pic:nvPicPr>
+                                        <pic:blipFill rotWithShape="1">
+                                          <a:blip r:embed="rId10"/>
+                                          <a:srcRect l="1678"/>
+                                          <a:stretch/>
+                                        </pic:blipFill>
+                                        <pic:spPr bwMode="auto">
+                                          <a:xfrm>
+                                            <a:off x="0" y="0"/>
+                                            <a:ext cx="2690597" cy="2295285"/>
+                                          </a:xfrm>
+                                          <a:prstGeom prst="rect">
+                                            <a:avLst/>
+                                          </a:prstGeom>
+                                          <a:ln>
+                                            <a:noFill/>
+                                          </a:ln>
+                                          <a:extLst>
+                                            <a:ext uri="{53640926-AAD7-44D8-BBD7-CCE9431645EC}">
+                                              <a14:shadowObscured xmlns:a14="http://schemas.microsoft.com/office/drawing/2010/main"/>
+                                            </a:ext>
+                                          </a:extLst>
+                                        </pic:spPr>
+                                      </pic:pic>
+                                    </a:graphicData>
+                                  </a:graphic>
+                                </wp:inline>
+                              </w:drawing>
                             </w:r>
                           </w:p>
                           <w:p>
@@ -501,20 +1109,20 @@
           </mc:Choice>
           <mc:Fallback>
             <w:pict>
-              <v:shape w14:anchorId="71C5D69E" id="_x0000_s1027" type="#_x0000_t202" style="position:absolute;left:0;text-align:left;margin-left:0;margin-top:32.6pt;width:481.3pt;height:228.45pt;z-index:251661312;visibility:visible;mso-wrap-style:square;mso-width-percent:0;mso-height-percent:0;mso-wrap-distance-left:9pt;mso-wrap-distance-top:3.6pt;mso-wrap-distance-right:9pt;mso-wrap-distance-bottom:3.6pt;mso-position-horizontal:left;mso-position-horizontal-relative:margin;mso-position-vertical:absolute;mso-position-vertical-relative:text;mso-width-percent:0;mso-height-percent:0;mso-width-relative:margin;mso-height-relative:margin;v-text-anchor:top" o:gfxdata="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">
+              <v:shape w14:anchorId="51152000" id="_x0000_s1027" type="#_x0000_t202" style="position:absolute;margin-left:-21.35pt;margin-top:0;width:481.3pt;height:711pt;z-index:251658241;visibility:visible;mso-wrap-style:square;mso-width-percent:0;mso-height-percent:0;mso-wrap-distance-left:9pt;mso-wrap-distance-top:3.6pt;mso-wrap-distance-right:9pt;mso-wrap-distance-bottom:3.6pt;mso-position-horizontal:absolute;mso-position-horizontal-relative:margin;mso-position-vertical:absolute;mso-position-vertical-relative:text;mso-width-percent:0;mso-height-percent:0;mso-width-relative:margin;mso-height-relative:margin;v-text-anchor:top" o:gfxdata="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">
                 <v:textbox>
                   <w:txbxContent>
                     <w:p>
                       <w:r>
-                        <w:t>Story</w:t>
-                      </w:r>
-                      <w:r>
-                        <w:t xml:space="preserve">: </w:t>
+                        <w:t xml:space="preserve">Story: </w:t>
                       </w:r>
                     </w:p>
                     <w:p>
                       <w:pPr>
                         <w:ind w:firstLine="720"/>
+                        <w:rPr>
+                          <w:bCs/>
+                        </w:rPr>
                       </w:pPr>
                       <w:r>
                         <w:rPr>
@@ -523,89 +1131,567 @@
                         <w:t>Intro</w:t>
                       </w:r>
                       <w:r>
+                        <w:rPr>
+                          <w:b/>
+                        </w:rPr>
+                        <w:t>:</w:t>
+                      </w:r>
+                      <w:r>
+                        <w:rPr>
+                          <w:b/>
+                        </w:rPr>
                         <w:t xml:space="preserve"> </w:t>
                       </w:r>
                       <w:r>
-                        <w:t>(short summary of the task)</w:t>
+                        <w:rPr>
+                          <w:bCs/>
+                        </w:rPr>
+                        <w:t xml:space="preserve">Create an “easy on the eyes” view for the app. </w:t>
                       </w:r>
                     </w:p>
                     <w:p>
                       <w:pPr>
-                        <w:rPr>
-                          <w:i/>
+                        <w:ind w:firstLine="720"/>
+                        <w:rPr>
+                          <w:b/>
                         </w:rPr>
                       </w:pPr>
                       <w:r>
                         <w:rPr>
-                          <w:i/>
-                        </w:rPr>
-                        <w:t>Example sentences</w:t>
-                      </w:r>
-                      <w:r>
-                        <w:rPr>
-                          <w:i/>
-                        </w:rPr>
-                        <w:t xml:space="preserve"> (not obligatory to use)</w:t>
-                      </w:r>
-                      <w:r>
-                        <w:rPr>
-                          <w:i/>
-                        </w:rPr>
-                        <w:t xml:space="preserve">: </w:t>
+                          <w:bCs/>
+                        </w:rPr>
+                        <w:t>We set on blueish tones as a representation of the sky. We decided we would use cards to show each of the real-time parameters.</w:t>
+                      </w:r>
+                      <w:r>
+                        <w:rPr>
+                          <w:bCs/>
+                        </w:rPr>
+                        <w:t xml:space="preserve"> Setting these parameters isn’t very hard as you just need to change the styles in Dart, similar as you would do in CSS.</w:t>
                       </w:r>
                     </w:p>
                     <w:p>
                       <w:pPr>
-                        <w:pStyle w:val="Listenabsatz"/>
+                        <w:rPr>
+                          <w:bCs/>
+                        </w:rPr>
+                      </w:pPr>
+                      <w:r>
+                        <w:rPr>
+                          <w:bCs/>
+                        </w:rPr>
+                        <w:tab/>
+                        <w:t>We struggled with unfamiliarity with the language overall, but there were plenty of online resources to help</w:t>
+                      </w:r>
+                      <w:r>
+                        <w:rPr>
+                          <w:bCs/>
+                        </w:rPr>
+                        <w:t xml:space="preserve"> and Dart allows you to develop seamlessly for both Android and iOS (and web, to some extent)</w:t>
+                      </w:r>
+                      <w:r>
+                        <w:rPr>
+                          <w:bCs/>
+                        </w:rPr>
+                        <w:t>.</w:t>
+                      </w:r>
+                    </w:p>
+                    <w:p>
+                      <w:pPr>
+                        <w:rPr>
+                          <w:i/>
+                        </w:rPr>
+                      </w:pPr>
+                      <w:r>
+                        <w:rPr>
+                          <w:i/>
+                        </w:rPr>
+                        <w:t>Example sentences</w:t>
+                      </w:r>
+                      <w:r>
+                        <w:rPr>
+                          <w:i/>
+                        </w:rPr>
+                        <w:t xml:space="preserve"> (not obligatory to use)</w:t>
+                      </w:r>
+                      <w:r>
+                        <w:rPr>
+                          <w:i/>
+                        </w:rPr>
+                        <w:t xml:space="preserve">: </w:t>
+                      </w:r>
+                    </w:p>
+                    <w:p>
+                      <w:pPr>
+                        <w:pStyle w:val="ListParagraph"/>
                         <w:numPr>
                           <w:ilvl w:val="0"/>
                           <w:numId w:val="5"/>
                         </w:numPr>
                         <w:rPr>
-                          <w:i/>
+                          <w:b/>
                         </w:rPr>
                       </w:pPr>
                       <w:r>
                         <w:rPr>
                           <w:i/>
                         </w:rPr>
-                        <w:t xml:space="preserve">We created/programmed/build a _______________ that used ________ to ______ </w:t>
+                        <w:t>We bui</w:t>
+                      </w:r>
+                      <w:r>
+                        <w:rPr>
+                          <w:i/>
+                        </w:rPr>
+                        <w:t>lt</w:t>
+                      </w:r>
+                      <w:r>
+                        <w:rPr>
+                          <w:i/>
+                        </w:rPr>
+                        <w:t xml:space="preserve"> a </w:t>
+                      </w:r>
+                      <w:r>
+                        <w:rPr>
+                          <w:i/>
+                          <w:u w:val="single"/>
+                        </w:rPr>
+                        <w:t>view</w:t>
+                      </w:r>
+                      <w:r>
+                        <w:rPr>
+                          <w:i/>
+                        </w:rPr>
+                        <w:t xml:space="preserve"> </w:t>
+                      </w:r>
+                      <w:r>
+                        <w:rPr>
+                          <w:i/>
+                        </w:rPr>
+                        <w:t xml:space="preserve">that used </w:t>
+                      </w:r>
+                      <w:r>
+                        <w:rPr>
+                          <w:i/>
+                          <w:u w:val="single"/>
+                        </w:rPr>
+                        <w:t>cards</w:t>
+                      </w:r>
+                      <w:r>
+                        <w:rPr>
+                          <w:i/>
+                        </w:rPr>
+                        <w:t xml:space="preserve"> to </w:t>
+                      </w:r>
+                      <w:r>
+                        <w:rPr>
+                          <w:i/>
+                          <w:u w:val="single"/>
+                        </w:rPr>
+                        <w:t>show real time data with horizontal scrolling</w:t>
+                      </w:r>
+                      <w:r>
+                        <w:rPr>
+                          <w:i/>
+                        </w:rPr>
+                        <w:t>.</w:t>
                       </w:r>
                     </w:p>
                     <w:p>
                       <w:pPr>
-                        <w:pStyle w:val="Listenabsatz"/>
-                        <w:numPr>
-                          <w:ilvl w:val="0"/>
-                          <w:numId w:val="5"/>
-                        </w:numPr>
-                        <w:rPr>
-                          <w:i/>
+                        <w:pStyle w:val="ListParagraph"/>
+                        <w:rPr>
+                          <w:b/>
                         </w:rPr>
                       </w:pPr>
                       <w:r>
                         <w:rPr>
-                          <w:i/>
-                        </w:rPr>
-                        <w:t>To connect /use/ start the ________________________ we ______________ that had these requirements</w:t>
+                          <w:b/>
+                        </w:rPr>
+                        <w:t>Steps</w:t>
+                      </w:r>
+                      <w:r>
+                        <w:rPr>
+                          <w:b/>
+                        </w:rPr>
+                        <w:t>:</w:t>
+                      </w:r>
+                      <w:r>
+                        <w:rPr>
+                          <w:b/>
+                        </w:rPr>
+                        <w:t xml:space="preserve"> </w:t>
                       </w:r>
                     </w:p>
                     <w:p>
                       <w:pPr>
-                        <w:pStyle w:val="Listenabsatz"/>
+                        <w:pStyle w:val="ListParagraph"/>
                         <w:numPr>
                           <w:ilvl w:val="0"/>
-                          <w:numId w:val="5"/>
+                          <w:numId w:val="6"/>
+                        </w:numPr>
+                        <w:rPr>
+                          <w:b/>
+                        </w:rPr>
+                      </w:pPr>
+                      <w:r>
+                        <w:rPr>
+                          <w:bCs/>
+                        </w:rPr>
+                        <w:t xml:space="preserve">Use the </w:t>
+                      </w:r>
+                      <w:r>
+                        <w:rPr>
+                          <w:b/>
+                        </w:rPr>
+                        <w:t xml:space="preserve">Scaffold </w:t>
+                      </w:r>
+                      <w:r>
+                        <w:rPr>
+                          <w:b/>
+                        </w:rPr>
+                        <w:t>Widget</w:t>
+                      </w:r>
+                      <w:r>
+                        <w:rPr>
+                          <w:b/>
+                        </w:rPr>
+                        <w:t xml:space="preserve"> </w:t>
+                      </w:r>
+                      <w:r>
+                        <w:rPr>
+                          <w:bCs/>
+                        </w:rPr>
+                        <w:t xml:space="preserve">to set the base view of the app – Gives you parameters for an </w:t>
+                      </w:r>
+                      <w:proofErr w:type="spellStart"/>
+                      <w:r>
+                        <w:rPr>
+                          <w:b/>
+                        </w:rPr>
+                        <w:t>AppBar</w:t>
+                      </w:r>
+                      <w:proofErr w:type="spellEnd"/>
+                      <w:r>
+                        <w:rPr>
+                          <w:b/>
+                        </w:rPr>
+                        <w:t xml:space="preserve"> </w:t>
+                      </w:r>
+                      <w:r>
+                        <w:rPr>
+                          <w:bCs/>
+                        </w:rPr>
+                        <w:t xml:space="preserve">and a </w:t>
+                      </w:r>
+                      <w:r>
+                        <w:rPr>
+                          <w:b/>
+                        </w:rPr>
+                        <w:t>Body</w:t>
+                      </w:r>
+                      <w:r>
+                        <w:rPr>
+                          <w:bCs/>
+                        </w:rPr>
+                        <w:t>, among others that we did not use</w:t>
+                      </w:r>
+                      <w:r>
+                        <w:rPr>
+                          <w:bCs/>
+                        </w:rPr>
+                        <w:t>, to set the style exactly as you want.</w:t>
+                      </w:r>
+                    </w:p>
+                    <w:p>
+                      <w:pPr>
+                        <w:pStyle w:val="ListParagraph"/>
+                        <w:numPr>
+                          <w:ilvl w:val="0"/>
+                          <w:numId w:val="6"/>
+                        </w:numPr>
+                        <w:rPr>
+                          <w:b/>
+                        </w:rPr>
+                      </w:pPr>
+                      <w:r>
+                        <w:rPr>
+                          <w:bCs/>
+                        </w:rPr>
+                        <w:t xml:space="preserve">Use the </w:t>
+                      </w:r>
+                      <w:proofErr w:type="spellStart"/>
+                      <w:r>
+                        <w:rPr>
+                          <w:b/>
+                        </w:rPr>
+                        <w:t>GridView</w:t>
+                      </w:r>
+                      <w:proofErr w:type="spellEnd"/>
+                      <w:r>
+                        <w:rPr>
+                          <w:bCs/>
+                        </w:rPr>
+                        <w:t xml:space="preserve"> </w:t>
+                      </w:r>
+                      <w:r>
+                        <w:rPr>
+                          <w:b/>
+                        </w:rPr>
+                        <w:t xml:space="preserve">Widget </w:t>
+                      </w:r>
+                      <w:r>
+                        <w:rPr>
+                          <w:bCs/>
+                        </w:rPr>
+                        <w:t xml:space="preserve">for the horizontal scrolling. </w:t>
+                      </w:r>
+                      <w:r>
+                        <w:rPr>
+                          <w:bCs/>
+                        </w:rPr>
+                        <w:t xml:space="preserve">The parameter </w:t>
+                      </w:r>
+                      <w:proofErr w:type="spellStart"/>
+                      <w:r>
+                        <w:rPr>
+                          <w:bCs/>
+                        </w:rPr>
+                        <w:t>scrollDirection</w:t>
+                      </w:r>
+                      <w:proofErr w:type="spellEnd"/>
+                      <w:r>
+                        <w:rPr>
+                          <w:bCs/>
+                        </w:rPr>
+                        <w:t xml:space="preserve"> lets you choose if you want a vertical or horizontal scrolling.</w:t>
+                      </w:r>
+                    </w:p>
+                    <w:p>
+                      <w:pPr>
+                        <w:pStyle w:val="ListParagraph"/>
+                        <w:numPr>
+                          <w:ilvl w:val="0"/>
+                          <w:numId w:val="6"/>
                         </w:numPr>
                       </w:pPr>
                       <w:r>
                         <w:rPr>
-                          <w:i/>
-                        </w:rPr>
-                        <w:t>I would recommend ________________ to avoid/improve ______________</w:t>
-                      </w:r>
-                      <w:r>
+                          <w:bCs/>
+                        </w:rPr>
+                        <w:t xml:space="preserve">With a </w:t>
+                      </w:r>
+                      <w:proofErr w:type="spellStart"/>
+                      <w:r>
+                        <w:rPr>
+                          <w:b/>
+                        </w:rPr>
+                        <w:t>GestureDetector</w:t>
+                      </w:r>
+                      <w:proofErr w:type="spellEnd"/>
+                      <w:r>
+                        <w:rPr>
+                          <w:b/>
+                        </w:rPr>
                         <w:t xml:space="preserve"> </w:t>
+                      </w:r>
+                      <w:r>
+                        <w:rPr>
+                          <w:bCs/>
+                        </w:rPr>
+                        <w:t>you can set up the tapping to change views. In our case, the tapping takes you to a different view with the graphs for that specific parameter.</w:t>
+                      </w:r>
+                      <w:r>
+                        <w:rPr>
+                          <w:bCs/>
+                        </w:rPr>
+                        <w:t xml:space="preserve"> This is done via the </w:t>
+                      </w:r>
+                      <w:proofErr w:type="spellStart"/>
+                      <w:r>
+                        <w:rPr>
+                          <w:bCs/>
+                          <w:i/>
+                          <w:iCs/>
+                        </w:rPr>
+                        <w:t>onTap</w:t>
+                      </w:r>
+                      <w:proofErr w:type="spellEnd"/>
+                      <w:r>
+                        <w:rPr>
+                          <w:bCs/>
+                          <w:i/>
+                          <w:iCs/>
+                        </w:rPr>
+                        <w:t xml:space="preserve"> </w:t>
+                      </w:r>
+                      <w:r>
+                        <w:rPr>
+                          <w:bCs/>
+                        </w:rPr>
+                        <w:t>parameter which takes a function.</w:t>
+                      </w:r>
+                    </w:p>
+                    <w:p>
+                      <w:pPr>
+                        <w:pStyle w:val="ListParagraph"/>
+                        <w:numPr>
+                          <w:ilvl w:val="0"/>
+                          <w:numId w:val="6"/>
+                        </w:numPr>
+                        <w:rPr>
+                          <w:b/>
+                        </w:rPr>
+                      </w:pPr>
+                      <w:r>
+                        <w:rPr>
+                          <w:bCs/>
+                        </w:rPr>
+                        <w:t xml:space="preserve">Each “card” is a </w:t>
+                      </w:r>
+                      <w:r>
+                        <w:rPr>
+                          <w:b/>
+                        </w:rPr>
+                        <w:t>Container Widget</w:t>
+                      </w:r>
+                      <w:r>
+                        <w:rPr>
+                          <w:bCs/>
+                        </w:rPr>
+                        <w:t xml:space="preserve"> with </w:t>
+                      </w:r>
+                      <w:proofErr w:type="spellStart"/>
+                      <w:r>
+                        <w:rPr>
+                          <w:b/>
+                        </w:rPr>
+                        <w:t>BoxDecoration</w:t>
+                      </w:r>
+                      <w:proofErr w:type="spellEnd"/>
+                      <w:r>
+                        <w:rPr>
+                          <w:b/>
+                        </w:rPr>
+                        <w:t xml:space="preserve"> </w:t>
+                      </w:r>
+                      <w:r>
+                        <w:rPr>
+                          <w:bCs/>
+                        </w:rPr>
+                        <w:t>to set parameters like the colour and radius.</w:t>
+                      </w:r>
+                      <w:r>
+                        <w:rPr>
+                          <w:bCs/>
+                        </w:rPr>
+                        <w:t xml:space="preserve"> Padding and </w:t>
+                      </w:r>
+                      <w:proofErr w:type="spellStart"/>
+                      <w:r>
+                        <w:rPr>
+                          <w:bCs/>
+                        </w:rPr>
+                        <w:t>BorderRadius</w:t>
+                      </w:r>
+                      <w:proofErr w:type="spellEnd"/>
+                      <w:r>
+                        <w:rPr>
+                          <w:bCs/>
+                        </w:rPr>
+                        <w:t xml:space="preserve"> are examples of parameters we set to achieve the look you can see below</w:t>
+                      </w:r>
+                      <w:r>
+                        <w:rPr>
+                          <w:bCs/>
+                        </w:rPr>
+                        <w:t>.</w:t>
+                      </w:r>
+                    </w:p>
+                    <w:p>
+                      <w:pPr>
+                        <w:pStyle w:val="ListParagraph"/>
+                        <w:numPr>
+                          <w:ilvl w:val="0"/>
+                          <w:numId w:val="6"/>
+                        </w:numPr>
+                        <w:rPr>
+                          <w:b/>
+                        </w:rPr>
+                      </w:pPr>
+                      <w:r>
+                        <w:rPr>
+                          <w:bCs/>
+                        </w:rPr>
+                        <w:t xml:space="preserve">Every card is inside of a </w:t>
+                      </w:r>
+                      <w:proofErr w:type="spellStart"/>
+                      <w:proofErr w:type="gramStart"/>
+                      <w:r>
+                        <w:rPr>
+                          <w:b/>
+                        </w:rPr>
+                        <w:t>FutureBuilder</w:t>
+                      </w:r>
+                      <w:proofErr w:type="spellEnd"/>
+                      <w:r>
+                        <w:rPr>
+                          <w:bCs/>
+                        </w:rPr>
+                        <w:t>, because</w:t>
+                      </w:r>
+                      <w:proofErr w:type="gramEnd"/>
+                      <w:r>
+                        <w:rPr>
+                          <w:bCs/>
+                        </w:rPr>
+                        <w:t xml:space="preserve"> each of these cards needs to get data from the database and this widget allows us to display something different while the data is being fetched. In our case, it’s a circular progress indicator, similar to those you see in most modern apps, </w:t>
+                      </w:r>
+                      <w:r>
+                        <w:rPr>
+                          <w:bCs/>
+                        </w:rPr>
+                        <w:t xml:space="preserve">which is done by just calling the </w:t>
+                      </w:r>
+                      <w:proofErr w:type="spellStart"/>
+                      <w:proofErr w:type="gramStart"/>
+                      <w:r>
+                        <w:rPr>
+                          <w:bCs/>
+                          <w:i/>
+                          <w:iCs/>
+                        </w:rPr>
+                        <w:t>CircularProgressIndicator</w:t>
+                      </w:r>
+                      <w:proofErr w:type="spellEnd"/>
+                      <w:r>
+                        <w:rPr>
+                          <w:bCs/>
+                          <w:i/>
+                          <w:iCs/>
+                        </w:rPr>
+                        <w:t>(</w:t>
+                      </w:r>
+                      <w:proofErr w:type="gramEnd"/>
+                      <w:r>
+                        <w:rPr>
+                          <w:bCs/>
+                          <w:i/>
+                          <w:iCs/>
+                        </w:rPr>
+                        <w:t>)</w:t>
+                      </w:r>
+                      <w:r>
+                        <w:rPr>
+                          <w:bCs/>
+                          <w:i/>
+                          <w:iCs/>
+                        </w:rPr>
+                        <w:t xml:space="preserve"> </w:t>
+                      </w:r>
+                      <w:r>
+                        <w:rPr>
+                          <w:bCs/>
+                        </w:rPr>
+                        <w:t>function from the material package.</w:t>
                       </w:r>
                     </w:p>
                     <w:p>
@@ -619,21 +1705,63 @@
                         <w:rPr>
                           <w:b/>
                         </w:rPr>
-                        <w:t xml:space="preserve">Steps </w:t>
+                        <w:t>Result:</w:t>
                       </w:r>
                     </w:p>
                     <w:p>
                       <w:pPr>
                         <w:ind w:left="360" w:firstLine="360"/>
-                        <w:rPr>
-                          <w:b/>
+                        <w:jc w:val="center"/>
+                        <w:rPr>
+                          <w:bCs/>
                         </w:rPr>
                       </w:pPr>
                       <w:r>
                         <w:rPr>
-                          <w:b/>
-                        </w:rPr>
-                        <w:t>Result</w:t>
+                          <w:noProof/>
+                        </w:rPr>
+                        <w:drawing>
+                          <wp:inline distT="0" distB="0" distL="0" distR="0" wp14:anchorId="5A0941C8" wp14:editId="302D71F8">
+                            <wp:extent cx="2646216" cy="2257425"/>
+                            <wp:effectExtent l="0" t="0" r="1905" b="0"/>
+                            <wp:docPr id="5" name="Picture 5"/>
+                            <wp:cNvGraphicFramePr>
+                              <a:graphicFrameLocks xmlns:a="http://schemas.openxmlformats.org/drawingml/2006/main" noChangeAspect="1"/>
+                            </wp:cNvGraphicFramePr>
+                            <a:graphic xmlns:a="http://schemas.openxmlformats.org/drawingml/2006/main">
+                              <a:graphicData uri="http://schemas.openxmlformats.org/drawingml/2006/picture">
+                                <pic:pic xmlns:pic="http://schemas.openxmlformats.org/drawingml/2006/picture">
+                                  <pic:nvPicPr>
+                                    <pic:cNvPr id="1" name=""/>
+                                    <pic:cNvPicPr/>
+                                  </pic:nvPicPr>
+                                  <pic:blipFill rotWithShape="1">
+                                    <a:blip r:embed="rId10"/>
+                                    <a:srcRect l="1678"/>
+                                    <a:stretch/>
+                                  </pic:blipFill>
+                                  <pic:spPr bwMode="auto">
+                                    <a:xfrm>
+                                      <a:off x="0" y="0"/>
+                                      <a:ext cx="2690597" cy="2295285"/>
+                                    </a:xfrm>
+                                    <a:prstGeom prst="rect">
+                                      <a:avLst/>
+                                    </a:prstGeom>
+                                    <a:ln>
+                                      <a:noFill/>
+                                    </a:ln>
+                                    <a:extLst>
+                                      <a:ext uri="{53640926-AAD7-44D8-BBD7-CCE9431645EC}">
+                                        <a14:shadowObscured xmlns:a14="http://schemas.microsoft.com/office/drawing/2010/main"/>
+                                      </a:ext>
+                                    </a:extLst>
+                                  </pic:spPr>
+                                </pic:pic>
+                              </a:graphicData>
+                            </a:graphic>
+                          </wp:inline>
+                        </w:drawing>
                       </w:r>
                     </w:p>
                     <w:p>
@@ -648,7 +1776,7 @@
                     </w:p>
                     <w:p>
                       <w:pPr>
-                        <w:pStyle w:val="Listenabsatz"/>
+                        <w:pStyle w:val="ListParagraph"/>
                       </w:pPr>
                     </w:p>
                     <w:p/>
@@ -662,7 +1790,4829 @@
         </mc:AlternateContent>
       </w:r>
       <w:r>
-        <w:t>Pro-tip for people who will follow your steps?</w:t>
+        <w:br w:type="page"/>
+      </w:r>
+    </w:p>
+    <w:p>
+      <w:pPr>
+        <w:ind w:left="360"/>
+      </w:pPr>
+      <w:r>
+        <w:rPr>
+          <w:noProof/>
+        </w:rPr>
+        <w:lastRenderedPageBreak/>
+        <mc:AlternateContent>
+          <mc:Choice Requires="wps">
+            <w:drawing>
+              <wp:anchor distT="45720" distB="45720" distL="114300" distR="114300" simplePos="0" relativeHeight="251658242" behindDoc="0" locked="0" layoutInCell="1" allowOverlap="1" wp14:anchorId="7910411A" wp14:editId="6744A6C5">
+                <wp:simplePos x="0" y="0"/>
+                <wp:positionH relativeFrom="margin">
+                  <wp:align>center</wp:align>
+                </wp:positionH>
+                <wp:positionV relativeFrom="paragraph">
+                  <wp:posOffset>561</wp:posOffset>
+                </wp:positionV>
+                <wp:extent cx="6112510" cy="5944870"/>
+                <wp:effectExtent l="0" t="0" r="21590" b="17780"/>
+                <wp:wrapSquare wrapText="bothSides"/>
+                <wp:docPr id="3" name="Textfeld 2"/>
+                <wp:cNvGraphicFramePr>
+                  <a:graphicFrameLocks xmlns:a="http://schemas.openxmlformats.org/drawingml/2006/main"/>
+                </wp:cNvGraphicFramePr>
+                <a:graphic xmlns:a="http://schemas.openxmlformats.org/drawingml/2006/main">
+                  <a:graphicData uri="http://schemas.microsoft.com/office/word/2010/wordprocessingShape">
+                    <wps:wsp>
+                      <wps:cNvSpPr txBox="1">
+                        <a:spLocks noChangeArrowheads="1"/>
+                      </wps:cNvSpPr>
+                      <wps:spPr bwMode="auto">
+                        <a:xfrm>
+                          <a:off x="0" y="0"/>
+                          <a:ext cx="6112510" cy="5944870"/>
+                        </a:xfrm>
+                        <a:prstGeom prst="rect">
+                          <a:avLst/>
+                        </a:prstGeom>
+                        <a:solidFill>
+                          <a:srgbClr val="FFFFFF"/>
+                        </a:solidFill>
+                        <a:ln w="9525">
+                          <a:solidFill>
+                            <a:srgbClr val="000000"/>
+                          </a:solidFill>
+                          <a:miter lim="800000"/>
+                          <a:headEnd/>
+                          <a:tailEnd/>
+                        </a:ln>
+                      </wps:spPr>
+                      <wps:txbx>
+                        <w:txbxContent>
+                          <w:p>
+                            <w:r>
+                              <w:t xml:space="preserve">Story: </w:t>
+                            </w:r>
+                          </w:p>
+                          <w:p>
+                            <w:pPr>
+                              <w:ind w:firstLine="720"/>
+                            </w:pPr>
+                            <w:r>
+                              <w:rPr>
+                                <w:b/>
+                              </w:rPr>
+                              <w:t>Intro</w:t>
+                            </w:r>
+                            <w:r>
+                              <w:rPr>
+                                <w:b/>
+                              </w:rPr>
+                              <w:t>:</w:t>
+                            </w:r>
+                            <w:r>
+                              <w:t xml:space="preserve"> </w:t>
+                            </w:r>
+                          </w:p>
+                          <w:p>
+                            <w:pPr>
+                              <w:ind w:firstLine="720"/>
+                            </w:pPr>
+                            <w:r>
+                              <w:t>Create an easy way to understand where the clusters physically are. It also creates an easy way to choose which cluster to display the information from.</w:t>
+                            </w:r>
+                          </w:p>
+                          <w:p>
+                            <w:pPr>
+                              <w:rPr>
+                                <w:i/>
+                              </w:rPr>
+                            </w:pPr>
+                            <w:r>
+                              <w:rPr>
+                                <w:i/>
+                              </w:rPr>
+                              <w:t>Example sentences</w:t>
+                            </w:r>
+                            <w:r>
+                              <w:rPr>
+                                <w:i/>
+                              </w:rPr>
+                              <w:t xml:space="preserve"> (not obligatory to use)</w:t>
+                            </w:r>
+                            <w:r>
+                              <w:rPr>
+                                <w:i/>
+                              </w:rPr>
+                              <w:t xml:space="preserve">: </w:t>
+                            </w:r>
+                          </w:p>
+                          <w:p>
+                            <w:pPr>
+                              <w:pStyle w:val="ListParagraph"/>
+                              <w:numPr>
+                                <w:ilvl w:val="0"/>
+                                <w:numId w:val="5"/>
+                              </w:numPr>
+                              <w:rPr>
+                                <w:i/>
+                              </w:rPr>
+                            </w:pPr>
+                            <w:r>
+                              <w:rPr>
+                                <w:i/>
+                              </w:rPr>
+                              <w:t>We buil</w:t>
+                            </w:r>
+                            <w:r>
+                              <w:rPr>
+                                <w:i/>
+                              </w:rPr>
+                              <w:t>t</w:t>
+                            </w:r>
+                            <w:r>
+                              <w:rPr>
+                                <w:i/>
+                              </w:rPr>
+                              <w:t xml:space="preserve"> a </w:t>
+                            </w:r>
+                            <w:r>
+                              <w:rPr>
+                                <w:i/>
+                                <w:u w:val="single"/>
+                              </w:rPr>
+                              <w:t>map</w:t>
+                            </w:r>
+                            <w:r>
+                              <w:rPr>
+                                <w:i/>
+                              </w:rPr>
+                              <w:t xml:space="preserve"> that used </w:t>
+                            </w:r>
+                            <w:r>
+                              <w:rPr>
+                                <w:i/>
+                                <w:u w:val="single"/>
+                              </w:rPr>
+                              <w:t>circles</w:t>
+                            </w:r>
+                            <w:r>
+                              <w:t xml:space="preserve"> </w:t>
+                            </w:r>
+                            <w:r>
+                              <w:rPr>
+                                <w:iCs/>
+                              </w:rPr>
+                              <w:t xml:space="preserve">and </w:t>
+                            </w:r>
+                            <w:r>
+                              <w:rPr>
+                                <w:i/>
+                                <w:u w:val="single"/>
+                              </w:rPr>
+                              <w:t>markers</w:t>
+                            </w:r>
+                            <w:r>
+                              <w:rPr>
+                                <w:i/>
+                              </w:rPr>
+                              <w:t xml:space="preserve"> to </w:t>
+                            </w:r>
+                            <w:r>
+                              <w:rPr>
+                                <w:i/>
+                                <w:u w:val="single"/>
+                              </w:rPr>
+                              <w:t>display</w:t>
+                            </w:r>
+                            <w:r>
+                              <w:rPr>
+                                <w:iCs/>
+                              </w:rPr>
+                              <w:t xml:space="preserve"> the geographical position of the clusters.</w:t>
+                            </w:r>
+                            <w:r>
+                              <w:rPr>
+                                <w:iCs/>
+                              </w:rPr>
+                              <w:tab/>
+                            </w:r>
+                          </w:p>
+                          <w:p>
+                            <w:pPr>
+                              <w:ind w:left="360" w:firstLine="360"/>
+                              <w:rPr>
+                                <w:b/>
+                              </w:rPr>
+                            </w:pPr>
+                            <w:r>
+                              <w:rPr>
+                                <w:b/>
+                              </w:rPr>
+                              <w:t>Steps</w:t>
+                            </w:r>
+                          </w:p>
+                          <w:p>
+                            <w:pPr>
+                              <w:ind w:left="720" w:firstLine="360"/>
+                              <w:rPr>
+                                <w:bCs/>
+                              </w:rPr>
+                            </w:pPr>
+                          </w:p>
+                          <w:p>
+                            <w:pPr>
+                              <w:pStyle w:val="ListParagraph"/>
+                              <w:numPr>
+                                <w:ilvl w:val="0"/>
+                                <w:numId w:val="7"/>
+                              </w:numPr>
+                              <w:rPr>
+                                <w:b/>
+                              </w:rPr>
+                            </w:pPr>
+                            <w:r>
+                              <w:rPr>
+                                <w:bCs/>
+                              </w:rPr>
+                              <w:t xml:space="preserve">Inside the </w:t>
+                            </w:r>
+                            <w:r>
+                              <w:rPr>
+                                <w:b/>
+                              </w:rPr>
+                              <w:t>B</w:t>
+                            </w:r>
+                            <w:r>
+                              <w:rPr>
+                                <w:b/>
+                              </w:rPr>
+                              <w:t xml:space="preserve">ody </w:t>
+                            </w:r>
+                            <w:r>
+                              <w:rPr>
+                                <w:bCs/>
+                              </w:rPr>
+                              <w:t xml:space="preserve">we create a </w:t>
+                            </w:r>
+                            <w:r>
+                              <w:rPr>
+                                <w:b/>
+                              </w:rPr>
+                              <w:t xml:space="preserve">Container </w:t>
+                            </w:r>
+                            <w:r>
+                              <w:rPr>
+                                <w:b/>
+                              </w:rPr>
+                              <w:t>Widget</w:t>
+                            </w:r>
+                            <w:r>
+                              <w:t xml:space="preserve"> </w:t>
+                            </w:r>
+                            <w:r>
+                              <w:rPr>
+                                <w:bCs/>
+                              </w:rPr>
+                              <w:t xml:space="preserve">for the </w:t>
+                            </w:r>
+                            <w:r>
+                              <w:rPr>
+                                <w:b/>
+                              </w:rPr>
+                              <w:t>Map</w:t>
+                            </w:r>
+                            <w:r>
+                              <w:rPr>
+                                <w:bCs/>
+                              </w:rPr>
+                              <w:t>.</w:t>
+                            </w:r>
+                          </w:p>
+                          <w:p>
+                            <w:pPr>
+                              <w:pStyle w:val="ListParagraph"/>
+                              <w:numPr>
+                                <w:ilvl w:val="0"/>
+                                <w:numId w:val="7"/>
+                              </w:numPr>
+                              <w:rPr>
+                                <w:b/>
+                              </w:rPr>
+                            </w:pPr>
+                            <w:r>
+                              <w:rPr>
+                                <w:bCs/>
+                              </w:rPr>
+                              <w:t xml:space="preserve">Use the </w:t>
+                            </w:r>
+                            <w:r>
+                              <w:rPr>
+                                <w:b/>
+                              </w:rPr>
+                              <w:t xml:space="preserve">google </w:t>
+                            </w:r>
+                            <w:proofErr w:type="gramStart"/>
+                            <w:r>
+                              <w:rPr>
+                                <w:b/>
+                              </w:rPr>
+                              <w:t>maps</w:t>
+                            </w:r>
+                            <w:r>
+                              <w:rPr>
+                                <w:b/>
+                              </w:rPr>
+                              <w:t>(</w:t>
+                            </w:r>
+                            <w:proofErr w:type="spellStart"/>
+                            <w:proofErr w:type="gramEnd"/>
+                            <w:r>
+                              <w:rPr>
+                                <w:b/>
+                              </w:rPr>
+                              <w:t>google_maps_flutter</w:t>
+                            </w:r>
+                            <w:proofErr w:type="spellEnd"/>
+                            <w:r>
+                              <w:rPr>
+                                <w:b/>
+                              </w:rPr>
+                              <w:t>: ^1.0.6</w:t>
+                            </w:r>
+                            <w:r>
+                              <w:rPr>
+                                <w:b/>
+                              </w:rPr>
+                              <w:t>)</w:t>
+                            </w:r>
+                            <w:r>
+                              <w:rPr>
+                                <w:bCs/>
+                              </w:rPr>
+                              <w:t xml:space="preserve"> plugin to display the </w:t>
+                            </w:r>
+                            <w:r>
+                              <w:rPr>
+                                <w:b/>
+                              </w:rPr>
+                              <w:t>map</w:t>
+                            </w:r>
+                            <w:r>
+                              <w:rPr>
+                                <w:b/>
+                              </w:rPr>
+                              <w:t xml:space="preserve"> </w:t>
+                            </w:r>
+                            <w:r>
+                              <w:rPr>
+                                <w:bCs/>
+                              </w:rPr>
+                              <w:t xml:space="preserve">as an </w:t>
+                            </w:r>
+                            <w:proofErr w:type="spellStart"/>
+                            <w:r>
+                              <w:rPr>
+                                <w:b/>
+                              </w:rPr>
+                              <w:t>GoogleMap</w:t>
+                            </w:r>
+                            <w:proofErr w:type="spellEnd"/>
+                            <w:r>
+                              <w:rPr>
+                                <w:b/>
+                              </w:rPr>
+                              <w:t xml:space="preserve"> Widget</w:t>
+                            </w:r>
+                            <w:r>
+                              <w:rPr>
+                                <w:bCs/>
+                              </w:rPr>
+                              <w:t>.</w:t>
+                            </w:r>
+                          </w:p>
+                          <w:p>
+                            <w:pPr>
+                              <w:pStyle w:val="ListParagraph"/>
+                              <w:numPr>
+                                <w:ilvl w:val="0"/>
+                                <w:numId w:val="7"/>
+                              </w:numPr>
+                              <w:rPr>
+                                <w:b/>
+                              </w:rPr>
+                            </w:pPr>
+                            <w:r>
+                              <w:rPr>
+                                <w:bCs/>
+                              </w:rPr>
+                              <w:t xml:space="preserve">Use the plugin </w:t>
+                            </w:r>
+                            <w:r>
+                              <w:rPr>
+                                <w:b/>
+                              </w:rPr>
+                              <w:t>integrated</w:t>
+                            </w:r>
+                            <w:r>
+                              <w:rPr>
+                                <w:bCs/>
+                              </w:rPr>
+                              <w:t xml:space="preserve"> </w:t>
+                            </w:r>
+                            <w:r>
+                              <w:rPr>
+                                <w:bCs/>
+                              </w:rPr>
+                              <w:t>functions</w:t>
+                            </w:r>
+                            <w:r>
+                              <w:rPr>
+                                <w:b/>
+                              </w:rPr>
+                              <w:t xml:space="preserve"> </w:t>
+                            </w:r>
+                            <w:r>
+                              <w:rPr>
+                                <w:bCs/>
+                              </w:rPr>
+                              <w:t xml:space="preserve">to draw </w:t>
+                            </w:r>
+                            <w:r>
+                              <w:rPr>
+                                <w:b/>
+                              </w:rPr>
+                              <w:t xml:space="preserve">Circles </w:t>
+                            </w:r>
+                            <w:r>
+                              <w:rPr>
+                                <w:bCs/>
+                              </w:rPr>
+                              <w:t xml:space="preserve">and pinpoint </w:t>
+                            </w:r>
+                            <w:r>
+                              <w:rPr>
+                                <w:b/>
+                              </w:rPr>
+                              <w:t>Markers</w:t>
+                            </w:r>
+                            <w:r>
+                              <w:rPr>
+                                <w:bCs/>
+                              </w:rPr>
+                              <w:t xml:space="preserve"> on the map to represent the clusters.</w:t>
+                            </w:r>
+                          </w:p>
+                          <w:p>
+                            <w:pPr>
+                              <w:pStyle w:val="ListParagraph"/>
+                              <w:numPr>
+                                <w:ilvl w:val="0"/>
+                                <w:numId w:val="7"/>
+                              </w:numPr>
+                              <w:rPr>
+                                <w:b/>
+                              </w:rPr>
+                            </w:pPr>
+                            <w:r>
+                              <w:rPr>
+                                <w:bCs/>
+                              </w:rPr>
+                              <w:t xml:space="preserve">Because of some </w:t>
+                            </w:r>
+                            <w:r>
+                              <w:rPr>
+                                <w:bCs/>
+                              </w:rPr>
+                              <w:t>initialization issues</w:t>
+                            </w:r>
+                            <w:r>
+                              <w:rPr>
+                                <w:bCs/>
+                              </w:rPr>
+                              <w:t xml:space="preserve"> we use a </w:t>
+                            </w:r>
+                            <w:r>
+                              <w:rPr>
+                                <w:b/>
+                              </w:rPr>
+                              <w:t xml:space="preserve">condition </w:t>
+                            </w:r>
+                            <w:r>
+                              <w:rPr>
+                                <w:bCs/>
+                              </w:rPr>
+                              <w:t xml:space="preserve">to </w:t>
+                            </w:r>
+                            <w:r>
+                              <w:rPr>
+                                <w:bCs/>
+                              </w:rPr>
+                              <w:t xml:space="preserve">substitute the </w:t>
+                            </w:r>
+                            <w:r>
+                              <w:rPr>
+                                <w:b/>
+                              </w:rPr>
+                              <w:t xml:space="preserve">map </w:t>
+                            </w:r>
+                            <w:r>
+                              <w:rPr>
+                                <w:bCs/>
+                              </w:rPr>
+                              <w:t xml:space="preserve">with a </w:t>
+                            </w:r>
+                            <w:r>
+                              <w:rPr>
+                                <w:b/>
+                              </w:rPr>
+                              <w:t xml:space="preserve">message </w:t>
+                            </w:r>
+                            <w:r>
+                              <w:rPr>
+                                <w:bCs/>
+                              </w:rPr>
+                              <w:t>informing the user that the map is being loaded</w:t>
+                            </w:r>
+                          </w:p>
+                          <w:p>
+                            <w:pPr>
+                              <w:ind w:left="360" w:firstLine="360"/>
+                              <w:rPr>
+                                <w:b/>
+                              </w:rPr>
+                            </w:pPr>
+                            <w:r>
+                              <w:rPr>
+                                <w:b/>
+                              </w:rPr>
+                              <w:t>Result</w:t>
+                            </w:r>
+                          </w:p>
+                          <w:p>
+                            <w:pPr>
+                              <w:ind w:left="360" w:firstLine="360"/>
+                              <w:jc w:val="center"/>
+                            </w:pPr>
+                            <w:r>
+                              <w:rPr>
+                                <w:noProof/>
+                              </w:rPr>
+                              <w:drawing>
+                                <wp:inline distT="0" distB="0" distL="0" distR="0" wp14:anchorId="671F2E3C" wp14:editId="5E6FCF6B">
+                                  <wp:extent cx="2882546" cy="1614115"/>
+                                  <wp:effectExtent l="0" t="0" r="0" b="5715"/>
+                                  <wp:docPr id="10" name="Imagem 10"/>
+                                  <wp:cNvGraphicFramePr>
+                                    <a:graphicFrameLocks xmlns:a="http://schemas.openxmlformats.org/drawingml/2006/main" noChangeAspect="1"/>
+                                  </wp:cNvGraphicFramePr>
+                                  <a:graphic xmlns:a="http://schemas.openxmlformats.org/drawingml/2006/main">
+                                    <a:graphicData uri="http://schemas.openxmlformats.org/drawingml/2006/picture">
+                                      <pic:pic xmlns:pic="http://schemas.openxmlformats.org/drawingml/2006/picture">
+                                        <pic:nvPicPr>
+                                          <pic:cNvPr id="0" name="Picture 1"/>
+                                          <pic:cNvPicPr>
+                                            <a:picLocks noChangeAspect="1" noChangeArrowheads="1"/>
+                                          </pic:cNvPicPr>
+                                        </pic:nvPicPr>
+                                        <pic:blipFill rotWithShape="1">
+                                          <a:blip r:embed="rId11">
+                                            <a:extLst>
+                                              <a:ext uri="{28A0092B-C50C-407E-A947-70E740481C1C}">
+                                                <a14:useLocalDpi xmlns:a14="http://schemas.microsoft.com/office/drawing/2010/main" val="0"/>
+                                              </a:ext>
+                                            </a:extLst>
+                                          </a:blip>
+                                          <a:srcRect b="1828"/>
+                                          <a:stretch/>
+                                        </pic:blipFill>
+                                        <pic:spPr bwMode="auto">
+                                          <a:xfrm>
+                                            <a:off x="0" y="0"/>
+                                            <a:ext cx="2923331" cy="1636953"/>
+                                          </a:xfrm>
+                                          <a:prstGeom prst="rect">
+                                            <a:avLst/>
+                                          </a:prstGeom>
+                                          <a:noFill/>
+                                          <a:ln>
+                                            <a:noFill/>
+                                          </a:ln>
+                                          <a:extLst>
+                                            <a:ext uri="{53640926-AAD7-44D8-BBD7-CCE9431645EC}">
+                                              <a14:shadowObscured xmlns:a14="http://schemas.microsoft.com/office/drawing/2010/main"/>
+                                            </a:ext>
+                                          </a:extLst>
+                                        </pic:spPr>
+                                      </pic:pic>
+                                    </a:graphicData>
+                                  </a:graphic>
+                                </wp:inline>
+                              </w:drawing>
+                            </w:r>
+                          </w:p>
+                        </w:txbxContent>
+                      </wps:txbx>
+                      <wps:bodyPr rot="0" vert="horz" wrap="square" lIns="91440" tIns="45720" rIns="91440" bIns="45720" anchor="t" anchorCtr="0">
+                        <a:noAutofit/>
+                      </wps:bodyPr>
+                    </wps:wsp>
+                  </a:graphicData>
+                </a:graphic>
+                <wp14:sizeRelH relativeFrom="margin">
+                  <wp14:pctWidth>0</wp14:pctWidth>
+                </wp14:sizeRelH>
+                <wp14:sizeRelV relativeFrom="margin">
+                  <wp14:pctHeight>0</wp14:pctHeight>
+                </wp14:sizeRelV>
+              </wp:anchor>
+            </w:drawing>
+          </mc:Choice>
+          <mc:Fallback>
+            <w:pict>
+              <v:shape w14:anchorId="7910411A" id="_x0000_s1028" type="#_x0000_t202" style="position:absolute;left:0;text-align:left;margin-left:0;margin-top:.05pt;width:481.3pt;height:468.1pt;z-index:251658242;visibility:visible;mso-wrap-style:square;mso-width-percent:0;mso-height-percent:0;mso-wrap-distance-left:9pt;mso-wrap-distance-top:3.6pt;mso-wrap-distance-right:9pt;mso-wrap-distance-bottom:3.6pt;mso-position-horizontal:center;mso-position-horizontal-relative:margin;mso-position-vertical:absolute;mso-position-vertical-relative:text;mso-width-percent:0;mso-height-percent:0;mso-width-relative:margin;mso-height-relative:margin;v-text-anchor:top" o:gfxdata="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">
+                <v:textbox>
+                  <w:txbxContent>
+                    <w:p>
+                      <w:r>
+                        <w:t xml:space="preserve">Story: </w:t>
+                      </w:r>
+                    </w:p>
+                    <w:p>
+                      <w:pPr>
+                        <w:ind w:firstLine="720"/>
+                      </w:pPr>
+                      <w:r>
+                        <w:rPr>
+                          <w:b/>
+                        </w:rPr>
+                        <w:t>Intro</w:t>
+                      </w:r>
+                      <w:r>
+                        <w:rPr>
+                          <w:b/>
+                        </w:rPr>
+                        <w:t>:</w:t>
+                      </w:r>
+                      <w:r>
+                        <w:t xml:space="preserve"> </w:t>
+                      </w:r>
+                    </w:p>
+                    <w:p>
+                      <w:pPr>
+                        <w:ind w:firstLine="720"/>
+                      </w:pPr>
+                      <w:r>
+                        <w:t>Create an easy way to understand where the clusters physically are. It also creates an easy way to choose which cluster to display the information from.</w:t>
+                      </w:r>
+                    </w:p>
+                    <w:p>
+                      <w:pPr>
+                        <w:rPr>
+                          <w:i/>
+                        </w:rPr>
+                      </w:pPr>
+                      <w:r>
+                        <w:rPr>
+                          <w:i/>
+                        </w:rPr>
+                        <w:t>Example sentences</w:t>
+                      </w:r>
+                      <w:r>
+                        <w:rPr>
+                          <w:i/>
+                        </w:rPr>
+                        <w:t xml:space="preserve"> (not obligatory to use)</w:t>
+                      </w:r>
+                      <w:r>
+                        <w:rPr>
+                          <w:i/>
+                        </w:rPr>
+                        <w:t xml:space="preserve">: </w:t>
+                      </w:r>
+                    </w:p>
+                    <w:p>
+                      <w:pPr>
+                        <w:pStyle w:val="ListParagraph"/>
+                        <w:numPr>
+                          <w:ilvl w:val="0"/>
+                          <w:numId w:val="5"/>
+                        </w:numPr>
+                        <w:rPr>
+                          <w:i/>
+                        </w:rPr>
+                      </w:pPr>
+                      <w:r>
+                        <w:rPr>
+                          <w:i/>
+                        </w:rPr>
+                        <w:t>We buil</w:t>
+                      </w:r>
+                      <w:r>
+                        <w:rPr>
+                          <w:i/>
+                        </w:rPr>
+                        <w:t>t</w:t>
+                      </w:r>
+                      <w:r>
+                        <w:rPr>
+                          <w:i/>
+                        </w:rPr>
+                        <w:t xml:space="preserve"> a </w:t>
+                      </w:r>
+                      <w:r>
+                        <w:rPr>
+                          <w:i/>
+                          <w:u w:val="single"/>
+                        </w:rPr>
+                        <w:t>map</w:t>
+                      </w:r>
+                      <w:r>
+                        <w:rPr>
+                          <w:i/>
+                        </w:rPr>
+                        <w:t xml:space="preserve"> that used </w:t>
+                      </w:r>
+                      <w:r>
+                        <w:rPr>
+                          <w:i/>
+                          <w:u w:val="single"/>
+                        </w:rPr>
+                        <w:t>circles</w:t>
+                      </w:r>
+                      <w:r>
+                        <w:t xml:space="preserve"> </w:t>
+                      </w:r>
+                      <w:r>
+                        <w:rPr>
+                          <w:iCs/>
+                        </w:rPr>
+                        <w:t xml:space="preserve">and </w:t>
+                      </w:r>
+                      <w:r>
+                        <w:rPr>
+                          <w:i/>
+                          <w:u w:val="single"/>
+                        </w:rPr>
+                        <w:t>markers</w:t>
+                      </w:r>
+                      <w:r>
+                        <w:rPr>
+                          <w:i/>
+                        </w:rPr>
+                        <w:t xml:space="preserve"> to </w:t>
+                      </w:r>
+                      <w:r>
+                        <w:rPr>
+                          <w:i/>
+                          <w:u w:val="single"/>
+                        </w:rPr>
+                        <w:t>display</w:t>
+                      </w:r>
+                      <w:r>
+                        <w:rPr>
+                          <w:iCs/>
+                        </w:rPr>
+                        <w:t xml:space="preserve"> the geographical position of the clusters.</w:t>
+                      </w:r>
+                      <w:r>
+                        <w:rPr>
+                          <w:iCs/>
+                        </w:rPr>
+                        <w:tab/>
+                      </w:r>
+                    </w:p>
+                    <w:p>
+                      <w:pPr>
+                        <w:ind w:left="360" w:firstLine="360"/>
+                        <w:rPr>
+                          <w:b/>
+                        </w:rPr>
+                      </w:pPr>
+                      <w:r>
+                        <w:rPr>
+                          <w:b/>
+                        </w:rPr>
+                        <w:t>Steps</w:t>
+                      </w:r>
+                    </w:p>
+                    <w:p>
+                      <w:pPr>
+                        <w:ind w:left="720" w:firstLine="360"/>
+                        <w:rPr>
+                          <w:bCs/>
+                        </w:rPr>
+                      </w:pPr>
+                    </w:p>
+                    <w:p>
+                      <w:pPr>
+                        <w:pStyle w:val="ListParagraph"/>
+                        <w:numPr>
+                          <w:ilvl w:val="0"/>
+                          <w:numId w:val="7"/>
+                        </w:numPr>
+                        <w:rPr>
+                          <w:b/>
+                        </w:rPr>
+                      </w:pPr>
+                      <w:r>
+                        <w:rPr>
+                          <w:bCs/>
+                        </w:rPr>
+                        <w:t xml:space="preserve">Inside the </w:t>
+                      </w:r>
+                      <w:r>
+                        <w:rPr>
+                          <w:b/>
+                        </w:rPr>
+                        <w:t>B</w:t>
+                      </w:r>
+                      <w:r>
+                        <w:rPr>
+                          <w:b/>
+                        </w:rPr>
+                        <w:t xml:space="preserve">ody </w:t>
+                      </w:r>
+                      <w:r>
+                        <w:rPr>
+                          <w:bCs/>
+                        </w:rPr>
+                        <w:t xml:space="preserve">we create a </w:t>
+                      </w:r>
+                      <w:r>
+                        <w:rPr>
+                          <w:b/>
+                        </w:rPr>
+                        <w:t xml:space="preserve">Container </w:t>
+                      </w:r>
+                      <w:r>
+                        <w:rPr>
+                          <w:b/>
+                        </w:rPr>
+                        <w:t>Widget</w:t>
+                      </w:r>
+                      <w:r>
+                        <w:t xml:space="preserve"> </w:t>
+                      </w:r>
+                      <w:r>
+                        <w:rPr>
+                          <w:bCs/>
+                        </w:rPr>
+                        <w:t xml:space="preserve">for the </w:t>
+                      </w:r>
+                      <w:r>
+                        <w:rPr>
+                          <w:b/>
+                        </w:rPr>
+                        <w:t>Map</w:t>
+                      </w:r>
+                      <w:r>
+                        <w:rPr>
+                          <w:bCs/>
+                        </w:rPr>
+                        <w:t>.</w:t>
+                      </w:r>
+                    </w:p>
+                    <w:p>
+                      <w:pPr>
+                        <w:pStyle w:val="ListParagraph"/>
+                        <w:numPr>
+                          <w:ilvl w:val="0"/>
+                          <w:numId w:val="7"/>
+                        </w:numPr>
+                        <w:rPr>
+                          <w:b/>
+                        </w:rPr>
+                      </w:pPr>
+                      <w:r>
+                        <w:rPr>
+                          <w:bCs/>
+                        </w:rPr>
+                        <w:t xml:space="preserve">Use the </w:t>
+                      </w:r>
+                      <w:r>
+                        <w:rPr>
+                          <w:b/>
+                        </w:rPr>
+                        <w:t xml:space="preserve">google </w:t>
+                      </w:r>
+                      <w:proofErr w:type="gramStart"/>
+                      <w:r>
+                        <w:rPr>
+                          <w:b/>
+                        </w:rPr>
+                        <w:t>maps</w:t>
+                      </w:r>
+                      <w:r>
+                        <w:rPr>
+                          <w:b/>
+                        </w:rPr>
+                        <w:t>(</w:t>
+                      </w:r>
+                      <w:proofErr w:type="spellStart"/>
+                      <w:proofErr w:type="gramEnd"/>
+                      <w:r>
+                        <w:rPr>
+                          <w:b/>
+                        </w:rPr>
+                        <w:t>google_maps_flutter</w:t>
+                      </w:r>
+                      <w:proofErr w:type="spellEnd"/>
+                      <w:r>
+                        <w:rPr>
+                          <w:b/>
+                        </w:rPr>
+                        <w:t>: ^1.0.6</w:t>
+                      </w:r>
+                      <w:r>
+                        <w:rPr>
+                          <w:b/>
+                        </w:rPr>
+                        <w:t>)</w:t>
+                      </w:r>
+                      <w:r>
+                        <w:rPr>
+                          <w:bCs/>
+                        </w:rPr>
+                        <w:t xml:space="preserve"> plugin to display the </w:t>
+                      </w:r>
+                      <w:r>
+                        <w:rPr>
+                          <w:b/>
+                        </w:rPr>
+                        <w:t>map</w:t>
+                      </w:r>
+                      <w:r>
+                        <w:rPr>
+                          <w:b/>
+                        </w:rPr>
+                        <w:t xml:space="preserve"> </w:t>
+                      </w:r>
+                      <w:r>
+                        <w:rPr>
+                          <w:bCs/>
+                        </w:rPr>
+                        <w:t xml:space="preserve">as an </w:t>
+                      </w:r>
+                      <w:proofErr w:type="spellStart"/>
+                      <w:r>
+                        <w:rPr>
+                          <w:b/>
+                        </w:rPr>
+                        <w:t>GoogleMap</w:t>
+                      </w:r>
+                      <w:proofErr w:type="spellEnd"/>
+                      <w:r>
+                        <w:rPr>
+                          <w:b/>
+                        </w:rPr>
+                        <w:t xml:space="preserve"> Widget</w:t>
+                      </w:r>
+                      <w:r>
+                        <w:rPr>
+                          <w:bCs/>
+                        </w:rPr>
+                        <w:t>.</w:t>
+                      </w:r>
+                    </w:p>
+                    <w:p>
+                      <w:pPr>
+                        <w:pStyle w:val="ListParagraph"/>
+                        <w:numPr>
+                          <w:ilvl w:val="0"/>
+                          <w:numId w:val="7"/>
+                        </w:numPr>
+                        <w:rPr>
+                          <w:b/>
+                        </w:rPr>
+                      </w:pPr>
+                      <w:r>
+                        <w:rPr>
+                          <w:bCs/>
+                        </w:rPr>
+                        <w:t xml:space="preserve">Use the plugin </w:t>
+                      </w:r>
+                      <w:r>
+                        <w:rPr>
+                          <w:b/>
+                        </w:rPr>
+                        <w:t>integrated</w:t>
+                      </w:r>
+                      <w:r>
+                        <w:rPr>
+                          <w:bCs/>
+                        </w:rPr>
+                        <w:t xml:space="preserve"> </w:t>
+                      </w:r>
+                      <w:r>
+                        <w:rPr>
+                          <w:bCs/>
+                        </w:rPr>
+                        <w:t>functions</w:t>
+                      </w:r>
+                      <w:r>
+                        <w:rPr>
+                          <w:b/>
+                        </w:rPr>
+                        <w:t xml:space="preserve"> </w:t>
+                      </w:r>
+                      <w:r>
+                        <w:rPr>
+                          <w:bCs/>
+                        </w:rPr>
+                        <w:t xml:space="preserve">to draw </w:t>
+                      </w:r>
+                      <w:r>
+                        <w:rPr>
+                          <w:b/>
+                        </w:rPr>
+                        <w:t xml:space="preserve">Circles </w:t>
+                      </w:r>
+                      <w:r>
+                        <w:rPr>
+                          <w:bCs/>
+                        </w:rPr>
+                        <w:t xml:space="preserve">and pinpoint </w:t>
+                      </w:r>
+                      <w:r>
+                        <w:rPr>
+                          <w:b/>
+                        </w:rPr>
+                        <w:t>Markers</w:t>
+                      </w:r>
+                      <w:r>
+                        <w:rPr>
+                          <w:bCs/>
+                        </w:rPr>
+                        <w:t xml:space="preserve"> on the map to represent the clusters.</w:t>
+                      </w:r>
+                    </w:p>
+                    <w:p>
+                      <w:pPr>
+                        <w:pStyle w:val="ListParagraph"/>
+                        <w:numPr>
+                          <w:ilvl w:val="0"/>
+                          <w:numId w:val="7"/>
+                        </w:numPr>
+                        <w:rPr>
+                          <w:b/>
+                        </w:rPr>
+                      </w:pPr>
+                      <w:r>
+                        <w:rPr>
+                          <w:bCs/>
+                        </w:rPr>
+                        <w:t xml:space="preserve">Because of some </w:t>
+                      </w:r>
+                      <w:r>
+                        <w:rPr>
+                          <w:bCs/>
+                        </w:rPr>
+                        <w:t>initialization issues</w:t>
+                      </w:r>
+                      <w:r>
+                        <w:rPr>
+                          <w:bCs/>
+                        </w:rPr>
+                        <w:t xml:space="preserve"> we use a </w:t>
+                      </w:r>
+                      <w:r>
+                        <w:rPr>
+                          <w:b/>
+                        </w:rPr>
+                        <w:t xml:space="preserve">condition </w:t>
+                      </w:r>
+                      <w:r>
+                        <w:rPr>
+                          <w:bCs/>
+                        </w:rPr>
+                        <w:t xml:space="preserve">to </w:t>
+                      </w:r>
+                      <w:r>
+                        <w:rPr>
+                          <w:bCs/>
+                        </w:rPr>
+                        <w:t xml:space="preserve">substitute the </w:t>
+                      </w:r>
+                      <w:r>
+                        <w:rPr>
+                          <w:b/>
+                        </w:rPr>
+                        <w:t xml:space="preserve">map </w:t>
+                      </w:r>
+                      <w:r>
+                        <w:rPr>
+                          <w:bCs/>
+                        </w:rPr>
+                        <w:t xml:space="preserve">with a </w:t>
+                      </w:r>
+                      <w:r>
+                        <w:rPr>
+                          <w:b/>
+                        </w:rPr>
+                        <w:t xml:space="preserve">message </w:t>
+                      </w:r>
+                      <w:r>
+                        <w:rPr>
+                          <w:bCs/>
+                        </w:rPr>
+                        <w:t>informing the user that the map is being loaded</w:t>
+                      </w:r>
+                    </w:p>
+                    <w:p>
+                      <w:pPr>
+                        <w:ind w:left="360" w:firstLine="360"/>
+                        <w:rPr>
+                          <w:b/>
+                        </w:rPr>
+                      </w:pPr>
+                      <w:r>
+                        <w:rPr>
+                          <w:b/>
+                        </w:rPr>
+                        <w:t>Result</w:t>
+                      </w:r>
+                    </w:p>
+                    <w:p>
+                      <w:pPr>
+                        <w:ind w:left="360" w:firstLine="360"/>
+                        <w:jc w:val="center"/>
+                      </w:pPr>
+                      <w:r>
+                        <w:rPr>
+                          <w:noProof/>
+                        </w:rPr>
+                        <w:drawing>
+                          <wp:inline distT="0" distB="0" distL="0" distR="0" wp14:anchorId="671F2E3C" wp14:editId="5E6FCF6B">
+                            <wp:extent cx="2882546" cy="1614115"/>
+                            <wp:effectExtent l="0" t="0" r="0" b="5715"/>
+                            <wp:docPr id="10" name="Imagem 10"/>
+                            <wp:cNvGraphicFramePr>
+                              <a:graphicFrameLocks xmlns:a="http://schemas.openxmlformats.org/drawingml/2006/main" noChangeAspect="1"/>
+                            </wp:cNvGraphicFramePr>
+                            <a:graphic xmlns:a="http://schemas.openxmlformats.org/drawingml/2006/main">
+                              <a:graphicData uri="http://schemas.openxmlformats.org/drawingml/2006/picture">
+                                <pic:pic xmlns:pic="http://schemas.openxmlformats.org/drawingml/2006/picture">
+                                  <pic:nvPicPr>
+                                    <pic:cNvPr id="0" name="Picture 1"/>
+                                    <pic:cNvPicPr>
+                                      <a:picLocks noChangeAspect="1" noChangeArrowheads="1"/>
+                                    </pic:cNvPicPr>
+                                  </pic:nvPicPr>
+                                  <pic:blipFill rotWithShape="1">
+                                    <a:blip r:embed="rId11">
+                                      <a:extLst>
+                                        <a:ext uri="{28A0092B-C50C-407E-A947-70E740481C1C}">
+                                          <a14:useLocalDpi xmlns:a14="http://schemas.microsoft.com/office/drawing/2010/main" val="0"/>
+                                        </a:ext>
+                                      </a:extLst>
+                                    </a:blip>
+                                    <a:srcRect b="1828"/>
+                                    <a:stretch/>
+                                  </pic:blipFill>
+                                  <pic:spPr bwMode="auto">
+                                    <a:xfrm>
+                                      <a:off x="0" y="0"/>
+                                      <a:ext cx="2923331" cy="1636953"/>
+                                    </a:xfrm>
+                                    <a:prstGeom prst="rect">
+                                      <a:avLst/>
+                                    </a:prstGeom>
+                                    <a:noFill/>
+                                    <a:ln>
+                                      <a:noFill/>
+                                    </a:ln>
+                                    <a:extLst>
+                                      <a:ext uri="{53640926-AAD7-44D8-BBD7-CCE9431645EC}">
+                                        <a14:shadowObscured xmlns:a14="http://schemas.microsoft.com/office/drawing/2010/main"/>
+                                      </a:ext>
+                                    </a:extLst>
+                                  </pic:spPr>
+                                </pic:pic>
+                              </a:graphicData>
+                            </a:graphic>
+                          </wp:inline>
+                        </w:drawing>
+                      </w:r>
+                    </w:p>
+                  </w:txbxContent>
+                </v:textbox>
+                <w10:wrap type="square" anchorx="margin"/>
+              </v:shape>
+            </w:pict>
+          </mc:Fallback>
+        </mc:AlternateContent>
+      </w:r>
+    </w:p>
+    <w:p>
+      <w:r>
+        <w:br w:type="page"/>
+      </w:r>
+    </w:p>
+    <w:p>
+      <w:pPr>
+        <w:ind w:left="360"/>
+      </w:pPr>
+      <w:r>
+        <w:rPr>
+          <w:rFonts w:ascii="Times New Roman" w:hAnsi="Times New Roman" w:cs="Times New Roman"/>
+          <w:noProof/>
+          <w:sz w:val="24"/>
+          <w:szCs w:val="24"/>
+          <w:lang w:val="pt-PT" w:eastAsia="pt-PT"/>
+        </w:rPr>
+        <w:lastRenderedPageBreak/>
+        <mc:AlternateContent>
+          <mc:Choice Requires="wps">
+            <w:drawing>
+              <wp:anchor distT="45720" distB="45720" distL="114300" distR="114300" simplePos="0" relativeHeight="251658243" behindDoc="0" locked="0" layoutInCell="1" allowOverlap="1" wp14:anchorId="082ED386" wp14:editId="3929C31C">
+                <wp:simplePos x="0" y="0"/>
+                <wp:positionH relativeFrom="margin">
+                  <wp:posOffset>-175895</wp:posOffset>
+                </wp:positionH>
+                <wp:positionV relativeFrom="paragraph">
+                  <wp:posOffset>0</wp:posOffset>
+                </wp:positionV>
+                <wp:extent cx="6112510" cy="9029700"/>
+                <wp:effectExtent l="0" t="0" r="21590" b="19050"/>
+                <wp:wrapSquare wrapText="bothSides"/>
+                <wp:docPr id="6" name="Text Box 6"/>
+                <wp:cNvGraphicFramePr>
+                  <a:graphicFrameLocks xmlns:a="http://schemas.openxmlformats.org/drawingml/2006/main"/>
+                </wp:cNvGraphicFramePr>
+                <a:graphic xmlns:a="http://schemas.openxmlformats.org/drawingml/2006/main">
+                  <a:graphicData uri="http://schemas.microsoft.com/office/word/2010/wordprocessingShape">
+                    <wps:wsp>
+                      <wps:cNvSpPr txBox="1">
+                        <a:spLocks noChangeArrowheads="1"/>
+                      </wps:cNvSpPr>
+                      <wps:spPr bwMode="auto">
+                        <a:xfrm>
+                          <a:off x="0" y="0"/>
+                          <a:ext cx="6112510" cy="9029700"/>
+                        </a:xfrm>
+                        <a:prstGeom prst="rect">
+                          <a:avLst/>
+                        </a:prstGeom>
+                        <a:solidFill>
+                          <a:srgbClr val="FFFFFF"/>
+                        </a:solidFill>
+                        <a:ln w="9525">
+                          <a:solidFill>
+                            <a:srgbClr val="000000"/>
+                          </a:solidFill>
+                          <a:miter lim="800000"/>
+                          <a:headEnd/>
+                          <a:tailEnd/>
+                        </a:ln>
+                      </wps:spPr>
+                      <wps:txbx>
+                        <w:txbxContent>
+                          <w:p>
+                            <w:r>
+                              <w:t xml:space="preserve">Story: </w:t>
+                            </w:r>
+                          </w:p>
+                          <w:p>
+                            <w:pPr>
+                              <w:ind w:firstLine="720"/>
+                            </w:pPr>
+                            <w:r>
+                              <w:rPr>
+                                <w:b/>
+                              </w:rPr>
+                              <w:t>Intro</w:t>
+                            </w:r>
+                            <w:r>
+                              <w:t>: Connect the app to the Firebase Database.</w:t>
+                            </w:r>
+                            <w:r>
+                              <w:t xml:space="preserve"> </w:t>
+                            </w:r>
+                          </w:p>
+                          <w:p>
+                            <w:pPr>
+                              <w:ind w:firstLine="720"/>
+                            </w:pPr>
+                            <w:r>
+                              <w:t xml:space="preserve">Grab the latest values of each parameter to display on the cards. </w:t>
+                            </w:r>
+                            <w:r>
+                              <w:t xml:space="preserve">To connect to the database, we used the </w:t>
+                            </w:r>
+                            <w:proofErr w:type="spellStart"/>
+                            <w:r>
+                              <w:rPr>
+                                <w:b/>
+                                <w:bCs/>
+                              </w:rPr>
+                              <w:t>firebase_database</w:t>
+                            </w:r>
+                            <w:proofErr w:type="spellEnd"/>
+                            <w:r>
+                              <w:rPr>
+                                <w:b/>
+                                <w:bCs/>
+                              </w:rPr>
+                              <w:t xml:space="preserve"> </w:t>
+                            </w:r>
+                            <w:r>
+                              <w:t>package</w:t>
+                            </w:r>
+                            <w:r>
+                              <w:t xml:space="preserve"> available on the official</w:t>
+                            </w:r>
+                            <w:r>
+                              <w:t xml:space="preserve"> </w:t>
+                            </w:r>
+                            <w:r>
+                              <w:t>Flutter/Dart package website (</w:t>
+                            </w:r>
+                            <w:proofErr w:type="spellStart"/>
+                            <w:r>
+                              <w:fldChar w:fldCharType="begin"/>
+                            </w:r>
+                            <w:r>
+                              <w:instrText xml:space="preserve"> HYPERLINK "pub.dev" </w:instrText>
+                            </w:r>
+                            <w:r>
+                              <w:fldChar w:fldCharType="separate"/>
+                            </w:r>
+                            <w:r>
+                              <w:rPr>
+                                <w:rStyle w:val="Hyperlink"/>
+                              </w:rPr>
+                              <w:t>pub.dev</w:t>
+                            </w:r>
+                            <w:proofErr w:type="spellEnd"/>
+                            <w:r>
+                              <w:rPr>
+                                <w:rStyle w:val="Hyperlink"/>
+                              </w:rPr>
+                              <w:fldChar w:fldCharType="end"/>
+                            </w:r>
+                            <w:r>
+                              <w:t>)</w:t>
+                            </w:r>
+                            <w:r>
+                              <w:t xml:space="preserve">. </w:t>
+                            </w:r>
+                            <w:r>
+                              <w:t>We</w:t>
+                            </w:r>
+                            <w:r>
+                              <w:t xml:space="preserve"> would recommend the use of the </w:t>
+                            </w:r>
+                            <w:proofErr w:type="spellStart"/>
+                            <w:r>
+                              <w:rPr>
+                                <w:b/>
+                                <w:bCs/>
+                              </w:rPr>
+                              <w:t>FutureBuilder</w:t>
+                            </w:r>
+                            <w:proofErr w:type="spellEnd"/>
+                            <w:r>
+                              <w:rPr>
+                                <w:b/>
+                                <w:bCs/>
+                              </w:rPr>
+                              <w:t xml:space="preserve"> Widget</w:t>
+                            </w:r>
+                            <w:r>
+                              <w:t xml:space="preserve">, </w:t>
+                            </w:r>
+                            <w:r>
+                              <w:t xml:space="preserve">to avoid issues with the </w:t>
+                            </w:r>
+                            <w:r>
+                              <w:t>asynchronous nature of the database</w:t>
+                            </w:r>
+                            <w:r>
+                              <w:t xml:space="preserve"> like we explained in one of the previous stories.</w:t>
+                            </w:r>
+                          </w:p>
+                          <w:p>
+                            <w:pPr>
+                              <w:pStyle w:val="ListParagraph"/>
+                              <w:ind w:left="0" w:firstLine="720"/>
+                            </w:pPr>
+                            <w:r>
+                              <w:t>Since Firebase Database is non-relational, it is formatted as a JSON file, which was in theory, easier to work with, and since Firebase and Flutter are both Google products, we figured it would be easier to work with both at the same time.</w:t>
+                            </w:r>
+                          </w:p>
+                          <w:p>
+                            <w:pPr>
+                              <w:ind w:firstLine="720"/>
+                            </w:pPr>
+                          </w:p>
+                          <w:p>
+                            <w:pPr>
+                              <w:ind w:left="360" w:firstLine="360"/>
+                              <w:rPr>
+                                <w:b/>
+                              </w:rPr>
+                            </w:pPr>
+                            <w:r>
+                              <w:rPr>
+                                <w:b/>
+                              </w:rPr>
+                              <w:t>Steps</w:t>
+                            </w:r>
+                            <w:r>
+                              <w:rPr>
+                                <w:b/>
+                              </w:rPr>
+                              <w:t>:</w:t>
+                            </w:r>
+                          </w:p>
+                          <w:p>
+                            <w:pPr>
+                              <w:pStyle w:val="ListParagraph"/>
+                              <w:numPr>
+                                <w:ilvl w:val="0"/>
+                                <w:numId w:val="11"/>
+                              </w:numPr>
+                              <w:rPr>
+                                <w:b/>
+                              </w:rPr>
+                            </w:pPr>
+                            <w:r>
+                              <w:rPr>
+                                <w:bCs/>
+                              </w:rPr>
+                              <w:t xml:space="preserve">On this </w:t>
+                            </w:r>
+                            <w:hyperlink r:id="rId12" w:history="1">
+                              <w:r>
+                                <w:rPr>
+                                  <w:rStyle w:val="Hyperlink"/>
+                                  <w:bCs/>
+                                </w:rPr>
+                                <w:t>Firebase Documentation</w:t>
+                              </w:r>
+                            </w:hyperlink>
+                            <w:r>
+                              <w:rPr>
+                                <w:bCs/>
+                              </w:rPr>
+                              <w:t xml:space="preserve"> page, you can follow the tutorial to connect to your database, which is what we did. You just need to:</w:t>
+                            </w:r>
+                          </w:p>
+                          <w:p>
+                            <w:pPr>
+                              <w:pStyle w:val="ListParagraph"/>
+                              <w:numPr>
+                                <w:ilvl w:val="1"/>
+                                <w:numId w:val="11"/>
+                              </w:numPr>
+                              <w:rPr>
+                                <w:b/>
+                              </w:rPr>
+                            </w:pPr>
+                            <w:r>
+                              <w:rPr>
+                                <w:bCs/>
+                              </w:rPr>
+                              <w:t xml:space="preserve">Register your app with the database by giving it your package name or application ID in your project home in </w:t>
+                            </w:r>
+                            <w:proofErr w:type="gramStart"/>
+                            <w:r>
+                              <w:rPr>
+                                <w:bCs/>
+                              </w:rPr>
+                              <w:t>Firebase;</w:t>
+                            </w:r>
+                            <w:proofErr w:type="gramEnd"/>
+                          </w:p>
+                          <w:p>
+                            <w:pPr>
+                              <w:pStyle w:val="ListParagraph"/>
+                              <w:numPr>
+                                <w:ilvl w:val="1"/>
+                                <w:numId w:val="11"/>
+                              </w:numPr>
+                              <w:rPr>
+                                <w:b/>
+                              </w:rPr>
+                            </w:pPr>
+                            <w:r>
+                              <w:rPr>
+                                <w:bCs/>
+                              </w:rPr>
+                              <w:t>Add a Firebase config file to your project in the android/app directory of your Flutter app.</w:t>
+                            </w:r>
+                            <w:r>
+                              <w:rPr>
+                                <w:b/>
+                              </w:rPr>
+                              <w:t xml:space="preserve"> </w:t>
+                            </w:r>
+                          </w:p>
+                          <w:p>
+                            <w:pPr>
+                              <w:pStyle w:val="ListParagraph"/>
+                              <w:numPr>
+                                <w:ilvl w:val="0"/>
+                                <w:numId w:val="11"/>
+                              </w:numPr>
+                              <w:rPr>
+                                <w:b/>
+                              </w:rPr>
+                            </w:pPr>
+                            <w:r>
+                              <w:rPr>
+                                <w:bCs/>
+                              </w:rPr>
+                              <w:t>Make a reference</w:t>
+                            </w:r>
+                            <w:r>
+                              <w:rPr>
+                                <w:bCs/>
+                              </w:rPr>
+                              <w:t xml:space="preserve"> to </w:t>
+                            </w:r>
+                            <w:r>
+                              <w:rPr>
+                                <w:bCs/>
+                              </w:rPr>
+                              <w:t xml:space="preserve">the spot in the database to access. </w:t>
+                            </w:r>
+                            <w:r>
+                              <w:rPr>
+                                <w:bCs/>
+                              </w:rPr>
+                              <w:t>We did this by having a variable store our reference to the database (</w:t>
+                            </w:r>
+                            <w:proofErr w:type="spellStart"/>
+                            <w:proofErr w:type="gramStart"/>
+                            <w:r>
+                              <w:rPr>
+                                <w:bCs/>
+                                <w:i/>
+                                <w:iCs/>
+                              </w:rPr>
+                              <w:t>Firebase.instance.reference</w:t>
+                            </w:r>
+                            <w:proofErr w:type="spellEnd"/>
+                            <w:proofErr w:type="gramEnd"/>
+                            <w:r>
+                              <w:rPr>
+                                <w:bCs/>
+                                <w:i/>
+                                <w:iCs/>
+                              </w:rPr>
+                              <w:t>()</w:t>
+                            </w:r>
+                            <w:r>
+                              <w:rPr>
+                                <w:bCs/>
+                              </w:rPr>
+                              <w:t xml:space="preserve">) and then accessing the specific point </w:t>
+                            </w:r>
+                            <w:r>
+                              <w:rPr>
+                                <w:bCs/>
+                              </w:rPr>
+                              <w:t xml:space="preserve">we wanted with the </w:t>
+                            </w:r>
+                            <w:r>
+                              <w:rPr>
+                                <w:bCs/>
+                                <w:i/>
+                                <w:iCs/>
+                              </w:rPr>
+                              <w:t>.child(‘</w:t>
+                            </w:r>
+                            <w:proofErr w:type="spellStart"/>
+                            <w:r>
+                              <w:rPr>
+                                <w:bCs/>
+                                <w:i/>
+                                <w:iCs/>
+                              </w:rPr>
+                              <w:t>nameInFirebase</w:t>
+                            </w:r>
+                            <w:proofErr w:type="spellEnd"/>
+                            <w:r>
+                              <w:rPr>
+                                <w:bCs/>
+                                <w:i/>
+                                <w:iCs/>
+                              </w:rPr>
+                              <w:t>’)</w:t>
+                            </w:r>
+                            <w:r>
+                              <w:rPr>
+                                <w:bCs/>
+                              </w:rPr>
+                              <w:t xml:space="preserve"> function. </w:t>
+                            </w:r>
+                            <w:r>
+                              <w:rPr>
+                                <w:bCs/>
+                              </w:rPr>
+                              <w:t xml:space="preserve">If you only want the latest value, you can limit it by using </w:t>
+                            </w:r>
+                            <w:proofErr w:type="gramStart"/>
+                            <w:r>
+                              <w:rPr>
+                                <w:bCs/>
+                              </w:rPr>
+                              <w:t xml:space="preserve">the </w:t>
+                            </w:r>
+                            <w:r>
+                              <w:rPr>
+                                <w:bCs/>
+                                <w:i/>
+                                <w:iCs/>
+                              </w:rPr>
+                              <w:t>.</w:t>
+                            </w:r>
+                            <w:proofErr w:type="spellStart"/>
+                            <w:r>
+                              <w:rPr>
+                                <w:bCs/>
+                                <w:i/>
+                                <w:iCs/>
+                              </w:rPr>
+                              <w:t>limitToLast</w:t>
+                            </w:r>
+                            <w:proofErr w:type="spellEnd"/>
+                            <w:proofErr w:type="gramEnd"/>
+                            <w:r>
+                              <w:rPr>
+                                <w:bCs/>
+                                <w:i/>
+                                <w:iCs/>
+                              </w:rPr>
+                              <w:t>(1)</w:t>
+                            </w:r>
+                            <w:r>
+                              <w:rPr>
+                                <w:bCs/>
+                              </w:rPr>
+                              <w:t xml:space="preserve"> </w:t>
+                            </w:r>
+                            <w:r>
+                              <w:rPr>
+                                <w:bCs/>
+                              </w:rPr>
+                              <w:t>method</w:t>
+                            </w:r>
+                            <w:r>
+                              <w:rPr>
+                                <w:bCs/>
+                              </w:rPr>
+                              <w:t>, which is what we did.</w:t>
+                            </w:r>
+                          </w:p>
+                          <w:p>
+                            <w:pPr>
+                              <w:pStyle w:val="ListParagraph"/>
+                              <w:numPr>
+                                <w:ilvl w:val="0"/>
+                                <w:numId w:val="11"/>
+                              </w:numPr>
+                              <w:rPr>
+                                <w:b/>
+                              </w:rPr>
+                            </w:pPr>
+                            <w:r>
+                              <w:rPr>
+                                <w:bCs/>
+                              </w:rPr>
+                              <w:t>Grab the values from the database by using</w:t>
+                            </w:r>
+                            <w:r>
+                              <w:rPr>
+                                <w:bCs/>
+                              </w:rPr>
+                              <w:t xml:space="preserve"> the snapshot you get</w:t>
+                            </w:r>
+                            <w:r>
+                              <w:rPr>
+                                <w:bCs/>
+                              </w:rPr>
+                              <w:t>. You can access your value (or values if multiple) by</w:t>
+                            </w:r>
+                            <w:r>
+                              <w:rPr>
+                                <w:bCs/>
+                              </w:rPr>
+                              <w:t xml:space="preserve"> mapping them to dynamic </w:t>
+                            </w:r>
+                            <w:r>
+                              <w:rPr>
+                                <w:bCs/>
+                              </w:rPr>
+                              <w:t xml:space="preserve">datatypes </w:t>
+                            </w:r>
+                            <w:r>
+                              <w:rPr>
+                                <w:bCs/>
+                              </w:rPr>
+                              <w:t>like</w:t>
+                            </w:r>
+                            <w:r>
+                              <w:rPr>
+                                <w:bCs/>
+                              </w:rPr>
+                              <w:t xml:space="preserve"> this</w:t>
+                            </w:r>
+                            <w:r>
+                              <w:rPr>
+                                <w:bCs/>
+                              </w:rPr>
+                              <w:t>:</w:t>
+                            </w:r>
+                            <w:r>
+                              <w:rPr>
+                                <w:bCs/>
+                              </w:rPr>
+                              <w:t xml:space="preserve"> </w:t>
+                            </w:r>
+                            <w:r>
+                              <w:rPr>
+                                <w:bCs/>
+                                <w:i/>
+                                <w:iCs/>
+                              </w:rPr>
+                              <w:t xml:space="preserve">Map&lt;dynamic, dynamic&gt; values = </w:t>
+                            </w:r>
+                            <w:proofErr w:type="spellStart"/>
+                            <w:r>
+                              <w:rPr>
+                                <w:bCs/>
+                                <w:i/>
+                                <w:iCs/>
+                              </w:rPr>
+                              <w:t>snapshot.data.</w:t>
+                            </w:r>
+                            <w:proofErr w:type="gramStart"/>
+                            <w:r>
+                              <w:rPr>
+                                <w:bCs/>
+                                <w:i/>
+                                <w:iCs/>
+                              </w:rPr>
+                              <w:t>value</w:t>
+                            </w:r>
+                            <w:proofErr w:type="spellEnd"/>
+                            <w:r>
+                              <w:rPr>
+                                <w:bCs/>
+                                <w:i/>
+                                <w:iCs/>
+                              </w:rPr>
+                              <w:t>;</w:t>
+                            </w:r>
+                            <w:proofErr w:type="gramEnd"/>
+                          </w:p>
+                          <w:p>
+                            <w:pPr>
+                              <w:pStyle w:val="ListParagraph"/>
+                              <w:numPr>
+                                <w:ilvl w:val="1"/>
+                                <w:numId w:val="11"/>
+                              </w:numPr>
+                              <w:rPr>
+                                <w:b/>
+                              </w:rPr>
+                            </w:pPr>
+                            <w:r>
+                              <w:rPr>
+                                <w:bCs/>
+                              </w:rPr>
+                              <w:t>There are different ways to access the database depending on what data you want or how the data is organized in the database. This was, at the time, the best solution for us. If you only wanted one value, for example, it doesn’t make sense to assign it to a map.</w:t>
+                            </w:r>
+                          </w:p>
+                          <w:p>
+                            <w:pPr>
+                              <w:ind w:left="360" w:firstLine="360"/>
+                              <w:rPr>
+                                <w:b/>
+                              </w:rPr>
+                            </w:pPr>
+                            <w:r>
+                              <w:rPr>
+                                <w:b/>
+                              </w:rPr>
+                              <w:t>Result</w:t>
+                            </w:r>
+                            <w:r>
+                              <w:rPr>
+                                <w:b/>
+                              </w:rPr>
+                              <w:t>:</w:t>
+                            </w:r>
+                          </w:p>
+                          <w:p>
+                            <w:pPr>
+                              <w:ind w:left="360"/>
+                            </w:pPr>
+                            <w:r>
+                              <w:tab/>
+                              <w:t xml:space="preserve">You have the </w:t>
+                            </w:r>
+                            <w:r>
+                              <w:t>data</w:t>
+                            </w:r>
+                            <w:r>
+                              <w:t xml:space="preserve"> from the database and can do with </w:t>
+                            </w:r>
+                            <w:r>
+                              <w:t>it</w:t>
+                            </w:r>
+                            <w:r>
+                              <w:t xml:space="preserve"> as you please. </w:t>
+                            </w:r>
+                            <w:r>
+                              <w:t xml:space="preserve">Having access to the database and getting permanent values is sometimes difficult, so to overcome this we had to use something like </w:t>
+                            </w:r>
+                            <w:proofErr w:type="spellStart"/>
+                            <w:proofErr w:type="gramStart"/>
+                            <w:r>
+                              <w:rPr>
+                                <w:i/>
+                                <w:iCs/>
+                              </w:rPr>
+                              <w:t>FirebaseAnimatedList</w:t>
+                            </w:r>
+                            <w:proofErr w:type="spellEnd"/>
+                            <w:r>
+                              <w:rPr>
+                                <w:i/>
+                                <w:iCs/>
+                              </w:rPr>
+                              <w:t>(</w:t>
+                            </w:r>
+                            <w:proofErr w:type="gramEnd"/>
+                            <w:r>
+                              <w:rPr>
+                                <w:i/>
+                                <w:iCs/>
+                              </w:rPr>
+                              <w:t>)</w:t>
+                            </w:r>
+                            <w:r>
+                              <w:rPr>
+                                <w:i/>
+                                <w:iCs/>
+                              </w:rPr>
+                              <w:t xml:space="preserve"> </w:t>
+                            </w:r>
+                            <w:r>
+                              <w:t xml:space="preserve">which let us correct a bug where data wasn’t actually being stored. By creating the reference on the </w:t>
+                            </w:r>
+                            <w:proofErr w:type="spellStart"/>
+                            <w:proofErr w:type="gramStart"/>
+                            <w:r>
+                              <w:rPr>
+                                <w:i/>
+                                <w:iCs/>
+                              </w:rPr>
+                              <w:t>initState</w:t>
+                            </w:r>
+                            <w:proofErr w:type="spellEnd"/>
+                            <w:r>
+                              <w:rPr>
+                                <w:i/>
+                                <w:iCs/>
+                              </w:rPr>
+                              <w:t>(</w:t>
+                            </w:r>
+                            <w:proofErr w:type="gramEnd"/>
+                            <w:r>
+                              <w:rPr>
+                                <w:i/>
+                                <w:iCs/>
+                              </w:rPr>
+                              <w:t xml:space="preserve">) </w:t>
+                            </w:r>
+                            <w:r>
+                              <w:t>we also corrected some different bugs with the calls to the database.</w:t>
+                            </w:r>
+                          </w:p>
+                          <w:p>
+                            <w:pPr>
+                              <w:ind w:left="360"/>
+                            </w:pPr>
+                          </w:p>
+                          <w:p>
+                            <w:pPr>
+                              <w:pStyle w:val="ListParagraph"/>
+                            </w:pPr>
+                          </w:p>
+                          <w:p/>
+                          <w:p/>
+                        </w:txbxContent>
+                      </wps:txbx>
+                      <wps:bodyPr rot="0" vert="horz" wrap="square" lIns="91440" tIns="45720" rIns="91440" bIns="45720" anchor="t" anchorCtr="0">
+                        <a:noAutofit/>
+                      </wps:bodyPr>
+                    </wps:wsp>
+                  </a:graphicData>
+                </a:graphic>
+                <wp14:sizeRelH relativeFrom="margin">
+                  <wp14:pctWidth>0</wp14:pctWidth>
+                </wp14:sizeRelH>
+                <wp14:sizeRelV relativeFrom="margin">
+                  <wp14:pctHeight>0</wp14:pctHeight>
+                </wp14:sizeRelV>
+              </wp:anchor>
+            </w:drawing>
+          </mc:Choice>
+          <mc:Fallback>
+            <w:pict>
+              <v:shape w14:anchorId="082ED386" id="Text Box 6" o:spid="_x0000_s1029" type="#_x0000_t202" style="position:absolute;left:0;text-align:left;margin-left:-13.85pt;margin-top:0;width:481.3pt;height:711pt;z-index:251658243;visibility:visible;mso-wrap-style:square;mso-width-percent:0;mso-height-percent:0;mso-wrap-distance-left:9pt;mso-wrap-distance-top:3.6pt;mso-wrap-distance-right:9pt;mso-wrap-distance-bottom:3.6pt;mso-position-horizontal:absolute;mso-position-horizontal-relative:margin;mso-position-vertical:absolute;mso-position-vertical-relative:text;mso-width-percent:0;mso-height-percent:0;mso-width-relative:margin;mso-height-relative:margin;v-text-anchor:top" o:gfxdata="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">
+                <v:textbox>
+                  <w:txbxContent>
+                    <w:p>
+                      <w:r>
+                        <w:t xml:space="preserve">Story: </w:t>
+                      </w:r>
+                    </w:p>
+                    <w:p>
+                      <w:pPr>
+                        <w:ind w:firstLine="720"/>
+                      </w:pPr>
+                      <w:r>
+                        <w:rPr>
+                          <w:b/>
+                        </w:rPr>
+                        <w:t>Intro</w:t>
+                      </w:r>
+                      <w:r>
+                        <w:t>: Connect the app to the Firebase Database.</w:t>
+                      </w:r>
+                      <w:r>
+                        <w:t xml:space="preserve"> </w:t>
+                      </w:r>
+                    </w:p>
+                    <w:p>
+                      <w:pPr>
+                        <w:ind w:firstLine="720"/>
+                      </w:pPr>
+                      <w:r>
+                        <w:t xml:space="preserve">Grab the latest values of each parameter to display on the cards. </w:t>
+                      </w:r>
+                      <w:r>
+                        <w:t xml:space="preserve">To connect to the database, we used the </w:t>
+                      </w:r>
+                      <w:proofErr w:type="spellStart"/>
+                      <w:r>
+                        <w:rPr>
+                          <w:b/>
+                          <w:bCs/>
+                        </w:rPr>
+                        <w:t>firebase_database</w:t>
+                      </w:r>
+                      <w:proofErr w:type="spellEnd"/>
+                      <w:r>
+                        <w:rPr>
+                          <w:b/>
+                          <w:bCs/>
+                        </w:rPr>
+                        <w:t xml:space="preserve"> </w:t>
+                      </w:r>
+                      <w:r>
+                        <w:t>package</w:t>
+                      </w:r>
+                      <w:r>
+                        <w:t xml:space="preserve"> available on the official</w:t>
+                      </w:r>
+                      <w:r>
+                        <w:t xml:space="preserve"> </w:t>
+                      </w:r>
+                      <w:r>
+                        <w:t>Flutter/Dart package website (</w:t>
+                      </w:r>
+                      <w:proofErr w:type="spellStart"/>
+                      <w:r>
+                        <w:fldChar w:fldCharType="begin"/>
+                      </w:r>
+                      <w:r>
+                        <w:instrText xml:space="preserve"> HYPERLINK "pub.dev" </w:instrText>
+                      </w:r>
+                      <w:r>
+                        <w:fldChar w:fldCharType="separate"/>
+                      </w:r>
+                      <w:r>
+                        <w:rPr>
+                          <w:rStyle w:val="Hyperlink"/>
+                        </w:rPr>
+                        <w:t>pub.dev</w:t>
+                      </w:r>
+                      <w:proofErr w:type="spellEnd"/>
+                      <w:r>
+                        <w:rPr>
+                          <w:rStyle w:val="Hyperlink"/>
+                        </w:rPr>
+                        <w:fldChar w:fldCharType="end"/>
+                      </w:r>
+                      <w:r>
+                        <w:t>)</w:t>
+                      </w:r>
+                      <w:r>
+                        <w:t xml:space="preserve">. </w:t>
+                      </w:r>
+                      <w:r>
+                        <w:t>We</w:t>
+                      </w:r>
+                      <w:r>
+                        <w:t xml:space="preserve"> would recommend the use of the </w:t>
+                      </w:r>
+                      <w:proofErr w:type="spellStart"/>
+                      <w:r>
+                        <w:rPr>
+                          <w:b/>
+                          <w:bCs/>
+                        </w:rPr>
+                        <w:t>FutureBuilder</w:t>
+                      </w:r>
+                      <w:proofErr w:type="spellEnd"/>
+                      <w:r>
+                        <w:rPr>
+                          <w:b/>
+                          <w:bCs/>
+                        </w:rPr>
+                        <w:t xml:space="preserve"> Widget</w:t>
+                      </w:r>
+                      <w:r>
+                        <w:t xml:space="preserve">, </w:t>
+                      </w:r>
+                      <w:r>
+                        <w:t xml:space="preserve">to avoid issues with the </w:t>
+                      </w:r>
+                      <w:r>
+                        <w:t>asynchronous nature of the database</w:t>
+                      </w:r>
+                      <w:r>
+                        <w:t xml:space="preserve"> like we explained in one of the previous stories.</w:t>
+                      </w:r>
+                    </w:p>
+                    <w:p>
+                      <w:pPr>
+                        <w:pStyle w:val="ListParagraph"/>
+                        <w:ind w:left="0" w:firstLine="720"/>
+                      </w:pPr>
+                      <w:r>
+                        <w:t>Since Firebase Database is non-relational, it is formatted as a JSON file, which was in theory, easier to work with, and since Firebase and Flutter are both Google products, we figured it would be easier to work with both at the same time.</w:t>
+                      </w:r>
+                    </w:p>
+                    <w:p>
+                      <w:pPr>
+                        <w:ind w:firstLine="720"/>
+                      </w:pPr>
+                    </w:p>
+                    <w:p>
+                      <w:pPr>
+                        <w:ind w:left="360" w:firstLine="360"/>
+                        <w:rPr>
+                          <w:b/>
+                        </w:rPr>
+                      </w:pPr>
+                      <w:r>
+                        <w:rPr>
+                          <w:b/>
+                        </w:rPr>
+                        <w:t>Steps</w:t>
+                      </w:r>
+                      <w:r>
+                        <w:rPr>
+                          <w:b/>
+                        </w:rPr>
+                        <w:t>:</w:t>
+                      </w:r>
+                    </w:p>
+                    <w:p>
+                      <w:pPr>
+                        <w:pStyle w:val="ListParagraph"/>
+                        <w:numPr>
+                          <w:ilvl w:val="0"/>
+                          <w:numId w:val="11"/>
+                        </w:numPr>
+                        <w:rPr>
+                          <w:b/>
+                        </w:rPr>
+                      </w:pPr>
+                      <w:r>
+                        <w:rPr>
+                          <w:bCs/>
+                        </w:rPr>
+                        <w:t xml:space="preserve">On this </w:t>
+                      </w:r>
+                      <w:hyperlink r:id="rId13" w:history="1">
+                        <w:r>
+                          <w:rPr>
+                            <w:rStyle w:val="Hyperlink"/>
+                            <w:bCs/>
+                          </w:rPr>
+                          <w:t>Firebase Documentation</w:t>
+                        </w:r>
+                      </w:hyperlink>
+                      <w:r>
+                        <w:rPr>
+                          <w:bCs/>
+                        </w:rPr>
+                        <w:t xml:space="preserve"> page, you can follow the tutorial to connect to your database, which is what we did. You just need to:</w:t>
+                      </w:r>
+                    </w:p>
+                    <w:p>
+                      <w:pPr>
+                        <w:pStyle w:val="ListParagraph"/>
+                        <w:numPr>
+                          <w:ilvl w:val="1"/>
+                          <w:numId w:val="11"/>
+                        </w:numPr>
+                        <w:rPr>
+                          <w:b/>
+                        </w:rPr>
+                      </w:pPr>
+                      <w:r>
+                        <w:rPr>
+                          <w:bCs/>
+                        </w:rPr>
+                        <w:t xml:space="preserve">Register your app with the database by giving it your package name or application ID in your project home in </w:t>
+                      </w:r>
+                      <w:proofErr w:type="gramStart"/>
+                      <w:r>
+                        <w:rPr>
+                          <w:bCs/>
+                        </w:rPr>
+                        <w:t>Firebase;</w:t>
+                      </w:r>
+                      <w:proofErr w:type="gramEnd"/>
+                    </w:p>
+                    <w:p>
+                      <w:pPr>
+                        <w:pStyle w:val="ListParagraph"/>
+                        <w:numPr>
+                          <w:ilvl w:val="1"/>
+                          <w:numId w:val="11"/>
+                        </w:numPr>
+                        <w:rPr>
+                          <w:b/>
+                        </w:rPr>
+                      </w:pPr>
+                      <w:r>
+                        <w:rPr>
+                          <w:bCs/>
+                        </w:rPr>
+                        <w:t>Add a Firebase config file to your project in the android/app directory of your Flutter app.</w:t>
+                      </w:r>
+                      <w:r>
+                        <w:rPr>
+                          <w:b/>
+                        </w:rPr>
+                        <w:t xml:space="preserve"> </w:t>
+                      </w:r>
+                    </w:p>
+                    <w:p>
+                      <w:pPr>
+                        <w:pStyle w:val="ListParagraph"/>
+                        <w:numPr>
+                          <w:ilvl w:val="0"/>
+                          <w:numId w:val="11"/>
+                        </w:numPr>
+                        <w:rPr>
+                          <w:b/>
+                        </w:rPr>
+                      </w:pPr>
+                      <w:r>
+                        <w:rPr>
+                          <w:bCs/>
+                        </w:rPr>
+                        <w:t>Make a reference</w:t>
+                      </w:r>
+                      <w:r>
+                        <w:rPr>
+                          <w:bCs/>
+                        </w:rPr>
+                        <w:t xml:space="preserve"> to </w:t>
+                      </w:r>
+                      <w:r>
+                        <w:rPr>
+                          <w:bCs/>
+                        </w:rPr>
+                        <w:t xml:space="preserve">the spot in the database to access. </w:t>
+                      </w:r>
+                      <w:r>
+                        <w:rPr>
+                          <w:bCs/>
+                        </w:rPr>
+                        <w:t>We did this by having a variable store our reference to the database (</w:t>
+                      </w:r>
+                      <w:proofErr w:type="spellStart"/>
+                      <w:proofErr w:type="gramStart"/>
+                      <w:r>
+                        <w:rPr>
+                          <w:bCs/>
+                          <w:i/>
+                          <w:iCs/>
+                        </w:rPr>
+                        <w:t>Firebase.instance.reference</w:t>
+                      </w:r>
+                      <w:proofErr w:type="spellEnd"/>
+                      <w:proofErr w:type="gramEnd"/>
+                      <w:r>
+                        <w:rPr>
+                          <w:bCs/>
+                          <w:i/>
+                          <w:iCs/>
+                        </w:rPr>
+                        <w:t>()</w:t>
+                      </w:r>
+                      <w:r>
+                        <w:rPr>
+                          <w:bCs/>
+                        </w:rPr>
+                        <w:t xml:space="preserve">) and then accessing the specific point </w:t>
+                      </w:r>
+                      <w:r>
+                        <w:rPr>
+                          <w:bCs/>
+                        </w:rPr>
+                        <w:t xml:space="preserve">we wanted with the </w:t>
+                      </w:r>
+                      <w:r>
+                        <w:rPr>
+                          <w:bCs/>
+                          <w:i/>
+                          <w:iCs/>
+                        </w:rPr>
+                        <w:t>.child(‘</w:t>
+                      </w:r>
+                      <w:proofErr w:type="spellStart"/>
+                      <w:r>
+                        <w:rPr>
+                          <w:bCs/>
+                          <w:i/>
+                          <w:iCs/>
+                        </w:rPr>
+                        <w:t>nameInFirebase</w:t>
+                      </w:r>
+                      <w:proofErr w:type="spellEnd"/>
+                      <w:r>
+                        <w:rPr>
+                          <w:bCs/>
+                          <w:i/>
+                          <w:iCs/>
+                        </w:rPr>
+                        <w:t>’)</w:t>
+                      </w:r>
+                      <w:r>
+                        <w:rPr>
+                          <w:bCs/>
+                        </w:rPr>
+                        <w:t xml:space="preserve"> function. </w:t>
+                      </w:r>
+                      <w:r>
+                        <w:rPr>
+                          <w:bCs/>
+                        </w:rPr>
+                        <w:t xml:space="preserve">If you only want the latest value, you can limit it by using </w:t>
+                      </w:r>
+                      <w:proofErr w:type="gramStart"/>
+                      <w:r>
+                        <w:rPr>
+                          <w:bCs/>
+                        </w:rPr>
+                        <w:t xml:space="preserve">the </w:t>
+                      </w:r>
+                      <w:r>
+                        <w:rPr>
+                          <w:bCs/>
+                          <w:i/>
+                          <w:iCs/>
+                        </w:rPr>
+                        <w:t>.</w:t>
+                      </w:r>
+                      <w:proofErr w:type="spellStart"/>
+                      <w:r>
+                        <w:rPr>
+                          <w:bCs/>
+                          <w:i/>
+                          <w:iCs/>
+                        </w:rPr>
+                        <w:t>limitToLast</w:t>
+                      </w:r>
+                      <w:proofErr w:type="spellEnd"/>
+                      <w:proofErr w:type="gramEnd"/>
+                      <w:r>
+                        <w:rPr>
+                          <w:bCs/>
+                          <w:i/>
+                          <w:iCs/>
+                        </w:rPr>
+                        <w:t>(1)</w:t>
+                      </w:r>
+                      <w:r>
+                        <w:rPr>
+                          <w:bCs/>
+                        </w:rPr>
+                        <w:t xml:space="preserve"> </w:t>
+                      </w:r>
+                      <w:r>
+                        <w:rPr>
+                          <w:bCs/>
+                        </w:rPr>
+                        <w:t>method</w:t>
+                      </w:r>
+                      <w:r>
+                        <w:rPr>
+                          <w:bCs/>
+                        </w:rPr>
+                        <w:t>, which is what we did.</w:t>
+                      </w:r>
+                    </w:p>
+                    <w:p>
+                      <w:pPr>
+                        <w:pStyle w:val="ListParagraph"/>
+                        <w:numPr>
+                          <w:ilvl w:val="0"/>
+                          <w:numId w:val="11"/>
+                        </w:numPr>
+                        <w:rPr>
+                          <w:b/>
+                        </w:rPr>
+                      </w:pPr>
+                      <w:r>
+                        <w:rPr>
+                          <w:bCs/>
+                        </w:rPr>
+                        <w:t>Grab the values from the database by using</w:t>
+                      </w:r>
+                      <w:r>
+                        <w:rPr>
+                          <w:bCs/>
+                        </w:rPr>
+                        <w:t xml:space="preserve"> the snapshot you get</w:t>
+                      </w:r>
+                      <w:r>
+                        <w:rPr>
+                          <w:bCs/>
+                        </w:rPr>
+                        <w:t>. You can access your value (or values if multiple) by</w:t>
+                      </w:r>
+                      <w:r>
+                        <w:rPr>
+                          <w:bCs/>
+                        </w:rPr>
+                        <w:t xml:space="preserve"> mapping them to dynamic </w:t>
+                      </w:r>
+                      <w:r>
+                        <w:rPr>
+                          <w:bCs/>
+                        </w:rPr>
+                        <w:t xml:space="preserve">datatypes </w:t>
+                      </w:r>
+                      <w:r>
+                        <w:rPr>
+                          <w:bCs/>
+                        </w:rPr>
+                        <w:t>like</w:t>
+                      </w:r>
+                      <w:r>
+                        <w:rPr>
+                          <w:bCs/>
+                        </w:rPr>
+                        <w:t xml:space="preserve"> this</w:t>
+                      </w:r>
+                      <w:r>
+                        <w:rPr>
+                          <w:bCs/>
+                        </w:rPr>
+                        <w:t>:</w:t>
+                      </w:r>
+                      <w:r>
+                        <w:rPr>
+                          <w:bCs/>
+                        </w:rPr>
+                        <w:t xml:space="preserve"> </w:t>
+                      </w:r>
+                      <w:r>
+                        <w:rPr>
+                          <w:bCs/>
+                          <w:i/>
+                          <w:iCs/>
+                        </w:rPr>
+                        <w:t xml:space="preserve">Map&lt;dynamic, dynamic&gt; values = </w:t>
+                      </w:r>
+                      <w:proofErr w:type="spellStart"/>
+                      <w:r>
+                        <w:rPr>
+                          <w:bCs/>
+                          <w:i/>
+                          <w:iCs/>
+                        </w:rPr>
+                        <w:t>snapshot.data.</w:t>
+                      </w:r>
+                      <w:proofErr w:type="gramStart"/>
+                      <w:r>
+                        <w:rPr>
+                          <w:bCs/>
+                          <w:i/>
+                          <w:iCs/>
+                        </w:rPr>
+                        <w:t>value</w:t>
+                      </w:r>
+                      <w:proofErr w:type="spellEnd"/>
+                      <w:r>
+                        <w:rPr>
+                          <w:bCs/>
+                          <w:i/>
+                          <w:iCs/>
+                        </w:rPr>
+                        <w:t>;</w:t>
+                      </w:r>
+                      <w:proofErr w:type="gramEnd"/>
+                    </w:p>
+                    <w:p>
+                      <w:pPr>
+                        <w:pStyle w:val="ListParagraph"/>
+                        <w:numPr>
+                          <w:ilvl w:val="1"/>
+                          <w:numId w:val="11"/>
+                        </w:numPr>
+                        <w:rPr>
+                          <w:b/>
+                        </w:rPr>
+                      </w:pPr>
+                      <w:r>
+                        <w:rPr>
+                          <w:bCs/>
+                        </w:rPr>
+                        <w:t>There are different ways to access the database depending on what data you want or how the data is organized in the database. This was, at the time, the best solution for us. If you only wanted one value, for example, it doesn’t make sense to assign it to a map.</w:t>
+                      </w:r>
+                    </w:p>
+                    <w:p>
+                      <w:pPr>
+                        <w:ind w:left="360" w:firstLine="360"/>
+                        <w:rPr>
+                          <w:b/>
+                        </w:rPr>
+                      </w:pPr>
+                      <w:r>
+                        <w:rPr>
+                          <w:b/>
+                        </w:rPr>
+                        <w:t>Result</w:t>
+                      </w:r>
+                      <w:r>
+                        <w:rPr>
+                          <w:b/>
+                        </w:rPr>
+                        <w:t>:</w:t>
+                      </w:r>
+                    </w:p>
+                    <w:p>
+                      <w:pPr>
+                        <w:ind w:left="360"/>
+                      </w:pPr>
+                      <w:r>
+                        <w:tab/>
+                        <w:t xml:space="preserve">You have the </w:t>
+                      </w:r>
+                      <w:r>
+                        <w:t>data</w:t>
+                      </w:r>
+                      <w:r>
+                        <w:t xml:space="preserve"> from the database and can do with </w:t>
+                      </w:r>
+                      <w:r>
+                        <w:t>it</w:t>
+                      </w:r>
+                      <w:r>
+                        <w:t xml:space="preserve"> as you please. </w:t>
+                      </w:r>
+                      <w:r>
+                        <w:t xml:space="preserve">Having access to the database and getting permanent values is sometimes difficult, so to overcome this we had to use something like </w:t>
+                      </w:r>
+                      <w:proofErr w:type="spellStart"/>
+                      <w:proofErr w:type="gramStart"/>
+                      <w:r>
+                        <w:rPr>
+                          <w:i/>
+                          <w:iCs/>
+                        </w:rPr>
+                        <w:t>FirebaseAnimatedList</w:t>
+                      </w:r>
+                      <w:proofErr w:type="spellEnd"/>
+                      <w:r>
+                        <w:rPr>
+                          <w:i/>
+                          <w:iCs/>
+                        </w:rPr>
+                        <w:t>(</w:t>
+                      </w:r>
+                      <w:proofErr w:type="gramEnd"/>
+                      <w:r>
+                        <w:rPr>
+                          <w:i/>
+                          <w:iCs/>
+                        </w:rPr>
+                        <w:t>)</w:t>
+                      </w:r>
+                      <w:r>
+                        <w:rPr>
+                          <w:i/>
+                          <w:iCs/>
+                        </w:rPr>
+                        <w:t xml:space="preserve"> </w:t>
+                      </w:r>
+                      <w:r>
+                        <w:t xml:space="preserve">which let us correct a bug where data wasn’t actually being stored. By creating the reference on the </w:t>
+                      </w:r>
+                      <w:proofErr w:type="spellStart"/>
+                      <w:proofErr w:type="gramStart"/>
+                      <w:r>
+                        <w:rPr>
+                          <w:i/>
+                          <w:iCs/>
+                        </w:rPr>
+                        <w:t>initState</w:t>
+                      </w:r>
+                      <w:proofErr w:type="spellEnd"/>
+                      <w:r>
+                        <w:rPr>
+                          <w:i/>
+                          <w:iCs/>
+                        </w:rPr>
+                        <w:t>(</w:t>
+                      </w:r>
+                      <w:proofErr w:type="gramEnd"/>
+                      <w:r>
+                        <w:rPr>
+                          <w:i/>
+                          <w:iCs/>
+                        </w:rPr>
+                        <w:t xml:space="preserve">) </w:t>
+                      </w:r>
+                      <w:r>
+                        <w:t>we also corrected some different bugs with the calls to the database.</w:t>
+                      </w:r>
+                    </w:p>
+                    <w:p>
+                      <w:pPr>
+                        <w:ind w:left="360"/>
+                      </w:pPr>
+                    </w:p>
+                    <w:p>
+                      <w:pPr>
+                        <w:pStyle w:val="ListParagraph"/>
+                      </w:pPr>
+                    </w:p>
+                    <w:p/>
+                    <w:p/>
+                  </w:txbxContent>
+                </v:textbox>
+                <w10:wrap type="square" anchorx="margin"/>
+              </v:shape>
+            </w:pict>
+          </mc:Fallback>
+        </mc:AlternateContent>
+      </w:r>
+    </w:p>
+    <w:p/>
+    <w:p>
+      <w:pPr>
+        <w:ind w:left="360"/>
+      </w:pPr>
+      <w:r>
+        <w:rPr>
+          <w:rFonts w:ascii="Times New Roman" w:hAnsi="Times New Roman" w:cs="Times New Roman"/>
+          <w:noProof/>
+          <w:sz w:val="24"/>
+          <w:szCs w:val="24"/>
+          <w:lang w:val="pt-PT" w:eastAsia="pt-PT"/>
+        </w:rPr>
+        <mc:AlternateContent>
+          <mc:Choice Requires="wps">
+            <w:drawing>
+              <wp:anchor distT="45720" distB="45720" distL="114300" distR="114300" simplePos="0" relativeHeight="251660291" behindDoc="0" locked="0" layoutInCell="1" allowOverlap="1" wp14:anchorId="3D6552FD" wp14:editId="3406FBD5">
+                <wp:simplePos x="0" y="0"/>
+                <wp:positionH relativeFrom="margin">
+                  <wp:posOffset>-175260</wp:posOffset>
+                </wp:positionH>
+                <wp:positionV relativeFrom="paragraph">
+                  <wp:posOffset>0</wp:posOffset>
+                </wp:positionV>
+                <wp:extent cx="6112510" cy="7180580"/>
+                <wp:effectExtent l="0" t="0" r="21590" b="20320"/>
+                <wp:wrapSquare wrapText="bothSides"/>
+                <wp:docPr id="4" name="Text Box 4"/>
+                <wp:cNvGraphicFramePr>
+                  <a:graphicFrameLocks xmlns:a="http://schemas.openxmlformats.org/drawingml/2006/main"/>
+                </wp:cNvGraphicFramePr>
+                <a:graphic xmlns:a="http://schemas.openxmlformats.org/drawingml/2006/main">
+                  <a:graphicData uri="http://schemas.microsoft.com/office/word/2010/wordprocessingShape">
+                    <wps:wsp>
+                      <wps:cNvSpPr txBox="1">
+                        <a:spLocks noChangeArrowheads="1"/>
+                      </wps:cNvSpPr>
+                      <wps:spPr bwMode="auto">
+                        <a:xfrm>
+                          <a:off x="0" y="0"/>
+                          <a:ext cx="6112510" cy="7180580"/>
+                        </a:xfrm>
+                        <a:prstGeom prst="rect">
+                          <a:avLst/>
+                        </a:prstGeom>
+                        <a:solidFill>
+                          <a:srgbClr val="FFFFFF"/>
+                        </a:solidFill>
+                        <a:ln w="9525">
+                          <a:solidFill>
+                            <a:srgbClr val="000000"/>
+                          </a:solidFill>
+                          <a:miter lim="800000"/>
+                          <a:headEnd/>
+                          <a:tailEnd/>
+                        </a:ln>
+                      </wps:spPr>
+                      <wps:txbx>
+                        <w:txbxContent>
+                          <w:p>
+                            <w:r>
+                              <w:t xml:space="preserve">Story: </w:t>
+                            </w:r>
+                          </w:p>
+                          <w:p>
+                            <w:pPr>
+                              <w:ind w:firstLine="720"/>
+                            </w:pPr>
+                            <w:r>
+                              <w:rPr>
+                                <w:b/>
+                              </w:rPr>
+                              <w:t>Intro</w:t>
+                            </w:r>
+                            <w:r>
+                              <w:t xml:space="preserve">: Make a new view for the graphs. </w:t>
+                            </w:r>
+                          </w:p>
+                          <w:p>
+                            <w:pPr>
+                              <w:ind w:firstLine="720"/>
+                            </w:pPr>
+                            <w:r>
+                              <w:t xml:space="preserve">Using the </w:t>
+                            </w:r>
+                            <w:proofErr w:type="spellStart"/>
+                            <w:r>
+                              <w:rPr>
+                                <w:b/>
+                                <w:bCs/>
+                              </w:rPr>
+                              <w:t>charts_flutter</w:t>
+                            </w:r>
+                            <w:proofErr w:type="spellEnd"/>
+                            <w:r>
+                              <w:rPr>
+                                <w:b/>
+                                <w:bCs/>
+                              </w:rPr>
+                              <w:t xml:space="preserve"> </w:t>
+                            </w:r>
+                            <w:r>
+                              <w:t xml:space="preserve">package, we were able to plot graphs more easily with data we wanted. We recommend using the </w:t>
+                            </w:r>
+                            <w:r>
+                              <w:rPr>
+                                <w:b/>
+                                <w:bCs/>
+                              </w:rPr>
+                              <w:t xml:space="preserve">Stateful Widget </w:t>
+                            </w:r>
+                            <w:r>
+                              <w:t xml:space="preserve">as your base instead of the </w:t>
+                            </w:r>
+                            <w:r>
+                              <w:rPr>
+                                <w:b/>
+                                <w:bCs/>
+                              </w:rPr>
+                              <w:t>Stateless</w:t>
+                            </w:r>
+                            <w:r>
+                              <w:t xml:space="preserve"> as it is much easier to mutate if/when necessary even though it takes more work in the beginning to get it up and running. It also allows you to free memory at your command, which might be necessary.</w:t>
+                            </w:r>
+                          </w:p>
+                          <w:p>
+                            <w:pPr>
+                              <w:ind w:firstLine="720"/>
+                              <w:rPr>
+                                <w:b/>
+                              </w:rPr>
+                            </w:pPr>
+                            <w:r>
+                              <w:t xml:space="preserve">We then used </w:t>
+                            </w:r>
+                            <w:proofErr w:type="spellStart"/>
+                            <w:r>
+                              <w:rPr>
+                                <w:b/>
+                                <w:bCs/>
+                              </w:rPr>
+                              <w:t>DateTime</w:t>
+                            </w:r>
+                            <w:proofErr w:type="spellEnd"/>
+                            <w:r>
+                              <w:t xml:space="preserve"> values to get the X axis and the parameter values for the Y axis. </w:t>
+                            </w:r>
+                          </w:p>
+                          <w:p>
+                            <w:pPr>
+                              <w:ind w:firstLine="720"/>
+                              <w:rPr>
+                                <w:bCs/>
+                              </w:rPr>
+                            </w:pPr>
+                            <w:r>
+                              <w:rPr>
+                                <w:bCs/>
+                              </w:rPr>
+                              <w:t xml:space="preserve">After building your new view you can use the </w:t>
+                            </w:r>
+                            <w:proofErr w:type="spellStart"/>
+                            <w:r>
+                              <w:rPr>
+                                <w:bCs/>
+                                <w:i/>
+                                <w:iCs/>
+                              </w:rPr>
+                              <w:t>Navigator.push</w:t>
+                            </w:r>
+                            <w:proofErr w:type="spellEnd"/>
+                            <w:r>
+                              <w:rPr>
+                                <w:bCs/>
+                                <w:i/>
+                                <w:iCs/>
+                              </w:rPr>
+                              <w:t xml:space="preserve">(…); </w:t>
+                            </w:r>
+                            <w:r>
+                              <w:rPr>
+                                <w:bCs/>
+                              </w:rPr>
+                              <w:t xml:space="preserve">to go from the main view to this view and the </w:t>
+                            </w:r>
+                            <w:proofErr w:type="spellStart"/>
+                            <w:proofErr w:type="gramStart"/>
+                            <w:r>
+                              <w:rPr>
+                                <w:bCs/>
+                                <w:i/>
+                                <w:iCs/>
+                              </w:rPr>
+                              <w:t>Navigator.pop</w:t>
+                            </w:r>
+                            <w:proofErr w:type="spellEnd"/>
+                            <w:r>
+                              <w:rPr>
+                                <w:bCs/>
+                                <w:i/>
+                                <w:iCs/>
+                              </w:rPr>
+                              <w:t>(</w:t>
+                            </w:r>
+                            <w:proofErr w:type="gramEnd"/>
+                            <w:r>
+                              <w:rPr>
+                                <w:bCs/>
+                                <w:i/>
+                                <w:iCs/>
+                              </w:rPr>
+                              <w:t>…);</w:t>
+                            </w:r>
+                            <w:r>
+                              <w:rPr>
+                                <w:bCs/>
+                                <w:i/>
+                                <w:iCs/>
+                              </w:rPr>
+                              <w:t xml:space="preserve"> </w:t>
+                            </w:r>
+                            <w:r>
+                              <w:rPr>
+                                <w:bCs/>
+                              </w:rPr>
+                              <w:t>to go the other way around.</w:t>
+                            </w:r>
+                          </w:p>
+                          <w:p>
+                            <w:pPr>
+                              <w:ind w:firstLine="720"/>
+                              <w:rPr>
+                                <w:b/>
+                              </w:rPr>
+                            </w:pPr>
+                            <w:r>
+                              <w:rPr>
+                                <w:b/>
+                              </w:rPr>
+                              <w:t>Steps</w:t>
+                            </w:r>
+                            <w:r>
+                              <w:rPr>
+                                <w:b/>
+                              </w:rPr>
+                              <w:t>:</w:t>
+                            </w:r>
+                          </w:p>
+                          <w:p>
+                            <w:pPr>
+                              <w:pStyle w:val="ListParagraph"/>
+                              <w:numPr>
+                                <w:ilvl w:val="0"/>
+                                <w:numId w:val="13"/>
+                              </w:numPr>
+                              <w:rPr>
+                                <w:b/>
+                              </w:rPr>
+                            </w:pPr>
+                            <w:r>
+                              <w:rPr>
+                                <w:bCs/>
+                              </w:rPr>
+                              <w:t xml:space="preserve">Setup your new view as a </w:t>
+                            </w:r>
+                            <w:r>
+                              <w:rPr>
+                                <w:b/>
+                              </w:rPr>
+                              <w:t xml:space="preserve">Stateful Widget </w:t>
+                            </w:r>
+                            <w:r>
+                              <w:rPr>
+                                <w:bCs/>
+                              </w:rPr>
+                              <w:t>and build it with your parameters</w:t>
+                            </w:r>
+                            <w:r>
+                              <w:rPr>
+                                <w:bCs/>
+                              </w:rPr>
+                              <w:t xml:space="preserve"> (we recommend basing it on your main view.</w:t>
+                            </w:r>
+                          </w:p>
+                          <w:p>
+                            <w:pPr>
+                              <w:pStyle w:val="ListParagraph"/>
+                              <w:numPr>
+                                <w:ilvl w:val="0"/>
+                                <w:numId w:val="13"/>
+                              </w:numPr>
+                              <w:rPr>
+                                <w:b/>
+                              </w:rPr>
+                            </w:pPr>
+                            <w:r>
+                              <w:rPr>
+                                <w:bCs/>
+                              </w:rPr>
+                              <w:t xml:space="preserve">Setup your </w:t>
+                            </w:r>
+                            <w:proofErr w:type="spellStart"/>
+                            <w:r>
+                              <w:rPr>
+                                <w:bCs/>
+                                <w:i/>
+                                <w:iCs/>
+                              </w:rPr>
+                              <w:t>SeriesList</w:t>
+                            </w:r>
+                            <w:proofErr w:type="spellEnd"/>
+                            <w:r>
+                              <w:rPr>
+                                <w:bCs/>
+                                <w:i/>
+                                <w:iCs/>
+                              </w:rPr>
+                              <w:t xml:space="preserve"> </w:t>
+                            </w:r>
+                            <w:r>
+                              <w:rPr>
+                                <w:bCs/>
+                              </w:rPr>
+                              <w:t>and calculate any values you need for the</w:t>
+                            </w:r>
+                            <w:r>
+                              <w:rPr>
+                                <w:bCs/>
+                              </w:rPr>
+                              <w:t xml:space="preserve"> XY axis values</w:t>
+                            </w:r>
+                            <w:r>
+                              <w:rPr>
+                                <w:bCs/>
+                              </w:rPr>
+                              <w:t xml:space="preserve"> in helper functions</w:t>
+                            </w:r>
+                            <w:r>
+                              <w:rPr>
+                                <w:bCs/>
+                              </w:rPr>
+                              <w:t xml:space="preserve"> and the</w:t>
+                            </w:r>
+                            <w:r>
+                              <w:rPr>
+                                <w:bCs/>
+                              </w:rPr>
+                              <w:t>n set the</w:t>
+                            </w:r>
+                            <w:r>
+                              <w:rPr>
+                                <w:bCs/>
+                              </w:rPr>
+                              <w:t xml:space="preserve"> charts parameters (id, colour, etc.)</w:t>
+                            </w:r>
+                            <w:r>
+                              <w:rPr>
+                                <w:bCs/>
+                              </w:rPr>
+                              <w:t xml:space="preserve"> from the </w:t>
+                            </w:r>
+                            <w:proofErr w:type="spellStart"/>
+                            <w:r>
+                              <w:rPr>
+                                <w:bCs/>
+                              </w:rPr>
+                              <w:t>charts_flutter</w:t>
+                            </w:r>
+                            <w:proofErr w:type="spellEnd"/>
+                            <w:r>
+                              <w:rPr>
+                                <w:bCs/>
+                              </w:rPr>
+                              <w:t xml:space="preserve"> package on the </w:t>
+                            </w:r>
+                            <w:proofErr w:type="spellStart"/>
+                            <w:proofErr w:type="gramStart"/>
+                            <w:r>
+                              <w:rPr>
+                                <w:bCs/>
+                                <w:i/>
+                                <w:iCs/>
+                              </w:rPr>
+                              <w:t>charts.TimeSeriesChart</w:t>
+                            </w:r>
+                            <w:proofErr w:type="spellEnd"/>
+                            <w:proofErr w:type="gramEnd"/>
+                            <w:r>
+                              <w:rPr>
+                                <w:bCs/>
+                                <w:i/>
+                                <w:iCs/>
+                              </w:rPr>
+                              <w:t xml:space="preserve">() </w:t>
+                            </w:r>
+                            <w:r>
+                              <w:rPr>
+                                <w:bCs/>
+                              </w:rPr>
+                              <w:t>function.</w:t>
+                            </w:r>
+                          </w:p>
+                          <w:p>
+                            <w:pPr>
+                              <w:pStyle w:val="ListParagraph"/>
+                              <w:numPr>
+                                <w:ilvl w:val="1"/>
+                                <w:numId w:val="13"/>
+                              </w:numPr>
+                              <w:rPr>
+                                <w:b/>
+                              </w:rPr>
+                            </w:pPr>
+                            <w:r>
+                              <w:rPr>
+                                <w:bCs/>
+                              </w:rPr>
+                              <w:t>For us, this meant grabbing all the necessary values of a certain parameter from the database and then set them in different lists.</w:t>
+                            </w:r>
+                          </w:p>
+                          <w:p>
+                            <w:pPr>
+                              <w:pStyle w:val="ListParagraph"/>
+                              <w:numPr>
+                                <w:ilvl w:val="0"/>
+                                <w:numId w:val="13"/>
+                              </w:numPr>
+                              <w:rPr>
+                                <w:b/>
+                              </w:rPr>
+                            </w:pPr>
+                          </w:p>
+                          <w:p>
+                            <w:pPr>
+                              <w:ind w:firstLine="720"/>
+                              <w:rPr>
+                                <w:b/>
+                              </w:rPr>
+                            </w:pPr>
+                            <w:r>
+                              <w:rPr>
+                                <w:b/>
+                              </w:rPr>
+                              <w:t>Result:</w:t>
+                            </w:r>
+                            <w:r>
+                              <w:t xml:space="preserve"> </w:t>
+                            </w:r>
+                          </w:p>
+                          <w:p>
+                            <w:pPr>
+                              <w:ind w:left="360"/>
+                              <w:jc w:val="center"/>
+                            </w:pPr>
+                            <w:r>
+                              <w:rPr>
+                                <w:noProof/>
+                              </w:rPr>
+                              <w:drawing>
+                                <wp:inline distT="0" distB="0" distL="0" distR="0" wp14:anchorId="6C8313BC" wp14:editId="556965A1">
+                                  <wp:extent cx="4831200" cy="1476000"/>
+                                  <wp:effectExtent l="0" t="0" r="7620" b="0"/>
+                                  <wp:docPr id="8" name="Picture 8"/>
+                                  <wp:cNvGraphicFramePr>
+                                    <a:graphicFrameLocks xmlns:a="http://schemas.openxmlformats.org/drawingml/2006/main" noChangeAspect="1"/>
+                                  </wp:cNvGraphicFramePr>
+                                  <a:graphic xmlns:a="http://schemas.openxmlformats.org/drawingml/2006/main">
+                                    <a:graphicData uri="http://schemas.openxmlformats.org/drawingml/2006/picture">
+                                      <pic:pic xmlns:pic="http://schemas.openxmlformats.org/drawingml/2006/picture">
+                                        <pic:nvPicPr>
+                                          <pic:cNvPr id="0" name="Picture 11"/>
+                                          <pic:cNvPicPr>
+                                            <a:picLocks noChangeAspect="1" noChangeArrowheads="1"/>
+                                          </pic:cNvPicPr>
+                                        </pic:nvPicPr>
+                                        <pic:blipFill rotWithShape="1">
+                                          <a:blip r:embed="rId14">
+                                            <a:extLst>
+                                              <a:ext uri="{28A0092B-C50C-407E-A947-70E740481C1C}">
+                                                <a14:useLocalDpi xmlns:a14="http://schemas.microsoft.com/office/drawing/2010/main" val="0"/>
+                                              </a:ext>
+                                            </a:extLst>
+                                          </a:blip>
+                                          <a:srcRect t="33776"/>
+                                          <a:stretch/>
+                                        </pic:blipFill>
+                                        <pic:spPr bwMode="auto">
+                                          <a:xfrm>
+                                            <a:off x="0" y="0"/>
+                                            <a:ext cx="4831200" cy="1476000"/>
+                                          </a:xfrm>
+                                          <a:prstGeom prst="rect">
+                                            <a:avLst/>
+                                          </a:prstGeom>
+                                          <a:noFill/>
+                                          <a:ln>
+                                            <a:noFill/>
+                                          </a:ln>
+                                          <a:extLst>
+                                            <a:ext uri="{53640926-AAD7-44D8-BBD7-CCE9431645EC}">
+                                              <a14:shadowObscured xmlns:a14="http://schemas.microsoft.com/office/drawing/2010/main"/>
+                                            </a:ext>
+                                          </a:extLst>
+                                        </pic:spPr>
+                                      </pic:pic>
+                                    </a:graphicData>
+                                  </a:graphic>
+                                </wp:inline>
+                              </w:drawing>
+                            </w:r>
+                          </w:p>
+                          <w:p>
+                            <w:pPr>
+                              <w:ind w:left="360"/>
+                            </w:pPr>
+                          </w:p>
+                          <w:p>
+                            <w:pPr>
+                              <w:pStyle w:val="ListParagraph"/>
+                            </w:pPr>
+                          </w:p>
+                          <w:p/>
+                          <w:p/>
+                        </w:txbxContent>
+                      </wps:txbx>
+                      <wps:bodyPr rot="0" vert="horz" wrap="square" lIns="91440" tIns="45720" rIns="91440" bIns="45720" anchor="t" anchorCtr="0">
+                        <a:noAutofit/>
+                      </wps:bodyPr>
+                    </wps:wsp>
+                  </a:graphicData>
+                </a:graphic>
+                <wp14:sizeRelH relativeFrom="margin">
+                  <wp14:pctWidth>0</wp14:pctWidth>
+                </wp14:sizeRelH>
+                <wp14:sizeRelV relativeFrom="margin">
+                  <wp14:pctHeight>0</wp14:pctHeight>
+                </wp14:sizeRelV>
+              </wp:anchor>
+            </w:drawing>
+          </mc:Choice>
+          <mc:Fallback>
+            <w:pict>
+              <v:shape w14:anchorId="3D6552FD" id="Text Box 4" o:spid="_x0000_s1030" type="#_x0000_t202" style="position:absolute;left:0;text-align:left;margin-left:-13.8pt;margin-top:0;width:481.3pt;height:565.4pt;z-index:251660291;visibility:visible;mso-wrap-style:square;mso-width-percent:0;mso-height-percent:0;mso-wrap-distance-left:9pt;mso-wrap-distance-top:3.6pt;mso-wrap-distance-right:9pt;mso-wrap-distance-bottom:3.6pt;mso-position-horizontal:absolute;mso-position-horizontal-relative:margin;mso-position-vertical:absolute;mso-position-vertical-relative:text;mso-width-percent:0;mso-height-percent:0;mso-width-relative:margin;mso-height-relative:margin;v-text-anchor:top" o:gfxdata="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">
+                <v:textbox>
+                  <w:txbxContent>
+                    <w:p>
+                      <w:r>
+                        <w:t xml:space="preserve">Story: </w:t>
+                      </w:r>
+                    </w:p>
+                    <w:p>
+                      <w:pPr>
+                        <w:ind w:firstLine="720"/>
+                      </w:pPr>
+                      <w:r>
+                        <w:rPr>
+                          <w:b/>
+                        </w:rPr>
+                        <w:t>Intro</w:t>
+                      </w:r>
+                      <w:r>
+                        <w:t xml:space="preserve">: Make a new view for the graphs. </w:t>
+                      </w:r>
+                    </w:p>
+                    <w:p>
+                      <w:pPr>
+                        <w:ind w:firstLine="720"/>
+                      </w:pPr>
+                      <w:r>
+                        <w:t xml:space="preserve">Using the </w:t>
+                      </w:r>
+                      <w:proofErr w:type="spellStart"/>
+                      <w:r>
+                        <w:rPr>
+                          <w:b/>
+                          <w:bCs/>
+                        </w:rPr>
+                        <w:t>charts_flutter</w:t>
+                      </w:r>
+                      <w:proofErr w:type="spellEnd"/>
+                      <w:r>
+                        <w:rPr>
+                          <w:b/>
+                          <w:bCs/>
+                        </w:rPr>
+                        <w:t xml:space="preserve"> </w:t>
+                      </w:r>
+                      <w:r>
+                        <w:t xml:space="preserve">package, we were able to plot graphs more easily with data we wanted. We recommend using the </w:t>
+                      </w:r>
+                      <w:r>
+                        <w:rPr>
+                          <w:b/>
+                          <w:bCs/>
+                        </w:rPr>
+                        <w:t xml:space="preserve">Stateful Widget </w:t>
+                      </w:r>
+                      <w:r>
+                        <w:t xml:space="preserve">as your base instead of the </w:t>
+                      </w:r>
+                      <w:r>
+                        <w:rPr>
+                          <w:b/>
+                          <w:bCs/>
+                        </w:rPr>
+                        <w:t>Stateless</w:t>
+                      </w:r>
+                      <w:r>
+                        <w:t xml:space="preserve"> as it is much easier to mutate if/when necessary even though it takes more work in the beginning to get it up and running. It also allows you to free memory at your command, which might be necessary.</w:t>
+                      </w:r>
+                    </w:p>
+                    <w:p>
+                      <w:pPr>
+                        <w:ind w:firstLine="720"/>
+                        <w:rPr>
+                          <w:b/>
+                        </w:rPr>
+                      </w:pPr>
+                      <w:r>
+                        <w:t xml:space="preserve">We then used </w:t>
+                      </w:r>
+                      <w:proofErr w:type="spellStart"/>
+                      <w:r>
+                        <w:rPr>
+                          <w:b/>
+                          <w:bCs/>
+                        </w:rPr>
+                        <w:t>DateTime</w:t>
+                      </w:r>
+                      <w:proofErr w:type="spellEnd"/>
+                      <w:r>
+                        <w:t xml:space="preserve"> values to get the X axis and the parameter values for the Y axis. </w:t>
+                      </w:r>
+                    </w:p>
+                    <w:p>
+                      <w:pPr>
+                        <w:ind w:firstLine="720"/>
+                        <w:rPr>
+                          <w:bCs/>
+                        </w:rPr>
+                      </w:pPr>
+                      <w:r>
+                        <w:rPr>
+                          <w:bCs/>
+                        </w:rPr>
+                        <w:t xml:space="preserve">After building your new view you can use the </w:t>
+                      </w:r>
+                      <w:proofErr w:type="spellStart"/>
+                      <w:r>
+                        <w:rPr>
+                          <w:bCs/>
+                          <w:i/>
+                          <w:iCs/>
+                        </w:rPr>
+                        <w:t>Navigator.push</w:t>
+                      </w:r>
+                      <w:proofErr w:type="spellEnd"/>
+                      <w:r>
+                        <w:rPr>
+                          <w:bCs/>
+                          <w:i/>
+                          <w:iCs/>
+                        </w:rPr>
+                        <w:t xml:space="preserve">(…); </w:t>
+                      </w:r>
+                      <w:r>
+                        <w:rPr>
+                          <w:bCs/>
+                        </w:rPr>
+                        <w:t xml:space="preserve">to go from the main view to this view and the </w:t>
+                      </w:r>
+                      <w:proofErr w:type="spellStart"/>
+                      <w:proofErr w:type="gramStart"/>
+                      <w:r>
+                        <w:rPr>
+                          <w:bCs/>
+                          <w:i/>
+                          <w:iCs/>
+                        </w:rPr>
+                        <w:t>Navigator.pop</w:t>
+                      </w:r>
+                      <w:proofErr w:type="spellEnd"/>
+                      <w:r>
+                        <w:rPr>
+                          <w:bCs/>
+                          <w:i/>
+                          <w:iCs/>
+                        </w:rPr>
+                        <w:t>(</w:t>
+                      </w:r>
+                      <w:proofErr w:type="gramEnd"/>
+                      <w:r>
+                        <w:rPr>
+                          <w:bCs/>
+                          <w:i/>
+                          <w:iCs/>
+                        </w:rPr>
+                        <w:t>…);</w:t>
+                      </w:r>
+                      <w:r>
+                        <w:rPr>
+                          <w:bCs/>
+                          <w:i/>
+                          <w:iCs/>
+                        </w:rPr>
+                        <w:t xml:space="preserve"> </w:t>
+                      </w:r>
+                      <w:r>
+                        <w:rPr>
+                          <w:bCs/>
+                        </w:rPr>
+                        <w:t>to go the other way around.</w:t>
+                      </w:r>
+                    </w:p>
+                    <w:p>
+                      <w:pPr>
+                        <w:ind w:firstLine="720"/>
+                        <w:rPr>
+                          <w:b/>
+                        </w:rPr>
+                      </w:pPr>
+                      <w:r>
+                        <w:rPr>
+                          <w:b/>
+                        </w:rPr>
+                        <w:t>Steps</w:t>
+                      </w:r>
+                      <w:r>
+                        <w:rPr>
+                          <w:b/>
+                        </w:rPr>
+                        <w:t>:</w:t>
+                      </w:r>
+                    </w:p>
+                    <w:p>
+                      <w:pPr>
+                        <w:pStyle w:val="ListParagraph"/>
+                        <w:numPr>
+                          <w:ilvl w:val="0"/>
+                          <w:numId w:val="13"/>
+                        </w:numPr>
+                        <w:rPr>
+                          <w:b/>
+                        </w:rPr>
+                      </w:pPr>
+                      <w:r>
+                        <w:rPr>
+                          <w:bCs/>
+                        </w:rPr>
+                        <w:t xml:space="preserve">Setup your new view as a </w:t>
+                      </w:r>
+                      <w:r>
+                        <w:rPr>
+                          <w:b/>
+                        </w:rPr>
+                        <w:t xml:space="preserve">Stateful Widget </w:t>
+                      </w:r>
+                      <w:r>
+                        <w:rPr>
+                          <w:bCs/>
+                        </w:rPr>
+                        <w:t>and build it with your parameters</w:t>
+                      </w:r>
+                      <w:r>
+                        <w:rPr>
+                          <w:bCs/>
+                        </w:rPr>
+                        <w:t xml:space="preserve"> (we recommend basing it on your main view.</w:t>
+                      </w:r>
+                    </w:p>
+                    <w:p>
+                      <w:pPr>
+                        <w:pStyle w:val="ListParagraph"/>
+                        <w:numPr>
+                          <w:ilvl w:val="0"/>
+                          <w:numId w:val="13"/>
+                        </w:numPr>
+                        <w:rPr>
+                          <w:b/>
+                        </w:rPr>
+                      </w:pPr>
+                      <w:r>
+                        <w:rPr>
+                          <w:bCs/>
+                        </w:rPr>
+                        <w:t xml:space="preserve">Setup your </w:t>
+                      </w:r>
+                      <w:proofErr w:type="spellStart"/>
+                      <w:r>
+                        <w:rPr>
+                          <w:bCs/>
+                          <w:i/>
+                          <w:iCs/>
+                        </w:rPr>
+                        <w:t>SeriesList</w:t>
+                      </w:r>
+                      <w:proofErr w:type="spellEnd"/>
+                      <w:r>
+                        <w:rPr>
+                          <w:bCs/>
+                          <w:i/>
+                          <w:iCs/>
+                        </w:rPr>
+                        <w:t xml:space="preserve"> </w:t>
+                      </w:r>
+                      <w:r>
+                        <w:rPr>
+                          <w:bCs/>
+                        </w:rPr>
+                        <w:t>and calculate any values you need for the</w:t>
+                      </w:r>
+                      <w:r>
+                        <w:rPr>
+                          <w:bCs/>
+                        </w:rPr>
+                        <w:t xml:space="preserve"> XY axis values</w:t>
+                      </w:r>
+                      <w:r>
+                        <w:rPr>
+                          <w:bCs/>
+                        </w:rPr>
+                        <w:t xml:space="preserve"> in helper functions</w:t>
+                      </w:r>
+                      <w:r>
+                        <w:rPr>
+                          <w:bCs/>
+                        </w:rPr>
+                        <w:t xml:space="preserve"> and the</w:t>
+                      </w:r>
+                      <w:r>
+                        <w:rPr>
+                          <w:bCs/>
+                        </w:rPr>
+                        <w:t>n set the</w:t>
+                      </w:r>
+                      <w:r>
+                        <w:rPr>
+                          <w:bCs/>
+                        </w:rPr>
+                        <w:t xml:space="preserve"> charts parameters (id, colour, etc.)</w:t>
+                      </w:r>
+                      <w:r>
+                        <w:rPr>
+                          <w:bCs/>
+                        </w:rPr>
+                        <w:t xml:space="preserve"> from the </w:t>
+                      </w:r>
+                      <w:proofErr w:type="spellStart"/>
+                      <w:r>
+                        <w:rPr>
+                          <w:bCs/>
+                        </w:rPr>
+                        <w:t>charts_flutter</w:t>
+                      </w:r>
+                      <w:proofErr w:type="spellEnd"/>
+                      <w:r>
+                        <w:rPr>
+                          <w:bCs/>
+                        </w:rPr>
+                        <w:t xml:space="preserve"> package on the </w:t>
+                      </w:r>
+                      <w:proofErr w:type="spellStart"/>
+                      <w:proofErr w:type="gramStart"/>
+                      <w:r>
+                        <w:rPr>
+                          <w:bCs/>
+                          <w:i/>
+                          <w:iCs/>
+                        </w:rPr>
+                        <w:t>charts.TimeSeriesChart</w:t>
+                      </w:r>
+                      <w:proofErr w:type="spellEnd"/>
+                      <w:proofErr w:type="gramEnd"/>
+                      <w:r>
+                        <w:rPr>
+                          <w:bCs/>
+                          <w:i/>
+                          <w:iCs/>
+                        </w:rPr>
+                        <w:t xml:space="preserve">() </w:t>
+                      </w:r>
+                      <w:r>
+                        <w:rPr>
+                          <w:bCs/>
+                        </w:rPr>
+                        <w:t>function.</w:t>
+                      </w:r>
+                    </w:p>
+                    <w:p>
+                      <w:pPr>
+                        <w:pStyle w:val="ListParagraph"/>
+                        <w:numPr>
+                          <w:ilvl w:val="1"/>
+                          <w:numId w:val="13"/>
+                        </w:numPr>
+                        <w:rPr>
+                          <w:b/>
+                        </w:rPr>
+                      </w:pPr>
+                      <w:r>
+                        <w:rPr>
+                          <w:bCs/>
+                        </w:rPr>
+                        <w:t>For us, this meant grabbing all the necessary values of a certain parameter from the database and then set them in different lists.</w:t>
+                      </w:r>
+                    </w:p>
+                    <w:p>
+                      <w:pPr>
+                        <w:pStyle w:val="ListParagraph"/>
+                        <w:numPr>
+                          <w:ilvl w:val="0"/>
+                          <w:numId w:val="13"/>
+                        </w:numPr>
+                        <w:rPr>
+                          <w:b/>
+                        </w:rPr>
+                      </w:pPr>
+                    </w:p>
+                    <w:p>
+                      <w:pPr>
+                        <w:ind w:firstLine="720"/>
+                        <w:rPr>
+                          <w:b/>
+                        </w:rPr>
+                      </w:pPr>
+                      <w:r>
+                        <w:rPr>
+                          <w:b/>
+                        </w:rPr>
+                        <w:t>Result:</w:t>
+                      </w:r>
+                      <w:r>
+                        <w:t xml:space="preserve"> </w:t>
+                      </w:r>
+                    </w:p>
+                    <w:p>
+                      <w:pPr>
+                        <w:ind w:left="360"/>
+                        <w:jc w:val="center"/>
+                      </w:pPr>
+                      <w:r>
+                        <w:rPr>
+                          <w:noProof/>
+                        </w:rPr>
+                        <w:drawing>
+                          <wp:inline distT="0" distB="0" distL="0" distR="0" wp14:anchorId="6C8313BC" wp14:editId="556965A1">
+                            <wp:extent cx="4831200" cy="1476000"/>
+                            <wp:effectExtent l="0" t="0" r="7620" b="0"/>
+                            <wp:docPr id="8" name="Picture 8"/>
+                            <wp:cNvGraphicFramePr>
+                              <a:graphicFrameLocks xmlns:a="http://schemas.openxmlformats.org/drawingml/2006/main" noChangeAspect="1"/>
+                            </wp:cNvGraphicFramePr>
+                            <a:graphic xmlns:a="http://schemas.openxmlformats.org/drawingml/2006/main">
+                              <a:graphicData uri="http://schemas.openxmlformats.org/drawingml/2006/picture">
+                                <pic:pic xmlns:pic="http://schemas.openxmlformats.org/drawingml/2006/picture">
+                                  <pic:nvPicPr>
+                                    <pic:cNvPr id="0" name="Picture 11"/>
+                                    <pic:cNvPicPr>
+                                      <a:picLocks noChangeAspect="1" noChangeArrowheads="1"/>
+                                    </pic:cNvPicPr>
+                                  </pic:nvPicPr>
+                                  <pic:blipFill rotWithShape="1">
+                                    <a:blip r:embed="rId14">
+                                      <a:extLst>
+                                        <a:ext uri="{28A0092B-C50C-407E-A947-70E740481C1C}">
+                                          <a14:useLocalDpi xmlns:a14="http://schemas.microsoft.com/office/drawing/2010/main" val="0"/>
+                                        </a:ext>
+                                      </a:extLst>
+                                    </a:blip>
+                                    <a:srcRect t="33776"/>
+                                    <a:stretch/>
+                                  </pic:blipFill>
+                                  <pic:spPr bwMode="auto">
+                                    <a:xfrm>
+                                      <a:off x="0" y="0"/>
+                                      <a:ext cx="4831200" cy="1476000"/>
+                                    </a:xfrm>
+                                    <a:prstGeom prst="rect">
+                                      <a:avLst/>
+                                    </a:prstGeom>
+                                    <a:noFill/>
+                                    <a:ln>
+                                      <a:noFill/>
+                                    </a:ln>
+                                    <a:extLst>
+                                      <a:ext uri="{53640926-AAD7-44D8-BBD7-CCE9431645EC}">
+                                        <a14:shadowObscured xmlns:a14="http://schemas.microsoft.com/office/drawing/2010/main"/>
+                                      </a:ext>
+                                    </a:extLst>
+                                  </pic:spPr>
+                                </pic:pic>
+                              </a:graphicData>
+                            </a:graphic>
+                          </wp:inline>
+                        </w:drawing>
+                      </w:r>
+                    </w:p>
+                    <w:p>
+                      <w:pPr>
+                        <w:ind w:left="360"/>
+                      </w:pPr>
+                    </w:p>
+                    <w:p>
+                      <w:pPr>
+                        <w:pStyle w:val="ListParagraph"/>
+                      </w:pPr>
+                    </w:p>
+                    <w:p/>
+                    <w:p/>
+                  </w:txbxContent>
+                </v:textbox>
+                <w10:wrap type="square" anchorx="margin"/>
+              </v:shape>
+            </w:pict>
+          </mc:Fallback>
+        </mc:AlternateContent>
+      </w:r>
+    </w:p>
+    <w:p>
+      <w:r>
+        <w:br w:type="page"/>
+      </w:r>
+    </w:p>
+    <w:p>
+      <w:pPr>
+        <w:ind w:left="360"/>
+      </w:pPr>
+      <w:r>
+        <w:rPr>
+          <w:rFonts w:ascii="Times New Roman" w:hAnsi="Times New Roman" w:cs="Times New Roman"/>
+          <w:noProof/>
+          <w:sz w:val="24"/>
+          <w:szCs w:val="24"/>
+          <w:lang w:val="pt-PT" w:eastAsia="pt-PT"/>
+        </w:rPr>
+        <w:lastRenderedPageBreak/>
+        <mc:AlternateContent>
+          <mc:Choice Requires="wps">
+            <w:drawing>
+              <wp:anchor distT="45720" distB="45720" distL="114300" distR="114300" simplePos="0" relativeHeight="251662339" behindDoc="0" locked="0" layoutInCell="1" allowOverlap="1" wp14:anchorId="6B9CCF59" wp14:editId="0C49D70B">
+                <wp:simplePos x="0" y="0"/>
+                <wp:positionH relativeFrom="margin">
+                  <wp:posOffset>-175895</wp:posOffset>
+                </wp:positionH>
+                <wp:positionV relativeFrom="paragraph">
+                  <wp:posOffset>0</wp:posOffset>
+                </wp:positionV>
+                <wp:extent cx="6112510" cy="5438775"/>
+                <wp:effectExtent l="0" t="0" r="21590" b="28575"/>
+                <wp:wrapSquare wrapText="bothSides"/>
+                <wp:docPr id="11" name="Text Box 11"/>
+                <wp:cNvGraphicFramePr>
+                  <a:graphicFrameLocks xmlns:a="http://schemas.openxmlformats.org/drawingml/2006/main"/>
+                </wp:cNvGraphicFramePr>
+                <a:graphic xmlns:a="http://schemas.openxmlformats.org/drawingml/2006/main">
+                  <a:graphicData uri="http://schemas.microsoft.com/office/word/2010/wordprocessingShape">
+                    <wps:wsp>
+                      <wps:cNvSpPr txBox="1">
+                        <a:spLocks noChangeArrowheads="1"/>
+                      </wps:cNvSpPr>
+                      <wps:spPr bwMode="auto">
+                        <a:xfrm>
+                          <a:off x="0" y="0"/>
+                          <a:ext cx="6112510" cy="5438775"/>
+                        </a:xfrm>
+                        <a:prstGeom prst="rect">
+                          <a:avLst/>
+                        </a:prstGeom>
+                        <a:solidFill>
+                          <a:srgbClr val="FFFFFF"/>
+                        </a:solidFill>
+                        <a:ln w="9525">
+                          <a:solidFill>
+                            <a:srgbClr val="000000"/>
+                          </a:solidFill>
+                          <a:miter lim="800000"/>
+                          <a:headEnd/>
+                          <a:tailEnd/>
+                        </a:ln>
+                      </wps:spPr>
+                      <wps:txbx>
+                        <w:txbxContent>
+                          <w:p>
+                            <w:r>
+                              <w:t xml:space="preserve">Story: </w:t>
+                            </w:r>
+                          </w:p>
+                          <w:p>
+                            <w:pPr>
+                              <w:ind w:firstLine="720"/>
+                            </w:pPr>
+                            <w:r>
+                              <w:rPr>
+                                <w:b/>
+                              </w:rPr>
+                              <w:t>Intro</w:t>
+                            </w:r>
+                            <w:r>
+                              <w:rPr>
+                                <w:b/>
+                                <w:bCs/>
+                              </w:rPr>
+                              <w:t xml:space="preserve">: </w:t>
+                            </w:r>
+                            <w:r>
+                              <w:t>Set up device orientation for different views.</w:t>
+                            </w:r>
+                          </w:p>
+                          <w:p>
+                            <w:pPr>
+                              <w:ind w:firstLine="720"/>
+                            </w:pPr>
+                            <w:r>
+                              <w:t xml:space="preserve">We wanted to force </w:t>
+                            </w:r>
+                            <w:r>
+                              <w:t xml:space="preserve">portrait orientation on the main view but have the possibility to use the phone in landscape mode when on the graphs view. This meant that we had to change some things. To avoid any problems in the future, we recommend setting up </w:t>
+                            </w:r>
+                            <w:r>
+                              <w:t>the</w:t>
+                            </w:r>
+                            <w:r>
+                              <w:rPr>
+                                <w:i/>
+                                <w:iCs/>
+                              </w:rPr>
+                              <w:t xml:space="preserve"> </w:t>
+                            </w:r>
+                            <w:bookmarkStart w:id="0" w:name="_Hlk60672802"/>
+                            <w:proofErr w:type="spellStart"/>
+                            <w:proofErr w:type="gramStart"/>
+                            <w:r>
+                              <w:rPr>
+                                <w:i/>
+                                <w:iCs/>
+                              </w:rPr>
+                              <w:t>initState</w:t>
+                            </w:r>
+                            <w:proofErr w:type="spellEnd"/>
+                            <w:r>
+                              <w:rPr>
+                                <w:i/>
+                                <w:iCs/>
+                              </w:rPr>
+                              <w:t>(</w:t>
+                            </w:r>
+                            <w:proofErr w:type="gramEnd"/>
+                            <w:r>
+                              <w:rPr>
+                                <w:i/>
+                                <w:iCs/>
+                              </w:rPr>
+                              <w:t>)</w:t>
+                            </w:r>
+                            <w:bookmarkEnd w:id="0"/>
+                            <w:r>
+                              <w:rPr>
+                                <w:b/>
+                                <w:bCs/>
+                              </w:rPr>
+                              <w:t xml:space="preserve"> </w:t>
+                            </w:r>
+                            <w:r>
+                              <w:t xml:space="preserve">override of your </w:t>
+                            </w:r>
+                            <w:r>
+                              <w:rPr>
+                                <w:i/>
+                                <w:iCs/>
+                              </w:rPr>
+                              <w:t>_Builder</w:t>
+                            </w:r>
+                            <w:r>
+                              <w:rPr>
+                                <w:b/>
+                                <w:bCs/>
+                              </w:rPr>
+                              <w:t xml:space="preserve"> </w:t>
+                            </w:r>
+                            <w:r>
+                              <w:t>class in each view</w:t>
+                            </w:r>
+                            <w:r>
+                              <w:t xml:space="preserve"> (make sure to cal</w:t>
+                            </w:r>
+                            <w:r>
+                              <w:t>l</w:t>
+                            </w:r>
+                            <w:r>
+                              <w:t xml:space="preserve"> </w:t>
+                            </w:r>
+                            <w:proofErr w:type="spellStart"/>
+                            <w:r>
+                              <w:rPr>
+                                <w:i/>
+                                <w:iCs/>
+                              </w:rPr>
+                              <w:t>super.ini</w:t>
+                            </w:r>
+                            <w:r>
+                              <w:rPr>
+                                <w:i/>
+                                <w:iCs/>
+                              </w:rPr>
+                              <w:t>t</w:t>
+                            </w:r>
+                            <w:r>
+                              <w:rPr>
+                                <w:i/>
+                                <w:iCs/>
+                              </w:rPr>
+                              <w:t>State</w:t>
+                            </w:r>
+                            <w:proofErr w:type="spellEnd"/>
+                            <w:r>
+                              <w:rPr>
+                                <w:i/>
+                                <w:iCs/>
+                              </w:rPr>
+                              <w:t>();</w:t>
+                            </w:r>
+                            <w:r>
+                              <w:t xml:space="preserve"> </w:t>
+                            </w:r>
+                            <w:r>
+                              <w:t>as well)</w:t>
+                            </w:r>
+                            <w:r>
+                              <w:t xml:space="preserve">. </w:t>
+                            </w:r>
+                            <w:r>
+                              <w:t xml:space="preserve">To use the </w:t>
+                            </w:r>
+                            <w:proofErr w:type="spellStart"/>
+                            <w:proofErr w:type="gramStart"/>
+                            <w:r>
+                              <w:rPr>
+                                <w:i/>
+                                <w:iCs/>
+                              </w:rPr>
+                              <w:t>initState</w:t>
+                            </w:r>
+                            <w:proofErr w:type="spellEnd"/>
+                            <w:r>
+                              <w:rPr>
+                                <w:i/>
+                                <w:iCs/>
+                              </w:rPr>
+                              <w:t>(</w:t>
+                            </w:r>
+                            <w:proofErr w:type="gramEnd"/>
+                            <w:r>
+                              <w:rPr>
+                                <w:i/>
+                                <w:iCs/>
+                              </w:rPr>
+                              <w:t>)</w:t>
+                            </w:r>
+                            <w:r>
+                              <w:rPr>
+                                <w:i/>
+                                <w:iCs/>
+                              </w:rPr>
+                              <w:t xml:space="preserve"> </w:t>
+                            </w:r>
+                            <w:r>
+                              <w:t xml:space="preserve">you have to have a </w:t>
+                            </w:r>
+                            <w:r>
+                              <w:rPr>
+                                <w:b/>
+                                <w:bCs/>
+                              </w:rPr>
+                              <w:t>Stateful Widget</w:t>
+                            </w:r>
+                            <w:r>
+                              <w:t>.</w:t>
+                            </w:r>
+                            <w:r>
+                              <w:t xml:space="preserve"> </w:t>
+                            </w:r>
+                            <w:r>
+                              <w:t xml:space="preserve">In here it’s easy </w:t>
+                            </w:r>
+                            <w:r>
+                              <w:t xml:space="preserve">to set it up with </w:t>
+                            </w:r>
+                            <w:r>
+                              <w:t xml:space="preserve">the </w:t>
+                            </w:r>
+                            <w:proofErr w:type="spellStart"/>
+                            <w:r>
+                              <w:rPr>
+                                <w:i/>
+                                <w:iCs/>
+                              </w:rPr>
+                              <w:t>SystemChrome.setPreferredOrientations</w:t>
+                            </w:r>
+                            <w:proofErr w:type="spellEnd"/>
+                            <w:r>
+                              <w:rPr>
+                                <w:i/>
+                                <w:iCs/>
+                              </w:rPr>
+                              <w:t xml:space="preserve"> </w:t>
+                            </w:r>
+                            <w:r>
+                              <w:t xml:space="preserve">method and </w:t>
+                            </w:r>
+                            <w:r>
+                              <w:t xml:space="preserve">use </w:t>
+                            </w:r>
+                            <w:r>
+                              <w:t xml:space="preserve">any combination of these orientations: </w:t>
+                            </w:r>
+                          </w:p>
+                          <w:p>
+                            <w:pPr>
+                              <w:pStyle w:val="ListParagraph"/>
+                              <w:numPr>
+                                <w:ilvl w:val="0"/>
+                                <w:numId w:val="14"/>
+                              </w:numPr>
+                              <w:rPr>
+                                <w:i/>
+                                <w:iCs/>
+                              </w:rPr>
+                            </w:pPr>
+                            <w:proofErr w:type="spellStart"/>
+                            <w:r>
+                              <w:rPr>
+                                <w:i/>
+                                <w:iCs/>
+                              </w:rPr>
+                              <w:t>DeviceOrientation.portraitDown</w:t>
+                            </w:r>
+                            <w:proofErr w:type="spellEnd"/>
+                          </w:p>
+                          <w:p>
+                            <w:pPr>
+                              <w:pStyle w:val="ListParagraph"/>
+                              <w:numPr>
+                                <w:ilvl w:val="0"/>
+                                <w:numId w:val="14"/>
+                              </w:numPr>
+                              <w:rPr>
+                                <w:i/>
+                                <w:iCs/>
+                              </w:rPr>
+                            </w:pPr>
+                            <w:proofErr w:type="spellStart"/>
+                            <w:r>
+                              <w:rPr>
+                                <w:i/>
+                                <w:iCs/>
+                              </w:rPr>
+                              <w:t>DeviceOrientation.portraitUp</w:t>
+                            </w:r>
+                            <w:proofErr w:type="spellEnd"/>
+                          </w:p>
+                          <w:p>
+                            <w:pPr>
+                              <w:pStyle w:val="ListParagraph"/>
+                              <w:numPr>
+                                <w:ilvl w:val="0"/>
+                                <w:numId w:val="14"/>
+                              </w:numPr>
+                              <w:rPr>
+                                <w:i/>
+                                <w:iCs/>
+                              </w:rPr>
+                            </w:pPr>
+                            <w:proofErr w:type="spellStart"/>
+                            <w:r>
+                              <w:rPr>
+                                <w:i/>
+                                <w:iCs/>
+                              </w:rPr>
+                              <w:t>DeviceOrientation.landscapeLeft</w:t>
+                            </w:r>
+                            <w:proofErr w:type="spellEnd"/>
+                          </w:p>
+                          <w:p>
+                            <w:pPr>
+                              <w:pStyle w:val="ListParagraph"/>
+                              <w:numPr>
+                                <w:ilvl w:val="0"/>
+                                <w:numId w:val="14"/>
+                              </w:numPr>
+                              <w:rPr>
+                                <w:i/>
+                                <w:iCs/>
+                              </w:rPr>
+                            </w:pPr>
+                            <w:proofErr w:type="spellStart"/>
+                            <w:r>
+                              <w:rPr>
+                                <w:i/>
+                                <w:iCs/>
+                              </w:rPr>
+                              <w:t>DeviceOrientation.landscapeRight</w:t>
+                            </w:r>
+                            <w:proofErr w:type="spellEnd"/>
+                          </w:p>
+                          <w:p>
+                            <w:pPr>
+                              <w:ind w:firstLine="720"/>
+                            </w:pPr>
+                            <w:r>
+                              <w:t>This way, you can force any of the</w:t>
+                            </w:r>
+                            <w:r>
+                              <w:t xml:space="preserve"> orientations you want. For us, we used only the portrait up</w:t>
+                            </w:r>
+                            <w:r>
+                              <w:t xml:space="preserve"> o</w:t>
+                            </w:r>
+                            <w:r>
+                              <w:t xml:space="preserve">ption on the </w:t>
+                            </w:r>
+                            <w:r>
+                              <w:t>main view, but the 4 on the graphs view.</w:t>
+                            </w:r>
+                            <w:r>
+                              <w:t xml:space="preserve"> </w:t>
+                            </w:r>
+                            <w:r>
+                              <w:t>With this you can even force a view on portrait and a different one on landscape, for example, and are not constrained to any of them for your entire app.</w:t>
+                            </w:r>
+                            <w:r>
+                              <w:t xml:space="preserve"> </w:t>
+                            </w:r>
+                          </w:p>
+                          <w:p>
+                            <w:pPr>
+                              <w:ind w:left="360" w:firstLine="360"/>
+                              <w:rPr>
+                                <w:b/>
+                              </w:rPr>
+                            </w:pPr>
+                            <w:r>
+                              <w:rPr>
+                                <w:b/>
+                              </w:rPr>
+                              <w:t>Steps</w:t>
+                            </w:r>
+                            <w:r>
+                              <w:rPr>
+                                <w:b/>
+                              </w:rPr>
+                              <w:t>:</w:t>
+                            </w:r>
+                          </w:p>
+                          <w:p>
+                            <w:pPr>
+                              <w:pStyle w:val="ListParagraph"/>
+                              <w:numPr>
+                                <w:ilvl w:val="0"/>
+                                <w:numId w:val="15"/>
+                              </w:numPr>
+                              <w:rPr>
+                                <w:b/>
+                              </w:rPr>
+                            </w:pPr>
+                            <w:r>
+                              <w:rPr>
+                                <w:bCs/>
+                              </w:rPr>
+                              <w:t xml:space="preserve">Set your </w:t>
+                            </w:r>
+                            <w:proofErr w:type="spellStart"/>
+                            <w:proofErr w:type="gramStart"/>
+                            <w:r>
+                              <w:rPr>
+                                <w:i/>
+                                <w:iCs/>
+                              </w:rPr>
+                              <w:t>initState</w:t>
+                            </w:r>
+                            <w:proofErr w:type="spellEnd"/>
+                            <w:r>
+                              <w:rPr>
+                                <w:i/>
+                                <w:iCs/>
+                              </w:rPr>
+                              <w:t>(</w:t>
+                            </w:r>
+                            <w:proofErr w:type="gramEnd"/>
+                            <w:r>
+                              <w:rPr>
+                                <w:i/>
+                                <w:iCs/>
+                              </w:rPr>
+                              <w:t>)</w:t>
+                            </w:r>
+                            <w:r>
+                              <w:rPr>
+                                <w:i/>
+                                <w:iCs/>
+                              </w:rPr>
+                              <w:t xml:space="preserve"> </w:t>
+                            </w:r>
+                            <w:r>
+                              <w:t>override if you haven’t yet</w:t>
+                            </w:r>
+                          </w:p>
+                          <w:p>
+                            <w:pPr>
+                              <w:pStyle w:val="ListParagraph"/>
+                              <w:numPr>
+                                <w:ilvl w:val="0"/>
+                                <w:numId w:val="15"/>
+                              </w:numPr>
+                              <w:rPr>
+                                <w:b/>
+                              </w:rPr>
+                            </w:pPr>
+                            <w:r>
+                              <w:t xml:space="preserve">Inside your </w:t>
+                            </w:r>
+                            <w:proofErr w:type="spellStart"/>
+                            <w:proofErr w:type="gramStart"/>
+                            <w:r>
+                              <w:rPr>
+                                <w:i/>
+                                <w:iCs/>
+                              </w:rPr>
+                              <w:t>initState</w:t>
+                            </w:r>
+                            <w:proofErr w:type="spellEnd"/>
+                            <w:r>
+                              <w:rPr>
+                                <w:i/>
+                                <w:iCs/>
+                              </w:rPr>
+                              <w:t>(</w:t>
+                            </w:r>
+                            <w:proofErr w:type="gramEnd"/>
+                            <w:r>
+                              <w:rPr>
+                                <w:i/>
+                                <w:iCs/>
+                              </w:rPr>
+                              <w:t>)</w:t>
+                            </w:r>
+                            <w:r>
+                              <w:t xml:space="preserve">, </w:t>
+                            </w:r>
+                            <w:r>
+                              <w:t xml:space="preserve">set your preferred orientations based on the </w:t>
+                            </w:r>
+                            <w:r>
+                              <w:t>possibilities above</w:t>
+                            </w:r>
+                          </w:p>
+                          <w:p>
+                            <w:pPr>
+                              <w:pStyle w:val="ListParagraph"/>
+                              <w:numPr>
+                                <w:ilvl w:val="0"/>
+                                <w:numId w:val="15"/>
+                              </w:numPr>
+                              <w:rPr>
+                                <w:b/>
+                              </w:rPr>
+                            </w:pPr>
+                            <w:r>
+                              <w:t xml:space="preserve">Don’t forget to call for your </w:t>
+                            </w:r>
+                            <w:proofErr w:type="gramStart"/>
+                            <w:r>
+                              <w:rPr>
+                                <w:i/>
+                                <w:iCs/>
+                              </w:rPr>
+                              <w:t>dispose(</w:t>
+                            </w:r>
+                            <w:proofErr w:type="gramEnd"/>
+                            <w:r>
+                              <w:rPr>
+                                <w:i/>
+                                <w:iCs/>
+                              </w:rPr>
+                              <w:t xml:space="preserve">) </w:t>
+                            </w:r>
+                            <w:r>
+                              <w:t>override and put your device orientation back to the way it was if it needs to!</w:t>
+                            </w:r>
+                          </w:p>
+                          <w:p>
+                            <w:pPr>
+                              <w:ind w:left="360" w:firstLine="360"/>
+                              <w:rPr>
+                                <w:b/>
+                              </w:rPr>
+                            </w:pPr>
+                            <w:r>
+                              <w:rPr>
+                                <w:b/>
+                              </w:rPr>
+                              <w:t>Result</w:t>
+                            </w:r>
+                            <w:r>
+                              <w:rPr>
+                                <w:b/>
+                              </w:rPr>
+                              <w:t>:</w:t>
+                            </w:r>
+                          </w:p>
+                          <w:p>
+                            <w:pPr>
+                              <w:ind w:left="360" w:firstLine="360"/>
+                              <w:rPr>
+                                <w:bCs/>
+                              </w:rPr>
+                            </w:pPr>
+                            <w:r>
+                              <w:rPr>
+                                <w:bCs/>
+                              </w:rPr>
+                              <w:t xml:space="preserve">You will be able to </w:t>
+                            </w:r>
+                            <w:r>
+                              <w:rPr>
+                                <w:bCs/>
+                              </w:rPr>
+                              <w:t>set orientations as you please.</w:t>
+                            </w:r>
+                          </w:p>
+                          <w:p>
+                            <w:pPr>
+                              <w:ind w:left="360"/>
+                            </w:pPr>
+                          </w:p>
+                          <w:p>
+                            <w:pPr>
+                              <w:ind w:left="360"/>
+                            </w:pPr>
+                          </w:p>
+                          <w:p>
+                            <w:pPr>
+                              <w:pStyle w:val="ListParagraph"/>
+                            </w:pPr>
+                          </w:p>
+                          <w:p/>
+                          <w:p/>
+                        </w:txbxContent>
+                      </wps:txbx>
+                      <wps:bodyPr rot="0" vert="horz" wrap="square" lIns="91440" tIns="45720" rIns="91440" bIns="45720" anchor="t" anchorCtr="0">
+                        <a:noAutofit/>
+                      </wps:bodyPr>
+                    </wps:wsp>
+                  </a:graphicData>
+                </a:graphic>
+                <wp14:sizeRelH relativeFrom="margin">
+                  <wp14:pctWidth>0</wp14:pctWidth>
+                </wp14:sizeRelH>
+                <wp14:sizeRelV relativeFrom="margin">
+                  <wp14:pctHeight>0</wp14:pctHeight>
+                </wp14:sizeRelV>
+              </wp:anchor>
+            </w:drawing>
+          </mc:Choice>
+          <mc:Fallback>
+            <w:pict>
+              <v:shape w14:anchorId="6B9CCF59" id="Text Box 11" o:spid="_x0000_s1031" type="#_x0000_t202" style="position:absolute;left:0;text-align:left;margin-left:-13.85pt;margin-top:0;width:481.3pt;height:428.25pt;z-index:251662339;visibility:visible;mso-wrap-style:square;mso-width-percent:0;mso-height-percent:0;mso-wrap-distance-left:9pt;mso-wrap-distance-top:3.6pt;mso-wrap-distance-right:9pt;mso-wrap-distance-bottom:3.6pt;mso-position-horizontal:absolute;mso-position-horizontal-relative:margin;mso-position-vertical:absolute;mso-position-vertical-relative:text;mso-width-percent:0;mso-height-percent:0;mso-width-relative:margin;mso-height-relative:margin;v-text-anchor:top" o:gfxdata="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">
+                <v:textbox>
+                  <w:txbxContent>
+                    <w:p>
+                      <w:r>
+                        <w:t xml:space="preserve">Story: </w:t>
+                      </w:r>
+                    </w:p>
+                    <w:p>
+                      <w:pPr>
+                        <w:ind w:firstLine="720"/>
+                      </w:pPr>
+                      <w:r>
+                        <w:rPr>
+                          <w:b/>
+                        </w:rPr>
+                        <w:t>Intro</w:t>
+                      </w:r>
+                      <w:r>
+                        <w:rPr>
+                          <w:b/>
+                          <w:bCs/>
+                        </w:rPr>
+                        <w:t xml:space="preserve">: </w:t>
+                      </w:r>
+                      <w:r>
+                        <w:t>Set up device orientation for different views.</w:t>
+                      </w:r>
+                    </w:p>
+                    <w:p>
+                      <w:pPr>
+                        <w:ind w:firstLine="720"/>
+                      </w:pPr>
+                      <w:r>
+                        <w:t xml:space="preserve">We wanted to force </w:t>
+                      </w:r>
+                      <w:r>
+                        <w:t xml:space="preserve">portrait orientation on the main view but have the possibility to use the phone in landscape mode when on the graphs view. This meant that we had to change some things. To avoid any problems in the future, we recommend setting up </w:t>
+                      </w:r>
+                      <w:r>
+                        <w:t>the</w:t>
+                      </w:r>
+                      <w:r>
+                        <w:rPr>
+                          <w:i/>
+                          <w:iCs/>
+                        </w:rPr>
+                        <w:t xml:space="preserve"> </w:t>
+                      </w:r>
+                      <w:bookmarkStart w:id="1" w:name="_Hlk60672802"/>
+                      <w:proofErr w:type="spellStart"/>
+                      <w:proofErr w:type="gramStart"/>
+                      <w:r>
+                        <w:rPr>
+                          <w:i/>
+                          <w:iCs/>
+                        </w:rPr>
+                        <w:t>initState</w:t>
+                      </w:r>
+                      <w:proofErr w:type="spellEnd"/>
+                      <w:r>
+                        <w:rPr>
+                          <w:i/>
+                          <w:iCs/>
+                        </w:rPr>
+                        <w:t>(</w:t>
+                      </w:r>
+                      <w:proofErr w:type="gramEnd"/>
+                      <w:r>
+                        <w:rPr>
+                          <w:i/>
+                          <w:iCs/>
+                        </w:rPr>
+                        <w:t>)</w:t>
+                      </w:r>
+                      <w:bookmarkEnd w:id="1"/>
+                      <w:r>
+                        <w:rPr>
+                          <w:b/>
+                          <w:bCs/>
+                        </w:rPr>
+                        <w:t xml:space="preserve"> </w:t>
+                      </w:r>
+                      <w:r>
+                        <w:t xml:space="preserve">override of your </w:t>
+                      </w:r>
+                      <w:r>
+                        <w:rPr>
+                          <w:i/>
+                          <w:iCs/>
+                        </w:rPr>
+                        <w:t>_Builder</w:t>
+                      </w:r>
+                      <w:r>
+                        <w:rPr>
+                          <w:b/>
+                          <w:bCs/>
+                        </w:rPr>
+                        <w:t xml:space="preserve"> </w:t>
+                      </w:r>
+                      <w:r>
+                        <w:t>class in each view</w:t>
+                      </w:r>
+                      <w:r>
+                        <w:t xml:space="preserve"> (make sure to cal</w:t>
+                      </w:r>
+                      <w:r>
+                        <w:t>l</w:t>
+                      </w:r>
+                      <w:r>
+                        <w:t xml:space="preserve"> </w:t>
+                      </w:r>
+                      <w:proofErr w:type="spellStart"/>
+                      <w:r>
+                        <w:rPr>
+                          <w:i/>
+                          <w:iCs/>
+                        </w:rPr>
+                        <w:t>super.ini</w:t>
+                      </w:r>
+                      <w:r>
+                        <w:rPr>
+                          <w:i/>
+                          <w:iCs/>
+                        </w:rPr>
+                        <w:t>t</w:t>
+                      </w:r>
+                      <w:r>
+                        <w:rPr>
+                          <w:i/>
+                          <w:iCs/>
+                        </w:rPr>
+                        <w:t>State</w:t>
+                      </w:r>
+                      <w:proofErr w:type="spellEnd"/>
+                      <w:r>
+                        <w:rPr>
+                          <w:i/>
+                          <w:iCs/>
+                        </w:rPr>
+                        <w:t>();</w:t>
+                      </w:r>
+                      <w:r>
+                        <w:t xml:space="preserve"> </w:t>
+                      </w:r>
+                      <w:r>
+                        <w:t>as well)</w:t>
+                      </w:r>
+                      <w:r>
+                        <w:t xml:space="preserve">. </w:t>
+                      </w:r>
+                      <w:r>
+                        <w:t xml:space="preserve">To use the </w:t>
+                      </w:r>
+                      <w:proofErr w:type="spellStart"/>
+                      <w:proofErr w:type="gramStart"/>
+                      <w:r>
+                        <w:rPr>
+                          <w:i/>
+                          <w:iCs/>
+                        </w:rPr>
+                        <w:t>initState</w:t>
+                      </w:r>
+                      <w:proofErr w:type="spellEnd"/>
+                      <w:r>
+                        <w:rPr>
+                          <w:i/>
+                          <w:iCs/>
+                        </w:rPr>
+                        <w:t>(</w:t>
+                      </w:r>
+                      <w:proofErr w:type="gramEnd"/>
+                      <w:r>
+                        <w:rPr>
+                          <w:i/>
+                          <w:iCs/>
+                        </w:rPr>
+                        <w:t>)</w:t>
+                      </w:r>
+                      <w:r>
+                        <w:rPr>
+                          <w:i/>
+                          <w:iCs/>
+                        </w:rPr>
+                        <w:t xml:space="preserve"> </w:t>
+                      </w:r>
+                      <w:r>
+                        <w:t xml:space="preserve">you have to have a </w:t>
+                      </w:r>
+                      <w:r>
+                        <w:rPr>
+                          <w:b/>
+                          <w:bCs/>
+                        </w:rPr>
+                        <w:t>Stateful Widget</w:t>
+                      </w:r>
+                      <w:r>
+                        <w:t>.</w:t>
+                      </w:r>
+                      <w:r>
+                        <w:t xml:space="preserve"> </w:t>
+                      </w:r>
+                      <w:r>
+                        <w:t xml:space="preserve">In here it’s easy </w:t>
+                      </w:r>
+                      <w:r>
+                        <w:t xml:space="preserve">to set it up with </w:t>
+                      </w:r>
+                      <w:r>
+                        <w:t xml:space="preserve">the </w:t>
+                      </w:r>
+                      <w:proofErr w:type="spellStart"/>
+                      <w:r>
+                        <w:rPr>
+                          <w:i/>
+                          <w:iCs/>
+                        </w:rPr>
+                        <w:t>SystemChrome.setPreferredOrientations</w:t>
+                      </w:r>
+                      <w:proofErr w:type="spellEnd"/>
+                      <w:r>
+                        <w:rPr>
+                          <w:i/>
+                          <w:iCs/>
+                        </w:rPr>
+                        <w:t xml:space="preserve"> </w:t>
+                      </w:r>
+                      <w:r>
+                        <w:t xml:space="preserve">method and </w:t>
+                      </w:r>
+                      <w:r>
+                        <w:t xml:space="preserve">use </w:t>
+                      </w:r>
+                      <w:r>
+                        <w:t xml:space="preserve">any combination of these orientations: </w:t>
+                      </w:r>
+                    </w:p>
+                    <w:p>
+                      <w:pPr>
+                        <w:pStyle w:val="ListParagraph"/>
+                        <w:numPr>
+                          <w:ilvl w:val="0"/>
+                          <w:numId w:val="14"/>
+                        </w:numPr>
+                        <w:rPr>
+                          <w:i/>
+                          <w:iCs/>
+                        </w:rPr>
+                      </w:pPr>
+                      <w:proofErr w:type="spellStart"/>
+                      <w:r>
+                        <w:rPr>
+                          <w:i/>
+                          <w:iCs/>
+                        </w:rPr>
+                        <w:t>DeviceOrientation.portraitDown</w:t>
+                      </w:r>
+                      <w:proofErr w:type="spellEnd"/>
+                    </w:p>
+                    <w:p>
+                      <w:pPr>
+                        <w:pStyle w:val="ListParagraph"/>
+                        <w:numPr>
+                          <w:ilvl w:val="0"/>
+                          <w:numId w:val="14"/>
+                        </w:numPr>
+                        <w:rPr>
+                          <w:i/>
+                          <w:iCs/>
+                        </w:rPr>
+                      </w:pPr>
+                      <w:proofErr w:type="spellStart"/>
+                      <w:r>
+                        <w:rPr>
+                          <w:i/>
+                          <w:iCs/>
+                        </w:rPr>
+                        <w:t>DeviceOrientation.portraitUp</w:t>
+                      </w:r>
+                      <w:proofErr w:type="spellEnd"/>
+                    </w:p>
+                    <w:p>
+                      <w:pPr>
+                        <w:pStyle w:val="ListParagraph"/>
+                        <w:numPr>
+                          <w:ilvl w:val="0"/>
+                          <w:numId w:val="14"/>
+                        </w:numPr>
+                        <w:rPr>
+                          <w:i/>
+                          <w:iCs/>
+                        </w:rPr>
+                      </w:pPr>
+                      <w:proofErr w:type="spellStart"/>
+                      <w:r>
+                        <w:rPr>
+                          <w:i/>
+                          <w:iCs/>
+                        </w:rPr>
+                        <w:t>DeviceOrientation.landscapeLeft</w:t>
+                      </w:r>
+                      <w:proofErr w:type="spellEnd"/>
+                    </w:p>
+                    <w:p>
+                      <w:pPr>
+                        <w:pStyle w:val="ListParagraph"/>
+                        <w:numPr>
+                          <w:ilvl w:val="0"/>
+                          <w:numId w:val="14"/>
+                        </w:numPr>
+                        <w:rPr>
+                          <w:i/>
+                          <w:iCs/>
+                        </w:rPr>
+                      </w:pPr>
+                      <w:proofErr w:type="spellStart"/>
+                      <w:r>
+                        <w:rPr>
+                          <w:i/>
+                          <w:iCs/>
+                        </w:rPr>
+                        <w:t>DeviceOrientation.landscapeRight</w:t>
+                      </w:r>
+                      <w:proofErr w:type="spellEnd"/>
+                    </w:p>
+                    <w:p>
+                      <w:pPr>
+                        <w:ind w:firstLine="720"/>
+                      </w:pPr>
+                      <w:r>
+                        <w:t>This way, you can force any of the</w:t>
+                      </w:r>
+                      <w:r>
+                        <w:t xml:space="preserve"> orientations you want. For us, we used only the portrait up</w:t>
+                      </w:r>
+                      <w:r>
+                        <w:t xml:space="preserve"> o</w:t>
+                      </w:r>
+                      <w:r>
+                        <w:t xml:space="preserve">ption on the </w:t>
+                      </w:r>
+                      <w:r>
+                        <w:t>main view, but the 4 on the graphs view.</w:t>
+                      </w:r>
+                      <w:r>
+                        <w:t xml:space="preserve"> </w:t>
+                      </w:r>
+                      <w:r>
+                        <w:t>With this you can even force a view on portrait and a different one on landscape, for example, and are not constrained to any of them for your entire app.</w:t>
+                      </w:r>
+                      <w:r>
+                        <w:t xml:space="preserve"> </w:t>
+                      </w:r>
+                    </w:p>
+                    <w:p>
+                      <w:pPr>
+                        <w:ind w:left="360" w:firstLine="360"/>
+                        <w:rPr>
+                          <w:b/>
+                        </w:rPr>
+                      </w:pPr>
+                      <w:r>
+                        <w:rPr>
+                          <w:b/>
+                        </w:rPr>
+                        <w:t>Steps</w:t>
+                      </w:r>
+                      <w:r>
+                        <w:rPr>
+                          <w:b/>
+                        </w:rPr>
+                        <w:t>:</w:t>
+                      </w:r>
+                    </w:p>
+                    <w:p>
+                      <w:pPr>
+                        <w:pStyle w:val="ListParagraph"/>
+                        <w:numPr>
+                          <w:ilvl w:val="0"/>
+                          <w:numId w:val="15"/>
+                        </w:numPr>
+                        <w:rPr>
+                          <w:b/>
+                        </w:rPr>
+                      </w:pPr>
+                      <w:r>
+                        <w:rPr>
+                          <w:bCs/>
+                        </w:rPr>
+                        <w:t xml:space="preserve">Set your </w:t>
+                      </w:r>
+                      <w:proofErr w:type="spellStart"/>
+                      <w:proofErr w:type="gramStart"/>
+                      <w:r>
+                        <w:rPr>
+                          <w:i/>
+                          <w:iCs/>
+                        </w:rPr>
+                        <w:t>initState</w:t>
+                      </w:r>
+                      <w:proofErr w:type="spellEnd"/>
+                      <w:r>
+                        <w:rPr>
+                          <w:i/>
+                          <w:iCs/>
+                        </w:rPr>
+                        <w:t>(</w:t>
+                      </w:r>
+                      <w:proofErr w:type="gramEnd"/>
+                      <w:r>
+                        <w:rPr>
+                          <w:i/>
+                          <w:iCs/>
+                        </w:rPr>
+                        <w:t>)</w:t>
+                      </w:r>
+                      <w:r>
+                        <w:rPr>
+                          <w:i/>
+                          <w:iCs/>
+                        </w:rPr>
+                        <w:t xml:space="preserve"> </w:t>
+                      </w:r>
+                      <w:r>
+                        <w:t>override if you haven’t yet</w:t>
+                      </w:r>
+                    </w:p>
+                    <w:p>
+                      <w:pPr>
+                        <w:pStyle w:val="ListParagraph"/>
+                        <w:numPr>
+                          <w:ilvl w:val="0"/>
+                          <w:numId w:val="15"/>
+                        </w:numPr>
+                        <w:rPr>
+                          <w:b/>
+                        </w:rPr>
+                      </w:pPr>
+                      <w:r>
+                        <w:t xml:space="preserve">Inside your </w:t>
+                      </w:r>
+                      <w:proofErr w:type="spellStart"/>
+                      <w:proofErr w:type="gramStart"/>
+                      <w:r>
+                        <w:rPr>
+                          <w:i/>
+                          <w:iCs/>
+                        </w:rPr>
+                        <w:t>initState</w:t>
+                      </w:r>
+                      <w:proofErr w:type="spellEnd"/>
+                      <w:r>
+                        <w:rPr>
+                          <w:i/>
+                          <w:iCs/>
+                        </w:rPr>
+                        <w:t>(</w:t>
+                      </w:r>
+                      <w:proofErr w:type="gramEnd"/>
+                      <w:r>
+                        <w:rPr>
+                          <w:i/>
+                          <w:iCs/>
+                        </w:rPr>
+                        <w:t>)</w:t>
+                      </w:r>
+                      <w:r>
+                        <w:t xml:space="preserve">, </w:t>
+                      </w:r>
+                      <w:r>
+                        <w:t xml:space="preserve">set your preferred orientations based on the </w:t>
+                      </w:r>
+                      <w:r>
+                        <w:t>possibilities above</w:t>
+                      </w:r>
+                    </w:p>
+                    <w:p>
+                      <w:pPr>
+                        <w:pStyle w:val="ListParagraph"/>
+                        <w:numPr>
+                          <w:ilvl w:val="0"/>
+                          <w:numId w:val="15"/>
+                        </w:numPr>
+                        <w:rPr>
+                          <w:b/>
+                        </w:rPr>
+                      </w:pPr>
+                      <w:r>
+                        <w:t xml:space="preserve">Don’t forget to call for your </w:t>
+                      </w:r>
+                      <w:proofErr w:type="gramStart"/>
+                      <w:r>
+                        <w:rPr>
+                          <w:i/>
+                          <w:iCs/>
+                        </w:rPr>
+                        <w:t>dispose(</w:t>
+                      </w:r>
+                      <w:proofErr w:type="gramEnd"/>
+                      <w:r>
+                        <w:rPr>
+                          <w:i/>
+                          <w:iCs/>
+                        </w:rPr>
+                        <w:t xml:space="preserve">) </w:t>
+                      </w:r>
+                      <w:r>
+                        <w:t>override and put your device orientation back to the way it was if it needs to!</w:t>
+                      </w:r>
+                    </w:p>
+                    <w:p>
+                      <w:pPr>
+                        <w:ind w:left="360" w:firstLine="360"/>
+                        <w:rPr>
+                          <w:b/>
+                        </w:rPr>
+                      </w:pPr>
+                      <w:r>
+                        <w:rPr>
+                          <w:b/>
+                        </w:rPr>
+                        <w:t>Result</w:t>
+                      </w:r>
+                      <w:r>
+                        <w:rPr>
+                          <w:b/>
+                        </w:rPr>
+                        <w:t>:</w:t>
+                      </w:r>
+                    </w:p>
+                    <w:p>
+                      <w:pPr>
+                        <w:ind w:left="360" w:firstLine="360"/>
+                        <w:rPr>
+                          <w:bCs/>
+                        </w:rPr>
+                      </w:pPr>
+                      <w:r>
+                        <w:rPr>
+                          <w:bCs/>
+                        </w:rPr>
+                        <w:t xml:space="preserve">You will be able to </w:t>
+                      </w:r>
+                      <w:r>
+                        <w:rPr>
+                          <w:bCs/>
+                        </w:rPr>
+                        <w:t>set orientations as you please.</w:t>
+                      </w:r>
+                    </w:p>
+                    <w:p>
+                      <w:pPr>
+                        <w:ind w:left="360"/>
+                      </w:pPr>
+                    </w:p>
+                    <w:p>
+                      <w:pPr>
+                        <w:ind w:left="360"/>
+                      </w:pPr>
+                    </w:p>
+                    <w:p>
+                      <w:pPr>
+                        <w:pStyle w:val="ListParagraph"/>
+                      </w:pPr>
+                    </w:p>
+                    <w:p/>
+                    <w:p/>
+                  </w:txbxContent>
+                </v:textbox>
+                <w10:wrap type="square" anchorx="margin"/>
+              </v:shape>
+            </w:pict>
+          </mc:Fallback>
+        </mc:AlternateContent>
       </w:r>
     </w:p>
     <w:sectPr>
@@ -675,9 +6625,253 @@
 </w:document>
 </file>
 
+<file path=word/endnotes.xml><?xml version="1.0" encoding="utf-8"?>
+<w:endnotes xmlns:wpc="http://schemas.microsoft.com/office/word/2010/wordprocessingCanvas" xmlns:cx="http://schemas.microsoft.com/office/drawing/2014/chartex" xmlns:cx1="http://schemas.microsoft.com/office/drawing/2015/9/8/chartex" xmlns:cx2="http://schemas.microsoft.com/office/drawing/2015/10/21/chartex" xmlns:cx3="http://schemas.microsoft.com/office/drawing/2016/5/9/chartex" xmlns:cx4="http://schemas.microsoft.com/office/drawing/2016/5/10/chartex" xmlns:cx5="http://schemas.microsoft.com/office/drawing/2016/5/11/chartex" xmlns:cx6="http://schemas.microsoft.com/office/drawing/2016/5/12/chartex" xmlns:cx7="http://schemas.microsoft.com/office/drawing/2016/5/13/chartex" xmlns:cx8="http://schemas.microsoft.com/office/drawing/2016/5/14/chartex" xmlns:mc="http://schemas.openxmlformats.org/markup-compatibility/2006" xmlns:aink="http://schemas.microsoft.com/office/drawing/2016/ink" xmlns:am3d="http://schemas.microsoft.com/office/drawing/2017/model3d" xmlns:o="urn:schemas-microsoft-com:office:office" xmlns:r="http://schemas.openxmlformats.org/officeDocument/2006/relationships" xmlns:m="http://schemas.openxmlformats.org/officeDocument/2006/math" xmlns:v="urn:schemas-microsoft-com:vml" xmlns:wp14="http://schemas.microsoft.com/office/word/2010/wordprocessingDrawing" xmlns:wp="http://schemas.openxmlformats.org/drawingml/2006/wordprocessingDrawing" xmlns:w10="urn:schemas-microsoft-com:office:word" xmlns:w="http://schemas.openxmlformats.org/wordprocessingml/2006/main" xmlns:w14="http://schemas.microsoft.com/office/word/2010/wordml" xmlns:w15="http://schemas.microsoft.com/office/word/2012/wordml" xmlns:w16cex="http://schemas.microsoft.com/office/word/2018/wordml/cex" xmlns:w16cid="http://schemas.microsoft.com/office/word/2016/wordml/cid" xmlns:w16="http://schemas.microsoft.com/office/word/2018/wordml" xmlns:w16se="http://schemas.microsoft.com/office/word/2015/wordml/symex" xmlns:wpg="http://schemas.microsoft.com/office/word/2010/wordprocessingGroup" xmlns:wpi="http://schemas.microsoft.com/office/word/2010/wordprocessingInk" xmlns:wne="http://schemas.microsoft.com/office/word/2006/wordml" xmlns:wps="http://schemas.microsoft.com/office/word/2010/wordprocessingShape" mc:Ignorable="w14 w15 w16se w16cid w16 w16cex wp14">
+  <w:endnote w:type="separator" w:id="-1">
+    <w:p>
+      <w:pPr>
+        <w:spacing w:after="0" w:line="240" w:lineRule="auto"/>
+      </w:pPr>
+      <w:r>
+        <w:separator/>
+      </w:r>
+    </w:p>
+  </w:endnote>
+  <w:endnote w:type="continuationSeparator" w:id="0">
+    <w:p>
+      <w:pPr>
+        <w:spacing w:after="0" w:line="240" w:lineRule="auto"/>
+      </w:pPr>
+      <w:r>
+        <w:continuationSeparator/>
+      </w:r>
+    </w:p>
+  </w:endnote>
+  <w:endnote w:type="continuationNotice" w:id="1">
+    <w:p>
+      <w:pPr>
+        <w:spacing w:after="0" w:line="240" w:lineRule="auto"/>
+      </w:pPr>
+    </w:p>
+  </w:endnote>
+</w:endnotes>
+</file>
+
+<file path=word/footnotes.xml><?xml version="1.0" encoding="utf-8"?>
+<w:footnotes xmlns:wpc="http://schemas.microsoft.com/office/word/2010/wordprocessingCanvas" xmlns:cx="http://schemas.microsoft.com/office/drawing/2014/chartex" xmlns:cx1="http://schemas.microsoft.com/office/drawing/2015/9/8/chartex" xmlns:cx2="http://schemas.microsoft.com/office/drawing/2015/10/21/chartex" xmlns:cx3="http://schemas.microsoft.com/office/drawing/2016/5/9/chartex" xmlns:cx4="http://schemas.microsoft.com/office/drawing/2016/5/10/chartex" xmlns:cx5="http://schemas.microsoft.com/office/drawing/2016/5/11/chartex" xmlns:cx6="http://schemas.microsoft.com/office/drawing/2016/5/12/chartex" xmlns:cx7="http://schemas.microsoft.com/office/drawing/2016/5/13/chartex" xmlns:cx8="http://schemas.microsoft.com/office/drawing/2016/5/14/chartex" xmlns:mc="http://schemas.openxmlformats.org/markup-compatibility/2006" xmlns:aink="http://schemas.microsoft.com/office/drawing/2016/ink" xmlns:am3d="http://schemas.microsoft.com/office/drawing/2017/model3d" xmlns:o="urn:schemas-microsoft-com:office:office" xmlns:r="http://schemas.openxmlformats.org/officeDocument/2006/relationships" xmlns:m="http://schemas.openxmlformats.org/officeDocument/2006/math" xmlns:v="urn:schemas-microsoft-com:vml" xmlns:wp14="http://schemas.microsoft.com/office/word/2010/wordprocessingDrawing" xmlns:wp="http://schemas.openxmlformats.org/drawingml/2006/wordprocessingDrawing" xmlns:w10="urn:schemas-microsoft-com:office:word" xmlns:w="http://schemas.openxmlformats.org/wordprocessingml/2006/main" xmlns:w14="http://schemas.microsoft.com/office/word/2010/wordml" xmlns:w15="http://schemas.microsoft.com/office/word/2012/wordml" xmlns:w16cex="http://schemas.microsoft.com/office/word/2018/wordml/cex" xmlns:w16cid="http://schemas.microsoft.com/office/word/2016/wordml/cid" xmlns:w16="http://schemas.microsoft.com/office/word/2018/wordml" xmlns:w16se="http://schemas.microsoft.com/office/word/2015/wordml/symex" xmlns:wpg="http://schemas.microsoft.com/office/word/2010/wordprocessingGroup" xmlns:wpi="http://schemas.microsoft.com/office/word/2010/wordprocessingInk" xmlns:wne="http://schemas.microsoft.com/office/word/2006/wordml" xmlns:wps="http://schemas.microsoft.com/office/word/2010/wordprocessingShape" mc:Ignorable="w14 w15 w16se w16cid w16 w16cex wp14">
+  <w:footnote w:type="separator" w:id="-1">
+    <w:p>
+      <w:pPr>
+        <w:spacing w:after="0" w:line="240" w:lineRule="auto"/>
+      </w:pPr>
+      <w:r>
+        <w:separator/>
+      </w:r>
+    </w:p>
+  </w:footnote>
+  <w:footnote w:type="continuationSeparator" w:id="0">
+    <w:p>
+      <w:pPr>
+        <w:spacing w:after="0" w:line="240" w:lineRule="auto"/>
+      </w:pPr>
+      <w:r>
+        <w:continuationSeparator/>
+      </w:r>
+    </w:p>
+  </w:footnote>
+  <w:footnote w:type="continuationNotice" w:id="1">
+    <w:p>
+      <w:pPr>
+        <w:spacing w:after="0" w:line="240" w:lineRule="auto"/>
+      </w:pPr>
+    </w:p>
+  </w:footnote>
+</w:footnotes>
+</file>
+
 <file path=word/numbering.xml><?xml version="1.0" encoding="utf-8"?>
 <w:numbering xmlns:wpc="http://schemas.microsoft.com/office/word/2010/wordprocessingCanvas" xmlns:cx="http://schemas.microsoft.com/office/drawing/2014/chartex" xmlns:cx1="http://schemas.microsoft.com/office/drawing/2015/9/8/chartex" xmlns:cx2="http://schemas.microsoft.com/office/drawing/2015/10/21/chartex" xmlns:cx3="http://schemas.microsoft.com/office/drawing/2016/5/9/chartex" xmlns:cx4="http://schemas.microsoft.com/office/drawing/2016/5/10/chartex" xmlns:cx5="http://schemas.microsoft.com/office/drawing/2016/5/11/chartex" xmlns:cx6="http://schemas.microsoft.com/office/drawing/2016/5/12/chartex" xmlns:cx7="http://schemas.microsoft.com/office/drawing/2016/5/13/chartex" xmlns:cx8="http://schemas.microsoft.com/office/drawing/2016/5/14/chartex" xmlns:mc="http://schemas.openxmlformats.org/markup-compatibility/2006" xmlns:aink="http://schemas.microsoft.com/office/drawing/2016/ink" xmlns:am3d="http://schemas.microsoft.com/office/drawing/2017/model3d" xmlns:o="urn:schemas-microsoft-com:office:office" xmlns:r="http://schemas.openxmlformats.org/officeDocument/2006/relationships" xmlns:m="http://schemas.openxmlformats.org/officeDocument/2006/math" xmlns:v="urn:schemas-microsoft-com:vml" xmlns:wp14="http://schemas.microsoft.com/office/word/2010/wordprocessingDrawing" xmlns:wp="http://schemas.openxmlformats.org/drawingml/2006/wordprocessingDrawing" xmlns:w10="urn:schemas-microsoft-com:office:word" xmlns:w="http://schemas.openxmlformats.org/wordprocessingml/2006/main" xmlns:w14="http://schemas.microsoft.com/office/word/2010/wordml" xmlns:w15="http://schemas.microsoft.com/office/word/2012/wordml" xmlns:w16cex="http://schemas.microsoft.com/office/word/2018/wordml/cex" xmlns:w16cid="http://schemas.microsoft.com/office/word/2016/wordml/cid" xmlns:w16="http://schemas.microsoft.com/office/word/2018/wordml" xmlns:w16se="http://schemas.microsoft.com/office/word/2015/wordml/symex" xmlns:wpg="http://schemas.microsoft.com/office/word/2010/wordprocessingGroup" xmlns:wpi="http://schemas.microsoft.com/office/word/2010/wordprocessingInk" xmlns:wne="http://schemas.microsoft.com/office/word/2006/wordml" xmlns:wps="http://schemas.microsoft.com/office/word/2010/wordprocessingShape" mc:Ignorable="w14 w15 w16se w16cid w16 w16cex wp14">
   <w:abstractNum w:abstractNumId="0" w15:restartNumberingAfterBreak="0">
+    <w:nsid w:val="076B4991"/>
+    <w:multiLevelType w:val="hybridMultilevel"/>
+    <w:tmpl w:val="197AE0C2"/>
+    <w:lvl w:ilvl="0" w:tplc="08C01EB2">
+      <w:start w:val="1"/>
+      <w:numFmt w:val="decimal"/>
+      <w:lvlText w:val="%1."/>
+      <w:lvlJc w:val="left"/>
+      <w:pPr>
+        <w:ind w:left="1440" w:hanging="360"/>
+      </w:pPr>
+      <w:rPr>
+        <w:b/>
+        <w:bCs w:val="0"/>
+      </w:rPr>
+    </w:lvl>
+    <w:lvl w:ilvl="1" w:tplc="08160019" w:tentative="1">
+      <w:start w:val="1"/>
+      <w:numFmt w:val="lowerLetter"/>
+      <w:lvlText w:val="%2."/>
+      <w:lvlJc w:val="left"/>
+      <w:pPr>
+        <w:ind w:left="2160" w:hanging="360"/>
+      </w:pPr>
+    </w:lvl>
+    <w:lvl w:ilvl="2" w:tplc="0816001B" w:tentative="1">
+      <w:start w:val="1"/>
+      <w:numFmt w:val="lowerRoman"/>
+      <w:lvlText w:val="%3."/>
+      <w:lvlJc w:val="right"/>
+      <w:pPr>
+        <w:ind w:left="2880" w:hanging="180"/>
+      </w:pPr>
+    </w:lvl>
+    <w:lvl w:ilvl="3" w:tplc="0816000F" w:tentative="1">
+      <w:start w:val="1"/>
+      <w:numFmt w:val="decimal"/>
+      <w:lvlText w:val="%4."/>
+      <w:lvlJc w:val="left"/>
+      <w:pPr>
+        <w:ind w:left="3600" w:hanging="360"/>
+      </w:pPr>
+    </w:lvl>
+    <w:lvl w:ilvl="4" w:tplc="08160019" w:tentative="1">
+      <w:start w:val="1"/>
+      <w:numFmt w:val="lowerLetter"/>
+      <w:lvlText w:val="%5."/>
+      <w:lvlJc w:val="left"/>
+      <w:pPr>
+        <w:ind w:left="4320" w:hanging="360"/>
+      </w:pPr>
+    </w:lvl>
+    <w:lvl w:ilvl="5" w:tplc="0816001B" w:tentative="1">
+      <w:start w:val="1"/>
+      <w:numFmt w:val="lowerRoman"/>
+      <w:lvlText w:val="%6."/>
+      <w:lvlJc w:val="right"/>
+      <w:pPr>
+        <w:ind w:left="5040" w:hanging="180"/>
+      </w:pPr>
+    </w:lvl>
+    <w:lvl w:ilvl="6" w:tplc="0816000F" w:tentative="1">
+      <w:start w:val="1"/>
+      <w:numFmt w:val="decimal"/>
+      <w:lvlText w:val="%7."/>
+      <w:lvlJc w:val="left"/>
+      <w:pPr>
+        <w:ind w:left="5760" w:hanging="360"/>
+      </w:pPr>
+    </w:lvl>
+    <w:lvl w:ilvl="7" w:tplc="08160019" w:tentative="1">
+      <w:start w:val="1"/>
+      <w:numFmt w:val="lowerLetter"/>
+      <w:lvlText w:val="%8."/>
+      <w:lvlJc w:val="left"/>
+      <w:pPr>
+        <w:ind w:left="6480" w:hanging="360"/>
+      </w:pPr>
+    </w:lvl>
+    <w:lvl w:ilvl="8" w:tplc="0816001B" w:tentative="1">
+      <w:start w:val="1"/>
+      <w:numFmt w:val="lowerRoman"/>
+      <w:lvlText w:val="%9."/>
+      <w:lvlJc w:val="right"/>
+      <w:pPr>
+        <w:ind w:left="7200" w:hanging="180"/>
+      </w:pPr>
+    </w:lvl>
+  </w:abstractNum>
+  <w:abstractNum w:abstractNumId="1" w15:restartNumberingAfterBreak="0">
+    <w:nsid w:val="0FE275F6"/>
+    <w:multiLevelType w:val="hybridMultilevel"/>
+    <w:tmpl w:val="5A2E14D6"/>
+    <w:lvl w:ilvl="0" w:tplc="08C01EB2">
+      <w:start w:val="1"/>
+      <w:numFmt w:val="decimal"/>
+      <w:lvlText w:val="%1."/>
+      <w:lvlJc w:val="left"/>
+      <w:pPr>
+        <w:ind w:left="2205" w:hanging="360"/>
+      </w:pPr>
+      <w:rPr>
+        <w:b/>
+        <w:bCs w:val="0"/>
+      </w:rPr>
+    </w:lvl>
+    <w:lvl w:ilvl="1" w:tplc="08160019">
+      <w:start w:val="1"/>
+      <w:numFmt w:val="lowerLetter"/>
+      <w:lvlText w:val="%2."/>
+      <w:lvlJc w:val="left"/>
+      <w:pPr>
+        <w:ind w:left="2205" w:hanging="360"/>
+      </w:pPr>
+    </w:lvl>
+    <w:lvl w:ilvl="2" w:tplc="0816001B" w:tentative="1">
+      <w:start w:val="1"/>
+      <w:numFmt w:val="lowerRoman"/>
+      <w:lvlText w:val="%3."/>
+      <w:lvlJc w:val="right"/>
+      <w:pPr>
+        <w:ind w:left="2925" w:hanging="180"/>
+      </w:pPr>
+    </w:lvl>
+    <w:lvl w:ilvl="3" w:tplc="0816000F" w:tentative="1">
+      <w:start w:val="1"/>
+      <w:numFmt w:val="decimal"/>
+      <w:lvlText w:val="%4."/>
+      <w:lvlJc w:val="left"/>
+      <w:pPr>
+        <w:ind w:left="3645" w:hanging="360"/>
+      </w:pPr>
+    </w:lvl>
+    <w:lvl w:ilvl="4" w:tplc="08160019" w:tentative="1">
+      <w:start w:val="1"/>
+      <w:numFmt w:val="lowerLetter"/>
+      <w:lvlText w:val="%5."/>
+      <w:lvlJc w:val="left"/>
+      <w:pPr>
+        <w:ind w:left="4365" w:hanging="360"/>
+      </w:pPr>
+    </w:lvl>
+    <w:lvl w:ilvl="5" w:tplc="0816001B" w:tentative="1">
+      <w:start w:val="1"/>
+      <w:numFmt w:val="lowerRoman"/>
+      <w:lvlText w:val="%6."/>
+      <w:lvlJc w:val="right"/>
+      <w:pPr>
+        <w:ind w:left="5085" w:hanging="180"/>
+      </w:pPr>
+    </w:lvl>
+    <w:lvl w:ilvl="6" w:tplc="0816000F" w:tentative="1">
+      <w:start w:val="1"/>
+      <w:numFmt w:val="decimal"/>
+      <w:lvlText w:val="%7."/>
+      <w:lvlJc w:val="left"/>
+      <w:pPr>
+        <w:ind w:left="5805" w:hanging="360"/>
+      </w:pPr>
+    </w:lvl>
+    <w:lvl w:ilvl="7" w:tplc="08160019" w:tentative="1">
+      <w:start w:val="1"/>
+      <w:numFmt w:val="lowerLetter"/>
+      <w:lvlText w:val="%8."/>
+      <w:lvlJc w:val="left"/>
+      <w:pPr>
+        <w:ind w:left="6525" w:hanging="360"/>
+      </w:pPr>
+    </w:lvl>
+    <w:lvl w:ilvl="8" w:tplc="0816001B" w:tentative="1">
+      <w:start w:val="1"/>
+      <w:numFmt w:val="lowerRoman"/>
+      <w:lvlText w:val="%9."/>
+      <w:lvlJc w:val="right"/>
+      <w:pPr>
+        <w:ind w:left="7245" w:hanging="180"/>
+      </w:pPr>
+    </w:lvl>
+  </w:abstractNum>
+  <w:abstractNum w:abstractNumId="2" w15:restartNumberingAfterBreak="0">
     <w:nsid w:val="120570EA"/>
     <w:multiLevelType w:val="hybridMultilevel"/>
     <w:tmpl w:val="2D5EB8DC"/>
@@ -790,7 +6984,183 @@
       </w:rPr>
     </w:lvl>
   </w:abstractNum>
-  <w:abstractNum w:abstractNumId="1" w15:restartNumberingAfterBreak="0">
+  <w:abstractNum w:abstractNumId="3" w15:restartNumberingAfterBreak="0">
+    <w:nsid w:val="364D6EF1"/>
+    <w:multiLevelType w:val="hybridMultilevel"/>
+    <w:tmpl w:val="B6BAA57C"/>
+    <w:lvl w:ilvl="0" w:tplc="08C01EB2">
+      <w:start w:val="1"/>
+      <w:numFmt w:val="decimal"/>
+      <w:lvlText w:val="%1."/>
+      <w:lvlJc w:val="left"/>
+      <w:pPr>
+        <w:ind w:left="1440" w:hanging="360"/>
+      </w:pPr>
+      <w:rPr>
+        <w:b/>
+        <w:bCs w:val="0"/>
+      </w:rPr>
+    </w:lvl>
+    <w:lvl w:ilvl="1" w:tplc="08160019" w:tentative="1">
+      <w:start w:val="1"/>
+      <w:numFmt w:val="lowerLetter"/>
+      <w:lvlText w:val="%2."/>
+      <w:lvlJc w:val="left"/>
+      <w:pPr>
+        <w:ind w:left="1440" w:hanging="360"/>
+      </w:pPr>
+    </w:lvl>
+    <w:lvl w:ilvl="2" w:tplc="0816001B" w:tentative="1">
+      <w:start w:val="1"/>
+      <w:numFmt w:val="lowerRoman"/>
+      <w:lvlText w:val="%3."/>
+      <w:lvlJc w:val="right"/>
+      <w:pPr>
+        <w:ind w:left="2160" w:hanging="180"/>
+      </w:pPr>
+    </w:lvl>
+    <w:lvl w:ilvl="3" w:tplc="0816000F" w:tentative="1">
+      <w:start w:val="1"/>
+      <w:numFmt w:val="decimal"/>
+      <w:lvlText w:val="%4."/>
+      <w:lvlJc w:val="left"/>
+      <w:pPr>
+        <w:ind w:left="2880" w:hanging="360"/>
+      </w:pPr>
+    </w:lvl>
+    <w:lvl w:ilvl="4" w:tplc="08160019" w:tentative="1">
+      <w:start w:val="1"/>
+      <w:numFmt w:val="lowerLetter"/>
+      <w:lvlText w:val="%5."/>
+      <w:lvlJc w:val="left"/>
+      <w:pPr>
+        <w:ind w:left="3600" w:hanging="360"/>
+      </w:pPr>
+    </w:lvl>
+    <w:lvl w:ilvl="5" w:tplc="0816001B" w:tentative="1">
+      <w:start w:val="1"/>
+      <w:numFmt w:val="lowerRoman"/>
+      <w:lvlText w:val="%6."/>
+      <w:lvlJc w:val="right"/>
+      <w:pPr>
+        <w:ind w:left="4320" w:hanging="180"/>
+      </w:pPr>
+    </w:lvl>
+    <w:lvl w:ilvl="6" w:tplc="0816000F" w:tentative="1">
+      <w:start w:val="1"/>
+      <w:numFmt w:val="decimal"/>
+      <w:lvlText w:val="%7."/>
+      <w:lvlJc w:val="left"/>
+      <w:pPr>
+        <w:ind w:left="5040" w:hanging="360"/>
+      </w:pPr>
+    </w:lvl>
+    <w:lvl w:ilvl="7" w:tplc="08160019" w:tentative="1">
+      <w:start w:val="1"/>
+      <w:numFmt w:val="lowerLetter"/>
+      <w:lvlText w:val="%8."/>
+      <w:lvlJc w:val="left"/>
+      <w:pPr>
+        <w:ind w:left="5760" w:hanging="360"/>
+      </w:pPr>
+    </w:lvl>
+    <w:lvl w:ilvl="8" w:tplc="0816001B" w:tentative="1">
+      <w:start w:val="1"/>
+      <w:numFmt w:val="lowerRoman"/>
+      <w:lvlText w:val="%9."/>
+      <w:lvlJc w:val="right"/>
+      <w:pPr>
+        <w:ind w:left="6480" w:hanging="180"/>
+      </w:pPr>
+    </w:lvl>
+  </w:abstractNum>
+  <w:abstractNum w:abstractNumId="4" w15:restartNumberingAfterBreak="0">
+    <w:nsid w:val="39750217"/>
+    <w:multiLevelType w:val="hybridMultilevel"/>
+    <w:tmpl w:val="D8B662DC"/>
+    <w:lvl w:ilvl="0" w:tplc="0816000F">
+      <w:start w:val="1"/>
+      <w:numFmt w:val="decimal"/>
+      <w:lvlText w:val="%1."/>
+      <w:lvlJc w:val="left"/>
+      <w:pPr>
+        <w:ind w:left="1440" w:hanging="360"/>
+      </w:pPr>
+    </w:lvl>
+    <w:lvl w:ilvl="1" w:tplc="08160019" w:tentative="1">
+      <w:start w:val="1"/>
+      <w:numFmt w:val="lowerLetter"/>
+      <w:lvlText w:val="%2."/>
+      <w:lvlJc w:val="left"/>
+      <w:pPr>
+        <w:ind w:left="2160" w:hanging="360"/>
+      </w:pPr>
+    </w:lvl>
+    <w:lvl w:ilvl="2" w:tplc="0816001B" w:tentative="1">
+      <w:start w:val="1"/>
+      <w:numFmt w:val="lowerRoman"/>
+      <w:lvlText w:val="%3."/>
+      <w:lvlJc w:val="right"/>
+      <w:pPr>
+        <w:ind w:left="2880" w:hanging="180"/>
+      </w:pPr>
+    </w:lvl>
+    <w:lvl w:ilvl="3" w:tplc="0816000F" w:tentative="1">
+      <w:start w:val="1"/>
+      <w:numFmt w:val="decimal"/>
+      <w:lvlText w:val="%4."/>
+      <w:lvlJc w:val="left"/>
+      <w:pPr>
+        <w:ind w:left="3600" w:hanging="360"/>
+      </w:pPr>
+    </w:lvl>
+    <w:lvl w:ilvl="4" w:tplc="08160019" w:tentative="1">
+      <w:start w:val="1"/>
+      <w:numFmt w:val="lowerLetter"/>
+      <w:lvlText w:val="%5."/>
+      <w:lvlJc w:val="left"/>
+      <w:pPr>
+        <w:ind w:left="4320" w:hanging="360"/>
+      </w:pPr>
+    </w:lvl>
+    <w:lvl w:ilvl="5" w:tplc="0816001B" w:tentative="1">
+      <w:start w:val="1"/>
+      <w:numFmt w:val="lowerRoman"/>
+      <w:lvlText w:val="%6."/>
+      <w:lvlJc w:val="right"/>
+      <w:pPr>
+        <w:ind w:left="5040" w:hanging="180"/>
+      </w:pPr>
+    </w:lvl>
+    <w:lvl w:ilvl="6" w:tplc="0816000F" w:tentative="1">
+      <w:start w:val="1"/>
+      <w:numFmt w:val="decimal"/>
+      <w:lvlText w:val="%7."/>
+      <w:lvlJc w:val="left"/>
+      <w:pPr>
+        <w:ind w:left="5760" w:hanging="360"/>
+      </w:pPr>
+    </w:lvl>
+    <w:lvl w:ilvl="7" w:tplc="08160019" w:tentative="1">
+      <w:start w:val="1"/>
+      <w:numFmt w:val="lowerLetter"/>
+      <w:lvlText w:val="%8."/>
+      <w:lvlJc w:val="left"/>
+      <w:pPr>
+        <w:ind w:left="6480" w:hanging="360"/>
+      </w:pPr>
+    </w:lvl>
+    <w:lvl w:ilvl="8" w:tplc="0816001B" w:tentative="1">
+      <w:start w:val="1"/>
+      <w:numFmt w:val="lowerRoman"/>
+      <w:lvlText w:val="%9."/>
+      <w:lvlJc w:val="right"/>
+      <w:pPr>
+        <w:ind w:left="7200" w:hanging="180"/>
+      </w:pPr>
+    </w:lvl>
+  </w:abstractNum>
+  <w:abstractNum w:abstractNumId="5" w15:restartNumberingAfterBreak="0">
     <w:nsid w:val="438F7F0D"/>
     <w:multiLevelType w:val="hybridMultilevel"/>
     <w:tmpl w:val="D80E1E46"/>
@@ -876,7 +7246,93 @@
       </w:pPr>
     </w:lvl>
   </w:abstractNum>
-  <w:abstractNum w:abstractNumId="2" w15:restartNumberingAfterBreak="0">
+  <w:abstractNum w:abstractNumId="6" w15:restartNumberingAfterBreak="0">
+    <w:nsid w:val="489244B1"/>
+    <w:multiLevelType w:val="hybridMultilevel"/>
+    <w:tmpl w:val="E1E6BB84"/>
+    <w:lvl w:ilvl="0" w:tplc="0816000F">
+      <w:start w:val="1"/>
+      <w:numFmt w:val="decimal"/>
+      <w:lvlText w:val="%1."/>
+      <w:lvlJc w:val="left"/>
+      <w:pPr>
+        <w:ind w:left="1496" w:hanging="360"/>
+      </w:pPr>
+    </w:lvl>
+    <w:lvl w:ilvl="1" w:tplc="08160019">
+      <w:start w:val="1"/>
+      <w:numFmt w:val="lowerLetter"/>
+      <w:lvlText w:val="%2."/>
+      <w:lvlJc w:val="left"/>
+      <w:pPr>
+        <w:ind w:left="2216" w:hanging="360"/>
+      </w:pPr>
+    </w:lvl>
+    <w:lvl w:ilvl="2" w:tplc="0816001B" w:tentative="1">
+      <w:start w:val="1"/>
+      <w:numFmt w:val="lowerRoman"/>
+      <w:lvlText w:val="%3."/>
+      <w:lvlJc w:val="right"/>
+      <w:pPr>
+        <w:ind w:left="2936" w:hanging="180"/>
+      </w:pPr>
+    </w:lvl>
+    <w:lvl w:ilvl="3" w:tplc="0816000F" w:tentative="1">
+      <w:start w:val="1"/>
+      <w:numFmt w:val="decimal"/>
+      <w:lvlText w:val="%4."/>
+      <w:lvlJc w:val="left"/>
+      <w:pPr>
+        <w:ind w:left="3656" w:hanging="360"/>
+      </w:pPr>
+    </w:lvl>
+    <w:lvl w:ilvl="4" w:tplc="08160019" w:tentative="1">
+      <w:start w:val="1"/>
+      <w:numFmt w:val="lowerLetter"/>
+      <w:lvlText w:val="%5."/>
+      <w:lvlJc w:val="left"/>
+      <w:pPr>
+        <w:ind w:left="4376" w:hanging="360"/>
+      </w:pPr>
+    </w:lvl>
+    <w:lvl w:ilvl="5" w:tplc="0816001B" w:tentative="1">
+      <w:start w:val="1"/>
+      <w:numFmt w:val="lowerRoman"/>
+      <w:lvlText w:val="%6."/>
+      <w:lvlJc w:val="right"/>
+      <w:pPr>
+        <w:ind w:left="5096" w:hanging="180"/>
+      </w:pPr>
+    </w:lvl>
+    <w:lvl w:ilvl="6" w:tplc="0816000F" w:tentative="1">
+      <w:start w:val="1"/>
+      <w:numFmt w:val="decimal"/>
+      <w:lvlText w:val="%7."/>
+      <w:lvlJc w:val="left"/>
+      <w:pPr>
+        <w:ind w:left="5816" w:hanging="360"/>
+      </w:pPr>
+    </w:lvl>
+    <w:lvl w:ilvl="7" w:tplc="08160019" w:tentative="1">
+      <w:start w:val="1"/>
+      <w:numFmt w:val="lowerLetter"/>
+      <w:lvlText w:val="%8."/>
+      <w:lvlJc w:val="left"/>
+      <w:pPr>
+        <w:ind w:left="6536" w:hanging="360"/>
+      </w:pPr>
+    </w:lvl>
+    <w:lvl w:ilvl="8" w:tplc="0816001B" w:tentative="1">
+      <w:start w:val="1"/>
+      <w:numFmt w:val="lowerRoman"/>
+      <w:lvlText w:val="%9."/>
+      <w:lvlJc w:val="right"/>
+      <w:pPr>
+        <w:ind w:left="7256" w:hanging="180"/>
+      </w:pPr>
+    </w:lvl>
+  </w:abstractNum>
+  <w:abstractNum w:abstractNumId="7" w15:restartNumberingAfterBreak="0">
     <w:nsid w:val="54E11675"/>
     <w:multiLevelType w:val="hybridMultilevel"/>
     <w:tmpl w:val="5BD8CE6E"/>
@@ -962,7 +7418,405 @@
       </w:pPr>
     </w:lvl>
   </w:abstractNum>
-  <w:abstractNum w:abstractNumId="3" w15:restartNumberingAfterBreak="0">
+  <w:abstractNum w:abstractNumId="8" w15:restartNumberingAfterBreak="0">
+    <w:nsid w:val="605A1644"/>
+    <w:multiLevelType w:val="hybridMultilevel"/>
+    <w:tmpl w:val="DC38D522"/>
+    <w:lvl w:ilvl="0" w:tplc="0816000F">
+      <w:start w:val="1"/>
+      <w:numFmt w:val="decimal"/>
+      <w:lvlText w:val="%1."/>
+      <w:lvlJc w:val="left"/>
+      <w:pPr>
+        <w:ind w:left="1496" w:hanging="360"/>
+      </w:pPr>
+    </w:lvl>
+    <w:lvl w:ilvl="1" w:tplc="08160019" w:tentative="1">
+      <w:start w:val="1"/>
+      <w:numFmt w:val="lowerLetter"/>
+      <w:lvlText w:val="%2."/>
+      <w:lvlJc w:val="left"/>
+      <w:pPr>
+        <w:ind w:left="2216" w:hanging="360"/>
+      </w:pPr>
+    </w:lvl>
+    <w:lvl w:ilvl="2" w:tplc="0816001B" w:tentative="1">
+      <w:start w:val="1"/>
+      <w:numFmt w:val="lowerRoman"/>
+      <w:lvlText w:val="%3."/>
+      <w:lvlJc w:val="right"/>
+      <w:pPr>
+        <w:ind w:left="2936" w:hanging="180"/>
+      </w:pPr>
+    </w:lvl>
+    <w:lvl w:ilvl="3" w:tplc="0816000F" w:tentative="1">
+      <w:start w:val="1"/>
+      <w:numFmt w:val="decimal"/>
+      <w:lvlText w:val="%4."/>
+      <w:lvlJc w:val="left"/>
+      <w:pPr>
+        <w:ind w:left="3656" w:hanging="360"/>
+      </w:pPr>
+    </w:lvl>
+    <w:lvl w:ilvl="4" w:tplc="08160019" w:tentative="1">
+      <w:start w:val="1"/>
+      <w:numFmt w:val="lowerLetter"/>
+      <w:lvlText w:val="%5."/>
+      <w:lvlJc w:val="left"/>
+      <w:pPr>
+        <w:ind w:left="4376" w:hanging="360"/>
+      </w:pPr>
+    </w:lvl>
+    <w:lvl w:ilvl="5" w:tplc="0816001B" w:tentative="1">
+      <w:start w:val="1"/>
+      <w:numFmt w:val="lowerRoman"/>
+      <w:lvlText w:val="%6."/>
+      <w:lvlJc w:val="right"/>
+      <w:pPr>
+        <w:ind w:left="5096" w:hanging="180"/>
+      </w:pPr>
+    </w:lvl>
+    <w:lvl w:ilvl="6" w:tplc="0816000F" w:tentative="1">
+      <w:start w:val="1"/>
+      <w:numFmt w:val="decimal"/>
+      <w:lvlText w:val="%7."/>
+      <w:lvlJc w:val="left"/>
+      <w:pPr>
+        <w:ind w:left="5816" w:hanging="360"/>
+      </w:pPr>
+    </w:lvl>
+    <w:lvl w:ilvl="7" w:tplc="08160019" w:tentative="1">
+      <w:start w:val="1"/>
+      <w:numFmt w:val="lowerLetter"/>
+      <w:lvlText w:val="%8."/>
+      <w:lvlJc w:val="left"/>
+      <w:pPr>
+        <w:ind w:left="6536" w:hanging="360"/>
+      </w:pPr>
+    </w:lvl>
+    <w:lvl w:ilvl="8" w:tplc="0816001B" w:tentative="1">
+      <w:start w:val="1"/>
+      <w:numFmt w:val="lowerRoman"/>
+      <w:lvlText w:val="%9."/>
+      <w:lvlJc w:val="right"/>
+      <w:pPr>
+        <w:ind w:left="7256" w:hanging="180"/>
+      </w:pPr>
+    </w:lvl>
+  </w:abstractNum>
+  <w:abstractNum w:abstractNumId="9" w15:restartNumberingAfterBreak="0">
+    <w:nsid w:val="60F863D8"/>
+    <w:multiLevelType w:val="hybridMultilevel"/>
+    <w:tmpl w:val="516036B0"/>
+    <w:lvl w:ilvl="0" w:tplc="08160001">
+      <w:start w:val="1"/>
+      <w:numFmt w:val="bullet"/>
+      <w:lvlText w:val=""/>
+      <w:lvlJc w:val="left"/>
+      <w:pPr>
+        <w:ind w:left="1440" w:hanging="360"/>
+      </w:pPr>
+      <w:rPr>
+        <w:rFonts w:ascii="Symbol" w:hAnsi="Symbol" w:hint="default"/>
+      </w:rPr>
+    </w:lvl>
+    <w:lvl w:ilvl="1" w:tplc="08160003" w:tentative="1">
+      <w:start w:val="1"/>
+      <w:numFmt w:val="bullet"/>
+      <w:lvlText w:val="o"/>
+      <w:lvlJc w:val="left"/>
+      <w:pPr>
+        <w:ind w:left="2160" w:hanging="360"/>
+      </w:pPr>
+      <w:rPr>
+        <w:rFonts w:ascii="Courier New" w:hAnsi="Courier New" w:cs="Courier New" w:hint="default"/>
+      </w:rPr>
+    </w:lvl>
+    <w:lvl w:ilvl="2" w:tplc="08160005" w:tentative="1">
+      <w:start w:val="1"/>
+      <w:numFmt w:val="bullet"/>
+      <w:lvlText w:val=""/>
+      <w:lvlJc w:val="left"/>
+      <w:pPr>
+        <w:ind w:left="2880" w:hanging="360"/>
+      </w:pPr>
+      <w:rPr>
+        <w:rFonts w:ascii="Wingdings" w:hAnsi="Wingdings" w:hint="default"/>
+      </w:rPr>
+    </w:lvl>
+    <w:lvl w:ilvl="3" w:tplc="08160001" w:tentative="1">
+      <w:start w:val="1"/>
+      <w:numFmt w:val="bullet"/>
+      <w:lvlText w:val=""/>
+      <w:lvlJc w:val="left"/>
+      <w:pPr>
+        <w:ind w:left="3600" w:hanging="360"/>
+      </w:pPr>
+      <w:rPr>
+        <w:rFonts w:ascii="Symbol" w:hAnsi="Symbol" w:hint="default"/>
+      </w:rPr>
+    </w:lvl>
+    <w:lvl w:ilvl="4" w:tplc="08160003" w:tentative="1">
+      <w:start w:val="1"/>
+      <w:numFmt w:val="bullet"/>
+      <w:lvlText w:val="o"/>
+      <w:lvlJc w:val="left"/>
+      <w:pPr>
+        <w:ind w:left="4320" w:hanging="360"/>
+      </w:pPr>
+      <w:rPr>
+        <w:rFonts w:ascii="Courier New" w:hAnsi="Courier New" w:cs="Courier New" w:hint="default"/>
+      </w:rPr>
+    </w:lvl>
+    <w:lvl w:ilvl="5" w:tplc="08160005" w:tentative="1">
+      <w:start w:val="1"/>
+      <w:numFmt w:val="bullet"/>
+      <w:lvlText w:val=""/>
+      <w:lvlJc w:val="left"/>
+      <w:pPr>
+        <w:ind w:left="5040" w:hanging="360"/>
+      </w:pPr>
+      <w:rPr>
+        <w:rFonts w:ascii="Wingdings" w:hAnsi="Wingdings" w:hint="default"/>
+      </w:rPr>
+    </w:lvl>
+    <w:lvl w:ilvl="6" w:tplc="08160001" w:tentative="1">
+      <w:start w:val="1"/>
+      <w:numFmt w:val="bullet"/>
+      <w:lvlText w:val=""/>
+      <w:lvlJc w:val="left"/>
+      <w:pPr>
+        <w:ind w:left="5760" w:hanging="360"/>
+      </w:pPr>
+      <w:rPr>
+        <w:rFonts w:ascii="Symbol" w:hAnsi="Symbol" w:hint="default"/>
+      </w:rPr>
+    </w:lvl>
+    <w:lvl w:ilvl="7" w:tplc="08160003" w:tentative="1">
+      <w:start w:val="1"/>
+      <w:numFmt w:val="bullet"/>
+      <w:lvlText w:val="o"/>
+      <w:lvlJc w:val="left"/>
+      <w:pPr>
+        <w:ind w:left="6480" w:hanging="360"/>
+      </w:pPr>
+      <w:rPr>
+        <w:rFonts w:ascii="Courier New" w:hAnsi="Courier New" w:cs="Courier New" w:hint="default"/>
+      </w:rPr>
+    </w:lvl>
+    <w:lvl w:ilvl="8" w:tplc="08160005" w:tentative="1">
+      <w:start w:val="1"/>
+      <w:numFmt w:val="bullet"/>
+      <w:lvlText w:val=""/>
+      <w:lvlJc w:val="left"/>
+      <w:pPr>
+        <w:ind w:left="7200" w:hanging="360"/>
+      </w:pPr>
+      <w:rPr>
+        <w:rFonts w:ascii="Wingdings" w:hAnsi="Wingdings" w:hint="default"/>
+      </w:rPr>
+    </w:lvl>
+  </w:abstractNum>
+  <w:abstractNum w:abstractNumId="10" w15:restartNumberingAfterBreak="0">
+    <w:nsid w:val="61720BBC"/>
+    <w:multiLevelType w:val="hybridMultilevel"/>
+    <w:tmpl w:val="95A8FAEC"/>
+    <w:lvl w:ilvl="0" w:tplc="0816000F">
+      <w:start w:val="1"/>
+      <w:numFmt w:val="decimal"/>
+      <w:lvlText w:val="%1."/>
+      <w:lvlJc w:val="left"/>
+      <w:pPr>
+        <w:ind w:left="1496" w:hanging="360"/>
+      </w:pPr>
+    </w:lvl>
+    <w:lvl w:ilvl="1" w:tplc="08160019">
+      <w:start w:val="1"/>
+      <w:numFmt w:val="lowerLetter"/>
+      <w:lvlText w:val="%2."/>
+      <w:lvlJc w:val="left"/>
+      <w:pPr>
+        <w:ind w:left="2216" w:hanging="360"/>
+      </w:pPr>
+    </w:lvl>
+    <w:lvl w:ilvl="2" w:tplc="0816001B" w:tentative="1">
+      <w:start w:val="1"/>
+      <w:numFmt w:val="lowerRoman"/>
+      <w:lvlText w:val="%3."/>
+      <w:lvlJc w:val="right"/>
+      <w:pPr>
+        <w:ind w:left="2936" w:hanging="180"/>
+      </w:pPr>
+    </w:lvl>
+    <w:lvl w:ilvl="3" w:tplc="0816000F" w:tentative="1">
+      <w:start w:val="1"/>
+      <w:numFmt w:val="decimal"/>
+      <w:lvlText w:val="%4."/>
+      <w:lvlJc w:val="left"/>
+      <w:pPr>
+        <w:ind w:left="3656" w:hanging="360"/>
+      </w:pPr>
+    </w:lvl>
+    <w:lvl w:ilvl="4" w:tplc="08160019" w:tentative="1">
+      <w:start w:val="1"/>
+      <w:numFmt w:val="lowerLetter"/>
+      <w:lvlText w:val="%5."/>
+      <w:lvlJc w:val="left"/>
+      <w:pPr>
+        <w:ind w:left="4376" w:hanging="360"/>
+      </w:pPr>
+    </w:lvl>
+    <w:lvl w:ilvl="5" w:tplc="0816001B" w:tentative="1">
+      <w:start w:val="1"/>
+      <w:numFmt w:val="lowerRoman"/>
+      <w:lvlText w:val="%6."/>
+      <w:lvlJc w:val="right"/>
+      <w:pPr>
+        <w:ind w:left="5096" w:hanging="180"/>
+      </w:pPr>
+    </w:lvl>
+    <w:lvl w:ilvl="6" w:tplc="0816000F" w:tentative="1">
+      <w:start w:val="1"/>
+      <w:numFmt w:val="decimal"/>
+      <w:lvlText w:val="%7."/>
+      <w:lvlJc w:val="left"/>
+      <w:pPr>
+        <w:ind w:left="5816" w:hanging="360"/>
+      </w:pPr>
+    </w:lvl>
+    <w:lvl w:ilvl="7" w:tplc="08160019" w:tentative="1">
+      <w:start w:val="1"/>
+      <w:numFmt w:val="lowerLetter"/>
+      <w:lvlText w:val="%8."/>
+      <w:lvlJc w:val="left"/>
+      <w:pPr>
+        <w:ind w:left="6536" w:hanging="360"/>
+      </w:pPr>
+    </w:lvl>
+    <w:lvl w:ilvl="8" w:tplc="0816001B" w:tentative="1">
+      <w:start w:val="1"/>
+      <w:numFmt w:val="lowerRoman"/>
+      <w:lvlText w:val="%9."/>
+      <w:lvlJc w:val="right"/>
+      <w:pPr>
+        <w:ind w:left="7256" w:hanging="180"/>
+      </w:pPr>
+    </w:lvl>
+  </w:abstractNum>
+  <w:abstractNum w:abstractNumId="11" w15:restartNumberingAfterBreak="0">
+    <w:nsid w:val="65646EC6"/>
+    <w:multiLevelType w:val="hybridMultilevel"/>
+    <w:tmpl w:val="022EE742"/>
+    <w:lvl w:ilvl="0" w:tplc="08160001">
+      <w:start w:val="1"/>
+      <w:numFmt w:val="bullet"/>
+      <w:lvlText w:val=""/>
+      <w:lvlJc w:val="left"/>
+      <w:pPr>
+        <w:ind w:left="1440" w:hanging="360"/>
+      </w:pPr>
+      <w:rPr>
+        <w:rFonts w:ascii="Symbol" w:hAnsi="Symbol" w:hint="default"/>
+      </w:rPr>
+    </w:lvl>
+    <w:lvl w:ilvl="1" w:tplc="08160003" w:tentative="1">
+      <w:start w:val="1"/>
+      <w:numFmt w:val="bullet"/>
+      <w:lvlText w:val="o"/>
+      <w:lvlJc w:val="left"/>
+      <w:pPr>
+        <w:ind w:left="2160" w:hanging="360"/>
+      </w:pPr>
+      <w:rPr>
+        <w:rFonts w:ascii="Courier New" w:hAnsi="Courier New" w:cs="Courier New" w:hint="default"/>
+      </w:rPr>
+    </w:lvl>
+    <w:lvl w:ilvl="2" w:tplc="08160005" w:tentative="1">
+      <w:start w:val="1"/>
+      <w:numFmt w:val="bullet"/>
+      <w:lvlText w:val=""/>
+      <w:lvlJc w:val="left"/>
+      <w:pPr>
+        <w:ind w:left="2880" w:hanging="360"/>
+      </w:pPr>
+      <w:rPr>
+        <w:rFonts w:ascii="Wingdings" w:hAnsi="Wingdings" w:hint="default"/>
+      </w:rPr>
+    </w:lvl>
+    <w:lvl w:ilvl="3" w:tplc="08160001" w:tentative="1">
+      <w:start w:val="1"/>
+      <w:numFmt w:val="bullet"/>
+      <w:lvlText w:val=""/>
+      <w:lvlJc w:val="left"/>
+      <w:pPr>
+        <w:ind w:left="3600" w:hanging="360"/>
+      </w:pPr>
+      <w:rPr>
+        <w:rFonts w:ascii="Symbol" w:hAnsi="Symbol" w:hint="default"/>
+      </w:rPr>
+    </w:lvl>
+    <w:lvl w:ilvl="4" w:tplc="08160003" w:tentative="1">
+      <w:start w:val="1"/>
+      <w:numFmt w:val="bullet"/>
+      <w:lvlText w:val="o"/>
+      <w:lvlJc w:val="left"/>
+      <w:pPr>
+        <w:ind w:left="4320" w:hanging="360"/>
+      </w:pPr>
+      <w:rPr>
+        <w:rFonts w:ascii="Courier New" w:hAnsi="Courier New" w:cs="Courier New" w:hint="default"/>
+      </w:rPr>
+    </w:lvl>
+    <w:lvl w:ilvl="5" w:tplc="08160005" w:tentative="1">
+      <w:start w:val="1"/>
+      <w:numFmt w:val="bullet"/>
+      <w:lvlText w:val=""/>
+      <w:lvlJc w:val="left"/>
+      <w:pPr>
+        <w:ind w:left="5040" w:hanging="360"/>
+      </w:pPr>
+      <w:rPr>
+        <w:rFonts w:ascii="Wingdings" w:hAnsi="Wingdings" w:hint="default"/>
+      </w:rPr>
+    </w:lvl>
+    <w:lvl w:ilvl="6" w:tplc="08160001" w:tentative="1">
+      <w:start w:val="1"/>
+      <w:numFmt w:val="bullet"/>
+      <w:lvlText w:val=""/>
+      <w:lvlJc w:val="left"/>
+      <w:pPr>
+        <w:ind w:left="5760" w:hanging="360"/>
+      </w:pPr>
+      <w:rPr>
+        <w:rFonts w:ascii="Symbol" w:hAnsi="Symbol" w:hint="default"/>
+      </w:rPr>
+    </w:lvl>
+    <w:lvl w:ilvl="7" w:tplc="08160003" w:tentative="1">
+      <w:start w:val="1"/>
+      <w:numFmt w:val="bullet"/>
+      <w:lvlText w:val="o"/>
+      <w:lvlJc w:val="left"/>
+      <w:pPr>
+        <w:ind w:left="6480" w:hanging="360"/>
+      </w:pPr>
+      <w:rPr>
+        <w:rFonts w:ascii="Courier New" w:hAnsi="Courier New" w:cs="Courier New" w:hint="default"/>
+      </w:rPr>
+    </w:lvl>
+    <w:lvl w:ilvl="8" w:tplc="08160005" w:tentative="1">
+      <w:start w:val="1"/>
+      <w:numFmt w:val="bullet"/>
+      <w:lvlText w:val=""/>
+      <w:lvlJc w:val="left"/>
+      <w:pPr>
+        <w:ind w:left="7200" w:hanging="360"/>
+      </w:pPr>
+      <w:rPr>
+        <w:rFonts w:ascii="Wingdings" w:hAnsi="Wingdings" w:hint="default"/>
+      </w:rPr>
+    </w:lvl>
+  </w:abstractNum>
+  <w:abstractNum w:abstractNumId="12" w15:restartNumberingAfterBreak="0">
     <w:nsid w:val="72AF00A8"/>
     <w:multiLevelType w:val="hybridMultilevel"/>
     <w:tmpl w:val="A3C444F2"/>
@@ -1048,7 +7902,7 @@
       </w:pPr>
     </w:lvl>
   </w:abstractNum>
-  <w:abstractNum w:abstractNumId="4" w15:restartNumberingAfterBreak="0">
+  <w:abstractNum w:abstractNumId="13" w15:restartNumberingAfterBreak="0">
     <w:nsid w:val="773A4904"/>
     <w:multiLevelType w:val="hybridMultilevel"/>
     <w:tmpl w:val="AB16DD6E"/>
@@ -1135,19 +7989,49 @@
     </w:lvl>
   </w:abstractNum>
   <w:num w:numId="1">
+    <w:abstractNumId w:val="12"/>
+  </w:num>
+  <w:num w:numId="2">
+    <w:abstractNumId w:val="7"/>
+  </w:num>
+  <w:num w:numId="3">
+    <w:abstractNumId w:val="13"/>
+  </w:num>
+  <w:num w:numId="4">
+    <w:abstractNumId w:val="5"/>
+  </w:num>
+  <w:num w:numId="5">
+    <w:abstractNumId w:val="2"/>
+  </w:num>
+  <w:num w:numId="6">
+    <w:abstractNumId w:val="0"/>
+  </w:num>
+  <w:num w:numId="7">
+    <w:abstractNumId w:val="4"/>
+  </w:num>
+  <w:num w:numId="8">
+    <w:abstractNumId w:val="2"/>
+  </w:num>
+  <w:num w:numId="9">
+    <w:abstractNumId w:val="1"/>
+  </w:num>
+  <w:num w:numId="10">
     <w:abstractNumId w:val="3"/>
   </w:num>
-  <w:num w:numId="2">
-    <w:abstractNumId w:val="2"/>
+  <w:num w:numId="11">
+    <w:abstractNumId w:val="10"/>
   </w:num>
-  <w:num w:numId="3">
-    <w:abstractNumId w:val="4"/>
+  <w:num w:numId="12">
+    <w:abstractNumId w:val="11"/>
   </w:num>
-  <w:num w:numId="4">
-    <w:abstractNumId w:val="1"/>
+  <w:num w:numId="13">
+    <w:abstractNumId w:val="6"/>
   </w:num>
-  <w:num w:numId="5">
-    <w:abstractNumId w:val="0"/>
+  <w:num w:numId="14">
+    <w:abstractNumId w:val="9"/>
+  </w:num>
+  <w:num w:numId="15">
+    <w:abstractNumId w:val="8"/>
   </w:num>
 </w:numbering>
 </file>
@@ -1275,6 +8159,7 @@
     <w:lsdException w:name="HTML Sample" w:semiHidden="1" w:unhideWhenUsed="1"/>
     <w:lsdException w:name="HTML Typewriter" w:semiHidden="1" w:unhideWhenUsed="1"/>
     <w:lsdException w:name="HTML Variable" w:semiHidden="1" w:unhideWhenUsed="1"/>
+    <w:lsdException w:name="Normal Table" w:semiHidden="1" w:unhideWhenUsed="1"/>
     <w:lsdException w:name="annotation subject" w:semiHidden="1" w:unhideWhenUsed="1"/>
     <w:lsdException w:name="No List" w:semiHidden="1" w:unhideWhenUsed="1"/>
     <w:lsdException w:name="Outline List 1" w:semiHidden="1" w:unhideWhenUsed="1"/>
@@ -1321,8 +8206,10 @@
     <w:lsdException w:name="Table Subtle 2" w:semiHidden="1" w:unhideWhenUsed="1"/>
     <w:lsdException w:name="Table Web 1" w:semiHidden="1" w:unhideWhenUsed="1"/>
     <w:lsdException w:name="Table Web 2" w:semiHidden="1" w:unhideWhenUsed="1"/>
+    <w:lsdException w:name="Table Web 3" w:semiHidden="1" w:unhideWhenUsed="1"/>
     <w:lsdException w:name="Balloon Text" w:semiHidden="1" w:unhideWhenUsed="1"/>
     <w:lsdException w:name="Table Grid" w:uiPriority="39"/>
+    <w:lsdException w:name="Table Theme" w:semiHidden="1" w:unhideWhenUsed="1"/>
     <w:lsdException w:name="Placeholder Text" w:semiHidden="1"/>
     <w:lsdException w:name="No Spacing" w:uiPriority="1" w:qFormat="1"/>
     <w:lsdException w:name="Light Shading" w:uiPriority="60"/>
@@ -1585,6 +8472,113 @@
       <w:ind w:left="720"/>
       <w:contextualSpacing/>
     </w:pPr>
+  </w:style>
+  <w:style w:type="paragraph" w:styleId="Header">
+    <w:name w:val="header"/>
+    <w:basedOn w:val="Normal"/>
+    <w:link w:val="HeaderChar"/>
+    <w:uiPriority w:val="99"/>
+    <w:unhideWhenUsed/>
+    <w:rsid w:val="00A4111B"/>
+    <w:pPr>
+      <w:tabs>
+        <w:tab w:val="center" w:pos="4252"/>
+        <w:tab w:val="right" w:pos="8504"/>
+      </w:tabs>
+      <w:spacing w:after="0" w:line="240" w:lineRule="auto"/>
+    </w:pPr>
+  </w:style>
+  <w:style w:type="character" w:customStyle="1" w:styleId="HeaderChar">
+    <w:name w:val="Header Char"/>
+    <w:basedOn w:val="DefaultParagraphFont"/>
+    <w:link w:val="Header"/>
+    <w:uiPriority w:val="99"/>
+    <w:rsid w:val="00A4111B"/>
+  </w:style>
+  <w:style w:type="paragraph" w:styleId="Footer">
+    <w:name w:val="footer"/>
+    <w:basedOn w:val="Normal"/>
+    <w:link w:val="FooterChar"/>
+    <w:uiPriority w:val="99"/>
+    <w:unhideWhenUsed/>
+    <w:rsid w:val="00A4111B"/>
+    <w:pPr>
+      <w:tabs>
+        <w:tab w:val="center" w:pos="4252"/>
+        <w:tab w:val="right" w:pos="8504"/>
+      </w:tabs>
+      <w:spacing w:after="0" w:line="240" w:lineRule="auto"/>
+    </w:pPr>
+  </w:style>
+  <w:style w:type="character" w:customStyle="1" w:styleId="FooterChar">
+    <w:name w:val="Footer Char"/>
+    <w:basedOn w:val="DefaultParagraphFont"/>
+    <w:link w:val="Footer"/>
+    <w:uiPriority w:val="99"/>
+    <w:rsid w:val="00A4111B"/>
+  </w:style>
+  <w:style w:type="character" w:styleId="Hyperlink">
+    <w:name w:val="Hyperlink"/>
+    <w:basedOn w:val="DefaultParagraphFont"/>
+    <w:uiPriority w:val="99"/>
+    <w:unhideWhenUsed/>
+    <w:rsid w:val="00644392"/>
+    <w:rPr>
+      <w:color w:val="0563C1" w:themeColor="hyperlink"/>
+      <w:u w:val="single"/>
+    </w:rPr>
+  </w:style>
+  <w:style w:type="character" w:styleId="UnresolvedMention">
+    <w:name w:val="Unresolved Mention"/>
+    <w:basedOn w:val="DefaultParagraphFont"/>
+    <w:uiPriority w:val="99"/>
+    <w:semiHidden/>
+    <w:unhideWhenUsed/>
+    <w:rsid w:val="00644392"/>
+    <w:rPr>
+      <w:color w:val="605E5C"/>
+      <w:shd w:val="clear" w:color="auto" w:fill="E1DFDD"/>
+    </w:rPr>
+  </w:style>
+  <w:style w:type="paragraph" w:styleId="Revision">
+    <w:name w:val="Revision"/>
+    <w:hidden/>
+    <w:uiPriority w:val="99"/>
+    <w:semiHidden/>
+    <w:rsid w:val="00DB09F0"/>
+    <w:pPr>
+      <w:spacing w:after="0" w:line="240" w:lineRule="auto"/>
+    </w:pPr>
+  </w:style>
+  <w:style w:type="paragraph" w:styleId="BalloonText">
+    <w:name w:val="Balloon Text"/>
+    <w:basedOn w:val="Normal"/>
+    <w:link w:val="BalloonTextChar"/>
+    <w:uiPriority w:val="99"/>
+    <w:semiHidden/>
+    <w:unhideWhenUsed/>
+    <w:rsid w:val="00DB09F0"/>
+    <w:pPr>
+      <w:spacing w:after="0" w:line="240" w:lineRule="auto"/>
+    </w:pPr>
+    <w:rPr>
+      <w:rFonts w:ascii="Segoe UI" w:hAnsi="Segoe UI" w:cs="Segoe UI"/>
+      <w:sz w:val="18"/>
+      <w:szCs w:val="18"/>
+    </w:rPr>
+  </w:style>
+  <w:style w:type="character" w:customStyle="1" w:styleId="BalloonTextChar">
+    <w:name w:val="Balloon Text Char"/>
+    <w:basedOn w:val="DefaultParagraphFont"/>
+    <w:link w:val="BalloonText"/>
+    <w:uiPriority w:val="99"/>
+    <w:semiHidden/>
+    <w:rsid w:val="00DB09F0"/>
+    <w:rPr>
+      <w:rFonts w:ascii="Segoe UI" w:hAnsi="Segoe UI" w:cs="Segoe UI"/>
+      <w:sz w:val="18"/>
+      <w:szCs w:val="18"/>
+    </w:rPr>
   </w:style>
 </w:styles>
 </file>
@@ -1851,12 +8845,6 @@
 </file>
 
 <file path=customXml/item1.xml><?xml version="1.0" encoding="utf-8"?>
-<p:properties xmlns:p="http://schemas.microsoft.com/office/2006/metadata/properties" xmlns:xsi="http://www.w3.org/2001/XMLSchema-instance" xmlns:pc="http://schemas.microsoft.com/office/infopath/2007/PartnerControls">
-  <documentManagement/>
-</p:properties>
-</file>
-
-<file path=customXml/item2.xml><?xml version="1.0" encoding="utf-8"?>
 <?mso-contentType ?>
 <FormTemplates xmlns="http://schemas.microsoft.com/sharepoint/v3/contenttype/forms">
   <Display>DocumentLibraryForm</Display>
@@ -1865,9 +8853,15 @@
 </FormTemplates>
 </file>
 
+<file path=customXml/item2.xml><?xml version="1.0" encoding="utf-8"?>
+<p:properties xmlns:p="http://schemas.microsoft.com/office/2006/metadata/properties" xmlns:xsi="http://www.w3.org/2001/XMLSchema-instance" xmlns:pc="http://schemas.microsoft.com/office/infopath/2007/PartnerControls">
+  <documentManagement/>
+</p:properties>
+</file>
+
 <file path=customXml/item3.xml><?xml version="1.0" encoding="utf-8"?>
-<ct:contentTypeSchema xmlns:ct="http://schemas.microsoft.com/office/2006/metadata/contentType" xmlns:ma="http://schemas.microsoft.com/office/2006/metadata/properties/metaAttributes" ct:_="" ma:_="" ma:contentTypeName="Document" ma:contentTypeID="0x010100AAA22768518DED498A6CA336D584146A" ma:contentTypeVersion="2" ma:contentTypeDescription="Create a new document." ma:contentTypeScope="" ma:versionID="395684b9ce505771bde2382df277a2ea">
-  <xsd:schema xmlns:xsd="http://www.w3.org/2001/XMLSchema" xmlns:xs="http://www.w3.org/2001/XMLSchema" xmlns:p="http://schemas.microsoft.com/office/2006/metadata/properties" xmlns:ns2="e951736d-8bae-49ca-a303-480f069cc470" targetNamespace="http://schemas.microsoft.com/office/2006/metadata/properties" ma:root="true" ma:fieldsID="acca552438c3a469d3f91d7385be3d09" ns2:_="">
+<ct:contentTypeSchema xmlns:ct="http://schemas.microsoft.com/office/2006/metadata/contentType" xmlns:ma="http://schemas.microsoft.com/office/2006/metadata/properties/metaAttributes" ct:_="" ma:_="" ma:contentTypeName="Dokument" ma:contentTypeID="0x010100AAA22768518DED498A6CA336D584146A" ma:contentTypeVersion="6" ma:contentTypeDescription="Ein neues Dokument erstellen." ma:contentTypeScope="" ma:versionID="462fc680b3ef0bad8ee64dc3f8b1b6d7">
+  <xsd:schema xmlns:xsd="http://www.w3.org/2001/XMLSchema" xmlns:xs="http://www.w3.org/2001/XMLSchema" xmlns:p="http://schemas.microsoft.com/office/2006/metadata/properties" xmlns:ns2="e951736d-8bae-49ca-a303-480f069cc470" targetNamespace="http://schemas.microsoft.com/office/2006/metadata/properties" ma:root="true" ma:fieldsID="ed46dcd7ce96bdcf2d06fa69e99af18d" ns2:_="">
     <xsd:import namespace="e951736d-8bae-49ca-a303-480f069cc470"/>
     <xsd:element name="properties">
       <xsd:complexType>
@@ -1877,6 +8871,10 @@
               <xsd:all>
                 <xsd:element ref="ns2:MediaServiceMetadata" minOccurs="0"/>
                 <xsd:element ref="ns2:MediaServiceFastMetadata" minOccurs="0"/>
+                <xsd:element ref="ns2:MediaServiceAutoTags" minOccurs="0"/>
+                <xsd:element ref="ns2:MediaServiceOCR" minOccurs="0"/>
+                <xsd:element ref="ns2:MediaServiceGenerationTime" minOccurs="0"/>
+                <xsd:element ref="ns2:MediaServiceEventHashCode" minOccurs="0"/>
               </xsd:all>
             </xsd:complexType>
           </xsd:element>
@@ -1897,6 +8895,28 @@
         <xsd:restriction base="dms:Note"/>
       </xsd:simpleType>
     </xsd:element>
+    <xsd:element name="MediaServiceAutoTags" ma:index="10" nillable="true" ma:displayName="Tags" ma:internalName="MediaServiceAutoTags" ma:readOnly="true">
+      <xsd:simpleType>
+        <xsd:restriction base="dms:Text"/>
+      </xsd:simpleType>
+    </xsd:element>
+    <xsd:element name="MediaServiceOCR" ma:index="11" nillable="true" ma:displayName="Extracted Text" ma:internalName="MediaServiceOCR" ma:readOnly="true">
+      <xsd:simpleType>
+        <xsd:restriction base="dms:Note">
+          <xsd:maxLength value="255"/>
+        </xsd:restriction>
+      </xsd:simpleType>
+    </xsd:element>
+    <xsd:element name="MediaServiceGenerationTime" ma:index="12" nillable="true" ma:displayName="MediaServiceGenerationTime" ma:hidden="true" ma:internalName="MediaServiceGenerationTime" ma:readOnly="true">
+      <xsd:simpleType>
+        <xsd:restriction base="dms:Text"/>
+      </xsd:simpleType>
+    </xsd:element>
+    <xsd:element name="MediaServiceEventHashCode" ma:index="13" nillable="true" ma:displayName="MediaServiceEventHashCode" ma:hidden="true" ma:internalName="MediaServiceEventHashCode" ma:readOnly="true">
+      <xsd:simpleType>
+        <xsd:restriction base="dms:Text"/>
+      </xsd:simpleType>
+    </xsd:element>
   </xsd:schema>
   <xsd:schema xmlns="http://schemas.openxmlformats.org/package/2006/metadata/core-properties" xmlns:xsd="http://www.w3.org/2001/XMLSchema" xmlns:xsi="http://www.w3.org/2001/XMLSchema-instance" xmlns:dc="http://purl.org/dc/elements/1.1/" xmlns:dcterms="http://purl.org/dc/terms/" xmlns:odoc="http://schemas.microsoft.com/internal/obd" targetNamespace="http://schemas.openxmlformats.org/package/2006/metadata/core-properties" elementFormDefault="qualified" attributeFormDefault="unqualified" blockDefault="#all">
     <xsd:import namespace="http://purl.org/dc/elements/1.1/" schemaLocation="http://dublincore.org/schemas/xmls/qdc/2003/04/02/dc.xsd"/>
@@ -1907,8 +8927,8 @@
         <xsd:element ref="dc:creator" minOccurs="0" maxOccurs="1"/>
         <xsd:element ref="dcterms:created" minOccurs="0" maxOccurs="1"/>
         <xsd:element ref="dc:identifier" minOccurs="0" maxOccurs="1"/>
-        <xsd:element name="contentType" minOccurs="0" maxOccurs="1" type="xsd:string" ma:index="0" ma:displayName="Content Type"/>
-        <xsd:element ref="dc:title" minOccurs="0" maxOccurs="1" ma:index="4" ma:displayName="Title"/>
+        <xsd:element name="contentType" minOccurs="0" maxOccurs="1" type="xsd:string" ma:index="0" ma:displayName="Inhaltstyp"/>
+        <xsd:element ref="dc:title" minOccurs="0" maxOccurs="1" ma:index="4" ma:displayName="Titel"/>
         <xsd:element ref="dc:subject" minOccurs="0" maxOccurs="1"/>
         <xsd:element ref="dc:description" minOccurs="0" maxOccurs="1"/>
         <xsd:element name="keywords" minOccurs="0" maxOccurs="1" type="xsd:string"/>
@@ -1998,6 +9018,14 @@
 </file>
 
 <file path=customXml/itemProps1.xml><?xml version="1.0" encoding="utf-8"?>
+<ds:datastoreItem xmlns:ds="http://schemas.openxmlformats.org/officeDocument/2006/customXml" ds:itemID="{8DF8C53D-55F1-4DE4-BBF0-89C9C3C176E8}">
+  <ds:schemaRefs>
+    <ds:schemaRef ds:uri="http://schemas.microsoft.com/sharepoint/v3/contenttype/forms"/>
+  </ds:schemaRefs>
+</ds:datastoreItem>
+</file>
+
+<file path=customXml/itemProps2.xml><?xml version="1.0" encoding="utf-8"?>
 <ds:datastoreItem xmlns:ds="http://schemas.openxmlformats.org/officeDocument/2006/customXml" ds:itemID="{95F4A8D3-76BC-485E-8467-0941DCABA57E}">
   <ds:schemaRefs>
     <ds:schemaRef ds:uri="http://schemas.microsoft.com/office/2006/metadata/properties"/>
@@ -2006,16 +9034,8 @@
 </ds:datastoreItem>
 </file>
 
-<file path=customXml/itemProps2.xml><?xml version="1.0" encoding="utf-8"?>
-<ds:datastoreItem xmlns:ds="http://schemas.openxmlformats.org/officeDocument/2006/customXml" ds:itemID="{8DF8C53D-55F1-4DE4-BBF0-89C9C3C176E8}">
-  <ds:schemaRefs>
-    <ds:schemaRef ds:uri="http://schemas.microsoft.com/sharepoint/v3/contenttype/forms"/>
-  </ds:schemaRefs>
-</ds:datastoreItem>
-</file>
-
 <file path=customXml/itemProps3.xml><?xml version="1.0" encoding="utf-8"?>
-<ds:datastoreItem xmlns:ds="http://schemas.openxmlformats.org/officeDocument/2006/customXml" ds:itemID="{A81F0AC4-F9E6-4EF7-93A7-830E4A1E1CA3}">
+<ds:datastoreItem xmlns:ds="http://schemas.openxmlformats.org/officeDocument/2006/customXml" ds:itemID="{B617D89D-20BA-4A22-AF21-386F43A118D0}">
   <ds:schemaRefs>
     <ds:schemaRef ds:uri="http://schemas.microsoft.com/office/2006/metadata/contentType"/>
     <ds:schemaRef ds:uri="http://schemas.microsoft.com/office/2006/metadata/properties/metaAttributes"/>
